--- a/fuentes/Actividad_didactica_CF2_41310010.docx
+++ b/fuentes/Actividad_didactica_CF2_41310010.docx
@@ -1377,6 +1377,14 @@
               </w:rPr>
               <w:t>Excelente trabajo. Se observa claridad en la identificación de técnicas y estrategias de formación</w:t>
             </w:r>
+            <w:r>
+              <w:rPr>
+                <w:rFonts w:ascii="Calibri" w:eastAsia="Calibri" w:hAnsi="Calibri" w:cs="Calibri"/>
+                <w:i/>
+                <w:color w:val="auto"/>
+              </w:rPr>
+              <w:t>.</w:t>
+            </w:r>
           </w:p>
         </w:tc>
       </w:tr>
@@ -1503,7 +1511,17 @@
                 <w:i/>
                 <w:color w:val="auto"/>
               </w:rPr>
-              <w:t xml:space="preserve">NO </w:t>
+              <w:t>no</w:t>
+            </w:r>
+            <w:r>
+              <w:rPr>
+                <w:rFonts w:ascii="Calibri" w:eastAsia="Calibri" w:hAnsi="Calibri" w:cs="Calibri"/>
+                <w:b/>
+                <w:bCs/>
+                <w:i/>
+                <w:color w:val="auto"/>
+              </w:rPr>
+              <w:t xml:space="preserve"> </w:t>
             </w:r>
             <w:r>
               <w:rPr>
@@ -2072,6 +2090,14 @@
               </w:rPr>
               <w:t>Excelente trabajo. Se observa claridad en la identificación de técnicas y estrategias de formación</w:t>
             </w:r>
+            <w:r>
+              <w:rPr>
+                <w:rFonts w:ascii="Calibri" w:eastAsia="Calibri" w:hAnsi="Calibri" w:cs="Calibri"/>
+                <w:i/>
+                <w:color w:val="auto"/>
+              </w:rPr>
+              <w:t>.</w:t>
+            </w:r>
           </w:p>
         </w:tc>
       </w:tr>
@@ -2402,6 +2428,14 @@
               </w:rPr>
               <w:t>Excelente trabajo. Se observa claridad en la identificación de técnicas y estrategias de formación</w:t>
             </w:r>
+            <w:r>
+              <w:rPr>
+                <w:rFonts w:ascii="Calibri" w:eastAsia="Calibri" w:hAnsi="Calibri" w:cs="Calibri"/>
+                <w:i/>
+                <w:color w:val="auto"/>
+              </w:rPr>
+              <w:t>.</w:t>
+            </w:r>
           </w:p>
         </w:tc>
       </w:tr>
@@ -2528,7 +2562,7 @@
                 <w:i/>
                 <w:color w:val="auto"/>
               </w:rPr>
-              <w:t>Técnicas grupales o colectivas</w:t>
+              <w:t xml:space="preserve">Técnicas grupales o colectivas, </w:t>
             </w:r>
             <w:r>
               <w:rPr>
@@ -2538,7 +2572,7 @@
                 <w:i/>
                 <w:color w:val="auto"/>
               </w:rPr>
-              <w:t>,</w:t>
+              <w:t>n</w:t>
             </w:r>
             <w:r>
               <w:rPr>
@@ -2548,7 +2582,7 @@
                 <w:i/>
                 <w:color w:val="auto"/>
               </w:rPr>
-              <w:t xml:space="preserve"> </w:t>
+              <w:t xml:space="preserve">o </w:t>
             </w:r>
             <w:r>
               <w:rPr>
@@ -2558,7 +2592,7 @@
                 <w:i/>
                 <w:color w:val="auto"/>
               </w:rPr>
-              <w:t xml:space="preserve">No </w:t>
+              <w:t xml:space="preserve">facilitan la construcción del conocimiento a través de la interacción social, </w:t>
             </w:r>
             <w:r>
               <w:rPr>
@@ -2568,7 +2602,7 @@
                 <w:i/>
                 <w:color w:val="auto"/>
               </w:rPr>
-              <w:t xml:space="preserve">facilitan la construcción del conocimiento a través de la interacción </w:t>
+              <w:t xml:space="preserve">ni </w:t>
             </w:r>
             <w:r>
               <w:rPr>
@@ -2578,7 +2612,7 @@
                 <w:i/>
                 <w:color w:val="auto"/>
               </w:rPr>
-              <w:t xml:space="preserve">social, </w:t>
+              <w:t>fomentan un sentido de pertenencia entre los participantes</w:t>
             </w:r>
             <w:r>
               <w:rPr>
@@ -2588,17 +2622,7 @@
                 <w:i/>
                 <w:color w:val="auto"/>
               </w:rPr>
-              <w:t xml:space="preserve">ni </w:t>
-            </w:r>
-            <w:r>
-              <w:rPr>
-                <w:rFonts w:ascii="Calibri" w:eastAsia="Calibri" w:hAnsi="Calibri" w:cs="Calibri"/>
-                <w:b/>
-                <w:bCs/>
-                <w:i/>
-                <w:color w:val="auto"/>
-              </w:rPr>
-              <w:t>fomentan un sentido de pertenencia entre los participantes</w:t>
+              <w:t>.</w:t>
             </w:r>
           </w:p>
         </w:tc>
@@ -2799,6 +2823,14 @@
                 <w:color w:val="auto"/>
               </w:rPr>
               <w:t>Excelente trabajo. Se observa claridad en la identificación de técnicas y estrategias de formación</w:t>
+            </w:r>
+            <w:r>
+              <w:rPr>
+                <w:rFonts w:ascii="Calibri" w:eastAsia="Calibri" w:hAnsi="Calibri" w:cs="Calibri"/>
+                <w:i/>
+                <w:color w:val="auto"/>
+              </w:rPr>
+              <w:t>.</w:t>
             </w:r>
           </w:p>
         </w:tc>
@@ -4926,6 +4958,17 @@
 </file>
 
 <file path=customXml/item1.xml><?xml version="1.0" encoding="utf-8"?>
+<p:properties xmlns:p="http://schemas.microsoft.com/office/2006/metadata/properties" xmlns:xsi="http://www.w3.org/2001/XMLSchema-instance" xmlns:pc="http://schemas.microsoft.com/office/infopath/2007/PartnerControls">
+  <documentManagement>
+    <TaxCatchAll xmlns="cb45339b-ced9-4d0d-8f64-77573914d53b" xsi:nil="true"/>
+    <lcf76f155ced4ddcb4097134ff3c332f xmlns="43a3ca16-9c26-4813-b83f-4aec9927b43f">
+      <Terms xmlns="http://schemas.microsoft.com/office/infopath/2007/PartnerControls"/>
+    </lcf76f155ced4ddcb4097134ff3c332f>
+  </documentManagement>
+</p:properties>
+</file>
+
+<file path=customXml/item2.xml><?xml version="1.0" encoding="utf-8"?>
 <ct:contentTypeSchema xmlns:ct="http://schemas.microsoft.com/office/2006/metadata/contentType" xmlns:ma="http://schemas.microsoft.com/office/2006/metadata/properties/metaAttributes" ct:_="" ma:_="" ma:contentTypeName="Documento" ma:contentTypeID="0x01010049282E1EDBE9234EA9E6D38F720E265F" ma:contentTypeVersion="15" ma:contentTypeDescription="Crear nuevo documento." ma:contentTypeScope="" ma:versionID="b31c7aa9eaf043a08b87120b3c4916e3">
   <xsd:schema xmlns:xsd="http://www.w3.org/2001/XMLSchema" xmlns:xs="http://www.w3.org/2001/XMLSchema" xmlns:p="http://schemas.microsoft.com/office/2006/metadata/properties" xmlns:ns2="cb45339b-ced9-4d0d-8f64-77573914d53b" xmlns:ns3="43a3ca16-9c26-4813-b83f-4aec9927b43f" targetNamespace="http://schemas.microsoft.com/office/2006/metadata/properties" ma:root="true" ma:fieldsID="3533d065b04d75c457075bc55f1f5315" ns2:_="" ns3:_="">
     <xsd:import namespace="cb45339b-ced9-4d0d-8f64-77573914d53b"/>
@@ -5160,7 +5203,7 @@
 </ct:contentTypeSchema>
 </file>
 
-<file path=customXml/item2.xml><?xml version="1.0" encoding="utf-8"?>
+<file path=customXml/item3.xml><?xml version="1.0" encoding="utf-8"?>
 <?mso-contentType ?>
 <FormTemplates xmlns="http://schemas.microsoft.com/sharepoint/v3/contenttype/forms">
   <Display>DocumentLibraryForm</Display>
@@ -5169,37 +5212,40 @@
 </FormTemplates>
 </file>
 
-<file path=customXml/item3.xml><?xml version="1.0" encoding="utf-8"?>
-<p:properties xmlns:p="http://schemas.microsoft.com/office/2006/metadata/properties" xmlns:xsi="http://www.w3.org/2001/XMLSchema-instance" xmlns:pc="http://schemas.microsoft.com/office/infopath/2007/PartnerControls">
-  <documentManagement>
-    <TaxCatchAll xmlns="cb45339b-ced9-4d0d-8f64-77573914d53b" xsi:nil="true"/>
-    <lcf76f155ced4ddcb4097134ff3c332f xmlns="43a3ca16-9c26-4813-b83f-4aec9927b43f">
-      <Terms xmlns="http://schemas.microsoft.com/office/infopath/2007/PartnerControls"/>
-    </lcf76f155ced4ddcb4097134ff3c332f>
-  </documentManagement>
-</p:properties>
-</file>
-
 <file path=customXml/itemProps1.xml><?xml version="1.0" encoding="utf-8"?>
-<ds:datastoreItem xmlns:ds="http://schemas.openxmlformats.org/officeDocument/2006/customXml" ds:itemID="{88A9544F-8486-4554-8A9B-436BAD22D3FB}"/>
+<ds:datastoreItem xmlns:ds="http://schemas.openxmlformats.org/officeDocument/2006/customXml" ds:itemID="{29AB67F1-8FF3-4B7A-94A8-FAC388E5205B}">
+  <ds:schemaRefs>
+    <ds:schemaRef ds:uri="http://schemas.microsoft.com/office/2006/metadata/properties"/>
+    <ds:schemaRef ds:uri="http://schemas.microsoft.com/office/infopath/2007/PartnerControls"/>
+    <ds:schemaRef ds:uri="cb45339b-ced9-4d0d-8f64-77573914d53b"/>
+    <ds:schemaRef ds:uri="43a3ca16-9c26-4813-b83f-4aec9927b43f"/>
+  </ds:schemaRefs>
+</ds:datastoreItem>
 </file>
 
 <file path=customXml/itemProps2.xml><?xml version="1.0" encoding="utf-8"?>
+<ds:datastoreItem xmlns:ds="http://schemas.openxmlformats.org/officeDocument/2006/customXml" ds:itemID="{88A9544F-8486-4554-8A9B-436BAD22D3FB}">
+  <ds:schemaRefs>
+    <ds:schemaRef ds:uri="http://schemas.microsoft.com/office/2006/metadata/contentType"/>
+    <ds:schemaRef ds:uri="http://schemas.microsoft.com/office/2006/metadata/properties/metaAttributes"/>
+    <ds:schemaRef ds:uri="http://www.w3.org/2001/XMLSchema"/>
+    <ds:schemaRef ds:uri="http://schemas.microsoft.com/office/2006/metadata/properties"/>
+    <ds:schemaRef ds:uri="cb45339b-ced9-4d0d-8f64-77573914d53b"/>
+    <ds:schemaRef ds:uri="43a3ca16-9c26-4813-b83f-4aec9927b43f"/>
+    <ds:schemaRef ds:uri="http://schemas.microsoft.com/office/2006/documentManagement/types"/>
+    <ds:schemaRef ds:uri="http://schemas.microsoft.com/office/infopath/2007/PartnerControls"/>
+    <ds:schemaRef ds:uri="http://schemas.openxmlformats.org/package/2006/metadata/core-properties"/>
+    <ds:schemaRef ds:uri="http://purl.org/dc/elements/1.1/"/>
+    <ds:schemaRef ds:uri="http://purl.org/dc/terms/"/>
+    <ds:schemaRef ds:uri="http://schemas.microsoft.com/internal/obd"/>
+  </ds:schemaRefs>
+</ds:datastoreItem>
+</file>
+
+<file path=customXml/itemProps3.xml><?xml version="1.0" encoding="utf-8"?>
 <ds:datastoreItem xmlns:ds="http://schemas.openxmlformats.org/officeDocument/2006/customXml" ds:itemID="{D91356B1-0FB8-448B-A74D-2FF735E0C29A}">
   <ds:schemaRefs>
     <ds:schemaRef ds:uri="http://schemas.microsoft.com/sharepoint/v3/contenttype/forms"/>
   </ds:schemaRefs>
 </ds:datastoreItem>
-</file>
-
-<file path=customXml/itemProps3.xml><?xml version="1.0" encoding="utf-8"?>
-<ds:datastoreItem xmlns:ds="http://schemas.openxmlformats.org/officeDocument/2006/customXml" ds:itemID="{29AB67F1-8FF3-4B7A-94A8-FAC388E5205B}">
-  <ds:schemaRefs>
-    <ds:schemaRef ds:uri="http://schemas.microsoft.com/office/2006/metadata/properties"/>
-    <ds:schemaRef ds:uri="http://schemas.microsoft.com/office/infopath/2007/PartnerControls"/>
-    <ds:schemaRef ds:uri="1d52d4bc-3f95-4709-b359-1b96840d7671"/>
-    <ds:schemaRef ds:uri="8d1bea48-6525-4b05-8cf5-c6ad0dd5b02f"/>
-    <ds:schemaRef ds:uri="http://schemas.microsoft.com/sharepoint/v3"/>
-  </ds:schemaRefs>
-</ds:datastoreItem>
 </file>
--- a/fuentes/Actividad_didactica_CF2_41310010.docx
+++ b/fuentes/Actividad_didactica_CF2_41310010.docx
@@ -1202,7 +1202,6 @@
                 <w:rFonts w:ascii="Calibri" w:eastAsia="Calibri" w:hAnsi="Calibri" w:cs="Calibri"/>
                 <w:color w:val="595959"/>
               </w:rPr>
-              <w:lastRenderedPageBreak/>
               <w:t>Opción a)</w:t>
             </w:r>
           </w:p>
@@ -1377,14 +1376,6 @@
               </w:rPr>
               <w:t>Excelente trabajo. Se observa claridad en la identificación de técnicas y estrategias de formación</w:t>
             </w:r>
-            <w:r>
-              <w:rPr>
-                <w:rFonts w:ascii="Calibri" w:eastAsia="Calibri" w:hAnsi="Calibri" w:cs="Calibri"/>
-                <w:i/>
-                <w:color w:val="auto"/>
-              </w:rPr>
-              <w:t>.</w:t>
-            </w:r>
           </w:p>
         </w:tc>
       </w:tr>
@@ -1511,17 +1502,7 @@
                 <w:i/>
                 <w:color w:val="auto"/>
               </w:rPr>
-              <w:t>no</w:t>
-            </w:r>
-            <w:r>
-              <w:rPr>
-                <w:rFonts w:ascii="Calibri" w:eastAsia="Calibri" w:hAnsi="Calibri" w:cs="Calibri"/>
-                <w:b/>
-                <w:bCs/>
-                <w:i/>
-                <w:color w:val="auto"/>
-              </w:rPr>
-              <w:t xml:space="preserve"> </w:t>
+              <w:t xml:space="preserve">NO </w:t>
             </w:r>
             <w:r>
               <w:rPr>
@@ -2090,14 +2071,6 @@
               </w:rPr>
               <w:t>Excelente trabajo. Se observa claridad en la identificación de técnicas y estrategias de formación</w:t>
             </w:r>
-            <w:r>
-              <w:rPr>
-                <w:rFonts w:ascii="Calibri" w:eastAsia="Calibri" w:hAnsi="Calibri" w:cs="Calibri"/>
-                <w:i/>
-                <w:color w:val="auto"/>
-              </w:rPr>
-              <w:t>.</w:t>
-            </w:r>
           </w:p>
         </w:tc>
       </w:tr>
@@ -2428,14 +2401,6 @@
               </w:rPr>
               <w:t>Excelente trabajo. Se observa claridad en la identificación de técnicas y estrategias de formación</w:t>
             </w:r>
-            <w:r>
-              <w:rPr>
-                <w:rFonts w:ascii="Calibri" w:eastAsia="Calibri" w:hAnsi="Calibri" w:cs="Calibri"/>
-                <w:i/>
-                <w:color w:val="auto"/>
-              </w:rPr>
-              <w:t>.</w:t>
-            </w:r>
           </w:p>
         </w:tc>
       </w:tr>
@@ -2572,7 +2537,7 @@
                 <w:i/>
                 <w:color w:val="auto"/>
               </w:rPr>
-              <w:t>n</w:t>
+              <w:t xml:space="preserve">No </w:t>
             </w:r>
             <w:r>
               <w:rPr>
@@ -2582,7 +2547,7 @@
                 <w:i/>
                 <w:color w:val="auto"/>
               </w:rPr>
-              <w:t xml:space="preserve">o </w:t>
+              <w:t xml:space="preserve">facilitan la construcción del conocimiento a través de la interacción social, </w:t>
             </w:r>
             <w:r>
               <w:rPr>
@@ -2592,7 +2557,7 @@
                 <w:i/>
                 <w:color w:val="auto"/>
               </w:rPr>
-              <w:t xml:space="preserve">facilitan la construcción del conocimiento a través de la interacción social, </w:t>
+              <w:t xml:space="preserve">ni </w:t>
             </w:r>
             <w:r>
               <w:rPr>
@@ -2602,27 +2567,7 @@
                 <w:i/>
                 <w:color w:val="auto"/>
               </w:rPr>
-              <w:t xml:space="preserve">ni </w:t>
-            </w:r>
-            <w:r>
-              <w:rPr>
-                <w:rFonts w:ascii="Calibri" w:eastAsia="Calibri" w:hAnsi="Calibri" w:cs="Calibri"/>
-                <w:b/>
-                <w:bCs/>
-                <w:i/>
-                <w:color w:val="auto"/>
-              </w:rPr>
               <w:t>fomentan un sentido de pertenencia entre los participantes</w:t>
-            </w:r>
-            <w:r>
-              <w:rPr>
-                <w:rFonts w:ascii="Calibri" w:eastAsia="Calibri" w:hAnsi="Calibri" w:cs="Calibri"/>
-                <w:b/>
-                <w:bCs/>
-                <w:i/>
-                <w:color w:val="auto"/>
-              </w:rPr>
-              <w:t>.</w:t>
             </w:r>
           </w:p>
         </w:tc>
@@ -2824,14 +2769,6 @@
               </w:rPr>
               <w:t>Excelente trabajo. Se observa claridad en la identificación de técnicas y estrategias de formación</w:t>
             </w:r>
-            <w:r>
-              <w:rPr>
-                <w:rFonts w:ascii="Calibri" w:eastAsia="Calibri" w:hAnsi="Calibri" w:cs="Calibri"/>
-                <w:i/>
-                <w:color w:val="auto"/>
-              </w:rPr>
-              <w:t>.</w:t>
-            </w:r>
           </w:p>
         </w:tc>
       </w:tr>
@@ -3021,7 +2958,6 @@
                 <w:rFonts w:ascii="Calibri" w:eastAsia="Calibri" w:hAnsi="Calibri" w:cs="Calibri"/>
                 <w:color w:val="595959"/>
               </w:rPr>
-              <w:lastRenderedPageBreak/>
               <w:t>Mensaje cuando el porcentaje de respuestas correctas es inferior al 70</w:t>
             </w:r>
             <w:r>
@@ -3606,9 +3542,9 @@
             </wp:anchor>
           </w:drawing>
         </mc:Choice>
-        <mc:Fallback>
+        <mc:Fallback xmlns:pic="http://schemas.openxmlformats.org/drawingml/2006/picture" xmlns:a="http://schemas.openxmlformats.org/drawingml/2006/main">
           <w:pict>
-            <v:rect w14:anchorId="4CD7B852" id="Rectángulo 1" o:spid="_x0000_s1026" style="position:absolute;margin-left:-54pt;margin-top:-14.4pt;width:460.5pt;height:112.3pt;z-index:251659264;visibility:visible;mso-wrap-style:square;mso-wrap-distance-left:9pt;mso-wrap-distance-top:3.6pt;mso-wrap-distance-right:9pt;mso-wrap-distance-bottom:3.6pt;mso-position-horizontal:absolute;mso-position-horizontal-relative:text;mso-position-vertical:absolute;mso-position-vertical-relative:text;v-text-anchor:top" o:gfxdata="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" filled="f" stroked="f">
+            <v:rect id="Rectángulo 1" style="position:absolute;margin-left:-54pt;margin-top:-14.4pt;width:460.5pt;height:112.3pt;z-index:251659264;visibility:visible;mso-wrap-style:square;mso-wrap-distance-left:9pt;mso-wrap-distance-top:3.6pt;mso-wrap-distance-right:9pt;mso-wrap-distance-bottom:3.6pt;mso-position-horizontal:absolute;mso-position-horizontal-relative:text;mso-position-vertical:absolute;mso-position-vertical-relative:text;v-text-anchor:top" o:spid="_x0000_s1026" filled="f" stroked="f" w14:anchorId="4CD7B852" o:gfxdata="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">
               <v:textbox inset="2.53958mm,1.2694mm,2.53958mm,1.2694mm">
                 <w:txbxContent>
                   <w:p>
@@ -4969,6 +4905,15 @@
 </file>
 
 <file path=customXml/item2.xml><?xml version="1.0" encoding="utf-8"?>
+<?mso-contentType ?>
+<FormTemplates xmlns="http://schemas.microsoft.com/sharepoint/v3/contenttype/forms">
+  <Display>DocumentLibraryForm</Display>
+  <Edit>DocumentLibraryForm</Edit>
+  <New>DocumentLibraryForm</New>
+</FormTemplates>
+</file>
+
+<file path=customXml/item3.xml><?xml version="1.0" encoding="utf-8"?>
 <ct:contentTypeSchema xmlns:ct="http://schemas.microsoft.com/office/2006/metadata/contentType" xmlns:ma="http://schemas.microsoft.com/office/2006/metadata/properties/metaAttributes" ct:_="" ma:_="" ma:contentTypeName="Documento" ma:contentTypeID="0x01010049282E1EDBE9234EA9E6D38F720E265F" ma:contentTypeVersion="15" ma:contentTypeDescription="Crear nuevo documento." ma:contentTypeScope="" ma:versionID="b31c7aa9eaf043a08b87120b3c4916e3">
   <xsd:schema xmlns:xsd="http://www.w3.org/2001/XMLSchema" xmlns:xs="http://www.w3.org/2001/XMLSchema" xmlns:p="http://schemas.microsoft.com/office/2006/metadata/properties" xmlns:ns2="cb45339b-ced9-4d0d-8f64-77573914d53b" xmlns:ns3="43a3ca16-9c26-4813-b83f-4aec9927b43f" targetNamespace="http://schemas.microsoft.com/office/2006/metadata/properties" ma:root="true" ma:fieldsID="3533d065b04d75c457075bc55f1f5315" ns2:_="" ns3:_="">
     <xsd:import namespace="cb45339b-ced9-4d0d-8f64-77573914d53b"/>
@@ -5203,20 +5148,14 @@
 </ct:contentTypeSchema>
 </file>
 
-<file path=customXml/item3.xml><?xml version="1.0" encoding="utf-8"?>
-<?mso-contentType ?>
-<FormTemplates xmlns="http://schemas.microsoft.com/sharepoint/v3/contenttype/forms">
-  <Display>DocumentLibraryForm</Display>
-  <Edit>DocumentLibraryForm</Edit>
-  <New>DocumentLibraryForm</New>
-</FormTemplates>
-</file>
-
 <file path=customXml/itemProps1.xml><?xml version="1.0" encoding="utf-8"?>
 <ds:datastoreItem xmlns:ds="http://schemas.openxmlformats.org/officeDocument/2006/customXml" ds:itemID="{29AB67F1-8FF3-4B7A-94A8-FAC388E5205B}">
   <ds:schemaRefs>
     <ds:schemaRef ds:uri="http://schemas.microsoft.com/office/2006/metadata/properties"/>
     <ds:schemaRef ds:uri="http://schemas.microsoft.com/office/infopath/2007/PartnerControls"/>
+    <ds:schemaRef ds:uri="1d52d4bc-3f95-4709-b359-1b96840d7671"/>
+    <ds:schemaRef ds:uri="8d1bea48-6525-4b05-8cf5-c6ad0dd5b02f"/>
+    <ds:schemaRef ds:uri="http://schemas.microsoft.com/sharepoint/v3"/>
     <ds:schemaRef ds:uri="cb45339b-ced9-4d0d-8f64-77573914d53b"/>
     <ds:schemaRef ds:uri="43a3ca16-9c26-4813-b83f-4aec9927b43f"/>
   </ds:schemaRefs>
@@ -5224,6 +5163,14 @@
 </file>
 
 <file path=customXml/itemProps2.xml><?xml version="1.0" encoding="utf-8"?>
+<ds:datastoreItem xmlns:ds="http://schemas.openxmlformats.org/officeDocument/2006/customXml" ds:itemID="{D91356B1-0FB8-448B-A74D-2FF735E0C29A}">
+  <ds:schemaRefs>
+    <ds:schemaRef ds:uri="http://schemas.microsoft.com/sharepoint/v3/contenttype/forms"/>
+  </ds:schemaRefs>
+</ds:datastoreItem>
+</file>
+
+<file path=customXml/itemProps3.xml><?xml version="1.0" encoding="utf-8"?>
 <ds:datastoreItem xmlns:ds="http://schemas.openxmlformats.org/officeDocument/2006/customXml" ds:itemID="{88A9544F-8486-4554-8A9B-436BAD22D3FB}">
   <ds:schemaRefs>
     <ds:schemaRef ds:uri="http://schemas.microsoft.com/office/2006/metadata/contentType"/>
@@ -5240,12 +5187,4 @@
     <ds:schemaRef ds:uri="http://schemas.microsoft.com/internal/obd"/>
   </ds:schemaRefs>
 </ds:datastoreItem>
-</file>
-
-<file path=customXml/itemProps3.xml><?xml version="1.0" encoding="utf-8"?>
-<ds:datastoreItem xmlns:ds="http://schemas.openxmlformats.org/officeDocument/2006/customXml" ds:itemID="{D91356B1-0FB8-448B-A74D-2FF735E0C29A}">
-  <ds:schemaRefs>
-    <ds:schemaRef ds:uri="http://schemas.microsoft.com/sharepoint/v3/contenttype/forms"/>
-  </ds:schemaRefs>
-</ds:datastoreItem>
 </file>
--- a/fuentes/Actividad_didactica_CF2_41310010.docx
+++ b/fuentes/Actividad_didactica_CF2_41310010.docx
@@ -47,11 +47,14 @@
               <w:jc w:val="center"/>
               <w:rPr>
                 <w:rFonts w:ascii="Calibri" w:eastAsia="Calibri" w:hAnsi="Calibri" w:cs="Calibri"/>
-              </w:rPr>
-            </w:pPr>
-            <w:r>
-              <w:rPr>
+                <w:color w:val="auto"/>
+              </w:rPr>
+            </w:pPr>
+            <w:r>
+              <w:rPr>
+                <w:rFonts w:ascii="Calibri" w:hAnsi="Calibri" w:cs="Calibri"/>
                 <w:noProof/>
+                <w:color w:val="auto"/>
                 <w:lang w:val="en-US" w:eastAsia="en-US"/>
               </w:rPr>
               <w:drawing>
@@ -104,20 +107,21 @@
               <w:jc w:val="center"/>
               <w:rPr>
                 <w:rFonts w:ascii="Calibri" w:eastAsia="Calibri" w:hAnsi="Calibri" w:cs="Calibri"/>
-              </w:rPr>
-            </w:pPr>
-          </w:p>
-          <w:p>
-            <w:pPr>
-              <w:rPr>
-                <w:rFonts w:ascii="Calibri" w:eastAsia="Calibri" w:hAnsi="Calibri" w:cs="Calibri"/>
-                <w:color w:val="ED7D31"/>
-              </w:rPr>
-            </w:pPr>
-            <w:r>
-              <w:rPr>
-                <w:rFonts w:ascii="Calibri" w:eastAsia="Calibri" w:hAnsi="Calibri" w:cs="Calibri"/>
-                <w:color w:val="ED7D31"/>
+                <w:color w:val="auto"/>
+              </w:rPr>
+            </w:pPr>
+          </w:p>
+          <w:p>
+            <w:pPr>
+              <w:rPr>
+                <w:rFonts w:ascii="Calibri" w:eastAsia="Calibri" w:hAnsi="Calibri" w:cs="Calibri"/>
+                <w:color w:val="auto"/>
+              </w:rPr>
+            </w:pPr>
+            <w:r>
+              <w:rPr>
+                <w:rFonts w:ascii="Calibri" w:eastAsia="Calibri" w:hAnsi="Calibri" w:cs="Calibri"/>
+                <w:color w:val="auto"/>
               </w:rPr>
               <w:t>ACTIVIDAD DIDÁCTICA CUESTIONARIO</w:t>
             </w:r>
@@ -127,6 +131,7 @@
               <w:jc w:val="center"/>
               <w:rPr>
                 <w:rFonts w:ascii="Calibri" w:eastAsia="Calibri" w:hAnsi="Calibri" w:cs="Calibri"/>
+                <w:color w:val="auto"/>
               </w:rPr>
             </w:pPr>
           </w:p>
@@ -147,18 +152,14 @@
               <w:spacing w:after="160"/>
               <w:rPr>
                 <w:rFonts w:ascii="Calibri" w:eastAsia="Calibri" w:hAnsi="Calibri" w:cs="Calibri"/>
-                <w:color w:val="595959"/>
-                <w:sz w:val="24"/>
-                <w:szCs w:val="24"/>
+                <w:color w:val="auto"/>
               </w:rPr>
             </w:pPr>
             <w:r>
               <w:rPr>
                 <w:rFonts w:ascii="Calibri" w:eastAsia="Calibri" w:hAnsi="Calibri" w:cs="Calibri"/>
                 <w:b w:val="0"/>
-                <w:color w:val="595959"/>
-                <w:sz w:val="20"/>
-                <w:szCs w:val="20"/>
+                <w:color w:val="auto"/>
               </w:rPr>
               <w:t>Generalidades de la actividad</w:t>
             </w:r>
@@ -174,18 +175,14 @@
               <w:rPr>
                 <w:rFonts w:ascii="Calibri" w:eastAsia="Calibri" w:hAnsi="Calibri" w:cs="Calibri"/>
                 <w:b w:val="0"/>
-                <w:color w:val="595959"/>
-                <w:sz w:val="24"/>
-                <w:szCs w:val="24"/>
+                <w:color w:val="auto"/>
               </w:rPr>
             </w:pPr>
             <w:r>
               <w:rPr>
                 <w:rFonts w:ascii="Calibri" w:eastAsia="Calibri" w:hAnsi="Calibri" w:cs="Calibri"/>
                 <w:b w:val="0"/>
-                <w:color w:val="595959"/>
-                <w:sz w:val="20"/>
-                <w:szCs w:val="20"/>
+                <w:color w:val="auto"/>
               </w:rPr>
               <w:t xml:space="preserve">Las indicaciones, el mensaje de correcto e incorrecto debe estar la redacción en </w:t>
             </w:r>
@@ -193,9 +190,7 @@
               <w:rPr>
                 <w:rFonts w:ascii="Calibri" w:eastAsia="Calibri" w:hAnsi="Calibri" w:cs="Calibri"/>
                 <w:b w:val="0"/>
-                <w:color w:val="595959"/>
-                <w:sz w:val="20"/>
-                <w:szCs w:val="20"/>
+                <w:color w:val="auto"/>
               </w:rPr>
               <w:t>segunda persona</w:t>
             </w:r>
@@ -203,9 +198,7 @@
               <w:rPr>
                 <w:rFonts w:ascii="Calibri" w:eastAsia="Calibri" w:hAnsi="Calibri" w:cs="Calibri"/>
                 <w:b w:val="0"/>
-                <w:color w:val="595959"/>
-                <w:sz w:val="20"/>
-                <w:szCs w:val="20"/>
+                <w:color w:val="auto"/>
               </w:rPr>
               <w:t>.</w:t>
             </w:r>
@@ -221,18 +214,14 @@
               <w:rPr>
                 <w:rFonts w:ascii="Calibri" w:eastAsia="Calibri" w:hAnsi="Calibri" w:cs="Calibri"/>
                 <w:b w:val="0"/>
-                <w:color w:val="595959"/>
-                <w:sz w:val="24"/>
-                <w:szCs w:val="24"/>
+                <w:color w:val="auto"/>
               </w:rPr>
             </w:pPr>
             <w:r>
               <w:rPr>
                 <w:rFonts w:ascii="Calibri" w:eastAsia="Calibri" w:hAnsi="Calibri" w:cs="Calibri"/>
                 <w:b w:val="0"/>
-                <w:color w:val="595959"/>
-                <w:sz w:val="20"/>
-                <w:szCs w:val="20"/>
+                <w:color w:val="auto"/>
               </w:rPr>
               <w:t>Diligenciar solo los espacios en blanco.</w:t>
             </w:r>
@@ -248,18 +237,14 @@
               <w:rPr>
                 <w:rFonts w:ascii="Calibri" w:eastAsia="Calibri" w:hAnsi="Calibri" w:cs="Calibri"/>
                 <w:b w:val="0"/>
-                <w:color w:val="595959"/>
-                <w:sz w:val="24"/>
-                <w:szCs w:val="24"/>
+                <w:color w:val="auto"/>
               </w:rPr>
             </w:pPr>
             <w:r>
               <w:rPr>
                 <w:rFonts w:ascii="Calibri" w:eastAsia="Calibri" w:hAnsi="Calibri" w:cs="Calibri"/>
                 <w:b w:val="0"/>
-                <w:color w:val="595959"/>
-                <w:sz w:val="20"/>
-                <w:szCs w:val="20"/>
+                <w:color w:val="auto"/>
               </w:rPr>
               <w:t>El aprendiz recibe una retroalimentación cuando responde de manera correcta o incorrecta cada pregunta.</w:t>
             </w:r>
@@ -275,18 +260,14 @@
               <w:rPr>
                 <w:rFonts w:ascii="Calibri" w:eastAsia="Calibri" w:hAnsi="Calibri" w:cs="Calibri"/>
                 <w:b w:val="0"/>
-                <w:color w:val="595959"/>
-                <w:sz w:val="24"/>
-                <w:szCs w:val="24"/>
+                <w:color w:val="auto"/>
               </w:rPr>
             </w:pPr>
             <w:r>
               <w:rPr>
                 <w:rFonts w:ascii="Calibri" w:eastAsia="Calibri" w:hAnsi="Calibri" w:cs="Calibri"/>
                 <w:b w:val="0"/>
-                <w:color w:val="595959"/>
-                <w:sz w:val="20"/>
-                <w:szCs w:val="20"/>
+                <w:color w:val="auto"/>
               </w:rPr>
               <w:t>Señale en la columna Rta. Correcta con una (x) de acuerdo con las opciones presentadas.</w:t>
             </w:r>
@@ -302,18 +283,14 @@
               <w:rPr>
                 <w:rFonts w:ascii="Calibri" w:eastAsia="Calibri" w:hAnsi="Calibri" w:cs="Calibri"/>
                 <w:b w:val="0"/>
-                <w:color w:val="595959"/>
-                <w:sz w:val="24"/>
-                <w:szCs w:val="24"/>
+                <w:color w:val="auto"/>
               </w:rPr>
             </w:pPr>
             <w:r>
               <w:rPr>
                 <w:rFonts w:ascii="Calibri" w:eastAsia="Calibri" w:hAnsi="Calibri" w:cs="Calibri"/>
                 <w:b w:val="0"/>
-                <w:color w:val="595959"/>
-                <w:sz w:val="20"/>
-                <w:szCs w:val="20"/>
+                <w:color w:val="auto"/>
               </w:rPr>
               <w:t>Al final de la actividad se muestra una retroalimentación de felicitación si logra el 70</w:t>
             </w:r>
@@ -321,9 +298,7 @@
               <w:rPr>
                 <w:rFonts w:ascii="Calibri" w:eastAsia="Calibri" w:hAnsi="Calibri" w:cs="Calibri"/>
                 <w:b w:val="0"/>
-                <w:color w:val="595959"/>
-                <w:sz w:val="20"/>
-                <w:szCs w:val="20"/>
+                <w:color w:val="auto"/>
               </w:rPr>
               <w:t xml:space="preserve"> </w:t>
             </w:r>
@@ -331,9 +306,7 @@
               <w:rPr>
                 <w:rFonts w:ascii="Calibri" w:eastAsia="Calibri" w:hAnsi="Calibri" w:cs="Calibri"/>
                 <w:b w:val="0"/>
-                <w:color w:val="595959"/>
-                <w:sz w:val="20"/>
-                <w:szCs w:val="20"/>
+                <w:color w:val="auto"/>
               </w:rPr>
               <w:t>% de respuestas correctas o retroalimentación de mejora si es inferior a este porcentaje.</w:t>
             </w:r>
@@ -342,18 +315,15 @@
             <w:pPr>
               <w:spacing w:after="160"/>
               <w:rPr>
-                <w:color w:val="000000"/>
-                <w:sz w:val="20"/>
-                <w:szCs w:val="20"/>
+                <w:rFonts w:ascii="Calibri" w:hAnsi="Calibri" w:cs="Calibri"/>
+                <w:color w:val="auto"/>
               </w:rPr>
             </w:pPr>
             <w:r>
               <w:rPr>
                 <w:rFonts w:ascii="Calibri" w:eastAsia="Calibri" w:hAnsi="Calibri" w:cs="Calibri"/>
                 <w:b w:val="0"/>
-                <w:color w:val="595959"/>
-                <w:sz w:val="20"/>
-                <w:szCs w:val="20"/>
+                <w:color w:val="auto"/>
               </w:rPr>
               <w:t xml:space="preserve">Para sugerir este tipo de actividad tener presente equipo de Diseño Instruccional, que solo debe haber máximo doce opciones de pregunta y que cada campo tiene un límite de palabras permitidas para garantizar el </w:t>
             </w:r>
@@ -362,9 +332,7 @@
                 <w:rFonts w:ascii="Calibri" w:eastAsia="Calibri" w:hAnsi="Calibri" w:cs="Calibri"/>
                 <w:b w:val="0"/>
                 <w:i/>
-                <w:color w:val="595959"/>
-                <w:sz w:val="20"/>
-                <w:szCs w:val="20"/>
+                <w:color w:val="auto"/>
               </w:rPr>
               <w:t>responsive web</w:t>
             </w:r>
@@ -372,9 +340,7 @@
               <w:rPr>
                 <w:rFonts w:ascii="Calibri" w:eastAsia="Calibri" w:hAnsi="Calibri" w:cs="Calibri"/>
                 <w:b w:val="0"/>
-                <w:color w:val="595959"/>
-                <w:sz w:val="20"/>
-                <w:szCs w:val="20"/>
+                <w:color w:val="auto"/>
               </w:rPr>
               <w:t>.</w:t>
             </w:r>
@@ -392,13 +358,13 @@
             <w:pPr>
               <w:rPr>
                 <w:rFonts w:ascii="Calibri" w:eastAsia="Calibri" w:hAnsi="Calibri" w:cs="Calibri"/>
-                <w:color w:val="595959"/>
-              </w:rPr>
-            </w:pPr>
-            <w:r>
-              <w:rPr>
-                <w:rFonts w:ascii="Calibri" w:eastAsia="Calibri" w:hAnsi="Calibri" w:cs="Calibri"/>
-                <w:color w:val="595959"/>
+                <w:color w:val="auto"/>
+              </w:rPr>
+            </w:pPr>
+            <w:r>
+              <w:rPr>
+                <w:rFonts w:ascii="Calibri" w:eastAsia="Calibri" w:hAnsi="Calibri" w:cs="Calibri"/>
+                <w:color w:val="auto"/>
               </w:rPr>
               <w:t>Instrucciones para el aprendiz</w:t>
             </w:r>
@@ -407,15 +373,15 @@
             <w:pPr>
               <w:rPr>
                 <w:rFonts w:ascii="Calibri" w:eastAsia="Calibri" w:hAnsi="Calibri" w:cs="Calibri"/>
-                <w:color w:val="595959"/>
-              </w:rPr>
-            </w:pPr>
-          </w:p>
-          <w:p>
-            <w:pPr>
-              <w:rPr>
-                <w:rFonts w:ascii="Calibri" w:eastAsia="Calibri" w:hAnsi="Calibri" w:cs="Calibri"/>
-                <w:color w:val="595959"/>
+                <w:color w:val="auto"/>
+              </w:rPr>
+            </w:pPr>
+          </w:p>
+          <w:p>
+            <w:pPr>
+              <w:rPr>
+                <w:rFonts w:ascii="Calibri" w:eastAsia="Calibri" w:hAnsi="Calibri" w:cs="Calibri"/>
+                <w:color w:val="auto"/>
               </w:rPr>
             </w:pPr>
           </w:p>
@@ -424,25 +390,192 @@
           <w:tcPr>
             <w:tcW w:w="7620" w:type="dxa"/>
             <w:gridSpan w:val="2"/>
+          </w:tcPr>
+          <w:p>
+            <w:pPr>
+              <w:cnfStyle w:val="000000000000" w:firstRow="0" w:lastRow="0" w:firstColumn="0" w:lastColumn="0" w:oddVBand="0" w:evenVBand="0" w:oddHBand="0" w:evenHBand="0" w:firstRowFirstColumn="0" w:firstRowLastColumn="0" w:lastRowFirstColumn="0" w:lastRowLastColumn="0"/>
+              <w:rPr>
+                <w:rFonts w:ascii="Calibri" w:eastAsia="Calibri" w:hAnsi="Calibri" w:cs="Calibri"/>
+                <w:i/>
+                <w:color w:val="auto"/>
+                <w:shd w:val="clear" w:color="auto" w:fill="FFE599"/>
+              </w:rPr>
+            </w:pPr>
+            <w:r>
+              <w:rPr>
+                <w:rFonts w:ascii="Calibri" w:eastAsia="Calibri" w:hAnsi="Calibri" w:cs="Calibri"/>
+                <w:i/>
+                <w:color w:val="auto"/>
+              </w:rPr>
+              <w:t>Esta actividad le permitirá determinar el grado de apropiación de los contenidos del componente formativo</w:t>
+            </w:r>
+            <w:r>
+              <w:rPr>
+                <w:rFonts w:ascii="Calibri" w:eastAsia="Calibri" w:hAnsi="Calibri" w:cs="Calibri"/>
+                <w:i/>
+                <w:color w:val="auto"/>
+              </w:rPr>
+              <w:t xml:space="preserve">. </w:t>
+            </w:r>
+            <w:r>
+              <w:rPr>
+                <w:rFonts w:ascii="Calibri" w:eastAsia="Calibri" w:hAnsi="Calibri" w:cs="Calibri"/>
+                <w:b/>
+                <w:bCs/>
+                <w:i/>
+                <w:color w:val="auto"/>
+              </w:rPr>
+              <w:t>Técnicas y estrategias de formación</w:t>
+            </w:r>
+          </w:p>
+          <w:p>
+            <w:pPr>
+              <w:cnfStyle w:val="000000000000" w:firstRow="0" w:lastRow="0" w:firstColumn="0" w:lastColumn="0" w:oddVBand="0" w:evenVBand="0" w:oddHBand="0" w:evenHBand="0" w:firstRowFirstColumn="0" w:firstRowLastColumn="0" w:lastRowFirstColumn="0" w:lastRowLastColumn="0"/>
+              <w:rPr>
+                <w:rFonts w:ascii="Calibri" w:eastAsia="Calibri" w:hAnsi="Calibri" w:cs="Calibri"/>
+                <w:i/>
+                <w:color w:val="auto"/>
+              </w:rPr>
+            </w:pPr>
+          </w:p>
+          <w:p>
+            <w:pPr>
+              <w:cnfStyle w:val="000000000000" w:firstRow="0" w:lastRow="0" w:firstColumn="0" w:lastColumn="0" w:oddVBand="0" w:evenVBand="0" w:oddHBand="0" w:evenHBand="0" w:firstRowFirstColumn="0" w:firstRowLastColumn="0" w:lastRowFirstColumn="0" w:lastRowLastColumn="0"/>
+              <w:rPr>
+                <w:rFonts w:ascii="Calibri" w:eastAsia="Calibri" w:hAnsi="Calibri" w:cs="Calibri"/>
+                <w:i/>
+                <w:color w:val="auto"/>
+              </w:rPr>
+            </w:pPr>
+            <w:r>
+              <w:rPr>
+                <w:rFonts w:ascii="Calibri" w:eastAsia="Calibri" w:hAnsi="Calibri" w:cs="Calibri"/>
+                <w:i/>
+                <w:color w:val="auto"/>
+              </w:rPr>
+              <w:t>Antes de su realización, se recomienda la lectura del componente formativo mencionado. Es opcional (no es calificable), y puede realizarse todas las veces que se desee.</w:t>
+            </w:r>
+          </w:p>
+          <w:p>
+            <w:pPr>
+              <w:cnfStyle w:val="000000000000" w:firstRow="0" w:lastRow="0" w:firstColumn="0" w:lastColumn="0" w:oddVBand="0" w:evenVBand="0" w:oddHBand="0" w:evenHBand="0" w:firstRowFirstColumn="0" w:firstRowLastColumn="0" w:lastRowFirstColumn="0" w:lastRowLastColumn="0"/>
+              <w:rPr>
+                <w:rFonts w:ascii="Calibri" w:eastAsia="Calibri" w:hAnsi="Calibri" w:cs="Calibri"/>
+                <w:i/>
+                <w:color w:val="auto"/>
+              </w:rPr>
+            </w:pPr>
+          </w:p>
+          <w:p>
+            <w:pPr>
+              <w:cnfStyle w:val="000000000000" w:firstRow="0" w:lastRow="0" w:firstColumn="0" w:lastColumn="0" w:oddVBand="0" w:evenVBand="0" w:oddHBand="0" w:evenHBand="0" w:firstRowFirstColumn="0" w:firstRowLastColumn="0" w:lastRowFirstColumn="0" w:lastRowLastColumn="0"/>
+              <w:rPr>
+                <w:rFonts w:ascii="Calibri" w:eastAsia="Calibri" w:hAnsi="Calibri" w:cs="Calibri"/>
+                <w:i/>
+                <w:color w:val="auto"/>
+              </w:rPr>
+            </w:pPr>
+            <w:r>
+              <w:rPr>
+                <w:rFonts w:ascii="Calibri" w:eastAsia="Calibri" w:hAnsi="Calibri" w:cs="Calibri"/>
+                <w:i/>
+                <w:color w:val="auto"/>
+              </w:rPr>
+              <w:t>Lea la afirmación de cada ítem y luego señale verdadero o falso según corresponda.</w:t>
+            </w:r>
+          </w:p>
+        </w:tc>
+      </w:tr>
+      <w:tr>
+        <w:trPr>
+          <w:cnfStyle w:val="000000100000" w:firstRow="0" w:lastRow="0" w:firstColumn="0" w:lastColumn="0" w:oddVBand="0" w:evenVBand="0" w:oddHBand="1" w:evenHBand="0" w:firstRowFirstColumn="0" w:firstRowLastColumn="0" w:lastRowFirstColumn="0" w:lastRowLastColumn="0"/>
+        </w:trPr>
+        <w:tc>
+          <w:tcPr>
+            <w:cnfStyle w:val="001000000000" w:firstRow="0" w:lastRow="0" w:firstColumn="1" w:lastColumn="0" w:oddVBand="0" w:evenVBand="0" w:oddHBand="0" w:evenHBand="0" w:firstRowFirstColumn="0" w:firstRowLastColumn="0" w:lastRowFirstColumn="0" w:lastRowLastColumn="0"/>
+            <w:tcW w:w="2534" w:type="dxa"/>
+            <w:gridSpan w:val="2"/>
+          </w:tcPr>
+          <w:p>
+            <w:pPr>
+              <w:rPr>
+                <w:rFonts w:ascii="Calibri" w:eastAsia="Calibri" w:hAnsi="Calibri" w:cs="Calibri"/>
+                <w:color w:val="auto"/>
+              </w:rPr>
+            </w:pPr>
+            <w:r>
+              <w:rPr>
+                <w:rFonts w:ascii="Calibri" w:eastAsia="Calibri" w:hAnsi="Calibri" w:cs="Calibri"/>
+                <w:color w:val="auto"/>
+              </w:rPr>
+              <w:t>Nombre de la Actividad</w:t>
+            </w:r>
+          </w:p>
+        </w:tc>
+        <w:tc>
+          <w:tcPr>
+            <w:tcW w:w="7620" w:type="dxa"/>
+            <w:gridSpan w:val="2"/>
             <w:shd w:val="clear" w:color="auto" w:fill="auto"/>
           </w:tcPr>
           <w:p>
             <w:pPr>
+              <w:cnfStyle w:val="000000100000" w:firstRow="0" w:lastRow="0" w:firstColumn="0" w:lastColumn="0" w:oddVBand="0" w:evenVBand="0" w:oddHBand="1" w:evenHBand="0" w:firstRowFirstColumn="0" w:firstRowLastColumn="0" w:lastRowFirstColumn="0" w:lastRowLastColumn="0"/>
+              <w:rPr>
+                <w:rFonts w:ascii="Calibri" w:eastAsia="Calibri" w:hAnsi="Calibri" w:cs="Calibri"/>
+                <w:i/>
+                <w:color w:val="auto"/>
+                <w:highlight w:val="cyan"/>
+              </w:rPr>
+            </w:pPr>
+            <w:r>
+              <w:rPr>
+                <w:rFonts w:ascii="Calibri" w:eastAsia="Calibri" w:hAnsi="Calibri" w:cs="Calibri"/>
+                <w:i/>
+                <w:color w:val="auto"/>
+              </w:rPr>
+              <w:t>Aspectos fundamentales para identificar las técnicas y estrategias de formación</w:t>
+            </w:r>
+          </w:p>
+        </w:tc>
+      </w:tr>
+      <w:tr>
+        <w:tc>
+          <w:tcPr>
+            <w:cnfStyle w:val="001000000000" w:firstRow="0" w:lastRow="0" w:firstColumn="1" w:lastColumn="0" w:oddVBand="0" w:evenVBand="0" w:oddHBand="0" w:evenHBand="0" w:firstRowFirstColumn="0" w:firstRowLastColumn="0" w:lastRowFirstColumn="0" w:lastRowLastColumn="0"/>
+            <w:tcW w:w="2534" w:type="dxa"/>
+            <w:gridSpan w:val="2"/>
+            <w:shd w:val="clear" w:color="auto" w:fill="FBE5D5"/>
+          </w:tcPr>
+          <w:p>
+            <w:pPr>
+              <w:rPr>
+                <w:rFonts w:ascii="Calibri" w:eastAsia="Calibri" w:hAnsi="Calibri" w:cs="Calibri"/>
+                <w:color w:val="auto"/>
+              </w:rPr>
+            </w:pPr>
+            <w:r>
+              <w:rPr>
+                <w:rFonts w:ascii="Calibri" w:eastAsia="Calibri" w:hAnsi="Calibri" w:cs="Calibri"/>
+                <w:color w:val="auto"/>
+              </w:rPr>
+              <w:t>Objetivo de la actividad</w:t>
+            </w:r>
+          </w:p>
+        </w:tc>
+        <w:tc>
+          <w:tcPr>
+            <w:tcW w:w="7620" w:type="dxa"/>
+            <w:gridSpan w:val="2"/>
+          </w:tcPr>
+          <w:p>
+            <w:pPr>
               <w:cnfStyle w:val="000000000000" w:firstRow="0" w:lastRow="0" w:firstColumn="0" w:lastColumn="0" w:oddVBand="0" w:evenVBand="0" w:oddHBand="0" w:evenHBand="0" w:firstRowFirstColumn="0" w:firstRowLastColumn="0" w:lastRowFirstColumn="0" w:lastRowLastColumn="0"/>
               <w:rPr>
                 <w:rFonts w:ascii="Calibri" w:eastAsia="Calibri" w:hAnsi="Calibri" w:cs="Calibri"/>
                 <w:i/>
-                <w:color w:val="AEAAAA"/>
-              </w:rPr>
-            </w:pPr>
-          </w:p>
-          <w:p>
-            <w:pPr>
-              <w:cnfStyle w:val="000000000000" w:firstRow="0" w:lastRow="0" w:firstColumn="0" w:lastColumn="0" w:oddVBand="0" w:evenVBand="0" w:oddHBand="0" w:evenHBand="0" w:firstRowFirstColumn="0" w:firstRowLastColumn="0" w:lastRowFirstColumn="0" w:lastRowLastColumn="0"/>
-              <w:rPr>
-                <w:rFonts w:ascii="Calibri" w:eastAsia="Calibri" w:hAnsi="Calibri" w:cs="Calibri"/>
-                <w:i/>
-                <w:color w:val="000000"/>
+                <w:color w:val="auto"/>
+                <w:highlight w:val="cyan"/>
                 <w:shd w:val="clear" w:color="auto" w:fill="FFE599"/>
               </w:rPr>
             </w:pPr>
@@ -450,102 +583,10 @@
               <w:rPr>
                 <w:rFonts w:ascii="Calibri" w:eastAsia="Calibri" w:hAnsi="Calibri" w:cs="Calibri"/>
                 <w:i/>
-                <w:color w:val="000000"/>
-              </w:rPr>
-              <w:t>Esta actividad le permitirá determinar el grado de apropiación de los contenidos del componente formativo</w:t>
-            </w:r>
-            <w:r>
-              <w:rPr>
-                <w:rFonts w:ascii="Calibri" w:eastAsia="Calibri" w:hAnsi="Calibri" w:cs="Calibri"/>
-                <w:i/>
-                <w:color w:val="000000"/>
-              </w:rPr>
-              <w:t xml:space="preserve"> </w:t>
-            </w:r>
-            <w:r>
-              <w:rPr>
-                <w:rFonts w:ascii="Calibri" w:eastAsia="Calibri" w:hAnsi="Calibri" w:cs="Calibri"/>
-                <w:i/>
-                <w:color w:val="000000"/>
-              </w:rPr>
-              <w:t>Técnicas y estrategias de formación</w:t>
-            </w:r>
-          </w:p>
-          <w:p>
-            <w:pPr>
-              <w:cnfStyle w:val="000000000000" w:firstRow="0" w:lastRow="0" w:firstColumn="0" w:lastColumn="0" w:oddVBand="0" w:evenVBand="0" w:oddHBand="0" w:evenHBand="0" w:firstRowFirstColumn="0" w:firstRowLastColumn="0" w:lastRowFirstColumn="0" w:lastRowLastColumn="0"/>
-              <w:rPr>
-                <w:rFonts w:ascii="Calibri" w:eastAsia="Calibri" w:hAnsi="Calibri" w:cs="Calibri"/>
-                <w:i/>
-                <w:color w:val="000000"/>
-              </w:rPr>
-            </w:pPr>
-          </w:p>
-          <w:p>
-            <w:pPr>
-              <w:cnfStyle w:val="000000000000" w:firstRow="0" w:lastRow="0" w:firstColumn="0" w:lastColumn="0" w:oddVBand="0" w:evenVBand="0" w:oddHBand="0" w:evenHBand="0" w:firstRowFirstColumn="0" w:firstRowLastColumn="0" w:lastRowFirstColumn="0" w:lastRowLastColumn="0"/>
-              <w:rPr>
-                <w:rFonts w:ascii="Calibri" w:eastAsia="Calibri" w:hAnsi="Calibri" w:cs="Calibri"/>
-                <w:i/>
-                <w:color w:val="000000"/>
-              </w:rPr>
-            </w:pPr>
-            <w:r>
-              <w:rPr>
-                <w:rFonts w:ascii="Calibri" w:eastAsia="Calibri" w:hAnsi="Calibri" w:cs="Calibri"/>
-                <w:i/>
-                <w:color w:val="000000"/>
-              </w:rPr>
-              <w:t>Antes de su realización, se recomienda la lectura del componente formativo mencionado. Es opcional (no es calificable), y puede realizarse todas las veces que se desee.</w:t>
-            </w:r>
-          </w:p>
-          <w:p>
-            <w:pPr>
-              <w:cnfStyle w:val="000000000000" w:firstRow="0" w:lastRow="0" w:firstColumn="0" w:lastColumn="0" w:oddVBand="0" w:evenVBand="0" w:oddHBand="0" w:evenHBand="0" w:firstRowFirstColumn="0" w:firstRowLastColumn="0" w:lastRowFirstColumn="0" w:lastRowLastColumn="0"/>
-              <w:rPr>
-                <w:rFonts w:ascii="Calibri" w:eastAsia="Calibri" w:hAnsi="Calibri" w:cs="Calibri"/>
-                <w:i/>
-                <w:color w:val="000000"/>
-              </w:rPr>
-            </w:pPr>
-          </w:p>
-          <w:p>
-            <w:pPr>
-              <w:cnfStyle w:val="000000000000" w:firstRow="0" w:lastRow="0" w:firstColumn="0" w:lastColumn="0" w:oddVBand="0" w:evenVBand="0" w:oddHBand="0" w:evenHBand="0" w:firstRowFirstColumn="0" w:firstRowLastColumn="0" w:lastRowFirstColumn="0" w:lastRowLastColumn="0"/>
-              <w:rPr>
-                <w:rFonts w:ascii="Calibri" w:eastAsia="Calibri" w:hAnsi="Calibri" w:cs="Calibri"/>
-                <w:i/>
-                <w:color w:val="000000"/>
-              </w:rPr>
-            </w:pPr>
-            <w:r>
-              <w:rPr>
-                <w:rFonts w:ascii="Calibri" w:eastAsia="Calibri" w:hAnsi="Calibri" w:cs="Calibri"/>
-                <w:i/>
-                <w:color w:val="000000"/>
-              </w:rPr>
-              <w:t>Lea la afirmación de cada ítem y luego señale verdadero o falso según corresponda.</w:t>
-            </w:r>
-          </w:p>
-          <w:p>
-            <w:pPr>
-              <w:cnfStyle w:val="000000000000" w:firstRow="0" w:lastRow="0" w:firstColumn="0" w:lastColumn="0" w:oddVBand="0" w:evenVBand="0" w:oddHBand="0" w:evenHBand="0" w:firstRowFirstColumn="0" w:firstRowLastColumn="0" w:lastRowFirstColumn="0" w:lastRowLastColumn="0"/>
-              <w:rPr>
-                <w:rFonts w:ascii="Calibri" w:eastAsia="Calibri" w:hAnsi="Calibri" w:cs="Calibri"/>
-                <w:i/>
-                <w:color w:val="AEAAAA"/>
-              </w:rPr>
-            </w:pPr>
-          </w:p>
-          <w:p>
-            <w:pPr>
-              <w:cnfStyle w:val="000000000000" w:firstRow="0" w:lastRow="0" w:firstColumn="0" w:lastColumn="0" w:oddVBand="0" w:evenVBand="0" w:oddHBand="0" w:evenHBand="0" w:firstRowFirstColumn="0" w:firstRowLastColumn="0" w:lastRowFirstColumn="0" w:lastRowLastColumn="0"/>
-              <w:rPr>
-                <w:rFonts w:ascii="Calibri" w:eastAsia="Calibri" w:hAnsi="Calibri" w:cs="Calibri"/>
-                <w:i/>
-                <w:color w:val="AEAAAA"/>
-              </w:rPr>
-            </w:pPr>
+                <w:color w:val="auto"/>
+              </w:rPr>
+              <w:t>Validar el conocimiento adquirido sobre técnicas y estrategias de formación</w:t>
+            </w:r>
           </w:p>
         </w:tc>
       </w:tr>
@@ -563,147 +604,13 @@
             <w:pPr>
               <w:rPr>
                 <w:rFonts w:ascii="Calibri" w:eastAsia="Calibri" w:hAnsi="Calibri" w:cs="Calibri"/>
-                <w:color w:val="595959"/>
-              </w:rPr>
-            </w:pPr>
-            <w:r>
-              <w:rPr>
-                <w:rFonts w:ascii="Calibri" w:eastAsia="Calibri" w:hAnsi="Calibri" w:cs="Calibri"/>
-                <w:color w:val="595959"/>
-              </w:rPr>
-              <w:t>Nombre de la Actividad</w:t>
-            </w:r>
-          </w:p>
-        </w:tc>
-        <w:tc>
-          <w:tcPr>
-            <w:tcW w:w="7620" w:type="dxa"/>
-            <w:gridSpan w:val="2"/>
-            <w:shd w:val="clear" w:color="auto" w:fill="auto"/>
-          </w:tcPr>
-          <w:p>
-            <w:pPr>
-              <w:cnfStyle w:val="000000100000" w:firstRow="0" w:lastRow="0" w:firstColumn="0" w:lastColumn="0" w:oddVBand="0" w:evenVBand="0" w:oddHBand="1" w:evenHBand="0" w:firstRowFirstColumn="0" w:firstRowLastColumn="0" w:lastRowFirstColumn="0" w:lastRowLastColumn="0"/>
-              <w:rPr>
-                <w:rFonts w:ascii="Calibri" w:eastAsia="Calibri" w:hAnsi="Calibri" w:cs="Calibri"/>
-                <w:i/>
-                <w:color w:val="auto"/>
-              </w:rPr>
-            </w:pPr>
-            <w:r>
-              <w:rPr>
-                <w:rFonts w:ascii="Calibri" w:eastAsia="Calibri" w:hAnsi="Calibri" w:cs="Calibri"/>
-                <w:i/>
-                <w:color w:val="auto"/>
-              </w:rPr>
-              <w:t xml:space="preserve">Aspectos fundamentales </w:t>
-            </w:r>
-            <w:r>
-              <w:rPr>
-                <w:rFonts w:ascii="Calibri" w:eastAsia="Calibri" w:hAnsi="Calibri" w:cs="Calibri"/>
-                <w:i/>
-                <w:color w:val="auto"/>
-              </w:rPr>
-              <w:t>para identificar las t</w:t>
-            </w:r>
-            <w:r>
-              <w:rPr>
-                <w:rFonts w:ascii="Calibri" w:eastAsia="Calibri" w:hAnsi="Calibri" w:cs="Calibri"/>
-                <w:i/>
-                <w:color w:val="auto"/>
-              </w:rPr>
-              <w:t>écnicas y estrategias de formación</w:t>
-            </w:r>
-          </w:p>
-        </w:tc>
-      </w:tr>
-      <w:tr>
-        <w:tc>
-          <w:tcPr>
-            <w:cnfStyle w:val="001000000000" w:firstRow="0" w:lastRow="0" w:firstColumn="1" w:lastColumn="0" w:oddVBand="0" w:evenVBand="0" w:oddHBand="0" w:evenHBand="0" w:firstRowFirstColumn="0" w:firstRowLastColumn="0" w:lastRowFirstColumn="0" w:lastRowLastColumn="0"/>
-            <w:tcW w:w="2534" w:type="dxa"/>
-            <w:gridSpan w:val="2"/>
-            <w:shd w:val="clear" w:color="auto" w:fill="FBE5D5"/>
-          </w:tcPr>
-          <w:p>
-            <w:pPr>
-              <w:rPr>
-                <w:rFonts w:ascii="Calibri" w:eastAsia="Calibri" w:hAnsi="Calibri" w:cs="Calibri"/>
-                <w:color w:val="595959"/>
-              </w:rPr>
-            </w:pPr>
-            <w:r>
-              <w:rPr>
-                <w:rFonts w:ascii="Calibri" w:eastAsia="Calibri" w:hAnsi="Calibri" w:cs="Calibri"/>
-                <w:color w:val="595959"/>
-              </w:rPr>
-              <w:t>Objetivo de la actividad</w:t>
-            </w:r>
-          </w:p>
-        </w:tc>
-        <w:tc>
-          <w:tcPr>
-            <w:tcW w:w="7620" w:type="dxa"/>
-            <w:gridSpan w:val="2"/>
-            <w:shd w:val="clear" w:color="auto" w:fill="auto"/>
-          </w:tcPr>
-          <w:p>
-            <w:pPr>
-              <w:cnfStyle w:val="000000000000" w:firstRow="0" w:lastRow="0" w:firstColumn="0" w:lastColumn="0" w:oddVBand="0" w:evenVBand="0" w:oddHBand="0" w:evenHBand="0" w:firstRowFirstColumn="0" w:firstRowLastColumn="0" w:lastRowFirstColumn="0" w:lastRowLastColumn="0"/>
-              <w:rPr>
-                <w:rFonts w:ascii="Calibri" w:eastAsia="Calibri" w:hAnsi="Calibri" w:cs="Calibri"/>
-                <w:i/>
-                <w:color w:val="auto"/>
-              </w:rPr>
-            </w:pPr>
-            <w:r>
-              <w:rPr>
-                <w:rFonts w:ascii="Calibri" w:eastAsia="Calibri" w:hAnsi="Calibri" w:cs="Calibri"/>
-                <w:i/>
-                <w:color w:val="auto"/>
-              </w:rPr>
-              <w:t xml:space="preserve">Validar el conocimiento adquirido sobre </w:t>
-            </w:r>
-            <w:r>
-              <w:rPr>
-                <w:rFonts w:ascii="Calibri" w:eastAsia="Calibri" w:hAnsi="Calibri" w:cs="Calibri"/>
-                <w:i/>
-                <w:color w:val="auto"/>
-              </w:rPr>
-              <w:t>t</w:t>
-            </w:r>
-            <w:r>
-              <w:rPr>
-                <w:rFonts w:ascii="Calibri" w:eastAsia="Calibri" w:hAnsi="Calibri" w:cs="Calibri"/>
-                <w:i/>
-                <w:color w:val="auto"/>
-              </w:rPr>
-              <w:t>écnicas y estrategias de formación</w:t>
-            </w:r>
-          </w:p>
-        </w:tc>
-      </w:tr>
-      <w:tr>
-        <w:trPr>
-          <w:cnfStyle w:val="000000100000" w:firstRow="0" w:lastRow="0" w:firstColumn="0" w:lastColumn="0" w:oddVBand="0" w:evenVBand="0" w:oddHBand="1" w:evenHBand="0" w:firstRowFirstColumn="0" w:firstRowLastColumn="0" w:lastRowFirstColumn="0" w:lastRowLastColumn="0"/>
-        </w:trPr>
-        <w:tc>
-          <w:tcPr>
-            <w:cnfStyle w:val="001000000000" w:firstRow="0" w:lastRow="0" w:firstColumn="1" w:lastColumn="0" w:oddVBand="0" w:evenVBand="0" w:oddHBand="0" w:evenHBand="0" w:firstRowFirstColumn="0" w:firstRowLastColumn="0" w:lastRowFirstColumn="0" w:lastRowLastColumn="0"/>
-            <w:tcW w:w="2534" w:type="dxa"/>
-            <w:gridSpan w:val="2"/>
-          </w:tcPr>
-          <w:p>
-            <w:pPr>
-              <w:rPr>
-                <w:rFonts w:ascii="Calibri" w:eastAsia="Calibri" w:hAnsi="Calibri" w:cs="Calibri"/>
-                <w:color w:val="595959"/>
-              </w:rPr>
-            </w:pPr>
-            <w:r>
-              <w:rPr>
-                <w:rFonts w:ascii="Calibri" w:eastAsia="Calibri" w:hAnsi="Calibri" w:cs="Calibri"/>
-                <w:color w:val="595959"/>
+                <w:color w:val="auto"/>
+              </w:rPr>
+            </w:pPr>
+            <w:r>
+              <w:rPr>
+                <w:rFonts w:ascii="Calibri" w:eastAsia="Calibri" w:hAnsi="Calibri" w:cs="Calibri"/>
+                <w:color w:val="auto"/>
               </w:rPr>
               <w:t>Texto descriptivo</w:t>
             </w:r>
@@ -745,83 +652,204 @@
             <w:cnfStyle w:val="001000000000" w:firstRow="0" w:lastRow="0" w:firstColumn="1" w:lastColumn="0" w:oddVBand="0" w:evenVBand="0" w:oddHBand="0" w:evenHBand="0" w:firstRowFirstColumn="0" w:firstRowLastColumn="0" w:lastRowFirstColumn="0" w:lastRowLastColumn="0"/>
             <w:tcW w:w="10154" w:type="dxa"/>
             <w:gridSpan w:val="4"/>
+            <w:shd w:val="clear" w:color="auto" w:fill="FFE599"/>
+          </w:tcPr>
+          <w:p>
+            <w:pPr>
+              <w:jc w:val="center"/>
+              <w:rPr>
+                <w:rFonts w:ascii="Calibri" w:eastAsia="Calibri" w:hAnsi="Calibri" w:cs="Calibri"/>
+                <w:color w:val="auto"/>
+              </w:rPr>
+            </w:pPr>
+            <w:r>
+              <w:rPr>
+                <w:rFonts w:ascii="Calibri" w:eastAsia="Calibri" w:hAnsi="Calibri" w:cs="Calibri"/>
+                <w:color w:val="auto"/>
+              </w:rPr>
+              <w:t>PREGUNTAS</w:t>
+            </w:r>
+          </w:p>
+        </w:tc>
+      </w:tr>
+      <w:tr>
+        <w:trPr>
+          <w:cnfStyle w:val="000000100000" w:firstRow="0" w:lastRow="0" w:firstColumn="0" w:lastColumn="0" w:oddVBand="0" w:evenVBand="0" w:oddHBand="1" w:evenHBand="0" w:firstRowFirstColumn="0" w:firstRowLastColumn="0" w:lastRowFirstColumn="0" w:lastRowLastColumn="0"/>
+          <w:trHeight w:val="220"/>
+        </w:trPr>
+        <w:tc>
+          <w:tcPr>
+            <w:cnfStyle w:val="001000000000" w:firstRow="0" w:lastRow="0" w:firstColumn="1" w:lastColumn="0" w:oddVBand="0" w:evenVBand="0" w:oddHBand="0" w:evenHBand="0" w:firstRowFirstColumn="0" w:firstRowLastColumn="0" w:lastRowFirstColumn="0" w:lastRowLastColumn="0"/>
+            <w:tcW w:w="2534" w:type="dxa"/>
+            <w:gridSpan w:val="2"/>
+          </w:tcPr>
+          <w:p>
+            <w:pPr>
+              <w:rPr>
+                <w:rFonts w:ascii="Calibri" w:eastAsia="Calibri" w:hAnsi="Calibri" w:cs="Calibri"/>
+                <w:color w:val="auto"/>
+              </w:rPr>
+            </w:pPr>
+            <w:r>
+              <w:rPr>
+                <w:rFonts w:ascii="Calibri" w:eastAsia="Calibri" w:hAnsi="Calibri" w:cs="Calibri"/>
+                <w:color w:val="auto"/>
+              </w:rPr>
+              <w:t>Pregunta 1</w:t>
+            </w:r>
+          </w:p>
+        </w:tc>
+        <w:tc>
+          <w:tcPr>
+            <w:tcW w:w="7620" w:type="dxa"/>
+            <w:gridSpan w:val="2"/>
+          </w:tcPr>
+          <w:p>
+            <w:pPr>
+              <w:cnfStyle w:val="000000100000" w:firstRow="0" w:lastRow="0" w:firstColumn="0" w:lastColumn="0" w:oddVBand="0" w:evenVBand="0" w:oddHBand="1" w:evenHBand="0" w:firstRowFirstColumn="0" w:firstRowLastColumn="0" w:lastRowFirstColumn="0" w:lastRowLastColumn="0"/>
+              <w:rPr>
+                <w:rFonts w:ascii="Calibri" w:eastAsia="Calibri" w:hAnsi="Calibri" w:cs="Calibri"/>
+                <w:b/>
+                <w:bCs/>
+                <w:i/>
+                <w:color w:val="auto"/>
+              </w:rPr>
+            </w:pPr>
+            <w:r>
+              <w:rPr>
+                <w:rFonts w:ascii="Calibri" w:eastAsia="Calibri" w:hAnsi="Calibri" w:cs="Calibri"/>
+                <w:b/>
+                <w:bCs/>
+                <w:i/>
+                <w:color w:val="auto"/>
+              </w:rPr>
+              <w:t>Las técnicas de formación se enfocan exclusivamente en transmitir conocimientos, sin impacto en habilidades o actitudes.</w:t>
+            </w:r>
+          </w:p>
+        </w:tc>
+      </w:tr>
+      <w:tr>
+        <w:trPr>
+          <w:trHeight w:val="220"/>
+        </w:trPr>
+        <w:tc>
+          <w:tcPr>
+            <w:cnfStyle w:val="001000000000" w:firstRow="0" w:lastRow="0" w:firstColumn="1" w:lastColumn="0" w:oddVBand="0" w:evenVBand="0" w:oddHBand="0" w:evenHBand="0" w:firstRowFirstColumn="0" w:firstRowLastColumn="0" w:lastRowFirstColumn="0" w:lastRowLastColumn="0"/>
+            <w:tcW w:w="1267" w:type="dxa"/>
+          </w:tcPr>
+          <w:p>
+            <w:pPr>
+              <w:rPr>
+                <w:rFonts w:ascii="Calibri" w:eastAsia="Calibri" w:hAnsi="Calibri" w:cs="Calibri"/>
+                <w:color w:val="auto"/>
+              </w:rPr>
+            </w:pPr>
+            <w:r>
+              <w:rPr>
+                <w:rFonts w:ascii="Calibri" w:eastAsia="Calibri" w:hAnsi="Calibri" w:cs="Calibri"/>
+                <w:color w:val="auto"/>
+              </w:rPr>
+              <w:t>Opción a)</w:t>
+            </w:r>
+          </w:p>
+        </w:tc>
+        <w:tc>
+          <w:tcPr>
+            <w:tcW w:w="6727" w:type="dxa"/>
+            <w:gridSpan w:val="2"/>
+            <w:shd w:val="clear" w:color="auto" w:fill="FFFFFF"/>
+          </w:tcPr>
+          <w:p>
+            <w:pPr>
+              <w:cnfStyle w:val="000000000000" w:firstRow="0" w:lastRow="0" w:firstColumn="0" w:lastColumn="0" w:oddVBand="0" w:evenVBand="0" w:oddHBand="0" w:evenHBand="0" w:firstRowFirstColumn="0" w:firstRowLastColumn="0" w:lastRowFirstColumn="0" w:lastRowLastColumn="0"/>
+              <w:rPr>
+                <w:rFonts w:ascii="Calibri" w:eastAsia="Calibri" w:hAnsi="Calibri" w:cs="Calibri"/>
+                <w:color w:val="auto"/>
+              </w:rPr>
+            </w:pPr>
+            <w:r>
+              <w:rPr>
+                <w:rFonts w:ascii="Calibri" w:eastAsia="Calibri" w:hAnsi="Calibri" w:cs="Calibri"/>
+                <w:i/>
+                <w:color w:val="auto"/>
+              </w:rPr>
+              <w:t>Verdadero</w:t>
+            </w:r>
+          </w:p>
+        </w:tc>
+        <w:tc>
+          <w:tcPr>
+            <w:tcW w:w="2160" w:type="dxa"/>
+            <w:shd w:val="clear" w:color="auto" w:fill="FFFFFF"/>
+          </w:tcPr>
+          <w:p>
+            <w:pPr>
+              <w:widowControl w:val="0"/>
+              <w:cnfStyle w:val="000000000000" w:firstRow="0" w:lastRow="0" w:firstColumn="0" w:lastColumn="0" w:oddVBand="0" w:evenVBand="0" w:oddHBand="0" w:evenHBand="0" w:firstRowFirstColumn="0" w:firstRowLastColumn="0" w:lastRowFirstColumn="0" w:lastRowLastColumn="0"/>
+              <w:rPr>
+                <w:rFonts w:ascii="Calibri" w:eastAsia="Calibri" w:hAnsi="Calibri" w:cs="Calibri"/>
+                <w:i/>
+                <w:color w:val="auto"/>
+              </w:rPr>
+            </w:pPr>
+          </w:p>
+        </w:tc>
+      </w:tr>
+      <w:tr>
+        <w:trPr>
+          <w:cnfStyle w:val="000000100000" w:firstRow="0" w:lastRow="0" w:firstColumn="0" w:lastColumn="0" w:oddVBand="0" w:evenVBand="0" w:oddHBand="1" w:evenHBand="0" w:firstRowFirstColumn="0" w:firstRowLastColumn="0" w:lastRowFirstColumn="0" w:lastRowLastColumn="0"/>
+          <w:trHeight w:val="220"/>
+        </w:trPr>
+        <w:tc>
+          <w:tcPr>
+            <w:cnfStyle w:val="001000000000" w:firstRow="0" w:lastRow="0" w:firstColumn="1" w:lastColumn="0" w:oddVBand="0" w:evenVBand="0" w:oddHBand="0" w:evenHBand="0" w:firstRowFirstColumn="0" w:firstRowLastColumn="0" w:lastRowFirstColumn="0" w:lastRowLastColumn="0"/>
+            <w:tcW w:w="1267" w:type="dxa"/>
             <w:shd w:val="clear" w:color="auto" w:fill="auto"/>
           </w:tcPr>
           <w:p>
             <w:pPr>
-              <w:jc w:val="center"/>
-              <w:rPr>
-                <w:rFonts w:ascii="Calibri" w:eastAsia="Calibri" w:hAnsi="Calibri" w:cs="Calibri"/>
-                <w:color w:val="595959"/>
-              </w:rPr>
-            </w:pPr>
-            <w:r>
-              <w:rPr>
-                <w:rFonts w:ascii="Calibri" w:eastAsia="Calibri" w:hAnsi="Calibri" w:cs="Calibri"/>
-                <w:color w:val="595959"/>
-              </w:rPr>
-              <w:t>PREGUNTAS</w:t>
-            </w:r>
-          </w:p>
-        </w:tc>
-      </w:tr>
-      <w:tr>
-        <w:trPr>
-          <w:cnfStyle w:val="000000100000" w:firstRow="0" w:lastRow="0" w:firstColumn="0" w:lastColumn="0" w:oddVBand="0" w:evenVBand="0" w:oddHBand="1" w:evenHBand="0" w:firstRowFirstColumn="0" w:firstRowLastColumn="0" w:lastRowFirstColumn="0" w:lastRowLastColumn="0"/>
-          <w:trHeight w:val="220"/>
-        </w:trPr>
-        <w:tc>
-          <w:tcPr>
-            <w:cnfStyle w:val="001000000000" w:firstRow="0" w:lastRow="0" w:firstColumn="1" w:lastColumn="0" w:oddVBand="0" w:evenVBand="0" w:oddHBand="0" w:evenHBand="0" w:firstRowFirstColumn="0" w:firstRowLastColumn="0" w:lastRowFirstColumn="0" w:lastRowLastColumn="0"/>
-            <w:tcW w:w="2534" w:type="dxa"/>
-            <w:gridSpan w:val="2"/>
-          </w:tcPr>
-          <w:p>
-            <w:pPr>
-              <w:rPr>
-                <w:rFonts w:ascii="Calibri" w:eastAsia="Calibri" w:hAnsi="Calibri" w:cs="Calibri"/>
-                <w:color w:val="595959"/>
-              </w:rPr>
-            </w:pPr>
-            <w:r>
-              <w:rPr>
-                <w:rFonts w:ascii="Calibri" w:eastAsia="Calibri" w:hAnsi="Calibri" w:cs="Calibri"/>
-                <w:color w:val="595959"/>
-              </w:rPr>
-              <w:t>Pregunta 1</w:t>
-            </w:r>
-          </w:p>
-        </w:tc>
-        <w:tc>
-          <w:tcPr>
-            <w:tcW w:w="5460" w:type="dxa"/>
+              <w:rPr>
+                <w:rFonts w:ascii="Calibri" w:eastAsia="Calibri" w:hAnsi="Calibri" w:cs="Calibri"/>
+                <w:color w:val="auto"/>
+              </w:rPr>
+            </w:pPr>
+            <w:r>
+              <w:rPr>
+                <w:rFonts w:ascii="Calibri" w:eastAsia="Calibri" w:hAnsi="Calibri" w:cs="Calibri"/>
+                <w:color w:val="auto"/>
+              </w:rPr>
+              <w:t>Opción b)</w:t>
+            </w:r>
+          </w:p>
+        </w:tc>
+        <w:tc>
+          <w:tcPr>
+            <w:tcW w:w="6727" w:type="dxa"/>
+            <w:gridSpan w:val="2"/>
+            <w:shd w:val="clear" w:color="auto" w:fill="FFFFFF"/>
           </w:tcPr>
           <w:p>
             <w:pPr>
               <w:cnfStyle w:val="000000100000" w:firstRow="0" w:lastRow="0" w:firstColumn="0" w:lastColumn="0" w:oddVBand="0" w:evenVBand="0" w:oddHBand="1" w:evenHBand="0" w:firstRowFirstColumn="0" w:firstRowLastColumn="0" w:lastRowFirstColumn="0" w:lastRowLastColumn="0"/>
               <w:rPr>
                 <w:rFonts w:ascii="Calibri" w:eastAsia="Calibri" w:hAnsi="Calibri" w:cs="Calibri"/>
-                <w:b/>
-                <w:bCs/>
-                <w:i/>
-                <w:color w:val="auto"/>
-              </w:rPr>
-            </w:pPr>
-            <w:r>
-              <w:rPr>
-                <w:rFonts w:ascii="Calibri" w:eastAsia="Calibri" w:hAnsi="Calibri" w:cs="Calibri"/>
-                <w:b/>
-                <w:bCs/>
-                <w:i/>
-                <w:color w:val="auto"/>
-              </w:rPr>
-              <w:t>Las técnicas de formación se enfocan en métodos concretos, mientras que las estrategias educativas combinan diversas técnicas para lograr un aprendizaje eficaz y adaptado a los estudiantes.</w:t>
+                <w:color w:val="auto"/>
+              </w:rPr>
+            </w:pPr>
+            <w:r>
+              <w:rPr>
+                <w:rFonts w:ascii="Calibri" w:eastAsia="Calibri" w:hAnsi="Calibri" w:cs="Calibri"/>
+                <w:i/>
+                <w:color w:val="auto"/>
+              </w:rPr>
+              <w:t>Falso</w:t>
             </w:r>
           </w:p>
         </w:tc>
         <w:tc>
           <w:tcPr>
             <w:tcW w:w="2160" w:type="dxa"/>
+            <w:shd w:val="clear" w:color="auto" w:fill="FFFFFF"/>
           </w:tcPr>
           <w:p>
             <w:pPr>
@@ -830,22 +858,281 @@
               <w:rPr>
                 <w:rFonts w:ascii="Calibri" w:eastAsia="Calibri" w:hAnsi="Calibri" w:cs="Calibri"/>
                 <w:i/>
-                <w:color w:val="AEAAAA"/>
-              </w:rPr>
-            </w:pPr>
-            <w:r>
-              <w:rPr>
-                <w:rFonts w:ascii="Calibri" w:eastAsia="Calibri" w:hAnsi="Calibri" w:cs="Calibri"/>
-                <w:i/>
-                <w:color w:val="AEAAAA"/>
-              </w:rPr>
-              <w:t>Rta(s) correcta(s) (x)</w:t>
-            </w:r>
-          </w:p>
-        </w:tc>
-      </w:tr>
-      <w:tr>
-        <w:trPr>
+                <w:color w:val="auto"/>
+              </w:rPr>
+            </w:pPr>
+            <w:r>
+              <w:rPr>
+                <w:rFonts w:ascii="Calibri" w:eastAsia="Calibri" w:hAnsi="Calibri" w:cs="Calibri"/>
+                <w:i/>
+                <w:color w:val="auto"/>
+              </w:rPr>
+              <w:t>X</w:t>
+            </w:r>
+          </w:p>
+        </w:tc>
+      </w:tr>
+      <w:tr>
+        <w:trPr>
+          <w:trHeight w:val="220"/>
+        </w:trPr>
+        <w:tc>
+          <w:tcPr>
+            <w:cnfStyle w:val="001000000000" w:firstRow="0" w:lastRow="0" w:firstColumn="1" w:lastColumn="0" w:oddVBand="0" w:evenVBand="0" w:oddHBand="0" w:evenHBand="0" w:firstRowFirstColumn="0" w:firstRowLastColumn="0" w:lastRowFirstColumn="0" w:lastRowLastColumn="0"/>
+            <w:tcW w:w="2534" w:type="dxa"/>
+            <w:gridSpan w:val="2"/>
+            <w:shd w:val="clear" w:color="auto" w:fill="FBE5D5"/>
+          </w:tcPr>
+          <w:p>
+            <w:pPr>
+              <w:rPr>
+                <w:rFonts w:ascii="Calibri" w:eastAsia="Calibri" w:hAnsi="Calibri" w:cs="Calibri"/>
+                <w:color w:val="auto"/>
+              </w:rPr>
+            </w:pPr>
+            <w:r>
+              <w:rPr>
+                <w:rFonts w:ascii="Calibri" w:eastAsia="Calibri" w:hAnsi="Calibri" w:cs="Calibri"/>
+                <w:color w:val="auto"/>
+              </w:rPr>
+              <w:t>Comentario respuesta correcta</w:t>
+            </w:r>
+          </w:p>
+        </w:tc>
+        <w:tc>
+          <w:tcPr>
+            <w:tcW w:w="7620" w:type="dxa"/>
+            <w:gridSpan w:val="2"/>
+            <w:shd w:val="clear" w:color="auto" w:fill="FFFFFF"/>
+          </w:tcPr>
+          <w:p>
+            <w:pPr>
+              <w:cnfStyle w:val="000000000000" w:firstRow="0" w:lastRow="0" w:firstColumn="0" w:lastColumn="0" w:oddVBand="0" w:evenVBand="0" w:oddHBand="0" w:evenHBand="0" w:firstRowFirstColumn="0" w:firstRowLastColumn="0" w:lastRowFirstColumn="0" w:lastRowLastColumn="0"/>
+              <w:rPr>
+                <w:rFonts w:ascii="Calibri" w:eastAsia="Calibri" w:hAnsi="Calibri" w:cs="Calibri"/>
+                <w:b/>
+                <w:i/>
+                <w:color w:val="auto"/>
+              </w:rPr>
+            </w:pPr>
+            <w:r>
+              <w:rPr>
+                <w:rFonts w:ascii="Calibri" w:eastAsia="Calibri" w:hAnsi="Calibri" w:cs="Calibri"/>
+                <w:i/>
+                <w:color w:val="auto"/>
+              </w:rPr>
+              <w:t xml:space="preserve"> </w:t>
+            </w:r>
+            <w:r>
+              <w:rPr>
+                <w:rFonts w:ascii="Calibri" w:eastAsia="Calibri" w:hAnsi="Calibri" w:cs="Calibri"/>
+                <w:i/>
+                <w:color w:val="auto"/>
+              </w:rPr>
+              <w:t>¡Felicitaciones! Ha demostrado un excelente dominio de las técnicas y estrategias de formación. S</w:t>
+            </w:r>
+            <w:r>
+              <w:rPr>
+                <w:rFonts w:ascii="Calibri" w:eastAsia="Calibri" w:hAnsi="Calibri" w:cs="Calibri"/>
+                <w:i/>
+                <w:color w:val="auto"/>
+              </w:rPr>
+              <w:t>u</w:t>
+            </w:r>
+            <w:r>
+              <w:rPr>
+                <w:rFonts w:ascii="Calibri" w:eastAsia="Calibri" w:hAnsi="Calibri" w:cs="Calibri"/>
+                <w:i/>
+                <w:color w:val="auto"/>
+              </w:rPr>
+              <w:t xml:space="preserve"> comprensión de las herramientas pedagógicas es admirable. ¡Gran trabajo!</w:t>
+            </w:r>
+          </w:p>
+        </w:tc>
+      </w:tr>
+      <w:tr>
+        <w:trPr>
+          <w:cnfStyle w:val="000000100000" w:firstRow="0" w:lastRow="0" w:firstColumn="0" w:lastColumn="0" w:oddVBand="0" w:evenVBand="0" w:oddHBand="1" w:evenHBand="0" w:firstRowFirstColumn="0" w:firstRowLastColumn="0" w:lastRowFirstColumn="0" w:lastRowLastColumn="0"/>
+          <w:trHeight w:val="220"/>
+        </w:trPr>
+        <w:tc>
+          <w:tcPr>
+            <w:cnfStyle w:val="001000000000" w:firstRow="0" w:lastRow="0" w:firstColumn="1" w:lastColumn="0" w:oddVBand="0" w:evenVBand="0" w:oddHBand="0" w:evenHBand="0" w:firstRowFirstColumn="0" w:firstRowLastColumn="0" w:lastRowFirstColumn="0" w:lastRowLastColumn="0"/>
+            <w:tcW w:w="2534" w:type="dxa"/>
+            <w:gridSpan w:val="2"/>
+          </w:tcPr>
+          <w:p>
+            <w:pPr>
+              <w:rPr>
+                <w:rFonts w:ascii="Calibri" w:eastAsia="Calibri" w:hAnsi="Calibri" w:cs="Calibri"/>
+                <w:color w:val="auto"/>
+              </w:rPr>
+            </w:pPr>
+            <w:r>
+              <w:rPr>
+                <w:rFonts w:ascii="Calibri" w:eastAsia="Calibri" w:hAnsi="Calibri" w:cs="Calibri"/>
+                <w:color w:val="auto"/>
+              </w:rPr>
+              <w:t>Comentario respuesta incorrecta</w:t>
+            </w:r>
+          </w:p>
+        </w:tc>
+        <w:tc>
+          <w:tcPr>
+            <w:tcW w:w="7620" w:type="dxa"/>
+            <w:gridSpan w:val="2"/>
+            <w:shd w:val="clear" w:color="auto" w:fill="FFFFFF"/>
+          </w:tcPr>
+          <w:p>
+            <w:pPr>
+              <w:cnfStyle w:val="000000100000" w:firstRow="0" w:lastRow="0" w:firstColumn="0" w:lastColumn="0" w:oddVBand="0" w:evenVBand="0" w:oddHBand="1" w:evenHBand="0" w:firstRowFirstColumn="0" w:firstRowLastColumn="0" w:lastRowFirstColumn="0" w:lastRowLastColumn="0"/>
+              <w:rPr>
+                <w:rFonts w:ascii="Calibri" w:eastAsia="Calibri" w:hAnsi="Calibri" w:cs="Calibri"/>
+                <w:b/>
+                <w:i/>
+                <w:color w:val="auto"/>
+              </w:rPr>
+            </w:pPr>
+            <w:r>
+              <w:rPr>
+                <w:rFonts w:ascii="Calibri" w:eastAsia="Calibri" w:hAnsi="Calibri" w:cs="Calibri"/>
+                <w:i/>
+                <w:color w:val="auto"/>
+              </w:rPr>
+              <w:t>Respuesta incorrecta, revise nuevamente el contenido del componente formativo.</w:t>
+            </w:r>
+            <w:r>
+              <w:rPr>
+                <w:rFonts w:ascii="Calibri" w:eastAsia="Calibri" w:hAnsi="Calibri" w:cs="Calibri"/>
+                <w:i/>
+                <w:color w:val="auto"/>
+              </w:rPr>
+              <w:t xml:space="preserve"> </w:t>
+            </w:r>
+            <w:r>
+              <w:rPr>
+                <w:rFonts w:ascii="Calibri" w:eastAsia="Calibri" w:hAnsi="Calibri" w:cs="Calibri"/>
+                <w:i/>
+                <w:color w:val="auto"/>
+              </w:rPr>
+              <w:t xml:space="preserve">Gracias por </w:t>
+            </w:r>
+            <w:r>
+              <w:rPr>
+                <w:rFonts w:ascii="Calibri" w:eastAsia="Calibri" w:hAnsi="Calibri" w:cs="Calibri"/>
+                <w:i/>
+                <w:color w:val="auto"/>
+              </w:rPr>
+              <w:t>el</w:t>
+            </w:r>
+            <w:r>
+              <w:rPr>
+                <w:rFonts w:ascii="Calibri" w:eastAsia="Calibri" w:hAnsi="Calibri" w:cs="Calibri"/>
+                <w:i/>
+                <w:color w:val="auto"/>
+              </w:rPr>
+              <w:t xml:space="preserve"> esfuerzo. </w:t>
+            </w:r>
+            <w:r>
+              <w:rPr>
+                <w:rFonts w:ascii="Calibri" w:eastAsia="Calibri" w:hAnsi="Calibri" w:cs="Calibri"/>
+                <w:i/>
+                <w:color w:val="auto"/>
+              </w:rPr>
+              <w:t>E</w:t>
+            </w:r>
+            <w:r>
+              <w:rPr>
+                <w:rFonts w:ascii="Calibri" w:eastAsia="Calibri" w:hAnsi="Calibri" w:cs="Calibri"/>
+                <w:i/>
+                <w:color w:val="auto"/>
+              </w:rPr>
+              <w:t xml:space="preserve">s una oportunidad para mejorar </w:t>
+            </w:r>
+            <w:r>
+              <w:rPr>
+                <w:rFonts w:ascii="Calibri" w:eastAsia="Calibri" w:hAnsi="Calibri" w:cs="Calibri"/>
+                <w:i/>
+                <w:color w:val="auto"/>
+              </w:rPr>
+              <w:t>su</w:t>
+            </w:r>
+            <w:r>
+              <w:rPr>
+                <w:rFonts w:ascii="Calibri" w:eastAsia="Calibri" w:hAnsi="Calibri" w:cs="Calibri"/>
+                <w:i/>
+                <w:color w:val="auto"/>
+              </w:rPr>
+              <w:t xml:space="preserve"> comprensión de las técnicas pedagógicas. </w:t>
+            </w:r>
+          </w:p>
+        </w:tc>
+      </w:tr>
+      <w:tr>
+        <w:trPr>
+          <w:trHeight w:val="220"/>
+        </w:trPr>
+        <w:tc>
+          <w:tcPr>
+            <w:cnfStyle w:val="001000000000" w:firstRow="0" w:lastRow="0" w:firstColumn="1" w:lastColumn="0" w:oddVBand="0" w:evenVBand="0" w:oddHBand="0" w:evenHBand="0" w:firstRowFirstColumn="0" w:firstRowLastColumn="0" w:lastRowFirstColumn="0" w:lastRowLastColumn="0"/>
+            <w:tcW w:w="2534" w:type="dxa"/>
+            <w:gridSpan w:val="2"/>
+          </w:tcPr>
+          <w:p>
+            <w:pPr>
+              <w:rPr>
+                <w:rFonts w:ascii="Calibri" w:eastAsia="Calibri" w:hAnsi="Calibri" w:cs="Calibri"/>
+                <w:color w:val="auto"/>
+              </w:rPr>
+            </w:pPr>
+            <w:r>
+              <w:rPr>
+                <w:rFonts w:ascii="Calibri" w:eastAsia="Calibri" w:hAnsi="Calibri" w:cs="Calibri"/>
+                <w:color w:val="auto"/>
+              </w:rPr>
+              <w:t xml:space="preserve">Pregunta </w:t>
+            </w:r>
+            <w:r>
+              <w:rPr>
+                <w:rFonts w:ascii="Calibri" w:eastAsia="Calibri" w:hAnsi="Calibri" w:cs="Calibri"/>
+                <w:color w:val="auto"/>
+              </w:rPr>
+              <w:t>2</w:t>
+            </w:r>
+          </w:p>
+        </w:tc>
+        <w:tc>
+          <w:tcPr>
+            <w:tcW w:w="7620" w:type="dxa"/>
+            <w:gridSpan w:val="2"/>
+          </w:tcPr>
+          <w:p>
+            <w:pPr>
+              <w:cnfStyle w:val="000000000000" w:firstRow="0" w:lastRow="0" w:firstColumn="0" w:lastColumn="0" w:oddVBand="0" w:evenVBand="0" w:oddHBand="0" w:evenHBand="0" w:firstRowFirstColumn="0" w:firstRowLastColumn="0" w:lastRowFirstColumn="0" w:lastRowLastColumn="0"/>
+              <w:rPr>
+                <w:rFonts w:ascii="Calibri" w:eastAsia="Calibri" w:hAnsi="Calibri" w:cs="Calibri"/>
+                <w:b/>
+                <w:bCs/>
+                <w:i/>
+                <w:color w:val="auto"/>
+              </w:rPr>
+            </w:pPr>
+            <w:r>
+              <w:rPr>
+                <w:rFonts w:ascii="Calibri" w:eastAsia="Calibri" w:hAnsi="Calibri" w:cs="Calibri"/>
+                <w:b/>
+                <w:bCs/>
+                <w:i/>
+                <w:color w:val="auto"/>
+              </w:rPr>
+              <w:t>Las técnicas individuales en la formación fomentan el esfuerzo personal y la motivación intrínseca.</w:t>
+            </w:r>
+          </w:p>
+        </w:tc>
+      </w:tr>
+      <w:tr>
+        <w:trPr>
+          <w:cnfStyle w:val="000000100000" w:firstRow="0" w:lastRow="0" w:firstColumn="0" w:lastColumn="0" w:oddVBand="0" w:evenVBand="0" w:oddHBand="1" w:evenHBand="0" w:firstRowFirstColumn="0" w:firstRowLastColumn="0" w:lastRowFirstColumn="0" w:lastRowLastColumn="0"/>
           <w:trHeight w:val="220"/>
         </w:trPr>
         <w:tc>
@@ -857,13 +1144,13 @@
             <w:pPr>
               <w:rPr>
                 <w:rFonts w:ascii="Calibri" w:eastAsia="Calibri" w:hAnsi="Calibri" w:cs="Calibri"/>
-                <w:color w:val="595959"/>
-              </w:rPr>
-            </w:pPr>
-            <w:r>
-              <w:rPr>
-                <w:rFonts w:ascii="Calibri" w:eastAsia="Calibri" w:hAnsi="Calibri" w:cs="Calibri"/>
-                <w:color w:val="595959"/>
+                <w:color w:val="auto"/>
+              </w:rPr>
+            </w:pPr>
+            <w:r>
+              <w:rPr>
+                <w:rFonts w:ascii="Calibri" w:eastAsia="Calibri" w:hAnsi="Calibri" w:cs="Calibri"/>
+                <w:color w:val="auto"/>
               </w:rPr>
               <w:t>Opción a)</w:t>
             </w:r>
@@ -877,6 +1164,82 @@
           </w:tcPr>
           <w:p>
             <w:pPr>
+              <w:cnfStyle w:val="000000100000" w:firstRow="0" w:lastRow="0" w:firstColumn="0" w:lastColumn="0" w:oddVBand="0" w:evenVBand="0" w:oddHBand="1" w:evenHBand="0" w:firstRowFirstColumn="0" w:firstRowLastColumn="0" w:lastRowFirstColumn="0" w:lastRowLastColumn="0"/>
+              <w:rPr>
+                <w:rFonts w:ascii="Calibri" w:eastAsia="Calibri" w:hAnsi="Calibri" w:cs="Calibri"/>
+                <w:color w:val="auto"/>
+              </w:rPr>
+            </w:pPr>
+            <w:r>
+              <w:rPr>
+                <w:rFonts w:ascii="Calibri" w:eastAsia="Calibri" w:hAnsi="Calibri" w:cs="Calibri"/>
+                <w:i/>
+                <w:color w:val="auto"/>
+              </w:rPr>
+              <w:t>Verdadero</w:t>
+            </w:r>
+          </w:p>
+        </w:tc>
+        <w:tc>
+          <w:tcPr>
+            <w:tcW w:w="2160" w:type="dxa"/>
+            <w:shd w:val="clear" w:color="auto" w:fill="FFFFFF"/>
+          </w:tcPr>
+          <w:p>
+            <w:pPr>
+              <w:widowControl w:val="0"/>
+              <w:cnfStyle w:val="000000100000" w:firstRow="0" w:lastRow="0" w:firstColumn="0" w:lastColumn="0" w:oddVBand="0" w:evenVBand="0" w:oddHBand="1" w:evenHBand="0" w:firstRowFirstColumn="0" w:firstRowLastColumn="0" w:lastRowFirstColumn="0" w:lastRowLastColumn="0"/>
+              <w:rPr>
+                <w:rFonts w:ascii="Calibri" w:eastAsia="Calibri" w:hAnsi="Calibri" w:cs="Calibri"/>
+                <w:i/>
+                <w:color w:val="auto"/>
+              </w:rPr>
+            </w:pPr>
+            <w:r>
+              <w:rPr>
+                <w:rFonts w:ascii="Calibri" w:eastAsia="Calibri" w:hAnsi="Calibri" w:cs="Calibri"/>
+                <w:i/>
+                <w:color w:val="auto"/>
+              </w:rPr>
+              <w:t>X</w:t>
+            </w:r>
+          </w:p>
+        </w:tc>
+      </w:tr>
+      <w:tr>
+        <w:trPr>
+          <w:trHeight w:val="220"/>
+        </w:trPr>
+        <w:tc>
+          <w:tcPr>
+            <w:cnfStyle w:val="001000000000" w:firstRow="0" w:lastRow="0" w:firstColumn="1" w:lastColumn="0" w:oddVBand="0" w:evenVBand="0" w:oddHBand="0" w:evenHBand="0" w:firstRowFirstColumn="0" w:firstRowLastColumn="0" w:lastRowFirstColumn="0" w:lastRowLastColumn="0"/>
+            <w:tcW w:w="1267" w:type="dxa"/>
+            <w:shd w:val="clear" w:color="auto" w:fill="auto"/>
+          </w:tcPr>
+          <w:p>
+            <w:pPr>
+              <w:rPr>
+                <w:rFonts w:ascii="Calibri" w:eastAsia="Calibri" w:hAnsi="Calibri" w:cs="Calibri"/>
+                <w:color w:val="auto"/>
+              </w:rPr>
+            </w:pPr>
+            <w:r>
+              <w:rPr>
+                <w:rFonts w:ascii="Calibri" w:eastAsia="Calibri" w:hAnsi="Calibri" w:cs="Calibri"/>
+                <w:color w:val="auto"/>
+              </w:rPr>
+              <w:t>Opción b)</w:t>
+            </w:r>
+          </w:p>
+        </w:tc>
+        <w:tc>
+          <w:tcPr>
+            <w:tcW w:w="6727" w:type="dxa"/>
+            <w:gridSpan w:val="2"/>
+            <w:shd w:val="clear" w:color="auto" w:fill="FFFFFF"/>
+          </w:tcPr>
+          <w:p>
+            <w:pPr>
               <w:cnfStyle w:val="000000000000" w:firstRow="0" w:lastRow="0" w:firstColumn="0" w:lastColumn="0" w:oddVBand="0" w:evenVBand="0" w:oddHBand="0" w:evenHBand="0" w:firstRowFirstColumn="0" w:firstRowLastColumn="0" w:lastRowFirstColumn="0" w:lastRowLastColumn="0"/>
               <w:rPr>
                 <w:rFonts w:ascii="Calibri" w:eastAsia="Calibri" w:hAnsi="Calibri" w:cs="Calibri"/>
@@ -889,7 +1252,7 @@
                 <w:i/>
                 <w:color w:val="auto"/>
               </w:rPr>
-              <w:t>Verdadero</w:t>
+              <w:t>Falso</w:t>
             </w:r>
           </w:p>
         </w:tc>
@@ -908,14 +1271,244 @@
                 <w:color w:val="auto"/>
               </w:rPr>
             </w:pPr>
-            <w:r>
-              <w:rPr>
-                <w:rFonts w:ascii="Calibri" w:eastAsia="Calibri" w:hAnsi="Calibri" w:cs="Calibri"/>
-                <w:i/>
-                <w:color w:val="auto"/>
-              </w:rPr>
-              <w:t>X</w:t>
-            </w:r>
+          </w:p>
+        </w:tc>
+      </w:tr>
+      <w:tr>
+        <w:trPr>
+          <w:cnfStyle w:val="000000100000" w:firstRow="0" w:lastRow="0" w:firstColumn="0" w:lastColumn="0" w:oddVBand="0" w:evenVBand="0" w:oddHBand="1" w:evenHBand="0" w:firstRowFirstColumn="0" w:firstRowLastColumn="0" w:lastRowFirstColumn="0" w:lastRowLastColumn="0"/>
+          <w:trHeight w:val="220"/>
+        </w:trPr>
+        <w:tc>
+          <w:tcPr>
+            <w:cnfStyle w:val="001000000000" w:firstRow="0" w:lastRow="0" w:firstColumn="1" w:lastColumn="0" w:oddVBand="0" w:evenVBand="0" w:oddHBand="0" w:evenHBand="0" w:firstRowFirstColumn="0" w:firstRowLastColumn="0" w:lastRowFirstColumn="0" w:lastRowLastColumn="0"/>
+            <w:tcW w:w="2534" w:type="dxa"/>
+            <w:gridSpan w:val="2"/>
+          </w:tcPr>
+          <w:p>
+            <w:pPr>
+              <w:rPr>
+                <w:rFonts w:ascii="Calibri" w:eastAsia="Calibri" w:hAnsi="Calibri" w:cs="Calibri"/>
+                <w:color w:val="auto"/>
+              </w:rPr>
+            </w:pPr>
+            <w:r>
+              <w:rPr>
+                <w:rFonts w:ascii="Calibri" w:eastAsia="Calibri" w:hAnsi="Calibri" w:cs="Calibri"/>
+                <w:color w:val="auto"/>
+              </w:rPr>
+              <w:lastRenderedPageBreak/>
+              <w:t>Comentario respuesta correcta</w:t>
+            </w:r>
+          </w:p>
+        </w:tc>
+        <w:tc>
+          <w:tcPr>
+            <w:tcW w:w="7620" w:type="dxa"/>
+            <w:gridSpan w:val="2"/>
+            <w:shd w:val="clear" w:color="auto" w:fill="FFFFFF"/>
+          </w:tcPr>
+          <w:p>
+            <w:pPr>
+              <w:cnfStyle w:val="000000100000" w:firstRow="0" w:lastRow="0" w:firstColumn="0" w:lastColumn="0" w:oddVBand="0" w:evenVBand="0" w:oddHBand="1" w:evenHBand="0" w:firstRowFirstColumn="0" w:firstRowLastColumn="0" w:lastRowFirstColumn="0" w:lastRowLastColumn="0"/>
+              <w:rPr>
+                <w:rFonts w:ascii="Calibri" w:eastAsia="Calibri" w:hAnsi="Calibri" w:cs="Calibri"/>
+                <w:b/>
+                <w:i/>
+                <w:color w:val="auto"/>
+              </w:rPr>
+            </w:pPr>
+            <w:r>
+              <w:rPr>
+                <w:rFonts w:ascii="Calibri" w:eastAsia="Calibri" w:hAnsi="Calibri" w:cs="Calibri"/>
+                <w:i/>
+                <w:color w:val="auto"/>
+              </w:rPr>
+              <w:t xml:space="preserve"> ¡Felicitaciones! Ha demostrado un excelente dominio de las técnicas y estrategias de formación. Su comprensión de las herramientas pedagógicas es admirable. ¡Gran trabajo!</w:t>
+            </w:r>
+          </w:p>
+        </w:tc>
+      </w:tr>
+      <w:tr>
+        <w:trPr>
+          <w:trHeight w:val="220"/>
+        </w:trPr>
+        <w:tc>
+          <w:tcPr>
+            <w:cnfStyle w:val="001000000000" w:firstRow="0" w:lastRow="0" w:firstColumn="1" w:lastColumn="0" w:oddVBand="0" w:evenVBand="0" w:oddHBand="0" w:evenHBand="0" w:firstRowFirstColumn="0" w:firstRowLastColumn="0" w:lastRowFirstColumn="0" w:lastRowLastColumn="0"/>
+            <w:tcW w:w="2534" w:type="dxa"/>
+            <w:gridSpan w:val="2"/>
+          </w:tcPr>
+          <w:p>
+            <w:pPr>
+              <w:rPr>
+                <w:rFonts w:ascii="Calibri" w:eastAsia="Calibri" w:hAnsi="Calibri" w:cs="Calibri"/>
+                <w:color w:val="auto"/>
+              </w:rPr>
+            </w:pPr>
+            <w:r>
+              <w:rPr>
+                <w:rFonts w:ascii="Calibri" w:eastAsia="Calibri" w:hAnsi="Calibri" w:cs="Calibri"/>
+                <w:color w:val="auto"/>
+              </w:rPr>
+              <w:t>Comentario respuesta incorrecta</w:t>
+            </w:r>
+          </w:p>
+        </w:tc>
+        <w:tc>
+          <w:tcPr>
+            <w:tcW w:w="7620" w:type="dxa"/>
+            <w:gridSpan w:val="2"/>
+            <w:shd w:val="clear" w:color="auto" w:fill="FFFFFF"/>
+          </w:tcPr>
+          <w:p>
+            <w:pPr>
+              <w:cnfStyle w:val="000000000000" w:firstRow="0" w:lastRow="0" w:firstColumn="0" w:lastColumn="0" w:oddVBand="0" w:evenVBand="0" w:oddHBand="0" w:evenHBand="0" w:firstRowFirstColumn="0" w:firstRowLastColumn="0" w:lastRowFirstColumn="0" w:lastRowLastColumn="0"/>
+              <w:rPr>
+                <w:rFonts w:ascii="Calibri" w:eastAsia="Calibri" w:hAnsi="Calibri" w:cs="Calibri"/>
+                <w:b/>
+                <w:i/>
+                <w:color w:val="auto"/>
+              </w:rPr>
+            </w:pPr>
+            <w:r>
+              <w:rPr>
+                <w:rFonts w:ascii="Calibri" w:eastAsia="Calibri" w:hAnsi="Calibri" w:cs="Calibri"/>
+                <w:i/>
+                <w:color w:val="auto"/>
+              </w:rPr>
+              <w:t xml:space="preserve">Respuesta incorrecta, revise nuevamente el contenido del componente formativo. Gracias por el esfuerzo. Es una oportunidad para mejorar su comprensión de las técnicas pedagógicas. </w:t>
+            </w:r>
+          </w:p>
+        </w:tc>
+      </w:tr>
+      <w:tr>
+        <w:trPr>
+          <w:cnfStyle w:val="000000100000" w:firstRow="0" w:lastRow="0" w:firstColumn="0" w:lastColumn="0" w:oddVBand="0" w:evenVBand="0" w:oddHBand="1" w:evenHBand="0" w:firstRowFirstColumn="0" w:firstRowLastColumn="0" w:lastRowFirstColumn="0" w:lastRowLastColumn="0"/>
+          <w:trHeight w:val="220"/>
+        </w:trPr>
+        <w:tc>
+          <w:tcPr>
+            <w:cnfStyle w:val="001000000000" w:firstRow="0" w:lastRow="0" w:firstColumn="1" w:lastColumn="0" w:oddVBand="0" w:evenVBand="0" w:oddHBand="0" w:evenHBand="0" w:firstRowFirstColumn="0" w:firstRowLastColumn="0" w:lastRowFirstColumn="0" w:lastRowLastColumn="0"/>
+            <w:tcW w:w="2534" w:type="dxa"/>
+            <w:gridSpan w:val="2"/>
+          </w:tcPr>
+          <w:p>
+            <w:pPr>
+              <w:rPr>
+                <w:rFonts w:ascii="Calibri" w:eastAsia="Calibri" w:hAnsi="Calibri" w:cs="Calibri"/>
+                <w:color w:val="auto"/>
+              </w:rPr>
+            </w:pPr>
+            <w:r>
+              <w:rPr>
+                <w:rFonts w:ascii="Calibri" w:eastAsia="Calibri" w:hAnsi="Calibri" w:cs="Calibri"/>
+                <w:color w:val="auto"/>
+              </w:rPr>
+              <w:t xml:space="preserve">Pregunta </w:t>
+            </w:r>
+            <w:r>
+              <w:rPr>
+                <w:rFonts w:ascii="Calibri" w:eastAsia="Calibri" w:hAnsi="Calibri" w:cs="Calibri"/>
+                <w:color w:val="auto"/>
+              </w:rPr>
+              <w:t>3</w:t>
+            </w:r>
+          </w:p>
+        </w:tc>
+        <w:tc>
+          <w:tcPr>
+            <w:tcW w:w="7620" w:type="dxa"/>
+            <w:gridSpan w:val="2"/>
+          </w:tcPr>
+          <w:p>
+            <w:pPr>
+              <w:cnfStyle w:val="000000100000" w:firstRow="0" w:lastRow="0" w:firstColumn="0" w:lastColumn="0" w:oddVBand="0" w:evenVBand="0" w:oddHBand="1" w:evenHBand="0" w:firstRowFirstColumn="0" w:firstRowLastColumn="0" w:lastRowFirstColumn="0" w:lastRowLastColumn="0"/>
+              <w:rPr>
+                <w:rFonts w:ascii="Calibri" w:eastAsia="Calibri" w:hAnsi="Calibri" w:cs="Calibri"/>
+                <w:b/>
+                <w:bCs/>
+                <w:i/>
+                <w:color w:val="auto"/>
+              </w:rPr>
+            </w:pPr>
+            <w:r>
+              <w:rPr>
+                <w:rFonts w:ascii="Calibri" w:eastAsia="Calibri" w:hAnsi="Calibri" w:cs="Calibri"/>
+                <w:b/>
+                <w:bCs/>
+                <w:i/>
+                <w:color w:val="auto"/>
+              </w:rPr>
+              <w:t>El mentefacto es una técnica pedagógica utilizada para visualizar relaciones causales entre eventos.</w:t>
+            </w:r>
+          </w:p>
+        </w:tc>
+      </w:tr>
+      <w:tr>
+        <w:trPr>
+          <w:trHeight w:val="220"/>
+        </w:trPr>
+        <w:tc>
+          <w:tcPr>
+            <w:cnfStyle w:val="001000000000" w:firstRow="0" w:lastRow="0" w:firstColumn="1" w:lastColumn="0" w:oddVBand="0" w:evenVBand="0" w:oddHBand="0" w:evenHBand="0" w:firstRowFirstColumn="0" w:firstRowLastColumn="0" w:lastRowFirstColumn="0" w:lastRowLastColumn="0"/>
+            <w:tcW w:w="1267" w:type="dxa"/>
+          </w:tcPr>
+          <w:p>
+            <w:pPr>
+              <w:rPr>
+                <w:rFonts w:ascii="Calibri" w:eastAsia="Calibri" w:hAnsi="Calibri" w:cs="Calibri"/>
+                <w:color w:val="auto"/>
+              </w:rPr>
+            </w:pPr>
+            <w:r>
+              <w:rPr>
+                <w:rFonts w:ascii="Calibri" w:eastAsia="Calibri" w:hAnsi="Calibri" w:cs="Calibri"/>
+                <w:color w:val="auto"/>
+              </w:rPr>
+              <w:t>Opción a)</w:t>
+            </w:r>
+          </w:p>
+        </w:tc>
+        <w:tc>
+          <w:tcPr>
+            <w:tcW w:w="6727" w:type="dxa"/>
+            <w:gridSpan w:val="2"/>
+            <w:shd w:val="clear" w:color="auto" w:fill="FFFFFF"/>
+          </w:tcPr>
+          <w:p>
+            <w:pPr>
+              <w:cnfStyle w:val="000000000000" w:firstRow="0" w:lastRow="0" w:firstColumn="0" w:lastColumn="0" w:oddVBand="0" w:evenVBand="0" w:oddHBand="0" w:evenHBand="0" w:firstRowFirstColumn="0" w:firstRowLastColumn="0" w:lastRowFirstColumn="0" w:lastRowLastColumn="0"/>
+              <w:rPr>
+                <w:rFonts w:ascii="Calibri" w:eastAsia="Calibri" w:hAnsi="Calibri" w:cs="Calibri"/>
+                <w:color w:val="auto"/>
+              </w:rPr>
+            </w:pPr>
+            <w:r>
+              <w:rPr>
+                <w:rFonts w:ascii="Calibri" w:eastAsia="Calibri" w:hAnsi="Calibri" w:cs="Calibri"/>
+                <w:i/>
+                <w:color w:val="auto"/>
+              </w:rPr>
+              <w:t>Verdadero</w:t>
+            </w:r>
+          </w:p>
+        </w:tc>
+        <w:tc>
+          <w:tcPr>
+            <w:tcW w:w="2160" w:type="dxa"/>
+            <w:shd w:val="clear" w:color="auto" w:fill="FFFFFF"/>
+          </w:tcPr>
+          <w:p>
+            <w:pPr>
+              <w:widowControl w:val="0"/>
+              <w:cnfStyle w:val="000000000000" w:firstRow="0" w:lastRow="0" w:firstColumn="0" w:lastColumn="0" w:oddVBand="0" w:evenVBand="0" w:oddHBand="0" w:evenHBand="0" w:firstRowFirstColumn="0" w:firstRowLastColumn="0" w:lastRowFirstColumn="0" w:lastRowLastColumn="0"/>
+              <w:rPr>
+                <w:rFonts w:ascii="Calibri" w:eastAsia="Calibri" w:hAnsi="Calibri" w:cs="Calibri"/>
+                <w:i/>
+                <w:color w:val="auto"/>
+              </w:rPr>
+            </w:pPr>
           </w:p>
         </w:tc>
       </w:tr>
@@ -934,13 +1527,13 @@
             <w:pPr>
               <w:rPr>
                 <w:rFonts w:ascii="Calibri" w:eastAsia="Calibri" w:hAnsi="Calibri" w:cs="Calibri"/>
-                <w:color w:val="595959"/>
-              </w:rPr>
-            </w:pPr>
-            <w:r>
-              <w:rPr>
-                <w:rFonts w:ascii="Calibri" w:eastAsia="Calibri" w:hAnsi="Calibri" w:cs="Calibri"/>
-                <w:color w:val="595959"/>
+                <w:color w:val="auto"/>
+              </w:rPr>
+            </w:pPr>
+            <w:r>
+              <w:rPr>
+                <w:rFonts w:ascii="Calibri" w:eastAsia="Calibri" w:hAnsi="Calibri" w:cs="Calibri"/>
+                <w:color w:val="auto"/>
               </w:rPr>
               <w:t>Opción b)</w:t>
             </w:r>
@@ -985,6 +1578,14 @@
                 <w:color w:val="auto"/>
               </w:rPr>
             </w:pPr>
+            <w:r>
+              <w:rPr>
+                <w:rFonts w:ascii="Calibri" w:eastAsia="Calibri" w:hAnsi="Calibri" w:cs="Calibri"/>
+                <w:i/>
+                <w:color w:val="auto"/>
+              </w:rPr>
+              <w:t>X</w:t>
+            </w:r>
           </w:p>
         </w:tc>
       </w:tr>
@@ -1003,13 +1604,13 @@
             <w:pPr>
               <w:rPr>
                 <w:rFonts w:ascii="Calibri" w:eastAsia="Calibri" w:hAnsi="Calibri" w:cs="Calibri"/>
-                <w:color w:val="595959"/>
-              </w:rPr>
-            </w:pPr>
-            <w:r>
-              <w:rPr>
-                <w:rFonts w:ascii="Calibri" w:eastAsia="Calibri" w:hAnsi="Calibri" w:cs="Calibri"/>
-                <w:color w:val="595959"/>
+                <w:color w:val="auto"/>
+              </w:rPr>
+            </w:pPr>
+            <w:r>
+              <w:rPr>
+                <w:rFonts w:ascii="Calibri" w:eastAsia="Calibri" w:hAnsi="Calibri" w:cs="Calibri"/>
+                <w:color w:val="auto"/>
               </w:rPr>
               <w:t>Comentario respuesta correcta</w:t>
             </w:r>
@@ -1029,25 +1630,15 @@
                 <w:b/>
                 <w:i/>
                 <w:color w:val="auto"/>
-                <w:sz w:val="20"/>
-                <w:szCs w:val="20"/>
-              </w:rPr>
-            </w:pPr>
-            <w:r>
-              <w:rPr>
-                <w:rFonts w:ascii="Calibri" w:eastAsia="Calibri" w:hAnsi="Calibri" w:cs="Calibri"/>
-                <w:i/>
-                <w:color w:val="auto"/>
-              </w:rPr>
-              <w:t xml:space="preserve">Excelente trabajo. </w:t>
-            </w:r>
-            <w:r>
-              <w:rPr>
-                <w:rFonts w:ascii="Calibri" w:eastAsia="Calibri" w:hAnsi="Calibri" w:cs="Calibri"/>
-                <w:i/>
-                <w:color w:val="auto"/>
-              </w:rPr>
-              <w:t xml:space="preserve">Se observa claridad en la identificación de técnicas y estrategias de formación. </w:t>
+              </w:rPr>
+            </w:pPr>
+            <w:r>
+              <w:rPr>
+                <w:rFonts w:ascii="Calibri" w:eastAsia="Calibri" w:hAnsi="Calibri" w:cs="Calibri"/>
+                <w:i/>
+                <w:color w:val="auto"/>
+              </w:rPr>
+              <w:t xml:space="preserve"> ¡Felicitaciones! Ha demostrado un excelente dominio de las técnicas y estrategias de formación. Su comprensión de las herramientas pedagógicas es admirable. ¡Gran trabajo!</w:t>
             </w:r>
           </w:p>
         </w:tc>
@@ -1067,13 +1658,13 @@
             <w:pPr>
               <w:rPr>
                 <w:rFonts w:ascii="Calibri" w:eastAsia="Calibri" w:hAnsi="Calibri" w:cs="Calibri"/>
-                <w:color w:val="595959"/>
-              </w:rPr>
-            </w:pPr>
-            <w:r>
-              <w:rPr>
-                <w:rFonts w:ascii="Calibri" w:eastAsia="Calibri" w:hAnsi="Calibri" w:cs="Calibri"/>
-                <w:color w:val="595959"/>
+                <w:color w:val="auto"/>
+              </w:rPr>
+            </w:pPr>
+            <w:r>
+              <w:rPr>
+                <w:rFonts w:ascii="Calibri" w:eastAsia="Calibri" w:hAnsi="Calibri" w:cs="Calibri"/>
+                <w:color w:val="auto"/>
               </w:rPr>
               <w:t>Comentario respuesta incorrecta</w:t>
             </w:r>
@@ -1093,25 +1684,15 @@
                 <w:b/>
                 <w:i/>
                 <w:color w:val="auto"/>
-                <w:sz w:val="20"/>
-                <w:szCs w:val="20"/>
-              </w:rPr>
-            </w:pPr>
-            <w:r>
-              <w:rPr>
-                <w:rFonts w:ascii="Calibri" w:eastAsia="Calibri" w:hAnsi="Calibri" w:cs="Calibri"/>
-                <w:i/>
-                <w:color w:val="auto"/>
-              </w:rPr>
-              <w:t>Respuesta incorrecta, revise nuevamente el</w:t>
-            </w:r>
-            <w:r>
-              <w:rPr>
-                <w:rFonts w:ascii="Calibri" w:eastAsia="Calibri" w:hAnsi="Calibri" w:cs="Calibri"/>
-                <w:i/>
-                <w:color w:val="auto"/>
-              </w:rPr>
-              <w:t xml:space="preserve"> contenido del componente formativo.</w:t>
+              </w:rPr>
+            </w:pPr>
+            <w:r>
+              <w:rPr>
+                <w:rFonts w:ascii="Calibri" w:eastAsia="Calibri" w:hAnsi="Calibri" w:cs="Calibri"/>
+                <w:i/>
+                <w:color w:val="auto"/>
+              </w:rPr>
+              <w:t xml:space="preserve">Respuesta incorrecta, revise nuevamente el contenido del componente formativo. Gracias por el esfuerzo. Es una oportunidad para mejorar su comprensión de las técnicas pedagógicas. </w:t>
             </w:r>
           </w:p>
         </w:tc>
@@ -1125,21 +1706,27 @@
             <w:cnfStyle w:val="001000000000" w:firstRow="0" w:lastRow="0" w:firstColumn="1" w:lastColumn="0" w:oddVBand="0" w:evenVBand="0" w:oddHBand="0" w:evenHBand="0" w:firstRowFirstColumn="0" w:firstRowLastColumn="0" w:lastRowFirstColumn="0" w:lastRowLastColumn="0"/>
             <w:tcW w:w="2534" w:type="dxa"/>
             <w:gridSpan w:val="2"/>
-            <w:shd w:val="clear" w:color="auto" w:fill="FBE5D5"/>
-          </w:tcPr>
-          <w:p>
-            <w:pPr>
-              <w:rPr>
-                <w:rFonts w:ascii="Calibri" w:eastAsia="Calibri" w:hAnsi="Calibri" w:cs="Calibri"/>
-                <w:color w:val="595959"/>
-              </w:rPr>
-            </w:pPr>
-            <w:r>
-              <w:rPr>
-                <w:rFonts w:ascii="Calibri" w:eastAsia="Calibri" w:hAnsi="Calibri" w:cs="Calibri"/>
-                <w:color w:val="595959"/>
-              </w:rPr>
-              <w:t>Pregunta 2</w:t>
+          </w:tcPr>
+          <w:p>
+            <w:pPr>
+              <w:rPr>
+                <w:rFonts w:ascii="Calibri" w:eastAsia="Calibri" w:hAnsi="Calibri" w:cs="Calibri"/>
+                <w:color w:val="auto"/>
+              </w:rPr>
+            </w:pPr>
+            <w:r>
+              <w:rPr>
+                <w:rFonts w:ascii="Calibri" w:eastAsia="Calibri" w:hAnsi="Calibri" w:cs="Calibri"/>
+                <w:color w:val="auto"/>
+              </w:rPr>
+              <w:t xml:space="preserve">Pregunta </w:t>
+            </w:r>
+            <w:r>
+              <w:rPr>
+                <w:rFonts w:ascii="Calibri" w:eastAsia="Calibri" w:hAnsi="Calibri" w:cs="Calibri"/>
+                <w:color w:val="auto"/>
+              </w:rPr>
+              <w:t>4</w:t>
             </w:r>
           </w:p>
         </w:tc>
@@ -1147,34 +1734,27 @@
           <w:tcPr>
             <w:tcW w:w="7620" w:type="dxa"/>
             <w:gridSpan w:val="2"/>
-            <w:shd w:val="clear" w:color="auto" w:fill="FBE5D5"/>
           </w:tcPr>
           <w:p>
             <w:pPr>
               <w:cnfStyle w:val="000000000000" w:firstRow="0" w:lastRow="0" w:firstColumn="0" w:lastColumn="0" w:oddVBand="0" w:evenVBand="0" w:oddHBand="0" w:evenHBand="0" w:firstRowFirstColumn="0" w:firstRowLastColumn="0" w:lastRowFirstColumn="0" w:lastRowLastColumn="0"/>
               <w:rPr>
                 <w:rFonts w:ascii="Calibri" w:eastAsia="Calibri" w:hAnsi="Calibri" w:cs="Calibri"/>
-                <w:i/>
-                <w:color w:val="auto"/>
-              </w:rPr>
-            </w:pPr>
-            <w:r>
-              <w:rPr>
-                <w:rFonts w:ascii="Calibri" w:eastAsia="Calibri" w:hAnsi="Calibri" w:cs="Calibri"/>
                 <w:b/>
                 <w:bCs/>
                 <w:i/>
                 <w:color w:val="auto"/>
               </w:rPr>
-              <w:t>Las técnicas de formación son conjuntos de métodos, secuencias y procedimientos cuidadosamente diseñados para orientar los procesos educativos y asegurar una pedagogía tanto eficaz como eficiente</w:t>
-            </w:r>
-            <w:r>
-              <w:rPr>
-                <w:rFonts w:ascii="Calibri" w:eastAsia="Calibri" w:hAnsi="Calibri" w:cs="Calibri"/>
-                <w:i/>
-                <w:color w:val="auto"/>
-              </w:rPr>
-              <w:t>.</w:t>
+            </w:pPr>
+            <w:r>
+              <w:rPr>
+                <w:rFonts w:ascii="Calibri" w:eastAsia="Calibri" w:hAnsi="Calibri" w:cs="Calibri"/>
+                <w:b/>
+                <w:bCs/>
+                <w:i/>
+                <w:color w:val="auto"/>
+              </w:rPr>
+              <w:t>La red causal organiza eventos en una secuencia lógica, mostrando sus relaciones de causa y efecto.</w:t>
             </w:r>
           </w:p>
         </w:tc>
@@ -1182,6 +1762,81 @@
       <w:tr>
         <w:trPr>
           <w:cnfStyle w:val="000000100000" w:firstRow="0" w:lastRow="0" w:firstColumn="0" w:lastColumn="0" w:oddVBand="0" w:evenVBand="0" w:oddHBand="1" w:evenHBand="0" w:firstRowFirstColumn="0" w:firstRowLastColumn="0" w:lastRowFirstColumn="0" w:lastRowLastColumn="0"/>
+          <w:trHeight w:val="220"/>
+        </w:trPr>
+        <w:tc>
+          <w:tcPr>
+            <w:cnfStyle w:val="001000000000" w:firstRow="0" w:lastRow="0" w:firstColumn="1" w:lastColumn="0" w:oddVBand="0" w:evenVBand="0" w:oddHBand="0" w:evenHBand="0" w:firstRowFirstColumn="0" w:firstRowLastColumn="0" w:lastRowFirstColumn="0" w:lastRowLastColumn="0"/>
+            <w:tcW w:w="1267" w:type="dxa"/>
+          </w:tcPr>
+          <w:p>
+            <w:pPr>
+              <w:rPr>
+                <w:rFonts w:ascii="Calibri" w:eastAsia="Calibri" w:hAnsi="Calibri" w:cs="Calibri"/>
+                <w:color w:val="auto"/>
+              </w:rPr>
+            </w:pPr>
+            <w:r>
+              <w:rPr>
+                <w:rFonts w:ascii="Calibri" w:eastAsia="Calibri" w:hAnsi="Calibri" w:cs="Calibri"/>
+                <w:color w:val="auto"/>
+              </w:rPr>
+              <w:t>Opción a)</w:t>
+            </w:r>
+          </w:p>
+        </w:tc>
+        <w:tc>
+          <w:tcPr>
+            <w:tcW w:w="6727" w:type="dxa"/>
+            <w:gridSpan w:val="2"/>
+            <w:shd w:val="clear" w:color="auto" w:fill="FFFFFF"/>
+          </w:tcPr>
+          <w:p>
+            <w:pPr>
+              <w:cnfStyle w:val="000000100000" w:firstRow="0" w:lastRow="0" w:firstColumn="0" w:lastColumn="0" w:oddVBand="0" w:evenVBand="0" w:oddHBand="1" w:evenHBand="0" w:firstRowFirstColumn="0" w:firstRowLastColumn="0" w:lastRowFirstColumn="0" w:lastRowLastColumn="0"/>
+              <w:rPr>
+                <w:rFonts w:ascii="Calibri" w:eastAsia="Calibri" w:hAnsi="Calibri" w:cs="Calibri"/>
+                <w:color w:val="auto"/>
+              </w:rPr>
+            </w:pPr>
+            <w:r>
+              <w:rPr>
+                <w:rFonts w:ascii="Calibri" w:eastAsia="Calibri" w:hAnsi="Calibri" w:cs="Calibri"/>
+                <w:i/>
+                <w:color w:val="auto"/>
+              </w:rPr>
+              <w:t>Verdadero</w:t>
+            </w:r>
+          </w:p>
+        </w:tc>
+        <w:tc>
+          <w:tcPr>
+            <w:tcW w:w="2160" w:type="dxa"/>
+            <w:shd w:val="clear" w:color="auto" w:fill="FFFFFF"/>
+          </w:tcPr>
+          <w:p>
+            <w:pPr>
+              <w:widowControl w:val="0"/>
+              <w:cnfStyle w:val="000000100000" w:firstRow="0" w:lastRow="0" w:firstColumn="0" w:lastColumn="0" w:oddVBand="0" w:evenVBand="0" w:oddHBand="1" w:evenHBand="0" w:firstRowFirstColumn="0" w:firstRowLastColumn="0" w:lastRowFirstColumn="0" w:lastRowLastColumn="0"/>
+              <w:rPr>
+                <w:rFonts w:ascii="Calibri" w:eastAsia="Calibri" w:hAnsi="Calibri" w:cs="Calibri"/>
+                <w:i/>
+                <w:color w:val="auto"/>
+              </w:rPr>
+            </w:pPr>
+            <w:r>
+              <w:rPr>
+                <w:rFonts w:ascii="Calibri" w:eastAsia="Calibri" w:hAnsi="Calibri" w:cs="Calibri"/>
+                <w:i/>
+                <w:color w:val="auto"/>
+              </w:rPr>
+              <w:t>X</w:t>
+            </w:r>
+          </w:p>
+        </w:tc>
+      </w:tr>
+      <w:tr>
+        <w:trPr>
           <w:trHeight w:val="220"/>
         </w:trPr>
         <w:tc>
@@ -1194,13 +1849,273 @@
             <w:pPr>
               <w:rPr>
                 <w:rFonts w:ascii="Calibri" w:eastAsia="Calibri" w:hAnsi="Calibri" w:cs="Calibri"/>
-                <w:color w:val="595959"/>
-              </w:rPr>
-            </w:pPr>
-            <w:r>
-              <w:rPr>
-                <w:rFonts w:ascii="Calibri" w:eastAsia="Calibri" w:hAnsi="Calibri" w:cs="Calibri"/>
-                <w:color w:val="595959"/>
+                <w:color w:val="auto"/>
+              </w:rPr>
+            </w:pPr>
+            <w:r>
+              <w:rPr>
+                <w:rFonts w:ascii="Calibri" w:eastAsia="Calibri" w:hAnsi="Calibri" w:cs="Calibri"/>
+                <w:color w:val="auto"/>
+              </w:rPr>
+              <w:t>Opción b)</w:t>
+            </w:r>
+          </w:p>
+        </w:tc>
+        <w:tc>
+          <w:tcPr>
+            <w:tcW w:w="6727" w:type="dxa"/>
+            <w:gridSpan w:val="2"/>
+            <w:shd w:val="clear" w:color="auto" w:fill="FFFFFF"/>
+          </w:tcPr>
+          <w:p>
+            <w:pPr>
+              <w:cnfStyle w:val="000000000000" w:firstRow="0" w:lastRow="0" w:firstColumn="0" w:lastColumn="0" w:oddVBand="0" w:evenVBand="0" w:oddHBand="0" w:evenHBand="0" w:firstRowFirstColumn="0" w:firstRowLastColumn="0" w:lastRowFirstColumn="0" w:lastRowLastColumn="0"/>
+              <w:rPr>
+                <w:rFonts w:ascii="Calibri" w:eastAsia="Calibri" w:hAnsi="Calibri" w:cs="Calibri"/>
+                <w:color w:val="auto"/>
+              </w:rPr>
+            </w:pPr>
+            <w:r>
+              <w:rPr>
+                <w:rFonts w:ascii="Calibri" w:eastAsia="Calibri" w:hAnsi="Calibri" w:cs="Calibri"/>
+                <w:i/>
+                <w:color w:val="auto"/>
+              </w:rPr>
+              <w:t>Falso</w:t>
+            </w:r>
+          </w:p>
+        </w:tc>
+        <w:tc>
+          <w:tcPr>
+            <w:tcW w:w="2160" w:type="dxa"/>
+            <w:shd w:val="clear" w:color="auto" w:fill="FFFFFF"/>
+          </w:tcPr>
+          <w:p>
+            <w:pPr>
+              <w:widowControl w:val="0"/>
+              <w:cnfStyle w:val="000000000000" w:firstRow="0" w:lastRow="0" w:firstColumn="0" w:lastColumn="0" w:oddVBand="0" w:evenVBand="0" w:oddHBand="0" w:evenHBand="0" w:firstRowFirstColumn="0" w:firstRowLastColumn="0" w:lastRowFirstColumn="0" w:lastRowLastColumn="0"/>
+              <w:rPr>
+                <w:rFonts w:ascii="Calibri" w:eastAsia="Calibri" w:hAnsi="Calibri" w:cs="Calibri"/>
+                <w:i/>
+                <w:color w:val="auto"/>
+              </w:rPr>
+            </w:pPr>
+          </w:p>
+        </w:tc>
+      </w:tr>
+      <w:tr>
+        <w:trPr>
+          <w:cnfStyle w:val="000000100000" w:firstRow="0" w:lastRow="0" w:firstColumn="0" w:lastColumn="0" w:oddVBand="0" w:evenVBand="0" w:oddHBand="1" w:evenHBand="0" w:firstRowFirstColumn="0" w:firstRowLastColumn="0" w:lastRowFirstColumn="0" w:lastRowLastColumn="0"/>
+          <w:trHeight w:val="220"/>
+        </w:trPr>
+        <w:tc>
+          <w:tcPr>
+            <w:cnfStyle w:val="001000000000" w:firstRow="0" w:lastRow="0" w:firstColumn="1" w:lastColumn="0" w:oddVBand="0" w:evenVBand="0" w:oddHBand="0" w:evenHBand="0" w:firstRowFirstColumn="0" w:firstRowLastColumn="0" w:lastRowFirstColumn="0" w:lastRowLastColumn="0"/>
+            <w:tcW w:w="2534" w:type="dxa"/>
+            <w:gridSpan w:val="2"/>
+          </w:tcPr>
+          <w:p>
+            <w:pPr>
+              <w:rPr>
+                <w:rFonts w:ascii="Calibri" w:eastAsia="Calibri" w:hAnsi="Calibri" w:cs="Calibri"/>
+                <w:color w:val="auto"/>
+              </w:rPr>
+            </w:pPr>
+            <w:r>
+              <w:rPr>
+                <w:rFonts w:ascii="Calibri" w:eastAsia="Calibri" w:hAnsi="Calibri" w:cs="Calibri"/>
+                <w:color w:val="auto"/>
+              </w:rPr>
+              <w:t>Comentario respuesta correcta</w:t>
+            </w:r>
+          </w:p>
+        </w:tc>
+        <w:tc>
+          <w:tcPr>
+            <w:tcW w:w="7620" w:type="dxa"/>
+            <w:gridSpan w:val="2"/>
+            <w:shd w:val="clear" w:color="auto" w:fill="FFFFFF"/>
+          </w:tcPr>
+          <w:p>
+            <w:pPr>
+              <w:cnfStyle w:val="000000100000" w:firstRow="0" w:lastRow="0" w:firstColumn="0" w:lastColumn="0" w:oddVBand="0" w:evenVBand="0" w:oddHBand="1" w:evenHBand="0" w:firstRowFirstColumn="0" w:firstRowLastColumn="0" w:lastRowFirstColumn="0" w:lastRowLastColumn="0"/>
+              <w:rPr>
+                <w:rFonts w:ascii="Calibri" w:eastAsia="Calibri" w:hAnsi="Calibri" w:cs="Calibri"/>
+                <w:b/>
+                <w:i/>
+                <w:color w:val="auto"/>
+              </w:rPr>
+            </w:pPr>
+            <w:r>
+              <w:rPr>
+                <w:rFonts w:ascii="Calibri" w:eastAsia="Calibri" w:hAnsi="Calibri" w:cs="Calibri"/>
+                <w:i/>
+                <w:color w:val="auto"/>
+              </w:rPr>
+              <w:t xml:space="preserve"> ¡Felicitaciones! Ha demostrado un excelente dominio de las técnicas y estrategias de formación. Su comprensión de las herramientas pedagógicas es admirable. ¡Gran trabajo!</w:t>
+            </w:r>
+          </w:p>
+        </w:tc>
+      </w:tr>
+      <w:tr>
+        <w:trPr>
+          <w:trHeight w:val="220"/>
+        </w:trPr>
+        <w:tc>
+          <w:tcPr>
+            <w:cnfStyle w:val="001000000000" w:firstRow="0" w:lastRow="0" w:firstColumn="1" w:lastColumn="0" w:oddVBand="0" w:evenVBand="0" w:oddHBand="0" w:evenHBand="0" w:firstRowFirstColumn="0" w:firstRowLastColumn="0" w:lastRowFirstColumn="0" w:lastRowLastColumn="0"/>
+            <w:tcW w:w="2534" w:type="dxa"/>
+            <w:gridSpan w:val="2"/>
+          </w:tcPr>
+          <w:p>
+            <w:pPr>
+              <w:rPr>
+                <w:rFonts w:ascii="Calibri" w:eastAsia="Calibri" w:hAnsi="Calibri" w:cs="Calibri"/>
+                <w:color w:val="auto"/>
+              </w:rPr>
+            </w:pPr>
+            <w:r>
+              <w:rPr>
+                <w:rFonts w:ascii="Calibri" w:eastAsia="Calibri" w:hAnsi="Calibri" w:cs="Calibri"/>
+                <w:color w:val="auto"/>
+              </w:rPr>
+              <w:t>Comentario respuesta incorrecta</w:t>
+            </w:r>
+          </w:p>
+        </w:tc>
+        <w:tc>
+          <w:tcPr>
+            <w:tcW w:w="7620" w:type="dxa"/>
+            <w:gridSpan w:val="2"/>
+            <w:shd w:val="clear" w:color="auto" w:fill="FFFFFF"/>
+          </w:tcPr>
+          <w:p>
+            <w:pPr>
+              <w:cnfStyle w:val="000000000000" w:firstRow="0" w:lastRow="0" w:firstColumn="0" w:lastColumn="0" w:oddVBand="0" w:evenVBand="0" w:oddHBand="0" w:evenHBand="0" w:firstRowFirstColumn="0" w:firstRowLastColumn="0" w:lastRowFirstColumn="0" w:lastRowLastColumn="0"/>
+              <w:rPr>
+                <w:rFonts w:ascii="Calibri" w:eastAsia="Calibri" w:hAnsi="Calibri" w:cs="Calibri"/>
+                <w:b/>
+                <w:i/>
+                <w:color w:val="auto"/>
+              </w:rPr>
+            </w:pPr>
+            <w:r>
+              <w:rPr>
+                <w:rFonts w:ascii="Calibri" w:eastAsia="Calibri" w:hAnsi="Calibri" w:cs="Calibri"/>
+                <w:i/>
+                <w:color w:val="auto"/>
+              </w:rPr>
+              <w:t xml:space="preserve">Respuesta incorrecta, revise nuevamente el contenido del componente formativo. Gracias por el esfuerzo. Es una oportunidad para mejorar su comprensión de las técnicas pedagógicas. </w:t>
+            </w:r>
+          </w:p>
+        </w:tc>
+      </w:tr>
+      <w:tr>
+        <w:trPr>
+          <w:cnfStyle w:val="000000100000" w:firstRow="0" w:lastRow="0" w:firstColumn="0" w:lastColumn="0" w:oddVBand="0" w:evenVBand="0" w:oddHBand="1" w:evenHBand="0" w:firstRowFirstColumn="0" w:firstRowLastColumn="0" w:lastRowFirstColumn="0" w:lastRowLastColumn="0"/>
+          <w:trHeight w:val="220"/>
+        </w:trPr>
+        <w:tc>
+          <w:tcPr>
+            <w:cnfStyle w:val="001000000000" w:firstRow="0" w:lastRow="0" w:firstColumn="1" w:lastColumn="0" w:oddVBand="0" w:evenVBand="0" w:oddHBand="0" w:evenHBand="0" w:firstRowFirstColumn="0" w:firstRowLastColumn="0" w:lastRowFirstColumn="0" w:lastRowLastColumn="0"/>
+            <w:tcW w:w="2534" w:type="dxa"/>
+            <w:gridSpan w:val="2"/>
+          </w:tcPr>
+          <w:p>
+            <w:pPr>
+              <w:rPr>
+                <w:rFonts w:ascii="Calibri" w:eastAsia="Calibri" w:hAnsi="Calibri" w:cs="Calibri"/>
+                <w:color w:val="auto"/>
+              </w:rPr>
+            </w:pPr>
+            <w:r>
+              <w:rPr>
+                <w:rFonts w:ascii="Calibri" w:eastAsia="Calibri" w:hAnsi="Calibri" w:cs="Calibri"/>
+                <w:color w:val="auto"/>
+              </w:rPr>
+              <w:t xml:space="preserve">Pregunta </w:t>
+            </w:r>
+            <w:r>
+              <w:rPr>
+                <w:rFonts w:ascii="Calibri" w:eastAsia="Calibri" w:hAnsi="Calibri" w:cs="Calibri"/>
+                <w:color w:val="auto"/>
+              </w:rPr>
+              <w:t>5</w:t>
+            </w:r>
+          </w:p>
+        </w:tc>
+        <w:tc>
+          <w:tcPr>
+            <w:tcW w:w="7620" w:type="dxa"/>
+            <w:gridSpan w:val="2"/>
+          </w:tcPr>
+          <w:p>
+            <w:pPr>
+              <w:cnfStyle w:val="000000100000" w:firstRow="0" w:lastRow="0" w:firstColumn="0" w:lastColumn="0" w:oddVBand="0" w:evenVBand="0" w:oddHBand="1" w:evenHBand="0" w:firstRowFirstColumn="0" w:firstRowLastColumn="0" w:lastRowFirstColumn="0" w:lastRowLastColumn="0"/>
+              <w:rPr>
+                <w:rFonts w:ascii="Calibri" w:eastAsia="Calibri" w:hAnsi="Calibri" w:cs="Calibri"/>
+                <w:b/>
+                <w:bCs/>
+                <w:i/>
+                <w:color w:val="auto"/>
+              </w:rPr>
+            </w:pPr>
+            <w:r>
+              <w:rPr>
+                <w:rFonts w:ascii="Calibri" w:eastAsia="Calibri" w:hAnsi="Calibri" w:cs="Calibri"/>
+                <w:b/>
+                <w:bCs/>
+                <w:i/>
+                <w:color w:val="auto"/>
+              </w:rPr>
+              <w:t xml:space="preserve">El diagrama de </w:t>
+            </w:r>
+            <w:proofErr w:type="spellStart"/>
+            <w:r>
+              <w:rPr>
+                <w:rFonts w:ascii="Calibri" w:eastAsia="Calibri" w:hAnsi="Calibri" w:cs="Calibri"/>
+                <w:b/>
+                <w:bCs/>
+                <w:i/>
+                <w:color w:val="auto"/>
+              </w:rPr>
+              <w:t>Venn</w:t>
+            </w:r>
+            <w:proofErr w:type="spellEnd"/>
+            <w:r>
+              <w:rPr>
+                <w:rFonts w:ascii="Calibri" w:eastAsia="Calibri" w:hAnsi="Calibri" w:cs="Calibri"/>
+                <w:b/>
+                <w:bCs/>
+                <w:i/>
+                <w:color w:val="auto"/>
+              </w:rPr>
+              <w:t xml:space="preserve"> se utiliza únicamente en matemáticas, sin aplicaciones en otros campos educativos.</w:t>
+            </w:r>
+          </w:p>
+        </w:tc>
+      </w:tr>
+      <w:tr>
+        <w:trPr>
+          <w:trHeight w:val="220"/>
+        </w:trPr>
+        <w:tc>
+          <w:tcPr>
+            <w:cnfStyle w:val="001000000000" w:firstRow="0" w:lastRow="0" w:firstColumn="1" w:lastColumn="0" w:oddVBand="0" w:evenVBand="0" w:oddHBand="0" w:evenHBand="0" w:firstRowFirstColumn="0" w:firstRowLastColumn="0" w:lastRowFirstColumn="0" w:lastRowLastColumn="0"/>
+            <w:tcW w:w="1267" w:type="dxa"/>
+            <w:shd w:val="clear" w:color="auto" w:fill="auto"/>
+          </w:tcPr>
+          <w:p>
+            <w:pPr>
+              <w:rPr>
+                <w:rFonts w:ascii="Calibri" w:eastAsia="Calibri" w:hAnsi="Calibri" w:cs="Calibri"/>
+                <w:color w:val="auto"/>
+              </w:rPr>
+            </w:pPr>
+            <w:r>
+              <w:rPr>
+                <w:rFonts w:ascii="Calibri" w:eastAsia="Calibri" w:hAnsi="Calibri" w:cs="Calibri"/>
+                <w:color w:val="auto"/>
               </w:rPr>
               <w:t>Opción a)</w:t>
             </w:r>
@@ -1214,7 +2129,7 @@
           </w:tcPr>
           <w:p>
             <w:pPr>
-              <w:cnfStyle w:val="000000100000" w:firstRow="0" w:lastRow="0" w:firstColumn="0" w:lastColumn="0" w:oddVBand="0" w:evenVBand="0" w:oddHBand="1" w:evenHBand="0" w:firstRowFirstColumn="0" w:firstRowLastColumn="0" w:lastRowFirstColumn="0" w:lastRowLastColumn="0"/>
+              <w:cnfStyle w:val="000000000000" w:firstRow="0" w:lastRow="0" w:firstColumn="0" w:lastColumn="0" w:oddVBand="0" w:evenVBand="0" w:oddHBand="0" w:evenHBand="0" w:firstRowFirstColumn="0" w:firstRowLastColumn="0" w:lastRowFirstColumn="0" w:lastRowLastColumn="0"/>
               <w:rPr>
                 <w:rFonts w:ascii="Calibri" w:eastAsia="Calibri" w:hAnsi="Calibri" w:cs="Calibri"/>
                 <w:color w:val="auto"/>
@@ -1238,58 +2153,51 @@
           <w:p>
             <w:pPr>
               <w:widowControl w:val="0"/>
+              <w:cnfStyle w:val="000000000000" w:firstRow="0" w:lastRow="0" w:firstColumn="0" w:lastColumn="0" w:oddVBand="0" w:evenVBand="0" w:oddHBand="0" w:evenHBand="0" w:firstRowFirstColumn="0" w:firstRowLastColumn="0" w:lastRowFirstColumn="0" w:lastRowLastColumn="0"/>
+              <w:rPr>
+                <w:rFonts w:ascii="Calibri" w:eastAsia="Calibri" w:hAnsi="Calibri" w:cs="Calibri"/>
+                <w:i/>
+                <w:color w:val="auto"/>
+              </w:rPr>
+            </w:pPr>
+          </w:p>
+        </w:tc>
+      </w:tr>
+      <w:tr>
+        <w:trPr>
+          <w:cnfStyle w:val="000000100000" w:firstRow="0" w:lastRow="0" w:firstColumn="0" w:lastColumn="0" w:oddVBand="0" w:evenVBand="0" w:oddHBand="1" w:evenHBand="0" w:firstRowFirstColumn="0" w:firstRowLastColumn="0" w:lastRowFirstColumn="0" w:lastRowLastColumn="0"/>
+          <w:trHeight w:val="220"/>
+        </w:trPr>
+        <w:tc>
+          <w:tcPr>
+            <w:cnfStyle w:val="001000000000" w:firstRow="0" w:lastRow="0" w:firstColumn="1" w:lastColumn="0" w:oddVBand="0" w:evenVBand="0" w:oddHBand="0" w:evenHBand="0" w:firstRowFirstColumn="0" w:firstRowLastColumn="0" w:lastRowFirstColumn="0" w:lastRowLastColumn="0"/>
+            <w:tcW w:w="1267" w:type="dxa"/>
+          </w:tcPr>
+          <w:p>
+            <w:pPr>
+              <w:rPr>
+                <w:rFonts w:ascii="Calibri" w:eastAsia="Calibri" w:hAnsi="Calibri" w:cs="Calibri"/>
+                <w:color w:val="auto"/>
+              </w:rPr>
+            </w:pPr>
+            <w:r>
+              <w:rPr>
+                <w:rFonts w:ascii="Calibri" w:eastAsia="Calibri" w:hAnsi="Calibri" w:cs="Calibri"/>
+                <w:color w:val="auto"/>
+              </w:rPr>
+              <w:t>Opción b)</w:t>
+            </w:r>
+          </w:p>
+        </w:tc>
+        <w:tc>
+          <w:tcPr>
+            <w:tcW w:w="6727" w:type="dxa"/>
+            <w:gridSpan w:val="2"/>
+            <w:shd w:val="clear" w:color="auto" w:fill="auto"/>
+          </w:tcPr>
+          <w:p>
+            <w:pPr>
               <w:cnfStyle w:val="000000100000" w:firstRow="0" w:lastRow="0" w:firstColumn="0" w:lastColumn="0" w:oddVBand="0" w:evenVBand="0" w:oddHBand="1" w:evenHBand="0" w:firstRowFirstColumn="0" w:firstRowLastColumn="0" w:lastRowFirstColumn="0" w:lastRowLastColumn="0"/>
-              <w:rPr>
-                <w:rFonts w:ascii="Calibri" w:eastAsia="Calibri" w:hAnsi="Calibri" w:cs="Calibri"/>
-                <w:i/>
-                <w:color w:val="auto"/>
-              </w:rPr>
-            </w:pPr>
-            <w:r>
-              <w:rPr>
-                <w:rFonts w:ascii="Calibri" w:eastAsia="Calibri" w:hAnsi="Calibri" w:cs="Calibri"/>
-                <w:i/>
-                <w:color w:val="auto"/>
-              </w:rPr>
-              <w:t>X</w:t>
-            </w:r>
-          </w:p>
-        </w:tc>
-      </w:tr>
-      <w:tr>
-        <w:trPr>
-          <w:trHeight w:val="220"/>
-        </w:trPr>
-        <w:tc>
-          <w:tcPr>
-            <w:cnfStyle w:val="001000000000" w:firstRow="0" w:lastRow="0" w:firstColumn="1" w:lastColumn="0" w:oddVBand="0" w:evenVBand="0" w:oddHBand="0" w:evenHBand="0" w:firstRowFirstColumn="0" w:firstRowLastColumn="0" w:lastRowFirstColumn="0" w:lastRowLastColumn="0"/>
-            <w:tcW w:w="1267" w:type="dxa"/>
-          </w:tcPr>
-          <w:p>
-            <w:pPr>
-              <w:rPr>
-                <w:rFonts w:ascii="Calibri" w:eastAsia="Calibri" w:hAnsi="Calibri" w:cs="Calibri"/>
-                <w:color w:val="595959"/>
-              </w:rPr>
-            </w:pPr>
-            <w:r>
-              <w:rPr>
-                <w:rFonts w:ascii="Calibri" w:eastAsia="Calibri" w:hAnsi="Calibri" w:cs="Calibri"/>
-                <w:color w:val="595959"/>
-              </w:rPr>
-              <w:t>Opción b)</w:t>
-            </w:r>
-          </w:p>
-        </w:tc>
-        <w:tc>
-          <w:tcPr>
-            <w:tcW w:w="6727" w:type="dxa"/>
-            <w:gridSpan w:val="2"/>
-            <w:shd w:val="clear" w:color="auto" w:fill="auto"/>
-          </w:tcPr>
-          <w:p>
-            <w:pPr>
-              <w:cnfStyle w:val="000000000000" w:firstRow="0" w:lastRow="0" w:firstColumn="0" w:lastColumn="0" w:oddVBand="0" w:evenVBand="0" w:oddHBand="0" w:evenHBand="0" w:firstRowFirstColumn="0" w:firstRowLastColumn="0" w:lastRowFirstColumn="0" w:lastRowLastColumn="0"/>
               <w:rPr>
                 <w:rFonts w:ascii="Calibri" w:eastAsia="Calibri" w:hAnsi="Calibri" w:cs="Calibri"/>
                 <w:color w:val="auto"/>
@@ -1313,13 +2221,74 @@
           <w:p>
             <w:pPr>
               <w:widowControl w:val="0"/>
+              <w:cnfStyle w:val="000000100000" w:firstRow="0" w:lastRow="0" w:firstColumn="0" w:lastColumn="0" w:oddVBand="0" w:evenVBand="0" w:oddHBand="1" w:evenHBand="0" w:firstRowFirstColumn="0" w:firstRowLastColumn="0" w:lastRowFirstColumn="0" w:lastRowLastColumn="0"/>
+              <w:rPr>
+                <w:rFonts w:ascii="Calibri" w:eastAsia="Calibri" w:hAnsi="Calibri" w:cs="Calibri"/>
+                <w:i/>
+                <w:color w:val="auto"/>
+              </w:rPr>
+            </w:pPr>
+            <w:r>
+              <w:rPr>
+                <w:rFonts w:ascii="Calibri" w:eastAsia="Calibri" w:hAnsi="Calibri" w:cs="Calibri"/>
+                <w:i/>
+                <w:color w:val="auto"/>
+              </w:rPr>
+              <w:t>X</w:t>
+            </w:r>
+          </w:p>
+        </w:tc>
+      </w:tr>
+      <w:tr>
+        <w:trPr>
+          <w:trHeight w:val="220"/>
+        </w:trPr>
+        <w:tc>
+          <w:tcPr>
+            <w:cnfStyle w:val="001000000000" w:firstRow="0" w:lastRow="0" w:firstColumn="1" w:lastColumn="0" w:oddVBand="0" w:evenVBand="0" w:oddHBand="0" w:evenHBand="0" w:firstRowFirstColumn="0" w:firstRowLastColumn="0" w:lastRowFirstColumn="0" w:lastRowLastColumn="0"/>
+            <w:tcW w:w="2534" w:type="dxa"/>
+            <w:gridSpan w:val="2"/>
+          </w:tcPr>
+          <w:p>
+            <w:pPr>
+              <w:rPr>
+                <w:rFonts w:ascii="Calibri" w:eastAsia="Calibri" w:hAnsi="Calibri" w:cs="Calibri"/>
+                <w:color w:val="auto"/>
+              </w:rPr>
+            </w:pPr>
+            <w:r>
+              <w:rPr>
+                <w:rFonts w:ascii="Calibri" w:eastAsia="Calibri" w:hAnsi="Calibri" w:cs="Calibri"/>
+                <w:color w:val="auto"/>
+              </w:rPr>
+              <w:t>Comentario respuesta correcta</w:t>
+            </w:r>
+          </w:p>
+        </w:tc>
+        <w:tc>
+          <w:tcPr>
+            <w:tcW w:w="7620" w:type="dxa"/>
+            <w:gridSpan w:val="2"/>
+            <w:shd w:val="clear" w:color="auto" w:fill="FFFFFF"/>
+          </w:tcPr>
+          <w:p>
+            <w:pPr>
               <w:cnfStyle w:val="000000000000" w:firstRow="0" w:lastRow="0" w:firstColumn="0" w:lastColumn="0" w:oddVBand="0" w:evenVBand="0" w:oddHBand="0" w:evenHBand="0" w:firstRowFirstColumn="0" w:firstRowLastColumn="0" w:lastRowFirstColumn="0" w:lastRowLastColumn="0"/>
               <w:rPr>
                 <w:rFonts w:ascii="Calibri" w:eastAsia="Calibri" w:hAnsi="Calibri" w:cs="Calibri"/>
-                <w:i/>
-                <w:color w:val="auto"/>
-              </w:rPr>
-            </w:pPr>
+                <w:b/>
+                <w:i/>
+                <w:color w:val="auto"/>
+              </w:rPr>
+            </w:pPr>
+            <w:r>
+              <w:rPr>
+                <w:rFonts w:ascii="Calibri" w:eastAsia="Calibri" w:hAnsi="Calibri" w:cs="Calibri"/>
+                <w:i/>
+                <w:color w:val="auto"/>
+              </w:rPr>
+              <w:t xml:space="preserve"> ¡Felicitaciones! Ha demostrado un excelente dominio de las técnicas y estrategias de formación. Su comprensión de las herramientas pedagógicas es admirable. ¡Gran trabajo!</w:t>
+            </w:r>
           </w:p>
         </w:tc>
       </w:tr>
@@ -1338,15 +2307,15 @@
             <w:pPr>
               <w:rPr>
                 <w:rFonts w:ascii="Calibri" w:eastAsia="Calibri" w:hAnsi="Calibri" w:cs="Calibri"/>
-                <w:color w:val="595959"/>
-              </w:rPr>
-            </w:pPr>
-            <w:r>
-              <w:rPr>
-                <w:rFonts w:ascii="Calibri" w:eastAsia="Calibri" w:hAnsi="Calibri" w:cs="Calibri"/>
-                <w:color w:val="595959"/>
-              </w:rPr>
-              <w:t>Comentario respuesta correcta</w:t>
+                <w:color w:val="auto"/>
+              </w:rPr>
+            </w:pPr>
+            <w:r>
+              <w:rPr>
+                <w:rFonts w:ascii="Calibri" w:eastAsia="Calibri" w:hAnsi="Calibri" w:cs="Calibri"/>
+                <w:color w:val="auto"/>
+              </w:rPr>
+              <w:t>Comentario respuesta incorrecta</w:t>
             </w:r>
           </w:p>
         </w:tc>
@@ -1364,17 +2333,15 @@
                 <w:b/>
                 <w:i/>
                 <w:color w:val="auto"/>
-                <w:sz w:val="20"/>
-                <w:szCs w:val="20"/>
-              </w:rPr>
-            </w:pPr>
-            <w:r>
-              <w:rPr>
-                <w:rFonts w:ascii="Calibri" w:eastAsia="Calibri" w:hAnsi="Calibri" w:cs="Calibri"/>
-                <w:i/>
-                <w:color w:val="auto"/>
-              </w:rPr>
-              <w:t>Excelente trabajo. Se observa claridad en la identificación de técnicas y estrategias de formación</w:t>
+              </w:rPr>
+            </w:pPr>
+            <w:r>
+              <w:rPr>
+                <w:rFonts w:ascii="Calibri" w:eastAsia="Calibri" w:hAnsi="Calibri" w:cs="Calibri"/>
+                <w:i/>
+                <w:color w:val="auto"/>
+              </w:rPr>
+              <w:t xml:space="preserve">Respuesta incorrecta, revise nuevamente el contenido del componente formativo. Gracias por el esfuerzo. Es una oportunidad para mejorar su comprensión de las técnicas pedagógicas. </w:t>
             </w:r>
           </w:p>
         </w:tc>
@@ -1388,21 +2355,27 @@
             <w:cnfStyle w:val="001000000000" w:firstRow="0" w:lastRow="0" w:firstColumn="1" w:lastColumn="0" w:oddVBand="0" w:evenVBand="0" w:oddHBand="0" w:evenHBand="0" w:firstRowFirstColumn="0" w:firstRowLastColumn="0" w:lastRowFirstColumn="0" w:lastRowLastColumn="0"/>
             <w:tcW w:w="2534" w:type="dxa"/>
             <w:gridSpan w:val="2"/>
-            <w:shd w:val="clear" w:color="auto" w:fill="FBE5D5"/>
-          </w:tcPr>
-          <w:p>
-            <w:pPr>
-              <w:rPr>
-                <w:rFonts w:ascii="Calibri" w:eastAsia="Calibri" w:hAnsi="Calibri" w:cs="Calibri"/>
-                <w:color w:val="595959"/>
-              </w:rPr>
-            </w:pPr>
-            <w:r>
-              <w:rPr>
-                <w:rFonts w:ascii="Calibri" w:eastAsia="Calibri" w:hAnsi="Calibri" w:cs="Calibri"/>
-                <w:color w:val="595959"/>
-              </w:rPr>
-              <w:t>Comentario respuesta incorrecta</w:t>
+          </w:tcPr>
+          <w:p>
+            <w:pPr>
+              <w:rPr>
+                <w:rFonts w:ascii="Calibri" w:eastAsia="Calibri" w:hAnsi="Calibri" w:cs="Calibri"/>
+                <w:color w:val="auto"/>
+              </w:rPr>
+            </w:pPr>
+            <w:r>
+              <w:rPr>
+                <w:rFonts w:ascii="Calibri" w:eastAsia="Calibri" w:hAnsi="Calibri" w:cs="Calibri"/>
+                <w:color w:val="auto"/>
+              </w:rPr>
+              <w:t xml:space="preserve">Pregunta </w:t>
+            </w:r>
+            <w:r>
+              <w:rPr>
+                <w:rFonts w:ascii="Calibri" w:eastAsia="Calibri" w:hAnsi="Calibri" w:cs="Calibri"/>
+                <w:color w:val="auto"/>
+              </w:rPr>
+              <w:t>6</w:t>
             </w:r>
           </w:p>
         </w:tc>
@@ -1410,7 +2383,6 @@
           <w:tcPr>
             <w:tcW w:w="7620" w:type="dxa"/>
             <w:gridSpan w:val="2"/>
-            <w:shd w:val="clear" w:color="auto" w:fill="FFFFFF"/>
           </w:tcPr>
           <w:p>
             <w:pPr>
@@ -1418,27 +2390,20 @@
               <w:rPr>
                 <w:rFonts w:ascii="Calibri" w:eastAsia="Calibri" w:hAnsi="Calibri" w:cs="Calibri"/>
                 <w:b/>
-                <w:i/>
-                <w:color w:val="auto"/>
-                <w:sz w:val="20"/>
-                <w:szCs w:val="20"/>
-              </w:rPr>
-            </w:pPr>
-            <w:r>
-              <w:rPr>
-                <w:rFonts w:ascii="Calibri" w:eastAsia="Calibri" w:hAnsi="Calibri" w:cs="Calibri"/>
-                <w:i/>
-                <w:color w:val="auto"/>
-              </w:rPr>
-              <w:t>Respuesta incorrecta, revise nuevamente el</w:t>
-            </w:r>
-            <w:r>
-              <w:rPr>
-                <w:rFonts w:ascii="Calibri" w:eastAsia="Calibri" w:hAnsi="Calibri" w:cs="Calibri"/>
-                <w:i/>
-                <w:color w:val="auto"/>
-              </w:rPr>
-              <w:t xml:space="preserve"> contenido del componente formativo.</w:t>
+                <w:bCs/>
+                <w:i/>
+                <w:color w:val="auto"/>
+              </w:rPr>
+            </w:pPr>
+            <w:r>
+              <w:rPr>
+                <w:rFonts w:ascii="Calibri" w:eastAsia="Calibri" w:hAnsi="Calibri" w:cs="Calibri"/>
+                <w:b/>
+                <w:bCs/>
+                <w:i/>
+                <w:color w:val="auto"/>
+              </w:rPr>
+              <w:t>Las técnicas de formación grupales facilitan el sentido de pertenencia entre los participantes.</w:t>
             </w:r>
           </w:p>
         </w:tc>
@@ -1451,134 +2416,33 @@
         <w:tc>
           <w:tcPr>
             <w:cnfStyle w:val="001000000000" w:firstRow="0" w:lastRow="0" w:firstColumn="1" w:lastColumn="0" w:oddVBand="0" w:evenVBand="0" w:oddHBand="0" w:evenHBand="0" w:firstRowFirstColumn="0" w:firstRowLastColumn="0" w:lastRowFirstColumn="0" w:lastRowLastColumn="0"/>
-            <w:tcW w:w="2534" w:type="dxa"/>
-            <w:gridSpan w:val="2"/>
-          </w:tcPr>
-          <w:p>
-            <w:pPr>
-              <w:rPr>
-                <w:rFonts w:ascii="Calibri" w:eastAsia="Calibri" w:hAnsi="Calibri" w:cs="Calibri"/>
-                <w:color w:val="595959"/>
-              </w:rPr>
-            </w:pPr>
-            <w:r>
-              <w:rPr>
-                <w:rFonts w:ascii="Calibri" w:eastAsia="Calibri" w:hAnsi="Calibri" w:cs="Calibri"/>
-                <w:color w:val="595959"/>
-              </w:rPr>
-              <w:t>Pregunta 3</w:t>
-            </w:r>
-          </w:p>
-        </w:tc>
-        <w:tc>
-          <w:tcPr>
-            <w:tcW w:w="7620" w:type="dxa"/>
-            <w:gridSpan w:val="2"/>
+            <w:tcW w:w="1267" w:type="dxa"/>
+          </w:tcPr>
+          <w:p>
+            <w:pPr>
+              <w:rPr>
+                <w:rFonts w:ascii="Calibri" w:eastAsia="Calibri" w:hAnsi="Calibri" w:cs="Calibri"/>
+                <w:color w:val="auto"/>
+              </w:rPr>
+            </w:pPr>
+            <w:r>
+              <w:rPr>
+                <w:rFonts w:ascii="Calibri" w:eastAsia="Calibri" w:hAnsi="Calibri" w:cs="Calibri"/>
+                <w:color w:val="auto"/>
+              </w:rPr>
+              <w:t>Opción a)</w:t>
+            </w:r>
+          </w:p>
+        </w:tc>
+        <w:tc>
+          <w:tcPr>
+            <w:tcW w:w="6727" w:type="dxa"/>
+            <w:gridSpan w:val="2"/>
+            <w:shd w:val="clear" w:color="auto" w:fill="auto"/>
           </w:tcPr>
           <w:p>
             <w:pPr>
               <w:cnfStyle w:val="000000100000" w:firstRow="0" w:lastRow="0" w:firstColumn="0" w:lastColumn="0" w:oddVBand="0" w:evenVBand="0" w:oddHBand="1" w:evenHBand="0" w:firstRowFirstColumn="0" w:firstRowLastColumn="0" w:lastRowFirstColumn="0" w:lastRowLastColumn="0"/>
-              <w:rPr>
-                <w:rFonts w:ascii="Calibri" w:eastAsia="Calibri" w:hAnsi="Calibri" w:cs="Calibri"/>
-                <w:i/>
-                <w:color w:val="auto"/>
-              </w:rPr>
-            </w:pPr>
-            <w:r>
-              <w:rPr>
-                <w:rFonts w:ascii="Calibri" w:eastAsia="Calibri" w:hAnsi="Calibri" w:cs="Calibri"/>
-                <w:b/>
-                <w:bCs/>
-                <w:i/>
-                <w:color w:val="auto"/>
-              </w:rPr>
-              <w:t xml:space="preserve">La implementación adecuada de estas técnicas, adaptada a cada contexto específico, </w:t>
-            </w:r>
-            <w:r>
-              <w:rPr>
-                <w:rFonts w:ascii="Calibri" w:eastAsia="Calibri" w:hAnsi="Calibri" w:cs="Calibri"/>
-                <w:b/>
-                <w:bCs/>
-                <w:i/>
-                <w:color w:val="auto"/>
-              </w:rPr>
-              <w:t xml:space="preserve">NO </w:t>
-            </w:r>
-            <w:r>
-              <w:rPr>
-                <w:rFonts w:ascii="Calibri" w:eastAsia="Calibri" w:hAnsi="Calibri" w:cs="Calibri"/>
-                <w:b/>
-                <w:bCs/>
-                <w:i/>
-                <w:color w:val="auto"/>
-              </w:rPr>
-              <w:t xml:space="preserve">es fundamental para transmitir conocimientos, </w:t>
-            </w:r>
-            <w:r>
-              <w:rPr>
-                <w:rFonts w:ascii="Calibri" w:eastAsia="Calibri" w:hAnsi="Calibri" w:cs="Calibri"/>
-                <w:b/>
-                <w:bCs/>
-                <w:i/>
-                <w:color w:val="auto"/>
-              </w:rPr>
-              <w:t>ni</w:t>
-            </w:r>
-            <w:r>
-              <w:rPr>
-                <w:rFonts w:ascii="Calibri" w:eastAsia="Calibri" w:hAnsi="Calibri" w:cs="Calibri"/>
-                <w:b/>
-                <w:bCs/>
-                <w:i/>
-                <w:color w:val="auto"/>
-              </w:rPr>
-              <w:t xml:space="preserve"> para fomentar el desarrollo integral de habilidades y actitudes en los estudiantes</w:t>
-            </w:r>
-            <w:r>
-              <w:rPr>
-                <w:rFonts w:ascii="Calibri" w:eastAsia="Calibri" w:hAnsi="Calibri" w:cs="Calibri"/>
-                <w:i/>
-                <w:color w:val="auto"/>
-              </w:rPr>
-              <w:t>.</w:t>
-            </w:r>
-          </w:p>
-        </w:tc>
-      </w:tr>
-      <w:tr>
-        <w:trPr>
-          <w:trHeight w:val="220"/>
-        </w:trPr>
-        <w:tc>
-          <w:tcPr>
-            <w:cnfStyle w:val="001000000000" w:firstRow="0" w:lastRow="0" w:firstColumn="1" w:lastColumn="0" w:oddVBand="0" w:evenVBand="0" w:oddHBand="0" w:evenHBand="0" w:firstRowFirstColumn="0" w:firstRowLastColumn="0" w:lastRowFirstColumn="0" w:lastRowLastColumn="0"/>
-            <w:tcW w:w="1267" w:type="dxa"/>
-          </w:tcPr>
-          <w:p>
-            <w:pPr>
-              <w:rPr>
-                <w:rFonts w:ascii="Calibri" w:eastAsia="Calibri" w:hAnsi="Calibri" w:cs="Calibri"/>
-                <w:color w:val="595959"/>
-              </w:rPr>
-            </w:pPr>
-            <w:r>
-              <w:rPr>
-                <w:rFonts w:ascii="Calibri" w:eastAsia="Calibri" w:hAnsi="Calibri" w:cs="Calibri"/>
-                <w:color w:val="595959"/>
-              </w:rPr>
-              <w:t>Opción a)</w:t>
-            </w:r>
-          </w:p>
-        </w:tc>
-        <w:tc>
-          <w:tcPr>
-            <w:tcW w:w="6727" w:type="dxa"/>
-            <w:gridSpan w:val="2"/>
-            <w:shd w:val="clear" w:color="auto" w:fill="auto"/>
-          </w:tcPr>
-          <w:p>
-            <w:pPr>
-              <w:cnfStyle w:val="000000000000" w:firstRow="0" w:lastRow="0" w:firstColumn="0" w:lastColumn="0" w:oddVBand="0" w:evenVBand="0" w:oddHBand="0" w:evenHBand="0" w:firstRowFirstColumn="0" w:firstRowLastColumn="0" w:lastRowFirstColumn="0" w:lastRowLastColumn="0"/>
               <w:rPr>
                 <w:rFonts w:ascii="Calibri" w:eastAsia="Calibri" w:hAnsi="Calibri" w:cs="Calibri"/>
                 <w:color w:val="auto"/>
@@ -1602,19 +2466,26 @@
           <w:p>
             <w:pPr>
               <w:widowControl w:val="0"/>
-              <w:cnfStyle w:val="000000000000" w:firstRow="0" w:lastRow="0" w:firstColumn="0" w:lastColumn="0" w:oddVBand="0" w:evenVBand="0" w:oddHBand="0" w:evenHBand="0" w:firstRowFirstColumn="0" w:firstRowLastColumn="0" w:lastRowFirstColumn="0" w:lastRowLastColumn="0"/>
-              <w:rPr>
-                <w:rFonts w:ascii="Calibri" w:eastAsia="Calibri" w:hAnsi="Calibri" w:cs="Calibri"/>
-                <w:i/>
-                <w:color w:val="auto"/>
-              </w:rPr>
-            </w:pPr>
-          </w:p>
-        </w:tc>
-      </w:tr>
-      <w:tr>
-        <w:trPr>
-          <w:cnfStyle w:val="000000100000" w:firstRow="0" w:lastRow="0" w:firstColumn="0" w:lastColumn="0" w:oddVBand="0" w:evenVBand="0" w:oddHBand="1" w:evenHBand="0" w:firstRowFirstColumn="0" w:firstRowLastColumn="0" w:lastRowFirstColumn="0" w:lastRowLastColumn="0"/>
+              <w:cnfStyle w:val="000000100000" w:firstRow="0" w:lastRow="0" w:firstColumn="0" w:lastColumn="0" w:oddVBand="0" w:evenVBand="0" w:oddHBand="1" w:evenHBand="0" w:firstRowFirstColumn="0" w:firstRowLastColumn="0" w:lastRowFirstColumn="0" w:lastRowLastColumn="0"/>
+              <w:rPr>
+                <w:rFonts w:ascii="Calibri" w:eastAsia="Calibri" w:hAnsi="Calibri" w:cs="Calibri"/>
+                <w:i/>
+                <w:color w:val="auto"/>
+              </w:rPr>
+            </w:pPr>
+            <w:r>
+              <w:rPr>
+                <w:rFonts w:ascii="Calibri" w:eastAsia="Calibri" w:hAnsi="Calibri" w:cs="Calibri"/>
+                <w:i/>
+                <w:color w:val="auto"/>
+              </w:rPr>
+              <w:t>X</w:t>
+            </w:r>
+          </w:p>
+        </w:tc>
+      </w:tr>
+      <w:tr>
+        <w:trPr>
           <w:trHeight w:val="220"/>
         </w:trPr>
         <w:tc>
@@ -1627,13 +2498,13 @@
             <w:pPr>
               <w:rPr>
                 <w:rFonts w:ascii="Calibri" w:eastAsia="Calibri" w:hAnsi="Calibri" w:cs="Calibri"/>
-                <w:color w:val="595959"/>
-              </w:rPr>
-            </w:pPr>
-            <w:r>
-              <w:rPr>
-                <w:rFonts w:ascii="Calibri" w:eastAsia="Calibri" w:hAnsi="Calibri" w:cs="Calibri"/>
-                <w:color w:val="595959"/>
+                <w:color w:val="auto"/>
+              </w:rPr>
+            </w:pPr>
+            <w:r>
+              <w:rPr>
+                <w:rFonts w:ascii="Calibri" w:eastAsia="Calibri" w:hAnsi="Calibri" w:cs="Calibri"/>
+                <w:color w:val="auto"/>
               </w:rPr>
               <w:t>Opción b)</w:t>
             </w:r>
@@ -1647,7 +2518,7 @@
           </w:tcPr>
           <w:p>
             <w:pPr>
-              <w:cnfStyle w:val="000000100000" w:firstRow="0" w:lastRow="0" w:firstColumn="0" w:lastColumn="0" w:oddVBand="0" w:evenVBand="0" w:oddHBand="1" w:evenHBand="0" w:firstRowFirstColumn="0" w:firstRowLastColumn="0" w:lastRowFirstColumn="0" w:lastRowLastColumn="0"/>
+              <w:cnfStyle w:val="000000000000" w:firstRow="0" w:lastRow="0" w:firstColumn="0" w:lastColumn="0" w:oddVBand="0" w:evenVBand="0" w:oddHBand="0" w:evenHBand="0" w:firstRowFirstColumn="0" w:firstRowLastColumn="0" w:lastRowFirstColumn="0" w:lastRowLastColumn="0"/>
               <w:rPr>
                 <w:rFonts w:ascii="Calibri" w:eastAsia="Calibri" w:hAnsi="Calibri" w:cs="Calibri"/>
                 <w:color w:val="auto"/>
@@ -1671,20 +2542,66 @@
           <w:p>
             <w:pPr>
               <w:widowControl w:val="0"/>
+              <w:cnfStyle w:val="000000000000" w:firstRow="0" w:lastRow="0" w:firstColumn="0" w:lastColumn="0" w:oddVBand="0" w:evenVBand="0" w:oddHBand="0" w:evenHBand="0" w:firstRowFirstColumn="0" w:firstRowLastColumn="0" w:lastRowFirstColumn="0" w:lastRowLastColumn="0"/>
+              <w:rPr>
+                <w:rFonts w:ascii="Calibri" w:eastAsia="Calibri" w:hAnsi="Calibri" w:cs="Calibri"/>
+                <w:i/>
+                <w:color w:val="auto"/>
+              </w:rPr>
+            </w:pPr>
+          </w:p>
+        </w:tc>
+      </w:tr>
+      <w:tr>
+        <w:trPr>
+          <w:cnfStyle w:val="000000100000" w:firstRow="0" w:lastRow="0" w:firstColumn="0" w:lastColumn="0" w:oddVBand="0" w:evenVBand="0" w:oddHBand="1" w:evenHBand="0" w:firstRowFirstColumn="0" w:firstRowLastColumn="0" w:lastRowFirstColumn="0" w:lastRowLastColumn="0"/>
+          <w:trHeight w:val="220"/>
+        </w:trPr>
+        <w:tc>
+          <w:tcPr>
+            <w:cnfStyle w:val="001000000000" w:firstRow="0" w:lastRow="0" w:firstColumn="1" w:lastColumn="0" w:oddVBand="0" w:evenVBand="0" w:oddHBand="0" w:evenHBand="0" w:firstRowFirstColumn="0" w:firstRowLastColumn="0" w:lastRowFirstColumn="0" w:lastRowLastColumn="0"/>
+            <w:tcW w:w="2534" w:type="dxa"/>
+            <w:gridSpan w:val="2"/>
+          </w:tcPr>
+          <w:p>
+            <w:pPr>
+              <w:rPr>
+                <w:rFonts w:ascii="Calibri" w:eastAsia="Calibri" w:hAnsi="Calibri" w:cs="Calibri"/>
+                <w:color w:val="auto"/>
+              </w:rPr>
+            </w:pPr>
+            <w:r>
+              <w:rPr>
+                <w:rFonts w:ascii="Calibri" w:eastAsia="Calibri" w:hAnsi="Calibri" w:cs="Calibri"/>
+                <w:color w:val="auto"/>
+              </w:rPr>
+              <w:t>Comentario respuesta correcta</w:t>
+            </w:r>
+          </w:p>
+        </w:tc>
+        <w:tc>
+          <w:tcPr>
+            <w:tcW w:w="7620" w:type="dxa"/>
+            <w:gridSpan w:val="2"/>
+            <w:shd w:val="clear" w:color="auto" w:fill="FFFFFF"/>
+          </w:tcPr>
+          <w:p>
+            <w:pPr>
               <w:cnfStyle w:val="000000100000" w:firstRow="0" w:lastRow="0" w:firstColumn="0" w:lastColumn="0" w:oddVBand="0" w:evenVBand="0" w:oddHBand="1" w:evenHBand="0" w:firstRowFirstColumn="0" w:firstRowLastColumn="0" w:lastRowFirstColumn="0" w:lastRowLastColumn="0"/>
               <w:rPr>
                 <w:rFonts w:ascii="Calibri" w:eastAsia="Calibri" w:hAnsi="Calibri" w:cs="Calibri"/>
-                <w:i/>
-                <w:color w:val="auto"/>
-              </w:rPr>
-            </w:pPr>
-            <w:r>
-              <w:rPr>
-                <w:rFonts w:ascii="Calibri" w:eastAsia="Calibri" w:hAnsi="Calibri" w:cs="Calibri"/>
-                <w:i/>
-                <w:color w:val="auto"/>
-              </w:rPr>
-              <w:t>X</w:t>
+                <w:b/>
+                <w:i/>
+                <w:color w:val="auto"/>
+              </w:rPr>
+            </w:pPr>
+            <w:r>
+              <w:rPr>
+                <w:rFonts w:ascii="Calibri" w:eastAsia="Calibri" w:hAnsi="Calibri" w:cs="Calibri"/>
+                <w:i/>
+                <w:color w:val="auto"/>
+              </w:rPr>
+              <w:t xml:space="preserve"> ¡Felicitaciones! Ha demostrado un excelente dominio de las técnicas y estrategias de formación. Su comprensión de las herramientas pedagógicas es admirable. ¡Gran trabajo!</w:t>
             </w:r>
           </w:p>
         </w:tc>
@@ -1698,21 +2615,20 @@
             <w:cnfStyle w:val="001000000000" w:firstRow="0" w:lastRow="0" w:firstColumn="1" w:lastColumn="0" w:oddVBand="0" w:evenVBand="0" w:oddHBand="0" w:evenHBand="0" w:firstRowFirstColumn="0" w:firstRowLastColumn="0" w:lastRowFirstColumn="0" w:lastRowLastColumn="0"/>
             <w:tcW w:w="2534" w:type="dxa"/>
             <w:gridSpan w:val="2"/>
-            <w:shd w:val="clear" w:color="auto" w:fill="FBE5D5"/>
-          </w:tcPr>
-          <w:p>
-            <w:pPr>
-              <w:rPr>
-                <w:rFonts w:ascii="Calibri" w:eastAsia="Calibri" w:hAnsi="Calibri" w:cs="Calibri"/>
-                <w:color w:val="595959"/>
-              </w:rPr>
-            </w:pPr>
-            <w:r>
-              <w:rPr>
-                <w:rFonts w:ascii="Calibri" w:eastAsia="Calibri" w:hAnsi="Calibri" w:cs="Calibri"/>
-                <w:color w:val="595959"/>
-              </w:rPr>
-              <w:t>Comentario respuesta correcta</w:t>
+          </w:tcPr>
+          <w:p>
+            <w:pPr>
+              <w:rPr>
+                <w:rFonts w:ascii="Calibri" w:eastAsia="Calibri" w:hAnsi="Calibri" w:cs="Calibri"/>
+                <w:color w:val="auto"/>
+              </w:rPr>
+            </w:pPr>
+            <w:r>
+              <w:rPr>
+                <w:rFonts w:ascii="Calibri" w:eastAsia="Calibri" w:hAnsi="Calibri" w:cs="Calibri"/>
+                <w:color w:val="auto"/>
+              </w:rPr>
+              <w:t>Comentario respuesta incorrecta</w:t>
             </w:r>
           </w:p>
         </w:tc>
@@ -1730,17 +2646,77 @@
                 <w:b/>
                 <w:i/>
                 <w:color w:val="auto"/>
-                <w:sz w:val="20"/>
-                <w:szCs w:val="20"/>
-              </w:rPr>
-            </w:pPr>
-            <w:r>
-              <w:rPr>
-                <w:rFonts w:ascii="Calibri" w:eastAsia="Calibri" w:hAnsi="Calibri" w:cs="Calibri"/>
-                <w:i/>
-                <w:color w:val="auto"/>
-              </w:rPr>
-              <w:t>Excelente trabajo. Se observa claridad en la identificación de técnicas y estrategias de formación</w:t>
+              </w:rPr>
+            </w:pPr>
+            <w:r>
+              <w:rPr>
+                <w:rFonts w:ascii="Calibri" w:eastAsia="Calibri" w:hAnsi="Calibri" w:cs="Calibri"/>
+                <w:i/>
+                <w:color w:val="auto"/>
+              </w:rPr>
+              <w:t xml:space="preserve">Respuesta incorrecta, revise nuevamente el contenido del componente formativo. Gracias por el esfuerzo. Es una oportunidad para mejorar su comprensión de las técnicas pedagógicas. </w:t>
+            </w:r>
+          </w:p>
+        </w:tc>
+      </w:tr>
+      <w:tr>
+        <w:trPr>
+          <w:cnfStyle w:val="000000100000" w:firstRow="0" w:lastRow="0" w:firstColumn="0" w:lastColumn="0" w:oddVBand="0" w:evenVBand="0" w:oddHBand="1" w:evenHBand="0" w:firstRowFirstColumn="0" w:firstRowLastColumn="0" w:lastRowFirstColumn="0" w:lastRowLastColumn="0"/>
+          <w:trHeight w:val="220"/>
+        </w:trPr>
+        <w:tc>
+          <w:tcPr>
+            <w:cnfStyle w:val="001000000000" w:firstRow="0" w:lastRow="0" w:firstColumn="1" w:lastColumn="0" w:oddVBand="0" w:evenVBand="0" w:oddHBand="0" w:evenHBand="0" w:firstRowFirstColumn="0" w:firstRowLastColumn="0" w:lastRowFirstColumn="0" w:lastRowLastColumn="0"/>
+            <w:tcW w:w="2534" w:type="dxa"/>
+            <w:gridSpan w:val="2"/>
+          </w:tcPr>
+          <w:p>
+            <w:pPr>
+              <w:rPr>
+                <w:rFonts w:ascii="Calibri" w:eastAsia="Calibri" w:hAnsi="Calibri" w:cs="Calibri"/>
+                <w:color w:val="auto"/>
+              </w:rPr>
+            </w:pPr>
+            <w:r>
+              <w:rPr>
+                <w:rFonts w:ascii="Calibri" w:eastAsia="Calibri" w:hAnsi="Calibri" w:cs="Calibri"/>
+                <w:color w:val="auto"/>
+              </w:rPr>
+              <w:lastRenderedPageBreak/>
+              <w:t xml:space="preserve">Pregunta </w:t>
+            </w:r>
+            <w:r>
+              <w:rPr>
+                <w:rFonts w:ascii="Calibri" w:eastAsia="Calibri" w:hAnsi="Calibri" w:cs="Calibri"/>
+                <w:color w:val="auto"/>
+              </w:rPr>
+              <w:t>7</w:t>
+            </w:r>
+          </w:p>
+        </w:tc>
+        <w:tc>
+          <w:tcPr>
+            <w:tcW w:w="7620" w:type="dxa"/>
+            <w:gridSpan w:val="2"/>
+          </w:tcPr>
+          <w:p>
+            <w:pPr>
+              <w:cnfStyle w:val="000000100000" w:firstRow="0" w:lastRow="0" w:firstColumn="0" w:lastColumn="0" w:oddVBand="0" w:evenVBand="0" w:oddHBand="1" w:evenHBand="0" w:firstRowFirstColumn="0" w:firstRowLastColumn="0" w:lastRowFirstColumn="0" w:lastRowLastColumn="0"/>
+              <w:rPr>
+                <w:rFonts w:ascii="Calibri" w:eastAsia="Calibri" w:hAnsi="Calibri" w:cs="Calibri"/>
+                <w:i/>
+                <w:color w:val="auto"/>
+              </w:rPr>
+            </w:pPr>
+            <w:r>
+              <w:rPr>
+                <w:rFonts w:ascii="Calibri" w:eastAsia="Calibri" w:hAnsi="Calibri" w:cs="Calibri"/>
+                <w:b/>
+                <w:bCs/>
+                <w:i/>
+                <w:color w:val="auto"/>
+              </w:rPr>
+              <w:t>El organizador cíclico es una técnica ideal para representar ciclos que se repiten de manera continua</w:t>
             </w:r>
             <w:r>
               <w:rPr>
@@ -1755,128 +2731,6 @@
       </w:tr>
       <w:tr>
         <w:trPr>
-          <w:cnfStyle w:val="000000100000" w:firstRow="0" w:lastRow="0" w:firstColumn="0" w:lastColumn="0" w:oddVBand="0" w:evenVBand="0" w:oddHBand="1" w:evenHBand="0" w:firstRowFirstColumn="0" w:firstRowLastColumn="0" w:lastRowFirstColumn="0" w:lastRowLastColumn="0"/>
-          <w:trHeight w:val="220"/>
-        </w:trPr>
-        <w:tc>
-          <w:tcPr>
-            <w:cnfStyle w:val="001000000000" w:firstRow="0" w:lastRow="0" w:firstColumn="1" w:lastColumn="0" w:oddVBand="0" w:evenVBand="0" w:oddHBand="0" w:evenHBand="0" w:firstRowFirstColumn="0" w:firstRowLastColumn="0" w:lastRowFirstColumn="0" w:lastRowLastColumn="0"/>
-            <w:tcW w:w="2534" w:type="dxa"/>
-            <w:gridSpan w:val="2"/>
-          </w:tcPr>
-          <w:p>
-            <w:pPr>
-              <w:rPr>
-                <w:rFonts w:ascii="Calibri" w:eastAsia="Calibri" w:hAnsi="Calibri" w:cs="Calibri"/>
-                <w:color w:val="595959"/>
-              </w:rPr>
-            </w:pPr>
-            <w:r>
-              <w:rPr>
-                <w:rFonts w:ascii="Calibri" w:eastAsia="Calibri" w:hAnsi="Calibri" w:cs="Calibri"/>
-                <w:color w:val="595959"/>
-              </w:rPr>
-              <w:t>Comentario respuesta incorrecta</w:t>
-            </w:r>
-          </w:p>
-        </w:tc>
-        <w:tc>
-          <w:tcPr>
-            <w:tcW w:w="7620" w:type="dxa"/>
-            <w:gridSpan w:val="2"/>
-            <w:shd w:val="clear" w:color="auto" w:fill="FFFFFF"/>
-          </w:tcPr>
-          <w:p>
-            <w:pPr>
-              <w:cnfStyle w:val="000000100000" w:firstRow="0" w:lastRow="0" w:firstColumn="0" w:lastColumn="0" w:oddVBand="0" w:evenVBand="0" w:oddHBand="1" w:evenHBand="0" w:firstRowFirstColumn="0" w:firstRowLastColumn="0" w:lastRowFirstColumn="0" w:lastRowLastColumn="0"/>
-              <w:rPr>
-                <w:rFonts w:ascii="Calibri" w:eastAsia="Calibri" w:hAnsi="Calibri" w:cs="Calibri"/>
-                <w:b/>
-                <w:i/>
-                <w:color w:val="auto"/>
-                <w:sz w:val="20"/>
-                <w:szCs w:val="20"/>
-              </w:rPr>
-            </w:pPr>
-            <w:r>
-              <w:rPr>
-                <w:rFonts w:ascii="Calibri" w:eastAsia="Calibri" w:hAnsi="Calibri" w:cs="Calibri"/>
-                <w:i/>
-                <w:color w:val="auto"/>
-              </w:rPr>
-              <w:t>Respuesta incorrecta, revise nuevamente el</w:t>
-            </w:r>
-            <w:r>
-              <w:rPr>
-                <w:rFonts w:ascii="Calibri" w:eastAsia="Calibri" w:hAnsi="Calibri" w:cs="Calibri"/>
-                <w:i/>
-                <w:color w:val="auto"/>
-              </w:rPr>
-              <w:t xml:space="preserve"> contenido del componente formativo.</w:t>
-            </w:r>
-          </w:p>
-        </w:tc>
-      </w:tr>
-      <w:tr>
-        <w:trPr>
-          <w:trHeight w:val="220"/>
-        </w:trPr>
-        <w:tc>
-          <w:tcPr>
-            <w:cnfStyle w:val="001000000000" w:firstRow="0" w:lastRow="0" w:firstColumn="1" w:lastColumn="0" w:oddVBand="0" w:evenVBand="0" w:oddHBand="0" w:evenHBand="0" w:firstRowFirstColumn="0" w:firstRowLastColumn="0" w:lastRowFirstColumn="0" w:lastRowLastColumn="0"/>
-            <w:tcW w:w="2534" w:type="dxa"/>
-            <w:gridSpan w:val="2"/>
-            <w:shd w:val="clear" w:color="auto" w:fill="FBE5D5"/>
-          </w:tcPr>
-          <w:p>
-            <w:pPr>
-              <w:rPr>
-                <w:rFonts w:ascii="Calibri" w:eastAsia="Calibri" w:hAnsi="Calibri" w:cs="Calibri"/>
-                <w:color w:val="595959"/>
-              </w:rPr>
-            </w:pPr>
-            <w:r>
-              <w:rPr>
-                <w:rFonts w:ascii="Calibri" w:eastAsia="Calibri" w:hAnsi="Calibri" w:cs="Calibri"/>
-                <w:color w:val="595959"/>
-              </w:rPr>
-              <w:t>Pregunta 4</w:t>
-            </w:r>
-          </w:p>
-        </w:tc>
-        <w:tc>
-          <w:tcPr>
-            <w:tcW w:w="7620" w:type="dxa"/>
-            <w:gridSpan w:val="2"/>
-            <w:shd w:val="clear" w:color="auto" w:fill="FBE5D5"/>
-          </w:tcPr>
-          <w:p>
-            <w:pPr>
-              <w:cnfStyle w:val="000000000000" w:firstRow="0" w:lastRow="0" w:firstColumn="0" w:lastColumn="0" w:oddVBand="0" w:evenVBand="0" w:oddHBand="0" w:evenHBand="0" w:firstRowFirstColumn="0" w:firstRowLastColumn="0" w:lastRowFirstColumn="0" w:lastRowLastColumn="0"/>
-              <w:rPr>
-                <w:rFonts w:ascii="Calibri" w:eastAsia="Calibri" w:hAnsi="Calibri" w:cs="Calibri"/>
-                <w:i/>
-                <w:color w:val="AEAAAA"/>
-              </w:rPr>
-            </w:pPr>
-            <w:r>
-              <w:rPr>
-                <w:rFonts w:ascii="Calibri" w:eastAsia="Calibri" w:hAnsi="Calibri" w:cs="Calibri"/>
-                <w:b/>
-                <w:bCs/>
-                <w:i/>
-                <w:color w:val="auto"/>
-                <w:sz w:val="20"/>
-                <w:szCs w:val="20"/>
-              </w:rPr>
-              <w:t>El objetivo principal de las técnicas de formación es la transmisión de conocimientos, la enseñanza de nuevas habilidades y la modificación de actitudes.</w:t>
-            </w:r>
-          </w:p>
-        </w:tc>
-      </w:tr>
-      <w:tr>
-        <w:trPr>
-          <w:cnfStyle w:val="000000100000" w:firstRow="0" w:lastRow="0" w:firstColumn="0" w:lastColumn="0" w:oddVBand="0" w:evenVBand="0" w:oddHBand="1" w:evenHBand="0" w:firstRowFirstColumn="0" w:firstRowLastColumn="0" w:lastRowFirstColumn="0" w:lastRowLastColumn="0"/>
           <w:trHeight w:val="220"/>
         </w:trPr>
         <w:tc>
@@ -1889,13 +2743,13 @@
             <w:pPr>
               <w:rPr>
                 <w:rFonts w:ascii="Calibri" w:eastAsia="Calibri" w:hAnsi="Calibri" w:cs="Calibri"/>
-                <w:color w:val="595959"/>
-              </w:rPr>
-            </w:pPr>
-            <w:r>
-              <w:rPr>
-                <w:rFonts w:ascii="Calibri" w:eastAsia="Calibri" w:hAnsi="Calibri" w:cs="Calibri"/>
-                <w:color w:val="595959"/>
+                <w:color w:val="auto"/>
+              </w:rPr>
+            </w:pPr>
+            <w:r>
+              <w:rPr>
+                <w:rFonts w:ascii="Calibri" w:eastAsia="Calibri" w:hAnsi="Calibri" w:cs="Calibri"/>
+                <w:color w:val="auto"/>
               </w:rPr>
               <w:t>Opción a)</w:t>
             </w:r>
@@ -1909,6 +2763,82 @@
           </w:tcPr>
           <w:p>
             <w:pPr>
+              <w:cnfStyle w:val="000000000000" w:firstRow="0" w:lastRow="0" w:firstColumn="0" w:lastColumn="0" w:oddVBand="0" w:evenVBand="0" w:oddHBand="0" w:evenHBand="0" w:firstRowFirstColumn="0" w:firstRowLastColumn="0" w:lastRowFirstColumn="0" w:lastRowLastColumn="0"/>
+              <w:rPr>
+                <w:rFonts w:ascii="Calibri" w:eastAsia="Calibri" w:hAnsi="Calibri" w:cs="Calibri"/>
+                <w:color w:val="auto"/>
+              </w:rPr>
+            </w:pPr>
+            <w:r>
+              <w:rPr>
+                <w:rFonts w:ascii="Calibri" w:eastAsia="Calibri" w:hAnsi="Calibri" w:cs="Calibri"/>
+                <w:i/>
+                <w:color w:val="auto"/>
+              </w:rPr>
+              <w:t>Verdadero</w:t>
+            </w:r>
+          </w:p>
+        </w:tc>
+        <w:tc>
+          <w:tcPr>
+            <w:tcW w:w="2160" w:type="dxa"/>
+            <w:shd w:val="clear" w:color="auto" w:fill="FFFFFF"/>
+          </w:tcPr>
+          <w:p>
+            <w:pPr>
+              <w:widowControl w:val="0"/>
+              <w:cnfStyle w:val="000000000000" w:firstRow="0" w:lastRow="0" w:firstColumn="0" w:lastColumn="0" w:oddVBand="0" w:evenVBand="0" w:oddHBand="0" w:evenHBand="0" w:firstRowFirstColumn="0" w:firstRowLastColumn="0" w:lastRowFirstColumn="0" w:lastRowLastColumn="0"/>
+              <w:rPr>
+                <w:rFonts w:ascii="Calibri" w:eastAsia="Calibri" w:hAnsi="Calibri" w:cs="Calibri"/>
+                <w:i/>
+                <w:color w:val="auto"/>
+              </w:rPr>
+            </w:pPr>
+            <w:r>
+              <w:rPr>
+                <w:rFonts w:ascii="Calibri" w:eastAsia="Calibri" w:hAnsi="Calibri" w:cs="Calibri"/>
+                <w:i/>
+                <w:color w:val="auto"/>
+              </w:rPr>
+              <w:t>X</w:t>
+            </w:r>
+          </w:p>
+        </w:tc>
+      </w:tr>
+      <w:tr>
+        <w:trPr>
+          <w:cnfStyle w:val="000000100000" w:firstRow="0" w:lastRow="0" w:firstColumn="0" w:lastColumn="0" w:oddVBand="0" w:evenVBand="0" w:oddHBand="1" w:evenHBand="0" w:firstRowFirstColumn="0" w:firstRowLastColumn="0" w:lastRowFirstColumn="0" w:lastRowLastColumn="0"/>
+          <w:trHeight w:val="220"/>
+        </w:trPr>
+        <w:tc>
+          <w:tcPr>
+            <w:cnfStyle w:val="001000000000" w:firstRow="0" w:lastRow="0" w:firstColumn="1" w:lastColumn="0" w:oddVBand="0" w:evenVBand="0" w:oddHBand="0" w:evenHBand="0" w:firstRowFirstColumn="0" w:firstRowLastColumn="0" w:lastRowFirstColumn="0" w:lastRowLastColumn="0"/>
+            <w:tcW w:w="1267" w:type="dxa"/>
+          </w:tcPr>
+          <w:p>
+            <w:pPr>
+              <w:rPr>
+                <w:rFonts w:ascii="Calibri" w:eastAsia="Calibri" w:hAnsi="Calibri" w:cs="Calibri"/>
+                <w:color w:val="auto"/>
+              </w:rPr>
+            </w:pPr>
+            <w:r>
+              <w:rPr>
+                <w:rFonts w:ascii="Calibri" w:eastAsia="Calibri" w:hAnsi="Calibri" w:cs="Calibri"/>
+                <w:color w:val="auto"/>
+              </w:rPr>
+              <w:t>Opción b)</w:t>
+            </w:r>
+          </w:p>
+        </w:tc>
+        <w:tc>
+          <w:tcPr>
+            <w:tcW w:w="6727" w:type="dxa"/>
+            <w:gridSpan w:val="2"/>
+            <w:shd w:val="clear" w:color="auto" w:fill="FFFFFF"/>
+          </w:tcPr>
+          <w:p>
+            <w:pPr>
               <w:cnfStyle w:val="000000100000" w:firstRow="0" w:lastRow="0" w:firstColumn="0" w:lastColumn="0" w:oddVBand="0" w:evenVBand="0" w:oddHBand="1" w:evenHBand="0" w:firstRowFirstColumn="0" w:firstRowLastColumn="0" w:lastRowFirstColumn="0" w:lastRowLastColumn="0"/>
               <w:rPr>
                 <w:rFonts w:ascii="Calibri" w:eastAsia="Calibri" w:hAnsi="Calibri" w:cs="Calibri"/>
@@ -1921,7 +2851,7 @@
                 <w:i/>
                 <w:color w:val="auto"/>
               </w:rPr>
-              <w:t>Verdadero</w:t>
+              <w:t>Falso</w:t>
             </w:r>
           </w:p>
         </w:tc>
@@ -1940,19 +2870,182 @@
                 <w:color w:val="auto"/>
               </w:rPr>
             </w:pPr>
-            <w:r>
-              <w:rPr>
-                <w:rFonts w:ascii="Calibri" w:eastAsia="Calibri" w:hAnsi="Calibri" w:cs="Calibri"/>
-                <w:i/>
-                <w:color w:val="auto"/>
-              </w:rPr>
-              <w:t>X</w:t>
-            </w:r>
-          </w:p>
-        </w:tc>
-      </w:tr>
-      <w:tr>
-        <w:trPr>
+          </w:p>
+        </w:tc>
+      </w:tr>
+      <w:tr>
+        <w:trPr>
+          <w:trHeight w:val="220"/>
+        </w:trPr>
+        <w:tc>
+          <w:tcPr>
+            <w:cnfStyle w:val="001000000000" w:firstRow="0" w:lastRow="0" w:firstColumn="1" w:lastColumn="0" w:oddVBand="0" w:evenVBand="0" w:oddHBand="0" w:evenHBand="0" w:firstRowFirstColumn="0" w:firstRowLastColumn="0" w:lastRowFirstColumn="0" w:lastRowLastColumn="0"/>
+            <w:tcW w:w="2534" w:type="dxa"/>
+            <w:gridSpan w:val="2"/>
+          </w:tcPr>
+          <w:p>
+            <w:pPr>
+              <w:rPr>
+                <w:rFonts w:ascii="Calibri" w:eastAsia="Calibri" w:hAnsi="Calibri" w:cs="Calibri"/>
+                <w:color w:val="auto"/>
+              </w:rPr>
+            </w:pPr>
+            <w:r>
+              <w:rPr>
+                <w:rFonts w:ascii="Calibri" w:eastAsia="Calibri" w:hAnsi="Calibri" w:cs="Calibri"/>
+                <w:color w:val="auto"/>
+              </w:rPr>
+              <w:t>Comentario respuesta correcta</w:t>
+            </w:r>
+          </w:p>
+        </w:tc>
+        <w:tc>
+          <w:tcPr>
+            <w:tcW w:w="7620" w:type="dxa"/>
+            <w:gridSpan w:val="2"/>
+            <w:shd w:val="clear" w:color="auto" w:fill="FFFFFF"/>
+          </w:tcPr>
+          <w:p>
+            <w:pPr>
+              <w:cnfStyle w:val="000000000000" w:firstRow="0" w:lastRow="0" w:firstColumn="0" w:lastColumn="0" w:oddVBand="0" w:evenVBand="0" w:oddHBand="0" w:evenHBand="0" w:firstRowFirstColumn="0" w:firstRowLastColumn="0" w:lastRowFirstColumn="0" w:lastRowLastColumn="0"/>
+              <w:rPr>
+                <w:rFonts w:ascii="Calibri" w:eastAsia="Calibri" w:hAnsi="Calibri" w:cs="Calibri"/>
+                <w:b/>
+                <w:i/>
+                <w:color w:val="auto"/>
+              </w:rPr>
+            </w:pPr>
+            <w:r>
+              <w:rPr>
+                <w:rFonts w:ascii="Calibri" w:eastAsia="Calibri" w:hAnsi="Calibri" w:cs="Calibri"/>
+                <w:i/>
+                <w:color w:val="auto"/>
+              </w:rPr>
+              <w:t xml:space="preserve"> ¡Felicitaciones! Ha demostrado un excelente dominio de las técnicas y estrategias de formación. Su comprensión de las herramientas pedagógicas es admirable. ¡Gran trabajo!</w:t>
+            </w:r>
+          </w:p>
+        </w:tc>
+      </w:tr>
+      <w:tr>
+        <w:trPr>
+          <w:cnfStyle w:val="000000100000" w:firstRow="0" w:lastRow="0" w:firstColumn="0" w:lastColumn="0" w:oddVBand="0" w:evenVBand="0" w:oddHBand="1" w:evenHBand="0" w:firstRowFirstColumn="0" w:firstRowLastColumn="0" w:lastRowFirstColumn="0" w:lastRowLastColumn="0"/>
+          <w:trHeight w:val="220"/>
+        </w:trPr>
+        <w:tc>
+          <w:tcPr>
+            <w:cnfStyle w:val="001000000000" w:firstRow="0" w:lastRow="0" w:firstColumn="1" w:lastColumn="0" w:oddVBand="0" w:evenVBand="0" w:oddHBand="0" w:evenHBand="0" w:firstRowFirstColumn="0" w:firstRowLastColumn="0" w:lastRowFirstColumn="0" w:lastRowLastColumn="0"/>
+            <w:tcW w:w="2534" w:type="dxa"/>
+            <w:gridSpan w:val="2"/>
+          </w:tcPr>
+          <w:p>
+            <w:pPr>
+              <w:rPr>
+                <w:rFonts w:ascii="Calibri" w:eastAsia="Calibri" w:hAnsi="Calibri" w:cs="Calibri"/>
+                <w:color w:val="auto"/>
+              </w:rPr>
+            </w:pPr>
+            <w:r>
+              <w:rPr>
+                <w:rFonts w:ascii="Calibri" w:eastAsia="Calibri" w:hAnsi="Calibri" w:cs="Calibri"/>
+                <w:color w:val="auto"/>
+              </w:rPr>
+              <w:t>Comentario respuesta incorrecta</w:t>
+            </w:r>
+          </w:p>
+        </w:tc>
+        <w:tc>
+          <w:tcPr>
+            <w:tcW w:w="7620" w:type="dxa"/>
+            <w:gridSpan w:val="2"/>
+            <w:shd w:val="clear" w:color="auto" w:fill="FFFFFF"/>
+          </w:tcPr>
+          <w:p>
+            <w:pPr>
+              <w:cnfStyle w:val="000000100000" w:firstRow="0" w:lastRow="0" w:firstColumn="0" w:lastColumn="0" w:oddVBand="0" w:evenVBand="0" w:oddHBand="1" w:evenHBand="0" w:firstRowFirstColumn="0" w:firstRowLastColumn="0" w:lastRowFirstColumn="0" w:lastRowLastColumn="0"/>
+              <w:rPr>
+                <w:rFonts w:ascii="Calibri" w:eastAsia="Calibri" w:hAnsi="Calibri" w:cs="Calibri"/>
+                <w:b/>
+                <w:i/>
+                <w:color w:val="auto"/>
+              </w:rPr>
+            </w:pPr>
+            <w:r>
+              <w:rPr>
+                <w:rFonts w:ascii="Calibri" w:eastAsia="Calibri" w:hAnsi="Calibri" w:cs="Calibri"/>
+                <w:i/>
+                <w:color w:val="auto"/>
+              </w:rPr>
+              <w:t xml:space="preserve">Respuesta incorrecta, revise nuevamente el contenido del componente formativo. Gracias por el esfuerzo. Es una oportunidad para mejorar su comprensión de las técnicas pedagógicas. </w:t>
+            </w:r>
+          </w:p>
+        </w:tc>
+      </w:tr>
+      <w:tr>
+        <w:trPr>
+          <w:trHeight w:val="220"/>
+        </w:trPr>
+        <w:tc>
+          <w:tcPr>
+            <w:cnfStyle w:val="001000000000" w:firstRow="0" w:lastRow="0" w:firstColumn="1" w:lastColumn="0" w:oddVBand="0" w:evenVBand="0" w:oddHBand="0" w:evenHBand="0" w:firstRowFirstColumn="0" w:firstRowLastColumn="0" w:lastRowFirstColumn="0" w:lastRowLastColumn="0"/>
+            <w:tcW w:w="2534" w:type="dxa"/>
+            <w:gridSpan w:val="2"/>
+          </w:tcPr>
+          <w:p>
+            <w:pPr>
+              <w:rPr>
+                <w:rFonts w:ascii="Calibri" w:eastAsia="Calibri" w:hAnsi="Calibri" w:cs="Calibri"/>
+                <w:color w:val="auto"/>
+              </w:rPr>
+            </w:pPr>
+            <w:bookmarkStart w:id="0" w:name="_Hlk179378914"/>
+            <w:r>
+              <w:rPr>
+                <w:rFonts w:ascii="Calibri" w:eastAsia="Calibri" w:hAnsi="Calibri" w:cs="Calibri"/>
+                <w:color w:val="auto"/>
+              </w:rPr>
+              <w:t xml:space="preserve">Pregunta </w:t>
+            </w:r>
+            <w:r>
+              <w:rPr>
+                <w:rFonts w:ascii="Calibri" w:eastAsia="Calibri" w:hAnsi="Calibri" w:cs="Calibri"/>
+                <w:color w:val="auto"/>
+              </w:rPr>
+              <w:t>8</w:t>
+            </w:r>
+          </w:p>
+        </w:tc>
+        <w:tc>
+          <w:tcPr>
+            <w:tcW w:w="7620" w:type="dxa"/>
+            <w:gridSpan w:val="2"/>
+          </w:tcPr>
+          <w:p>
+            <w:pPr>
+              <w:cnfStyle w:val="000000000000" w:firstRow="0" w:lastRow="0" w:firstColumn="0" w:lastColumn="0" w:oddVBand="0" w:evenVBand="0" w:oddHBand="0" w:evenHBand="0" w:firstRowFirstColumn="0" w:firstRowLastColumn="0" w:lastRowFirstColumn="0" w:lastRowLastColumn="0"/>
+              <w:rPr>
+                <w:rFonts w:ascii="Calibri" w:eastAsia="Calibri" w:hAnsi="Calibri" w:cs="Calibri"/>
+                <w:b/>
+                <w:bCs/>
+                <w:i/>
+                <w:color w:val="auto"/>
+              </w:rPr>
+            </w:pPr>
+            <w:r>
+              <w:rPr>
+                <w:rFonts w:ascii="Calibri" w:eastAsia="Calibri" w:hAnsi="Calibri" w:cs="Calibri"/>
+                <w:b/>
+                <w:bCs/>
+                <w:i/>
+                <w:color w:val="auto"/>
+              </w:rPr>
+              <w:t>Las estrategias didácticas no consideran la participación activa del estudiante en el proceso de aprendizaje.</w:t>
+            </w:r>
+          </w:p>
+        </w:tc>
+      </w:tr>
+      <w:tr>
+        <w:trPr>
+          <w:cnfStyle w:val="000000100000" w:firstRow="0" w:lastRow="0" w:firstColumn="0" w:lastColumn="0" w:oddVBand="0" w:evenVBand="0" w:oddHBand="1" w:evenHBand="0" w:firstRowFirstColumn="0" w:firstRowLastColumn="0" w:lastRowFirstColumn="0" w:lastRowLastColumn="0"/>
           <w:trHeight w:val="220"/>
         </w:trPr>
         <w:tc>
@@ -1964,13 +3057,81 @@
             <w:pPr>
               <w:rPr>
                 <w:rFonts w:ascii="Calibri" w:eastAsia="Calibri" w:hAnsi="Calibri" w:cs="Calibri"/>
-                <w:color w:val="595959"/>
-              </w:rPr>
-            </w:pPr>
-            <w:r>
-              <w:rPr>
-                <w:rFonts w:ascii="Calibri" w:eastAsia="Calibri" w:hAnsi="Calibri" w:cs="Calibri"/>
-                <w:color w:val="595959"/>
+                <w:color w:val="auto"/>
+              </w:rPr>
+            </w:pPr>
+            <w:r>
+              <w:rPr>
+                <w:rFonts w:ascii="Calibri" w:eastAsia="Calibri" w:hAnsi="Calibri" w:cs="Calibri"/>
+                <w:color w:val="auto"/>
+              </w:rPr>
+              <w:t>Opción a)</w:t>
+            </w:r>
+          </w:p>
+        </w:tc>
+        <w:tc>
+          <w:tcPr>
+            <w:tcW w:w="6727" w:type="dxa"/>
+            <w:gridSpan w:val="2"/>
+            <w:shd w:val="clear" w:color="auto" w:fill="FFFFFF"/>
+          </w:tcPr>
+          <w:p>
+            <w:pPr>
+              <w:cnfStyle w:val="000000100000" w:firstRow="0" w:lastRow="0" w:firstColumn="0" w:lastColumn="0" w:oddVBand="0" w:evenVBand="0" w:oddHBand="1" w:evenHBand="0" w:firstRowFirstColumn="0" w:firstRowLastColumn="0" w:lastRowFirstColumn="0" w:lastRowLastColumn="0"/>
+              <w:rPr>
+                <w:rFonts w:ascii="Calibri" w:eastAsia="Calibri" w:hAnsi="Calibri" w:cs="Calibri"/>
+                <w:color w:val="auto"/>
+              </w:rPr>
+            </w:pPr>
+            <w:r>
+              <w:rPr>
+                <w:rFonts w:ascii="Calibri" w:eastAsia="Calibri" w:hAnsi="Calibri" w:cs="Calibri"/>
+                <w:i/>
+                <w:color w:val="auto"/>
+              </w:rPr>
+              <w:t>Verdadero</w:t>
+            </w:r>
+          </w:p>
+        </w:tc>
+        <w:tc>
+          <w:tcPr>
+            <w:tcW w:w="2160" w:type="dxa"/>
+            <w:shd w:val="clear" w:color="auto" w:fill="FFFFFF"/>
+          </w:tcPr>
+          <w:p>
+            <w:pPr>
+              <w:widowControl w:val="0"/>
+              <w:cnfStyle w:val="000000100000" w:firstRow="0" w:lastRow="0" w:firstColumn="0" w:lastColumn="0" w:oddVBand="0" w:evenVBand="0" w:oddHBand="1" w:evenHBand="0" w:firstRowFirstColumn="0" w:firstRowLastColumn="0" w:lastRowFirstColumn="0" w:lastRowLastColumn="0"/>
+              <w:rPr>
+                <w:rFonts w:ascii="Calibri" w:eastAsia="Calibri" w:hAnsi="Calibri" w:cs="Calibri"/>
+                <w:i/>
+                <w:color w:val="auto"/>
+              </w:rPr>
+            </w:pPr>
+          </w:p>
+        </w:tc>
+      </w:tr>
+      <w:tr>
+        <w:trPr>
+          <w:trHeight w:val="220"/>
+        </w:trPr>
+        <w:tc>
+          <w:tcPr>
+            <w:cnfStyle w:val="001000000000" w:firstRow="0" w:lastRow="0" w:firstColumn="1" w:lastColumn="0" w:oddVBand="0" w:evenVBand="0" w:oddHBand="0" w:evenHBand="0" w:firstRowFirstColumn="0" w:firstRowLastColumn="0" w:lastRowFirstColumn="0" w:lastRowLastColumn="0"/>
+            <w:tcW w:w="1267" w:type="dxa"/>
+            <w:shd w:val="clear" w:color="auto" w:fill="auto"/>
+          </w:tcPr>
+          <w:p>
+            <w:pPr>
+              <w:rPr>
+                <w:rFonts w:ascii="Calibri" w:eastAsia="Calibri" w:hAnsi="Calibri" w:cs="Calibri"/>
+                <w:color w:val="auto"/>
+              </w:rPr>
+            </w:pPr>
+            <w:r>
+              <w:rPr>
+                <w:rFonts w:ascii="Calibri" w:eastAsia="Calibri" w:hAnsi="Calibri" w:cs="Calibri"/>
+                <w:color w:val="auto"/>
               </w:rPr>
               <w:t>Opción b)</w:t>
             </w:r>
@@ -2015,6 +3176,14 @@
                 <w:color w:val="auto"/>
               </w:rPr>
             </w:pPr>
+            <w:r>
+              <w:rPr>
+                <w:rFonts w:ascii="Calibri" w:eastAsia="Calibri" w:hAnsi="Calibri" w:cs="Calibri"/>
+                <w:i/>
+                <w:color w:val="auto"/>
+              </w:rPr>
+              <w:t>X</w:t>
+            </w:r>
           </w:p>
         </w:tc>
       </w:tr>
@@ -2033,13 +3202,13 @@
             <w:pPr>
               <w:rPr>
                 <w:rFonts w:ascii="Calibri" w:eastAsia="Calibri" w:hAnsi="Calibri" w:cs="Calibri"/>
-                <w:color w:val="595959"/>
-              </w:rPr>
-            </w:pPr>
-            <w:r>
-              <w:rPr>
-                <w:rFonts w:ascii="Calibri" w:eastAsia="Calibri" w:hAnsi="Calibri" w:cs="Calibri"/>
-                <w:color w:val="595959"/>
+                <w:color w:val="auto"/>
+              </w:rPr>
+            </w:pPr>
+            <w:r>
+              <w:rPr>
+                <w:rFonts w:ascii="Calibri" w:eastAsia="Calibri" w:hAnsi="Calibri" w:cs="Calibri"/>
+                <w:color w:val="auto"/>
               </w:rPr>
               <w:t>Comentario respuesta correcta</w:t>
             </w:r>
@@ -2059,17 +3228,15 @@
                 <w:b/>
                 <w:i/>
                 <w:color w:val="auto"/>
-                <w:sz w:val="20"/>
-                <w:szCs w:val="20"/>
-              </w:rPr>
-            </w:pPr>
-            <w:r>
-              <w:rPr>
-                <w:rFonts w:ascii="Calibri" w:eastAsia="Calibri" w:hAnsi="Calibri" w:cs="Calibri"/>
-                <w:i/>
-                <w:color w:val="auto"/>
-              </w:rPr>
-              <w:t>Excelente trabajo. Se observa claridad en la identificación de técnicas y estrategias de formación</w:t>
+              </w:rPr>
+            </w:pPr>
+            <w:r>
+              <w:rPr>
+                <w:rFonts w:ascii="Calibri" w:eastAsia="Calibri" w:hAnsi="Calibri" w:cs="Calibri"/>
+                <w:i/>
+                <w:color w:val="auto"/>
+              </w:rPr>
+              <w:t xml:space="preserve"> ¡Felicitaciones! Ha demostrado un excelente dominio de las técnicas y estrategias de formación. Su comprensión de las herramientas pedagógicas es admirable. ¡Gran trabajo!</w:t>
             </w:r>
           </w:p>
         </w:tc>
@@ -2083,19 +3250,18 @@
             <w:cnfStyle w:val="001000000000" w:firstRow="0" w:lastRow="0" w:firstColumn="1" w:lastColumn="0" w:oddVBand="0" w:evenVBand="0" w:oddHBand="0" w:evenHBand="0" w:firstRowFirstColumn="0" w:firstRowLastColumn="0" w:lastRowFirstColumn="0" w:lastRowLastColumn="0"/>
             <w:tcW w:w="2534" w:type="dxa"/>
             <w:gridSpan w:val="2"/>
-            <w:shd w:val="clear" w:color="auto" w:fill="FBE5D5"/>
-          </w:tcPr>
-          <w:p>
-            <w:pPr>
-              <w:rPr>
-                <w:rFonts w:ascii="Calibri" w:eastAsia="Calibri" w:hAnsi="Calibri" w:cs="Calibri"/>
-                <w:color w:val="595959"/>
-              </w:rPr>
-            </w:pPr>
-            <w:r>
-              <w:rPr>
-                <w:rFonts w:ascii="Calibri" w:eastAsia="Calibri" w:hAnsi="Calibri" w:cs="Calibri"/>
-                <w:color w:val="595959"/>
+          </w:tcPr>
+          <w:p>
+            <w:pPr>
+              <w:rPr>
+                <w:rFonts w:ascii="Calibri" w:eastAsia="Calibri" w:hAnsi="Calibri" w:cs="Calibri"/>
+                <w:color w:val="auto"/>
+              </w:rPr>
+            </w:pPr>
+            <w:r>
+              <w:rPr>
+                <w:rFonts w:ascii="Calibri" w:eastAsia="Calibri" w:hAnsi="Calibri" w:cs="Calibri"/>
+                <w:color w:val="auto"/>
               </w:rPr>
               <w:t>Comentario respuesta incorrecta</w:t>
             </w:r>
@@ -2115,29 +3281,20 @@
                 <w:b/>
                 <w:i/>
                 <w:color w:val="auto"/>
-                <w:sz w:val="20"/>
-                <w:szCs w:val="20"/>
-              </w:rPr>
-            </w:pPr>
-            <w:r>
-              <w:rPr>
-                <w:rFonts w:ascii="Calibri" w:eastAsia="Calibri" w:hAnsi="Calibri" w:cs="Calibri"/>
-                <w:i/>
-                <w:color w:val="auto"/>
-              </w:rPr>
-              <w:t>Respuesta incorrecta, revise nuevamente el</w:t>
-            </w:r>
-            <w:r>
-              <w:rPr>
-                <w:rFonts w:ascii="Calibri" w:eastAsia="Calibri" w:hAnsi="Calibri" w:cs="Calibri"/>
-                <w:i/>
-                <w:color w:val="auto"/>
-              </w:rPr>
-              <w:t xml:space="preserve"> contenido del componente formativo.</w:t>
-            </w:r>
-          </w:p>
-        </w:tc>
-      </w:tr>
+              </w:rPr>
+            </w:pPr>
+            <w:r>
+              <w:rPr>
+                <w:rFonts w:ascii="Calibri" w:eastAsia="Calibri" w:hAnsi="Calibri" w:cs="Calibri"/>
+                <w:i/>
+                <w:color w:val="auto"/>
+              </w:rPr>
+              <w:t xml:space="preserve">Respuesta incorrecta, revise nuevamente el contenido del componente formativo. Gracias por el esfuerzo. Es una oportunidad para mejorar su comprensión de las técnicas pedagógicas. </w:t>
+            </w:r>
+          </w:p>
+        </w:tc>
+      </w:tr>
+      <w:bookmarkEnd w:id="0"/>
       <w:tr>
         <w:trPr>
           <w:cnfStyle w:val="000000100000" w:firstRow="0" w:lastRow="0" w:firstColumn="0" w:lastColumn="0" w:oddVBand="0" w:evenVBand="0" w:oddHBand="1" w:evenHBand="0" w:firstRowFirstColumn="0" w:firstRowLastColumn="0" w:lastRowFirstColumn="0" w:lastRowLastColumn="0"/>
@@ -2153,15 +3310,22 @@
             <w:pPr>
               <w:rPr>
                 <w:rFonts w:ascii="Calibri" w:eastAsia="Calibri" w:hAnsi="Calibri" w:cs="Calibri"/>
-                <w:color w:val="595959"/>
-              </w:rPr>
-            </w:pPr>
-            <w:r>
-              <w:rPr>
-                <w:rFonts w:ascii="Calibri" w:eastAsia="Calibri" w:hAnsi="Calibri" w:cs="Calibri"/>
-                <w:color w:val="595959"/>
-              </w:rPr>
-              <w:t>Pregunta 5</w:t>
+                <w:color w:val="auto"/>
+              </w:rPr>
+            </w:pPr>
+            <w:r>
+              <w:rPr>
+                <w:rFonts w:ascii="Calibri" w:eastAsia="Calibri" w:hAnsi="Calibri" w:cs="Calibri"/>
+                <w:color w:val="auto"/>
+              </w:rPr>
+              <w:t xml:space="preserve">Pregunta </w:t>
+            </w:r>
+            <w:r>
+              <w:rPr>
+                <w:rFonts w:ascii="Calibri" w:eastAsia="Calibri" w:hAnsi="Calibri" w:cs="Calibri"/>
+                <w:color w:val="auto"/>
+              </w:rPr>
+              <w:t>9</w:t>
             </w:r>
           </w:p>
         </w:tc>
@@ -2178,7 +3342,7 @@
                 <w:b/>
                 <w:bCs/>
                 <w:i/>
-                <w:color w:val="AEAAAA"/>
+                <w:color w:val="auto"/>
               </w:rPr>
             </w:pPr>
             <w:r>
@@ -2189,17 +3353,7 @@
                 <w:i/>
                 <w:color w:val="auto"/>
               </w:rPr>
-              <w:t>La importancia de las técnicas de formación radica en su implementación planificada, evitando la improvisación en el aula y asegurando que se realicen las necesarias estimulaciones o retroalimentaciones de contenido para optimizar los resultados de aprendizaje</w:t>
-            </w:r>
-            <w:r>
-              <w:rPr>
-                <w:rFonts w:ascii="Calibri" w:eastAsia="Calibri" w:hAnsi="Calibri" w:cs="Calibri"/>
-                <w:b/>
-                <w:bCs/>
-                <w:i/>
-                <w:color w:val="AEAAAA"/>
-              </w:rPr>
-              <w:t>.</w:t>
+              <w:t>El pensamiento lateral está vinculado con la creatividad y la generación de nuevas ideas.</w:t>
             </w:r>
           </w:p>
         </w:tc>
@@ -2217,13 +3371,13 @@
             <w:pPr>
               <w:rPr>
                 <w:rFonts w:ascii="Calibri" w:eastAsia="Calibri" w:hAnsi="Calibri" w:cs="Calibri"/>
-                <w:color w:val="595959"/>
-              </w:rPr>
-            </w:pPr>
-            <w:r>
-              <w:rPr>
-                <w:rFonts w:ascii="Calibri" w:eastAsia="Calibri" w:hAnsi="Calibri" w:cs="Calibri"/>
-                <w:color w:val="595959"/>
+                <w:color w:val="auto"/>
+              </w:rPr>
+            </w:pPr>
+            <w:r>
+              <w:rPr>
+                <w:rFonts w:ascii="Calibri" w:eastAsia="Calibri" w:hAnsi="Calibri" w:cs="Calibri"/>
+                <w:color w:val="auto"/>
               </w:rPr>
               <w:t>Opción a)</w:t>
             </w:r>
@@ -2294,13 +3448,13 @@
             <w:pPr>
               <w:rPr>
                 <w:rFonts w:ascii="Calibri" w:eastAsia="Calibri" w:hAnsi="Calibri" w:cs="Calibri"/>
-                <w:color w:val="595959"/>
-              </w:rPr>
-            </w:pPr>
-            <w:r>
-              <w:rPr>
-                <w:rFonts w:ascii="Calibri" w:eastAsia="Calibri" w:hAnsi="Calibri" w:cs="Calibri"/>
-                <w:color w:val="595959"/>
+                <w:color w:val="auto"/>
+              </w:rPr>
+            </w:pPr>
+            <w:r>
+              <w:rPr>
+                <w:rFonts w:ascii="Calibri" w:eastAsia="Calibri" w:hAnsi="Calibri" w:cs="Calibri"/>
+                <w:color w:val="auto"/>
               </w:rPr>
               <w:t>Opción b)</w:t>
             </w:r>
@@ -2363,13 +3517,13 @@
             <w:pPr>
               <w:rPr>
                 <w:rFonts w:ascii="Calibri" w:eastAsia="Calibri" w:hAnsi="Calibri" w:cs="Calibri"/>
-                <w:color w:val="595959"/>
-              </w:rPr>
-            </w:pPr>
-            <w:r>
-              <w:rPr>
-                <w:rFonts w:ascii="Calibri" w:eastAsia="Calibri" w:hAnsi="Calibri" w:cs="Calibri"/>
-                <w:color w:val="595959"/>
+                <w:color w:val="auto"/>
+              </w:rPr>
+            </w:pPr>
+            <w:r>
+              <w:rPr>
+                <w:rFonts w:ascii="Calibri" w:eastAsia="Calibri" w:hAnsi="Calibri" w:cs="Calibri"/>
+                <w:color w:val="auto"/>
               </w:rPr>
               <w:t>Comentario respuesta correcta</w:t>
             </w:r>
@@ -2389,17 +3543,15 @@
                 <w:b/>
                 <w:i/>
                 <w:color w:val="auto"/>
-                <w:sz w:val="20"/>
-                <w:szCs w:val="20"/>
-              </w:rPr>
-            </w:pPr>
-            <w:r>
-              <w:rPr>
-                <w:rFonts w:ascii="Calibri" w:eastAsia="Calibri" w:hAnsi="Calibri" w:cs="Calibri"/>
-                <w:i/>
-                <w:color w:val="auto"/>
-              </w:rPr>
-              <w:t>Excelente trabajo. Se observa claridad en la identificación de técnicas y estrategias de formación</w:t>
+              </w:rPr>
+            </w:pPr>
+            <w:r>
+              <w:rPr>
+                <w:rFonts w:ascii="Calibri" w:eastAsia="Calibri" w:hAnsi="Calibri" w:cs="Calibri"/>
+                <w:i/>
+                <w:color w:val="auto"/>
+              </w:rPr>
+              <w:t xml:space="preserve"> ¡Felicitaciones! Ha demostrado un excelente dominio de las técnicas y estrategias de formación. Su comprensión de las herramientas pedagógicas es admirable. ¡Gran trabajo!</w:t>
             </w:r>
           </w:p>
         </w:tc>
@@ -2419,13 +3571,13 @@
             <w:pPr>
               <w:rPr>
                 <w:rFonts w:ascii="Calibri" w:eastAsia="Calibri" w:hAnsi="Calibri" w:cs="Calibri"/>
-                <w:color w:val="595959"/>
-              </w:rPr>
-            </w:pPr>
-            <w:r>
-              <w:rPr>
-                <w:rFonts w:ascii="Calibri" w:eastAsia="Calibri" w:hAnsi="Calibri" w:cs="Calibri"/>
-                <w:color w:val="595959"/>
+                <w:color w:val="auto"/>
+              </w:rPr>
+            </w:pPr>
+            <w:r>
+              <w:rPr>
+                <w:rFonts w:ascii="Calibri" w:eastAsia="Calibri" w:hAnsi="Calibri" w:cs="Calibri"/>
+                <w:color w:val="auto"/>
               </w:rPr>
               <w:t>Comentario respuesta incorrecta</w:t>
             </w:r>
@@ -2445,25 +3597,15 @@
                 <w:b/>
                 <w:i/>
                 <w:color w:val="auto"/>
-                <w:sz w:val="20"/>
-                <w:szCs w:val="20"/>
-              </w:rPr>
-            </w:pPr>
-            <w:r>
-              <w:rPr>
-                <w:rFonts w:ascii="Calibri" w:eastAsia="Calibri" w:hAnsi="Calibri" w:cs="Calibri"/>
-                <w:i/>
-                <w:color w:val="auto"/>
-              </w:rPr>
-              <w:t>Respuesta incorrecta, revise nuevamente el</w:t>
-            </w:r>
-            <w:r>
-              <w:rPr>
-                <w:rFonts w:ascii="Calibri" w:eastAsia="Calibri" w:hAnsi="Calibri" w:cs="Calibri"/>
-                <w:i/>
-                <w:color w:val="auto"/>
-              </w:rPr>
-              <w:t xml:space="preserve"> contenido del componente formativo.</w:t>
+              </w:rPr>
+            </w:pPr>
+            <w:r>
+              <w:rPr>
+                <w:rFonts w:ascii="Calibri" w:eastAsia="Calibri" w:hAnsi="Calibri" w:cs="Calibri"/>
+                <w:i/>
+                <w:color w:val="auto"/>
+              </w:rPr>
+              <w:t xml:space="preserve">Respuesta incorrecta, revise nuevamente el contenido del componente formativo. Gracias por el esfuerzo. Es una oportunidad para mejorar su comprensión de las técnicas pedagógicas. </w:t>
             </w:r>
           </w:p>
         </w:tc>
@@ -2477,28 +3619,27 @@
             <w:cnfStyle w:val="001000000000" w:firstRow="0" w:lastRow="0" w:firstColumn="1" w:lastColumn="0" w:oddVBand="0" w:evenVBand="0" w:oddHBand="0" w:evenHBand="0" w:firstRowFirstColumn="0" w:firstRowLastColumn="0" w:lastRowFirstColumn="0" w:lastRowLastColumn="0"/>
             <w:tcW w:w="2534" w:type="dxa"/>
             <w:gridSpan w:val="2"/>
-            <w:shd w:val="clear" w:color="auto" w:fill="FBE5D5"/>
-          </w:tcPr>
-          <w:p>
-            <w:pPr>
-              <w:rPr>
-                <w:rFonts w:ascii="Calibri" w:eastAsia="Calibri" w:hAnsi="Calibri" w:cs="Calibri"/>
-                <w:color w:val="595959"/>
-              </w:rPr>
-            </w:pPr>
-            <w:r>
-              <w:rPr>
-                <w:rFonts w:ascii="Calibri" w:eastAsia="Calibri" w:hAnsi="Calibri" w:cs="Calibri"/>
-                <w:color w:val="595959"/>
+          </w:tcPr>
+          <w:p>
+            <w:pPr>
+              <w:rPr>
+                <w:rFonts w:ascii="Calibri" w:eastAsia="Calibri" w:hAnsi="Calibri" w:cs="Calibri"/>
+                <w:color w:val="auto"/>
+              </w:rPr>
+            </w:pPr>
+            <w:r>
+              <w:rPr>
+                <w:rFonts w:ascii="Calibri" w:eastAsia="Calibri" w:hAnsi="Calibri" w:cs="Calibri"/>
+                <w:color w:val="auto"/>
               </w:rPr>
               <w:t xml:space="preserve">Pregunta </w:t>
             </w:r>
             <w:r>
               <w:rPr>
                 <w:rFonts w:ascii="Calibri" w:eastAsia="Calibri" w:hAnsi="Calibri" w:cs="Calibri"/>
-                <w:color w:val="595959"/>
-              </w:rPr>
-              <w:t>6</w:t>
+                <w:color w:val="auto"/>
+              </w:rPr>
+              <w:t>10</w:t>
             </w:r>
           </w:p>
         </w:tc>
@@ -2506,7 +3647,6 @@
           <w:tcPr>
             <w:tcW w:w="7620" w:type="dxa"/>
             <w:gridSpan w:val="2"/>
-            <w:shd w:val="clear" w:color="auto" w:fill="FBE5D5"/>
           </w:tcPr>
           <w:p>
             <w:pPr>
@@ -2516,7 +3656,7 @@
                 <w:b/>
                 <w:bCs/>
                 <w:i/>
-                <w:color w:val="AEAAAA"/>
+                <w:color w:val="auto"/>
               </w:rPr>
             </w:pPr>
             <w:r>
@@ -2527,47 +3667,7 @@
                 <w:i/>
                 <w:color w:val="auto"/>
               </w:rPr>
-              <w:t xml:space="preserve">Técnicas grupales o colectivas, </w:t>
-            </w:r>
-            <w:r>
-              <w:rPr>
-                <w:rFonts w:ascii="Calibri" w:eastAsia="Calibri" w:hAnsi="Calibri" w:cs="Calibri"/>
-                <w:b/>
-                <w:bCs/>
-                <w:i/>
-                <w:color w:val="auto"/>
-              </w:rPr>
-              <w:t xml:space="preserve">No </w:t>
-            </w:r>
-            <w:r>
-              <w:rPr>
-                <w:rFonts w:ascii="Calibri" w:eastAsia="Calibri" w:hAnsi="Calibri" w:cs="Calibri"/>
-                <w:b/>
-                <w:bCs/>
-                <w:i/>
-                <w:color w:val="auto"/>
-              </w:rPr>
-              <w:t xml:space="preserve">facilitan la construcción del conocimiento a través de la interacción social, </w:t>
-            </w:r>
-            <w:r>
-              <w:rPr>
-                <w:rFonts w:ascii="Calibri" w:eastAsia="Calibri" w:hAnsi="Calibri" w:cs="Calibri"/>
-                <w:b/>
-                <w:bCs/>
-                <w:i/>
-                <w:color w:val="auto"/>
-              </w:rPr>
-              <w:t xml:space="preserve">ni </w:t>
-            </w:r>
-            <w:r>
-              <w:rPr>
-                <w:rFonts w:ascii="Calibri" w:eastAsia="Calibri" w:hAnsi="Calibri" w:cs="Calibri"/>
-                <w:b/>
-                <w:bCs/>
-                <w:i/>
-                <w:color w:val="auto"/>
-              </w:rPr>
-              <w:t>fomentan un sentido de pertenencia entre los participantes</w:t>
+              <w:t>El aprendizaje basado en problemas solo fomenta el conocimiento teórico, sin promover habilidades prácticas.</w:t>
             </w:r>
           </w:p>
         </w:tc>
@@ -2575,6 +3675,73 @@
       <w:tr>
         <w:trPr>
           <w:cnfStyle w:val="000000100000" w:firstRow="0" w:lastRow="0" w:firstColumn="0" w:lastColumn="0" w:oddVBand="0" w:evenVBand="0" w:oddHBand="1" w:evenHBand="0" w:firstRowFirstColumn="0" w:firstRowLastColumn="0" w:lastRowFirstColumn="0" w:lastRowLastColumn="0"/>
+          <w:trHeight w:val="220"/>
+        </w:trPr>
+        <w:tc>
+          <w:tcPr>
+            <w:cnfStyle w:val="001000000000" w:firstRow="0" w:lastRow="0" w:firstColumn="1" w:lastColumn="0" w:oddVBand="0" w:evenVBand="0" w:oddHBand="0" w:evenHBand="0" w:firstRowFirstColumn="0" w:firstRowLastColumn="0" w:lastRowFirstColumn="0" w:lastRowLastColumn="0"/>
+            <w:tcW w:w="1267" w:type="dxa"/>
+          </w:tcPr>
+          <w:p>
+            <w:pPr>
+              <w:rPr>
+                <w:rFonts w:ascii="Calibri" w:eastAsia="Calibri" w:hAnsi="Calibri" w:cs="Calibri"/>
+                <w:color w:val="auto"/>
+              </w:rPr>
+            </w:pPr>
+            <w:r>
+              <w:rPr>
+                <w:rFonts w:ascii="Calibri" w:eastAsia="Calibri" w:hAnsi="Calibri" w:cs="Calibri"/>
+                <w:color w:val="auto"/>
+              </w:rPr>
+              <w:t>Opción a)</w:t>
+            </w:r>
+          </w:p>
+        </w:tc>
+        <w:tc>
+          <w:tcPr>
+            <w:tcW w:w="6727" w:type="dxa"/>
+            <w:gridSpan w:val="2"/>
+            <w:shd w:val="clear" w:color="auto" w:fill="FFFFFF"/>
+          </w:tcPr>
+          <w:p>
+            <w:pPr>
+              <w:cnfStyle w:val="000000100000" w:firstRow="0" w:lastRow="0" w:firstColumn="0" w:lastColumn="0" w:oddVBand="0" w:evenVBand="0" w:oddHBand="1" w:evenHBand="0" w:firstRowFirstColumn="0" w:firstRowLastColumn="0" w:lastRowFirstColumn="0" w:lastRowLastColumn="0"/>
+              <w:rPr>
+                <w:rFonts w:ascii="Calibri" w:eastAsia="Calibri" w:hAnsi="Calibri" w:cs="Calibri"/>
+                <w:color w:val="auto"/>
+              </w:rPr>
+            </w:pPr>
+            <w:r>
+              <w:rPr>
+                <w:rFonts w:ascii="Calibri" w:eastAsia="Calibri" w:hAnsi="Calibri" w:cs="Calibri"/>
+                <w:i/>
+                <w:color w:val="auto"/>
+              </w:rPr>
+              <w:t>Verdadero</w:t>
+            </w:r>
+          </w:p>
+        </w:tc>
+        <w:tc>
+          <w:tcPr>
+            <w:tcW w:w="2160" w:type="dxa"/>
+            <w:shd w:val="clear" w:color="auto" w:fill="FFFFFF"/>
+          </w:tcPr>
+          <w:p>
+            <w:pPr>
+              <w:widowControl w:val="0"/>
+              <w:cnfStyle w:val="000000100000" w:firstRow="0" w:lastRow="0" w:firstColumn="0" w:lastColumn="0" w:oddVBand="0" w:evenVBand="0" w:oddHBand="1" w:evenHBand="0" w:firstRowFirstColumn="0" w:firstRowLastColumn="0" w:lastRowFirstColumn="0" w:lastRowLastColumn="0"/>
+              <w:rPr>
+                <w:rFonts w:ascii="Calibri" w:eastAsia="Calibri" w:hAnsi="Calibri" w:cs="Calibri"/>
+                <w:i/>
+                <w:color w:val="auto"/>
+              </w:rPr>
+            </w:pPr>
+          </w:p>
+        </w:tc>
+      </w:tr>
+      <w:tr>
+        <w:trPr>
           <w:trHeight w:val="220"/>
         </w:trPr>
         <w:tc>
@@ -2587,13 +3754,258 @@
             <w:pPr>
               <w:rPr>
                 <w:rFonts w:ascii="Calibri" w:eastAsia="Calibri" w:hAnsi="Calibri" w:cs="Calibri"/>
-                <w:color w:val="595959"/>
-              </w:rPr>
-            </w:pPr>
-            <w:r>
-              <w:rPr>
-                <w:rFonts w:ascii="Calibri" w:eastAsia="Calibri" w:hAnsi="Calibri" w:cs="Calibri"/>
-                <w:color w:val="595959"/>
+                <w:color w:val="auto"/>
+              </w:rPr>
+            </w:pPr>
+            <w:r>
+              <w:rPr>
+                <w:rFonts w:ascii="Calibri" w:eastAsia="Calibri" w:hAnsi="Calibri" w:cs="Calibri"/>
+                <w:color w:val="auto"/>
+              </w:rPr>
+              <w:t>Opción b)</w:t>
+            </w:r>
+          </w:p>
+        </w:tc>
+        <w:tc>
+          <w:tcPr>
+            <w:tcW w:w="6727" w:type="dxa"/>
+            <w:gridSpan w:val="2"/>
+            <w:shd w:val="clear" w:color="auto" w:fill="FFFFFF"/>
+          </w:tcPr>
+          <w:p>
+            <w:pPr>
+              <w:cnfStyle w:val="000000000000" w:firstRow="0" w:lastRow="0" w:firstColumn="0" w:lastColumn="0" w:oddVBand="0" w:evenVBand="0" w:oddHBand="0" w:evenHBand="0" w:firstRowFirstColumn="0" w:firstRowLastColumn="0" w:lastRowFirstColumn="0" w:lastRowLastColumn="0"/>
+              <w:rPr>
+                <w:rFonts w:ascii="Calibri" w:eastAsia="Calibri" w:hAnsi="Calibri" w:cs="Calibri"/>
+                <w:color w:val="auto"/>
+              </w:rPr>
+            </w:pPr>
+            <w:r>
+              <w:rPr>
+                <w:rFonts w:ascii="Calibri" w:eastAsia="Calibri" w:hAnsi="Calibri" w:cs="Calibri"/>
+                <w:i/>
+                <w:color w:val="auto"/>
+              </w:rPr>
+              <w:t>Falso</w:t>
+            </w:r>
+          </w:p>
+        </w:tc>
+        <w:tc>
+          <w:tcPr>
+            <w:tcW w:w="2160" w:type="dxa"/>
+            <w:shd w:val="clear" w:color="auto" w:fill="FFFFFF"/>
+          </w:tcPr>
+          <w:p>
+            <w:pPr>
+              <w:widowControl w:val="0"/>
+              <w:cnfStyle w:val="000000000000" w:firstRow="0" w:lastRow="0" w:firstColumn="0" w:lastColumn="0" w:oddVBand="0" w:evenVBand="0" w:oddHBand="0" w:evenHBand="0" w:firstRowFirstColumn="0" w:firstRowLastColumn="0" w:lastRowFirstColumn="0" w:lastRowLastColumn="0"/>
+              <w:rPr>
+                <w:rFonts w:ascii="Calibri" w:eastAsia="Calibri" w:hAnsi="Calibri" w:cs="Calibri"/>
+                <w:i/>
+                <w:color w:val="auto"/>
+              </w:rPr>
+            </w:pPr>
+            <w:r>
+              <w:rPr>
+                <w:rFonts w:ascii="Calibri" w:eastAsia="Calibri" w:hAnsi="Calibri" w:cs="Calibri"/>
+                <w:i/>
+                <w:color w:val="auto"/>
+              </w:rPr>
+              <w:t>X</w:t>
+            </w:r>
+          </w:p>
+        </w:tc>
+      </w:tr>
+      <w:tr>
+        <w:trPr>
+          <w:cnfStyle w:val="000000100000" w:firstRow="0" w:lastRow="0" w:firstColumn="0" w:lastColumn="0" w:oddVBand="0" w:evenVBand="0" w:oddHBand="1" w:evenHBand="0" w:firstRowFirstColumn="0" w:firstRowLastColumn="0" w:lastRowFirstColumn="0" w:lastRowLastColumn="0"/>
+          <w:trHeight w:val="220"/>
+        </w:trPr>
+        <w:tc>
+          <w:tcPr>
+            <w:cnfStyle w:val="001000000000" w:firstRow="0" w:lastRow="0" w:firstColumn="1" w:lastColumn="0" w:oddVBand="0" w:evenVBand="0" w:oddHBand="0" w:evenHBand="0" w:firstRowFirstColumn="0" w:firstRowLastColumn="0" w:lastRowFirstColumn="0" w:lastRowLastColumn="0"/>
+            <w:tcW w:w="2534" w:type="dxa"/>
+            <w:gridSpan w:val="2"/>
+          </w:tcPr>
+          <w:p>
+            <w:pPr>
+              <w:rPr>
+                <w:rFonts w:ascii="Calibri" w:eastAsia="Calibri" w:hAnsi="Calibri" w:cs="Calibri"/>
+                <w:color w:val="auto"/>
+              </w:rPr>
+            </w:pPr>
+            <w:r>
+              <w:rPr>
+                <w:rFonts w:ascii="Calibri" w:eastAsia="Calibri" w:hAnsi="Calibri" w:cs="Calibri"/>
+                <w:color w:val="auto"/>
+              </w:rPr>
+              <w:t>Comentario respuesta correcta</w:t>
+            </w:r>
+          </w:p>
+        </w:tc>
+        <w:tc>
+          <w:tcPr>
+            <w:tcW w:w="7620" w:type="dxa"/>
+            <w:gridSpan w:val="2"/>
+            <w:shd w:val="clear" w:color="auto" w:fill="FFFFFF"/>
+          </w:tcPr>
+          <w:p>
+            <w:pPr>
+              <w:cnfStyle w:val="000000100000" w:firstRow="0" w:lastRow="0" w:firstColumn="0" w:lastColumn="0" w:oddVBand="0" w:evenVBand="0" w:oddHBand="1" w:evenHBand="0" w:firstRowFirstColumn="0" w:firstRowLastColumn="0" w:lastRowFirstColumn="0" w:lastRowLastColumn="0"/>
+              <w:rPr>
+                <w:rFonts w:ascii="Calibri" w:eastAsia="Calibri" w:hAnsi="Calibri" w:cs="Calibri"/>
+                <w:b/>
+                <w:i/>
+                <w:color w:val="auto"/>
+              </w:rPr>
+            </w:pPr>
+            <w:r>
+              <w:rPr>
+                <w:rFonts w:ascii="Calibri" w:eastAsia="Calibri" w:hAnsi="Calibri" w:cs="Calibri"/>
+                <w:i/>
+                <w:color w:val="auto"/>
+              </w:rPr>
+              <w:t xml:space="preserve"> ¡Felicitaciones! Ha demostrado un excelente dominio de las técnicas y estrategias de formación. Su comprensión de las herramientas pedagógicas es admirable. ¡Gran trabajo!</w:t>
+            </w:r>
+          </w:p>
+        </w:tc>
+      </w:tr>
+      <w:tr>
+        <w:trPr>
+          <w:trHeight w:val="220"/>
+        </w:trPr>
+        <w:tc>
+          <w:tcPr>
+            <w:cnfStyle w:val="001000000000" w:firstRow="0" w:lastRow="0" w:firstColumn="1" w:lastColumn="0" w:oddVBand="0" w:evenVBand="0" w:oddHBand="0" w:evenHBand="0" w:firstRowFirstColumn="0" w:firstRowLastColumn="0" w:lastRowFirstColumn="0" w:lastRowLastColumn="0"/>
+            <w:tcW w:w="2534" w:type="dxa"/>
+            <w:gridSpan w:val="2"/>
+          </w:tcPr>
+          <w:p>
+            <w:pPr>
+              <w:rPr>
+                <w:rFonts w:ascii="Calibri" w:eastAsia="Calibri" w:hAnsi="Calibri" w:cs="Calibri"/>
+                <w:color w:val="auto"/>
+              </w:rPr>
+            </w:pPr>
+            <w:r>
+              <w:rPr>
+                <w:rFonts w:ascii="Calibri" w:eastAsia="Calibri" w:hAnsi="Calibri" w:cs="Calibri"/>
+                <w:color w:val="auto"/>
+              </w:rPr>
+              <w:t>Comentario respuesta incorrecta</w:t>
+            </w:r>
+          </w:p>
+        </w:tc>
+        <w:tc>
+          <w:tcPr>
+            <w:tcW w:w="7620" w:type="dxa"/>
+            <w:gridSpan w:val="2"/>
+            <w:shd w:val="clear" w:color="auto" w:fill="FFFFFF"/>
+          </w:tcPr>
+          <w:p>
+            <w:pPr>
+              <w:cnfStyle w:val="000000000000" w:firstRow="0" w:lastRow="0" w:firstColumn="0" w:lastColumn="0" w:oddVBand="0" w:evenVBand="0" w:oddHBand="0" w:evenHBand="0" w:firstRowFirstColumn="0" w:firstRowLastColumn="0" w:lastRowFirstColumn="0" w:lastRowLastColumn="0"/>
+              <w:rPr>
+                <w:rFonts w:ascii="Calibri" w:eastAsia="Calibri" w:hAnsi="Calibri" w:cs="Calibri"/>
+                <w:b/>
+                <w:i/>
+                <w:color w:val="auto"/>
+              </w:rPr>
+            </w:pPr>
+            <w:r>
+              <w:rPr>
+                <w:rFonts w:ascii="Calibri" w:eastAsia="Calibri" w:hAnsi="Calibri" w:cs="Calibri"/>
+                <w:i/>
+                <w:color w:val="auto"/>
+              </w:rPr>
+              <w:t xml:space="preserve">Respuesta incorrecta, revise nuevamente el contenido del componente formativo. Gracias por el esfuerzo. Es una oportunidad para mejorar su comprensión de las técnicas pedagógicas. </w:t>
+            </w:r>
+          </w:p>
+        </w:tc>
+      </w:tr>
+      <w:tr>
+        <w:trPr>
+          <w:cnfStyle w:val="000000100000" w:firstRow="0" w:lastRow="0" w:firstColumn="0" w:lastColumn="0" w:oddVBand="0" w:evenVBand="0" w:oddHBand="1" w:evenHBand="0" w:firstRowFirstColumn="0" w:firstRowLastColumn="0" w:lastRowFirstColumn="0" w:lastRowLastColumn="0"/>
+          <w:trHeight w:val="220"/>
+        </w:trPr>
+        <w:tc>
+          <w:tcPr>
+            <w:cnfStyle w:val="001000000000" w:firstRow="0" w:lastRow="0" w:firstColumn="1" w:lastColumn="0" w:oddVBand="0" w:evenVBand="0" w:oddHBand="0" w:evenHBand="0" w:firstRowFirstColumn="0" w:firstRowLastColumn="0" w:lastRowFirstColumn="0" w:lastRowLastColumn="0"/>
+            <w:tcW w:w="2534" w:type="dxa"/>
+            <w:gridSpan w:val="2"/>
+          </w:tcPr>
+          <w:p>
+            <w:pPr>
+              <w:rPr>
+                <w:rFonts w:ascii="Calibri" w:eastAsia="Calibri" w:hAnsi="Calibri" w:cs="Calibri"/>
+                <w:color w:val="auto"/>
+              </w:rPr>
+            </w:pPr>
+            <w:r>
+              <w:rPr>
+                <w:rFonts w:ascii="Calibri" w:eastAsia="Calibri" w:hAnsi="Calibri" w:cs="Calibri"/>
+                <w:color w:val="auto"/>
+              </w:rPr>
+              <w:t xml:space="preserve">Pregunta </w:t>
+            </w:r>
+            <w:r>
+              <w:rPr>
+                <w:rFonts w:ascii="Calibri" w:eastAsia="Calibri" w:hAnsi="Calibri" w:cs="Calibri"/>
+                <w:color w:val="auto"/>
+              </w:rPr>
+              <w:t>11</w:t>
+            </w:r>
+          </w:p>
+        </w:tc>
+        <w:tc>
+          <w:tcPr>
+            <w:tcW w:w="7620" w:type="dxa"/>
+            <w:gridSpan w:val="2"/>
+          </w:tcPr>
+          <w:p>
+            <w:pPr>
+              <w:cnfStyle w:val="000000100000" w:firstRow="0" w:lastRow="0" w:firstColumn="0" w:lastColumn="0" w:oddVBand="0" w:evenVBand="0" w:oddHBand="1" w:evenHBand="0" w:firstRowFirstColumn="0" w:firstRowLastColumn="0" w:lastRowFirstColumn="0" w:lastRowLastColumn="0"/>
+              <w:rPr>
+                <w:rFonts w:ascii="Calibri" w:eastAsia="Calibri" w:hAnsi="Calibri" w:cs="Calibri"/>
+                <w:b/>
+                <w:bCs/>
+                <w:i/>
+                <w:color w:val="auto"/>
+              </w:rPr>
+            </w:pPr>
+            <w:r>
+              <w:rPr>
+                <w:rFonts w:ascii="Calibri" w:eastAsia="Calibri" w:hAnsi="Calibri" w:cs="Calibri"/>
+                <w:b/>
+                <w:bCs/>
+                <w:i/>
+                <w:color w:val="auto"/>
+              </w:rPr>
+              <w:t>La implementación de técnicas pedagógicas debe ser improvisada para ser más efectiva.</w:t>
+            </w:r>
+          </w:p>
+        </w:tc>
+      </w:tr>
+      <w:tr>
+        <w:trPr>
+          <w:trHeight w:val="220"/>
+        </w:trPr>
+        <w:tc>
+          <w:tcPr>
+            <w:cnfStyle w:val="001000000000" w:firstRow="0" w:lastRow="0" w:firstColumn="1" w:lastColumn="0" w:oddVBand="0" w:evenVBand="0" w:oddHBand="0" w:evenHBand="0" w:firstRowFirstColumn="0" w:firstRowLastColumn="0" w:lastRowFirstColumn="0" w:lastRowLastColumn="0"/>
+            <w:tcW w:w="1267" w:type="dxa"/>
+          </w:tcPr>
+          <w:p>
+            <w:pPr>
+              <w:rPr>
+                <w:rFonts w:ascii="Calibri" w:eastAsia="Calibri" w:hAnsi="Calibri" w:cs="Calibri"/>
+                <w:color w:val="auto"/>
+              </w:rPr>
+            </w:pPr>
+            <w:r>
+              <w:rPr>
+                <w:rFonts w:ascii="Calibri" w:eastAsia="Calibri" w:hAnsi="Calibri" w:cs="Calibri"/>
+                <w:color w:val="auto"/>
               </w:rPr>
               <w:t>Opción a)</w:t>
             </w:r>
@@ -2607,6 +4019,75 @@
           </w:tcPr>
           <w:p>
             <w:pPr>
+              <w:cnfStyle w:val="000000000000" w:firstRow="0" w:lastRow="0" w:firstColumn="0" w:lastColumn="0" w:oddVBand="0" w:evenVBand="0" w:oddHBand="0" w:evenHBand="0" w:firstRowFirstColumn="0" w:firstRowLastColumn="0" w:lastRowFirstColumn="0" w:lastRowLastColumn="0"/>
+              <w:rPr>
+                <w:rFonts w:ascii="Calibri" w:eastAsia="Calibri" w:hAnsi="Calibri" w:cs="Calibri"/>
+                <w:color w:val="auto"/>
+              </w:rPr>
+            </w:pPr>
+            <w:r>
+              <w:rPr>
+                <w:rFonts w:ascii="Calibri" w:eastAsia="Calibri" w:hAnsi="Calibri" w:cs="Calibri"/>
+                <w:i/>
+                <w:color w:val="auto"/>
+              </w:rPr>
+              <w:t>Verdadero</w:t>
+            </w:r>
+          </w:p>
+        </w:tc>
+        <w:tc>
+          <w:tcPr>
+            <w:tcW w:w="2160" w:type="dxa"/>
+            <w:shd w:val="clear" w:color="auto" w:fill="FFFFFF"/>
+          </w:tcPr>
+          <w:p>
+            <w:pPr>
+              <w:widowControl w:val="0"/>
+              <w:cnfStyle w:val="000000000000" w:firstRow="0" w:lastRow="0" w:firstColumn="0" w:lastColumn="0" w:oddVBand="0" w:evenVBand="0" w:oddHBand="0" w:evenHBand="0" w:firstRowFirstColumn="0" w:firstRowLastColumn="0" w:lastRowFirstColumn="0" w:lastRowLastColumn="0"/>
+              <w:rPr>
+                <w:rFonts w:ascii="Calibri" w:eastAsia="Calibri" w:hAnsi="Calibri" w:cs="Calibri"/>
+                <w:i/>
+                <w:color w:val="auto"/>
+              </w:rPr>
+            </w:pPr>
+          </w:p>
+        </w:tc>
+      </w:tr>
+      <w:tr>
+        <w:trPr>
+          <w:cnfStyle w:val="000000100000" w:firstRow="0" w:lastRow="0" w:firstColumn="0" w:lastColumn="0" w:oddVBand="0" w:evenVBand="0" w:oddHBand="1" w:evenHBand="0" w:firstRowFirstColumn="0" w:firstRowLastColumn="0" w:lastRowFirstColumn="0" w:lastRowLastColumn="0"/>
+          <w:trHeight w:val="220"/>
+        </w:trPr>
+        <w:tc>
+          <w:tcPr>
+            <w:cnfStyle w:val="001000000000" w:firstRow="0" w:lastRow="0" w:firstColumn="1" w:lastColumn="0" w:oddVBand="0" w:evenVBand="0" w:oddHBand="0" w:evenHBand="0" w:firstRowFirstColumn="0" w:firstRowLastColumn="0" w:lastRowFirstColumn="0" w:lastRowLastColumn="0"/>
+            <w:tcW w:w="1267" w:type="dxa"/>
+            <w:shd w:val="clear" w:color="auto" w:fill="auto"/>
+          </w:tcPr>
+          <w:p>
+            <w:pPr>
+              <w:rPr>
+                <w:rFonts w:ascii="Calibri" w:eastAsia="Calibri" w:hAnsi="Calibri" w:cs="Calibri"/>
+                <w:color w:val="auto"/>
+              </w:rPr>
+            </w:pPr>
+            <w:r>
+              <w:rPr>
+                <w:rFonts w:ascii="Calibri" w:eastAsia="Calibri" w:hAnsi="Calibri" w:cs="Calibri"/>
+                <w:color w:val="auto"/>
+              </w:rPr>
+              <w:t>Opción b)</w:t>
+            </w:r>
+          </w:p>
+        </w:tc>
+        <w:tc>
+          <w:tcPr>
+            <w:tcW w:w="6727" w:type="dxa"/>
+            <w:gridSpan w:val="2"/>
+            <w:shd w:val="clear" w:color="auto" w:fill="FFFFFF"/>
+          </w:tcPr>
+          <w:p>
+            <w:pPr>
               <w:cnfStyle w:val="000000100000" w:firstRow="0" w:lastRow="0" w:firstColumn="0" w:lastColumn="0" w:oddVBand="0" w:evenVBand="0" w:oddHBand="1" w:evenHBand="0" w:firstRowFirstColumn="0" w:firstRowLastColumn="0" w:lastRowFirstColumn="0" w:lastRowLastColumn="0"/>
               <w:rPr>
                 <w:rFonts w:ascii="Calibri" w:eastAsia="Calibri" w:hAnsi="Calibri" w:cs="Calibri"/>
@@ -2619,7 +4100,7 @@
                 <w:i/>
                 <w:color w:val="auto"/>
               </w:rPr>
-              <w:t>Verdadero</w:t>
+              <w:t>Falso</w:t>
             </w:r>
           </w:p>
         </w:tc>
@@ -2638,11 +4119,190 @@
                 <w:color w:val="auto"/>
               </w:rPr>
             </w:pPr>
-          </w:p>
-        </w:tc>
-      </w:tr>
-      <w:tr>
-        <w:trPr>
+            <w:r>
+              <w:rPr>
+                <w:rFonts w:ascii="Calibri" w:eastAsia="Calibri" w:hAnsi="Calibri" w:cs="Calibri"/>
+                <w:i/>
+                <w:color w:val="auto"/>
+              </w:rPr>
+              <w:t>X</w:t>
+            </w:r>
+          </w:p>
+        </w:tc>
+      </w:tr>
+      <w:tr>
+        <w:trPr>
+          <w:trHeight w:val="220"/>
+        </w:trPr>
+        <w:tc>
+          <w:tcPr>
+            <w:cnfStyle w:val="001000000000" w:firstRow="0" w:lastRow="0" w:firstColumn="1" w:lastColumn="0" w:oddVBand="0" w:evenVBand="0" w:oddHBand="0" w:evenHBand="0" w:firstRowFirstColumn="0" w:firstRowLastColumn="0" w:lastRowFirstColumn="0" w:lastRowLastColumn="0"/>
+            <w:tcW w:w="2534" w:type="dxa"/>
+            <w:gridSpan w:val="2"/>
+          </w:tcPr>
+          <w:p>
+            <w:pPr>
+              <w:rPr>
+                <w:rFonts w:ascii="Calibri" w:eastAsia="Calibri" w:hAnsi="Calibri" w:cs="Calibri"/>
+                <w:color w:val="auto"/>
+              </w:rPr>
+            </w:pPr>
+            <w:r>
+              <w:rPr>
+                <w:rFonts w:ascii="Calibri" w:eastAsia="Calibri" w:hAnsi="Calibri" w:cs="Calibri"/>
+                <w:color w:val="auto"/>
+              </w:rPr>
+              <w:lastRenderedPageBreak/>
+              <w:t>Comentario respuesta correcta</w:t>
+            </w:r>
+          </w:p>
+        </w:tc>
+        <w:tc>
+          <w:tcPr>
+            <w:tcW w:w="7620" w:type="dxa"/>
+            <w:gridSpan w:val="2"/>
+            <w:shd w:val="clear" w:color="auto" w:fill="FFFFFF"/>
+          </w:tcPr>
+          <w:p>
+            <w:pPr>
+              <w:cnfStyle w:val="000000000000" w:firstRow="0" w:lastRow="0" w:firstColumn="0" w:lastColumn="0" w:oddVBand="0" w:evenVBand="0" w:oddHBand="0" w:evenHBand="0" w:firstRowFirstColumn="0" w:firstRowLastColumn="0" w:lastRowFirstColumn="0" w:lastRowLastColumn="0"/>
+              <w:rPr>
+                <w:rFonts w:ascii="Calibri" w:eastAsia="Calibri" w:hAnsi="Calibri" w:cs="Calibri"/>
+                <w:b/>
+                <w:i/>
+                <w:color w:val="auto"/>
+              </w:rPr>
+            </w:pPr>
+            <w:r>
+              <w:rPr>
+                <w:rFonts w:ascii="Calibri" w:eastAsia="Calibri" w:hAnsi="Calibri" w:cs="Calibri"/>
+                <w:i/>
+                <w:color w:val="auto"/>
+              </w:rPr>
+              <w:t xml:space="preserve"> ¡Felicitaciones! Ha demostrado un excelente dominio de las técnicas y estrategias de formación. Su comprensión de las herramientas pedagógicas es admirable. ¡Gran trabajo!</w:t>
+            </w:r>
+          </w:p>
+        </w:tc>
+      </w:tr>
+      <w:tr>
+        <w:trPr>
+          <w:cnfStyle w:val="000000100000" w:firstRow="0" w:lastRow="0" w:firstColumn="0" w:lastColumn="0" w:oddVBand="0" w:evenVBand="0" w:oddHBand="1" w:evenHBand="0" w:firstRowFirstColumn="0" w:firstRowLastColumn="0" w:lastRowFirstColumn="0" w:lastRowLastColumn="0"/>
+          <w:trHeight w:val="220"/>
+        </w:trPr>
+        <w:tc>
+          <w:tcPr>
+            <w:cnfStyle w:val="001000000000" w:firstRow="0" w:lastRow="0" w:firstColumn="1" w:lastColumn="0" w:oddVBand="0" w:evenVBand="0" w:oddHBand="0" w:evenHBand="0" w:firstRowFirstColumn="0" w:firstRowLastColumn="0" w:lastRowFirstColumn="0" w:lastRowLastColumn="0"/>
+            <w:tcW w:w="2534" w:type="dxa"/>
+            <w:gridSpan w:val="2"/>
+          </w:tcPr>
+          <w:p>
+            <w:pPr>
+              <w:rPr>
+                <w:rFonts w:ascii="Calibri" w:eastAsia="Calibri" w:hAnsi="Calibri" w:cs="Calibri"/>
+                <w:color w:val="auto"/>
+              </w:rPr>
+            </w:pPr>
+            <w:r>
+              <w:rPr>
+                <w:rFonts w:ascii="Calibri" w:eastAsia="Calibri" w:hAnsi="Calibri" w:cs="Calibri"/>
+                <w:color w:val="auto"/>
+              </w:rPr>
+              <w:t>Comentario respuesta incorrecta</w:t>
+            </w:r>
+          </w:p>
+        </w:tc>
+        <w:tc>
+          <w:tcPr>
+            <w:tcW w:w="7620" w:type="dxa"/>
+            <w:gridSpan w:val="2"/>
+            <w:shd w:val="clear" w:color="auto" w:fill="FFFFFF"/>
+          </w:tcPr>
+          <w:p>
+            <w:pPr>
+              <w:cnfStyle w:val="000000100000" w:firstRow="0" w:lastRow="0" w:firstColumn="0" w:lastColumn="0" w:oddVBand="0" w:evenVBand="0" w:oddHBand="1" w:evenHBand="0" w:firstRowFirstColumn="0" w:firstRowLastColumn="0" w:lastRowFirstColumn="0" w:lastRowLastColumn="0"/>
+              <w:rPr>
+                <w:rFonts w:ascii="Calibri" w:eastAsia="Calibri" w:hAnsi="Calibri" w:cs="Calibri"/>
+                <w:b/>
+                <w:i/>
+                <w:color w:val="auto"/>
+              </w:rPr>
+            </w:pPr>
+            <w:r>
+              <w:rPr>
+                <w:rFonts w:ascii="Calibri" w:eastAsia="Calibri" w:hAnsi="Calibri" w:cs="Calibri"/>
+                <w:i/>
+                <w:color w:val="auto"/>
+              </w:rPr>
+              <w:t xml:space="preserve">Respuesta incorrecta, revise nuevamente el contenido del componente formativo. Gracias por el esfuerzo. Es una oportunidad para mejorar su comprensión de las técnicas pedagógicas. </w:t>
+            </w:r>
+          </w:p>
+        </w:tc>
+      </w:tr>
+      <w:tr>
+        <w:trPr>
+          <w:trHeight w:val="220"/>
+        </w:trPr>
+        <w:tc>
+          <w:tcPr>
+            <w:cnfStyle w:val="001000000000" w:firstRow="0" w:lastRow="0" w:firstColumn="1" w:lastColumn="0" w:oddVBand="0" w:evenVBand="0" w:oddHBand="0" w:evenHBand="0" w:firstRowFirstColumn="0" w:firstRowLastColumn="0" w:lastRowFirstColumn="0" w:lastRowLastColumn="0"/>
+            <w:tcW w:w="2534" w:type="dxa"/>
+            <w:gridSpan w:val="2"/>
+          </w:tcPr>
+          <w:p>
+            <w:pPr>
+              <w:rPr>
+                <w:rFonts w:ascii="Calibri" w:eastAsia="Calibri" w:hAnsi="Calibri" w:cs="Calibri"/>
+                <w:color w:val="auto"/>
+              </w:rPr>
+            </w:pPr>
+            <w:r>
+              <w:rPr>
+                <w:rFonts w:ascii="Calibri" w:eastAsia="Calibri" w:hAnsi="Calibri" w:cs="Calibri"/>
+                <w:color w:val="auto"/>
+              </w:rPr>
+              <w:t xml:space="preserve">Pregunta </w:t>
+            </w:r>
+            <w:r>
+              <w:rPr>
+                <w:rFonts w:ascii="Calibri" w:eastAsia="Calibri" w:hAnsi="Calibri" w:cs="Calibri"/>
+                <w:color w:val="auto"/>
+              </w:rPr>
+              <w:t>12</w:t>
+            </w:r>
+          </w:p>
+        </w:tc>
+        <w:tc>
+          <w:tcPr>
+            <w:tcW w:w="7620" w:type="dxa"/>
+            <w:gridSpan w:val="2"/>
+          </w:tcPr>
+          <w:p>
+            <w:pPr>
+              <w:cnfStyle w:val="000000000000" w:firstRow="0" w:lastRow="0" w:firstColumn="0" w:lastColumn="0" w:oddVBand="0" w:evenVBand="0" w:oddHBand="0" w:evenHBand="0" w:firstRowFirstColumn="0" w:firstRowLastColumn="0" w:lastRowFirstColumn="0" w:lastRowLastColumn="0"/>
+              <w:rPr>
+                <w:rFonts w:ascii="Calibri" w:eastAsia="Calibri" w:hAnsi="Calibri" w:cs="Calibri"/>
+                <w:b/>
+                <w:bCs/>
+                <w:i/>
+                <w:color w:val="auto"/>
+              </w:rPr>
+            </w:pPr>
+            <w:r>
+              <w:rPr>
+                <w:rFonts w:ascii="Calibri" w:eastAsia="Calibri" w:hAnsi="Calibri" w:cs="Calibri"/>
+                <w:b/>
+                <w:bCs/>
+                <w:i/>
+                <w:color w:val="auto"/>
+              </w:rPr>
+              <w:t>El uso de mapas conceptuales es un ejemplo de técnica pedagógica para la formación.</w:t>
+            </w:r>
+          </w:p>
+        </w:tc>
+      </w:tr>
+      <w:tr>
+        <w:trPr>
+          <w:cnfStyle w:val="000000100000" w:firstRow="0" w:lastRow="0" w:firstColumn="0" w:lastColumn="0" w:oddVBand="0" w:evenVBand="0" w:oddHBand="1" w:evenHBand="0" w:firstRowFirstColumn="0" w:firstRowLastColumn="0" w:lastRowFirstColumn="0" w:lastRowLastColumn="0"/>
           <w:trHeight w:val="220"/>
         </w:trPr>
         <w:tc>
@@ -2654,13 +4314,89 @@
             <w:pPr>
               <w:rPr>
                 <w:rFonts w:ascii="Calibri" w:eastAsia="Calibri" w:hAnsi="Calibri" w:cs="Calibri"/>
-                <w:color w:val="595959"/>
-              </w:rPr>
-            </w:pPr>
-            <w:r>
-              <w:rPr>
-                <w:rFonts w:ascii="Calibri" w:eastAsia="Calibri" w:hAnsi="Calibri" w:cs="Calibri"/>
-                <w:color w:val="595959"/>
+                <w:color w:val="auto"/>
+              </w:rPr>
+            </w:pPr>
+            <w:r>
+              <w:rPr>
+                <w:rFonts w:ascii="Calibri" w:eastAsia="Calibri" w:hAnsi="Calibri" w:cs="Calibri"/>
+                <w:color w:val="auto"/>
+              </w:rPr>
+              <w:t>Opción a)</w:t>
+            </w:r>
+          </w:p>
+        </w:tc>
+        <w:tc>
+          <w:tcPr>
+            <w:tcW w:w="6727" w:type="dxa"/>
+            <w:gridSpan w:val="2"/>
+            <w:shd w:val="clear" w:color="auto" w:fill="FFFFFF"/>
+          </w:tcPr>
+          <w:p>
+            <w:pPr>
+              <w:cnfStyle w:val="000000100000" w:firstRow="0" w:lastRow="0" w:firstColumn="0" w:lastColumn="0" w:oddVBand="0" w:evenVBand="0" w:oddHBand="1" w:evenHBand="0" w:firstRowFirstColumn="0" w:firstRowLastColumn="0" w:lastRowFirstColumn="0" w:lastRowLastColumn="0"/>
+              <w:rPr>
+                <w:rFonts w:ascii="Calibri" w:eastAsia="Calibri" w:hAnsi="Calibri" w:cs="Calibri"/>
+                <w:color w:val="auto"/>
+              </w:rPr>
+            </w:pPr>
+            <w:r>
+              <w:rPr>
+                <w:rFonts w:ascii="Calibri" w:eastAsia="Calibri" w:hAnsi="Calibri" w:cs="Calibri"/>
+                <w:i/>
+                <w:color w:val="auto"/>
+              </w:rPr>
+              <w:t>Verdadero</w:t>
+            </w:r>
+          </w:p>
+        </w:tc>
+        <w:tc>
+          <w:tcPr>
+            <w:tcW w:w="2160" w:type="dxa"/>
+            <w:shd w:val="clear" w:color="auto" w:fill="FFFFFF"/>
+          </w:tcPr>
+          <w:p>
+            <w:pPr>
+              <w:widowControl w:val="0"/>
+              <w:cnfStyle w:val="000000100000" w:firstRow="0" w:lastRow="0" w:firstColumn="0" w:lastColumn="0" w:oddVBand="0" w:evenVBand="0" w:oddHBand="1" w:evenHBand="0" w:firstRowFirstColumn="0" w:firstRowLastColumn="0" w:lastRowFirstColumn="0" w:lastRowLastColumn="0"/>
+              <w:rPr>
+                <w:rFonts w:ascii="Calibri" w:eastAsia="Calibri" w:hAnsi="Calibri" w:cs="Calibri"/>
+                <w:i/>
+                <w:color w:val="auto"/>
+              </w:rPr>
+            </w:pPr>
+            <w:r>
+              <w:rPr>
+                <w:rFonts w:ascii="Calibri" w:eastAsia="Calibri" w:hAnsi="Calibri" w:cs="Calibri"/>
+                <w:i/>
+                <w:color w:val="auto"/>
+              </w:rPr>
+              <w:t>X</w:t>
+            </w:r>
+          </w:p>
+        </w:tc>
+      </w:tr>
+      <w:tr>
+        <w:trPr>
+          <w:trHeight w:val="220"/>
+        </w:trPr>
+        <w:tc>
+          <w:tcPr>
+            <w:cnfStyle w:val="001000000000" w:firstRow="0" w:lastRow="0" w:firstColumn="1" w:lastColumn="0" w:oddVBand="0" w:evenVBand="0" w:oddHBand="0" w:evenHBand="0" w:firstRowFirstColumn="0" w:firstRowLastColumn="0" w:lastRowFirstColumn="0" w:lastRowLastColumn="0"/>
+            <w:tcW w:w="1267" w:type="dxa"/>
+            <w:shd w:val="clear" w:color="auto" w:fill="auto"/>
+          </w:tcPr>
+          <w:p>
+            <w:pPr>
+              <w:rPr>
+                <w:rFonts w:ascii="Calibri" w:eastAsia="Calibri" w:hAnsi="Calibri" w:cs="Calibri"/>
+                <w:color w:val="auto"/>
+              </w:rPr>
+            </w:pPr>
+            <w:r>
+              <w:rPr>
+                <w:rFonts w:ascii="Calibri" w:eastAsia="Calibri" w:hAnsi="Calibri" w:cs="Calibri"/>
+                <w:color w:val="auto"/>
               </w:rPr>
               <w:t>Opción b)</w:t>
             </w:r>
@@ -2705,6 +4441,313 @@
                 <w:color w:val="auto"/>
               </w:rPr>
             </w:pPr>
+          </w:p>
+        </w:tc>
+      </w:tr>
+      <w:tr>
+        <w:trPr>
+          <w:cnfStyle w:val="000000100000" w:firstRow="0" w:lastRow="0" w:firstColumn="0" w:lastColumn="0" w:oddVBand="0" w:evenVBand="0" w:oddHBand="1" w:evenHBand="0" w:firstRowFirstColumn="0" w:firstRowLastColumn="0" w:lastRowFirstColumn="0" w:lastRowLastColumn="0"/>
+          <w:trHeight w:val="220"/>
+        </w:trPr>
+        <w:tc>
+          <w:tcPr>
+            <w:cnfStyle w:val="001000000000" w:firstRow="0" w:lastRow="0" w:firstColumn="1" w:lastColumn="0" w:oddVBand="0" w:evenVBand="0" w:oddHBand="0" w:evenHBand="0" w:firstRowFirstColumn="0" w:firstRowLastColumn="0" w:lastRowFirstColumn="0" w:lastRowLastColumn="0"/>
+            <w:tcW w:w="2534" w:type="dxa"/>
+            <w:gridSpan w:val="2"/>
+          </w:tcPr>
+          <w:p>
+            <w:pPr>
+              <w:rPr>
+                <w:rFonts w:ascii="Calibri" w:eastAsia="Calibri" w:hAnsi="Calibri" w:cs="Calibri"/>
+                <w:color w:val="auto"/>
+              </w:rPr>
+            </w:pPr>
+            <w:r>
+              <w:rPr>
+                <w:rFonts w:ascii="Calibri" w:eastAsia="Calibri" w:hAnsi="Calibri" w:cs="Calibri"/>
+                <w:color w:val="auto"/>
+              </w:rPr>
+              <w:t>Comentario respuesta correcta</w:t>
+            </w:r>
+          </w:p>
+        </w:tc>
+        <w:tc>
+          <w:tcPr>
+            <w:tcW w:w="7620" w:type="dxa"/>
+            <w:gridSpan w:val="2"/>
+            <w:shd w:val="clear" w:color="auto" w:fill="FFFFFF"/>
+          </w:tcPr>
+          <w:p>
+            <w:pPr>
+              <w:cnfStyle w:val="000000100000" w:firstRow="0" w:lastRow="0" w:firstColumn="0" w:lastColumn="0" w:oddVBand="0" w:evenVBand="0" w:oddHBand="1" w:evenHBand="0" w:firstRowFirstColumn="0" w:firstRowLastColumn="0" w:lastRowFirstColumn="0" w:lastRowLastColumn="0"/>
+              <w:rPr>
+                <w:rFonts w:ascii="Calibri" w:eastAsia="Calibri" w:hAnsi="Calibri" w:cs="Calibri"/>
+                <w:b/>
+                <w:i/>
+                <w:color w:val="auto"/>
+              </w:rPr>
+            </w:pPr>
+            <w:r>
+              <w:rPr>
+                <w:rFonts w:ascii="Calibri" w:eastAsia="Calibri" w:hAnsi="Calibri" w:cs="Calibri"/>
+                <w:i/>
+                <w:color w:val="auto"/>
+              </w:rPr>
+              <w:t xml:space="preserve"> ¡Felicitaciones! Ha demostrado un excelente dominio de las técnicas y estrategias de formación. Su comprensión de las herramientas pedagógicas es admirable. ¡Gran trabajo!</w:t>
+            </w:r>
+          </w:p>
+        </w:tc>
+      </w:tr>
+      <w:tr>
+        <w:trPr>
+          <w:trHeight w:val="220"/>
+        </w:trPr>
+        <w:tc>
+          <w:tcPr>
+            <w:cnfStyle w:val="001000000000" w:firstRow="0" w:lastRow="0" w:firstColumn="1" w:lastColumn="0" w:oddVBand="0" w:evenVBand="0" w:oddHBand="0" w:evenHBand="0" w:firstRowFirstColumn="0" w:firstRowLastColumn="0" w:lastRowFirstColumn="0" w:lastRowLastColumn="0"/>
+            <w:tcW w:w="2534" w:type="dxa"/>
+            <w:gridSpan w:val="2"/>
+          </w:tcPr>
+          <w:p>
+            <w:pPr>
+              <w:rPr>
+                <w:rFonts w:ascii="Calibri" w:eastAsia="Calibri" w:hAnsi="Calibri" w:cs="Calibri"/>
+                <w:color w:val="auto"/>
+              </w:rPr>
+            </w:pPr>
+            <w:r>
+              <w:rPr>
+                <w:rFonts w:ascii="Calibri" w:eastAsia="Calibri" w:hAnsi="Calibri" w:cs="Calibri"/>
+                <w:color w:val="auto"/>
+              </w:rPr>
+              <w:t>Comentario respuesta incorrecta</w:t>
+            </w:r>
+          </w:p>
+        </w:tc>
+        <w:tc>
+          <w:tcPr>
+            <w:tcW w:w="7620" w:type="dxa"/>
+            <w:gridSpan w:val="2"/>
+            <w:shd w:val="clear" w:color="auto" w:fill="FFFFFF"/>
+          </w:tcPr>
+          <w:p>
+            <w:pPr>
+              <w:cnfStyle w:val="000000000000" w:firstRow="0" w:lastRow="0" w:firstColumn="0" w:lastColumn="0" w:oddVBand="0" w:evenVBand="0" w:oddHBand="0" w:evenHBand="0" w:firstRowFirstColumn="0" w:firstRowLastColumn="0" w:lastRowFirstColumn="0" w:lastRowLastColumn="0"/>
+              <w:rPr>
+                <w:rFonts w:ascii="Calibri" w:eastAsia="Calibri" w:hAnsi="Calibri" w:cs="Calibri"/>
+                <w:b/>
+                <w:i/>
+                <w:color w:val="auto"/>
+              </w:rPr>
+            </w:pPr>
+            <w:r>
+              <w:rPr>
+                <w:rFonts w:ascii="Calibri" w:eastAsia="Calibri" w:hAnsi="Calibri" w:cs="Calibri"/>
+                <w:i/>
+                <w:color w:val="auto"/>
+              </w:rPr>
+              <w:t xml:space="preserve">Respuesta incorrecta, revise nuevamente el contenido del componente formativo. Gracias por el esfuerzo. Es una oportunidad para mejorar su comprensión de las técnicas pedagógicas. </w:t>
+            </w:r>
+          </w:p>
+        </w:tc>
+      </w:tr>
+      <w:tr>
+        <w:trPr>
+          <w:cnfStyle w:val="000000100000" w:firstRow="0" w:lastRow="0" w:firstColumn="0" w:lastColumn="0" w:oddVBand="0" w:evenVBand="0" w:oddHBand="1" w:evenHBand="0" w:firstRowFirstColumn="0" w:firstRowLastColumn="0" w:lastRowFirstColumn="0" w:lastRowLastColumn="0"/>
+          <w:trHeight w:val="220"/>
+        </w:trPr>
+        <w:tc>
+          <w:tcPr>
+            <w:cnfStyle w:val="001000000000" w:firstRow="0" w:lastRow="0" w:firstColumn="1" w:lastColumn="0" w:oddVBand="0" w:evenVBand="0" w:oddHBand="0" w:evenHBand="0" w:firstRowFirstColumn="0" w:firstRowLastColumn="0" w:lastRowFirstColumn="0" w:lastRowLastColumn="0"/>
+            <w:tcW w:w="2534" w:type="dxa"/>
+            <w:gridSpan w:val="2"/>
+          </w:tcPr>
+          <w:p>
+            <w:pPr>
+              <w:rPr>
+                <w:rFonts w:ascii="Calibri" w:eastAsia="Calibri" w:hAnsi="Calibri" w:cs="Calibri"/>
+                <w:color w:val="auto"/>
+              </w:rPr>
+            </w:pPr>
+            <w:bookmarkStart w:id="1" w:name="_Hlk179379485"/>
+            <w:r>
+              <w:rPr>
+                <w:rFonts w:ascii="Calibri" w:eastAsia="Calibri" w:hAnsi="Calibri" w:cs="Calibri"/>
+                <w:color w:val="auto"/>
+              </w:rPr>
+              <w:t xml:space="preserve">Pregunta </w:t>
+            </w:r>
+            <w:r>
+              <w:rPr>
+                <w:rFonts w:ascii="Calibri" w:eastAsia="Calibri" w:hAnsi="Calibri" w:cs="Calibri"/>
+                <w:color w:val="auto"/>
+              </w:rPr>
+              <w:t>13</w:t>
+            </w:r>
+          </w:p>
+        </w:tc>
+        <w:tc>
+          <w:tcPr>
+            <w:tcW w:w="7620" w:type="dxa"/>
+            <w:gridSpan w:val="2"/>
+          </w:tcPr>
+          <w:p>
+            <w:pPr>
+              <w:cnfStyle w:val="000000100000" w:firstRow="0" w:lastRow="0" w:firstColumn="0" w:lastColumn="0" w:oddVBand="0" w:evenVBand="0" w:oddHBand="1" w:evenHBand="0" w:firstRowFirstColumn="0" w:firstRowLastColumn="0" w:lastRowFirstColumn="0" w:lastRowLastColumn="0"/>
+              <w:rPr>
+                <w:rFonts w:ascii="Calibri" w:eastAsia="Calibri" w:hAnsi="Calibri" w:cs="Calibri"/>
+                <w:b/>
+                <w:bCs/>
+                <w:i/>
+                <w:color w:val="auto"/>
+              </w:rPr>
+            </w:pPr>
+            <w:r>
+              <w:rPr>
+                <w:rFonts w:ascii="Calibri" w:eastAsia="Calibri" w:hAnsi="Calibri" w:cs="Calibri"/>
+                <w:b/>
+                <w:bCs/>
+                <w:i/>
+                <w:color w:val="auto"/>
+              </w:rPr>
+              <w:t>Las estrategias didácticas son métodos automáticos que no requieren reflexión ni creatividad.</w:t>
+            </w:r>
+          </w:p>
+        </w:tc>
+      </w:tr>
+      <w:tr>
+        <w:trPr>
+          <w:trHeight w:val="220"/>
+        </w:trPr>
+        <w:tc>
+          <w:tcPr>
+            <w:cnfStyle w:val="001000000000" w:firstRow="0" w:lastRow="0" w:firstColumn="1" w:lastColumn="0" w:oddVBand="0" w:evenVBand="0" w:oddHBand="0" w:evenHBand="0" w:firstRowFirstColumn="0" w:firstRowLastColumn="0" w:lastRowFirstColumn="0" w:lastRowLastColumn="0"/>
+            <w:tcW w:w="1267" w:type="dxa"/>
+          </w:tcPr>
+          <w:p>
+            <w:pPr>
+              <w:rPr>
+                <w:rFonts w:ascii="Calibri" w:eastAsia="Calibri" w:hAnsi="Calibri" w:cs="Calibri"/>
+                <w:color w:val="auto"/>
+              </w:rPr>
+            </w:pPr>
+            <w:r>
+              <w:rPr>
+                <w:rFonts w:ascii="Calibri" w:eastAsia="Calibri" w:hAnsi="Calibri" w:cs="Calibri"/>
+                <w:color w:val="auto"/>
+              </w:rPr>
+              <w:t>Opción a)</w:t>
+            </w:r>
+          </w:p>
+        </w:tc>
+        <w:tc>
+          <w:tcPr>
+            <w:tcW w:w="6727" w:type="dxa"/>
+            <w:gridSpan w:val="2"/>
+            <w:shd w:val="clear" w:color="auto" w:fill="FFFFFF"/>
+          </w:tcPr>
+          <w:p>
+            <w:pPr>
+              <w:cnfStyle w:val="000000000000" w:firstRow="0" w:lastRow="0" w:firstColumn="0" w:lastColumn="0" w:oddVBand="0" w:evenVBand="0" w:oddHBand="0" w:evenHBand="0" w:firstRowFirstColumn="0" w:firstRowLastColumn="0" w:lastRowFirstColumn="0" w:lastRowLastColumn="0"/>
+              <w:rPr>
+                <w:rFonts w:ascii="Calibri" w:eastAsia="Calibri" w:hAnsi="Calibri" w:cs="Calibri"/>
+                <w:color w:val="auto"/>
+              </w:rPr>
+            </w:pPr>
+            <w:r>
+              <w:rPr>
+                <w:rFonts w:ascii="Calibri" w:eastAsia="Calibri" w:hAnsi="Calibri" w:cs="Calibri"/>
+                <w:i/>
+                <w:color w:val="auto"/>
+              </w:rPr>
+              <w:t>Verdadero</w:t>
+            </w:r>
+          </w:p>
+        </w:tc>
+        <w:tc>
+          <w:tcPr>
+            <w:tcW w:w="2160" w:type="dxa"/>
+            <w:shd w:val="clear" w:color="auto" w:fill="FFFFFF"/>
+          </w:tcPr>
+          <w:p>
+            <w:pPr>
+              <w:widowControl w:val="0"/>
+              <w:cnfStyle w:val="000000000000" w:firstRow="0" w:lastRow="0" w:firstColumn="0" w:lastColumn="0" w:oddVBand="0" w:evenVBand="0" w:oddHBand="0" w:evenHBand="0" w:firstRowFirstColumn="0" w:firstRowLastColumn="0" w:lastRowFirstColumn="0" w:lastRowLastColumn="0"/>
+              <w:rPr>
+                <w:rFonts w:ascii="Calibri" w:eastAsia="Calibri" w:hAnsi="Calibri" w:cs="Calibri"/>
+                <w:i/>
+                <w:color w:val="auto"/>
+              </w:rPr>
+            </w:pPr>
+          </w:p>
+        </w:tc>
+      </w:tr>
+      <w:tr>
+        <w:trPr>
+          <w:cnfStyle w:val="000000100000" w:firstRow="0" w:lastRow="0" w:firstColumn="0" w:lastColumn="0" w:oddVBand="0" w:evenVBand="0" w:oddHBand="1" w:evenHBand="0" w:firstRowFirstColumn="0" w:firstRowLastColumn="0" w:lastRowFirstColumn="0" w:lastRowLastColumn="0"/>
+          <w:trHeight w:val="220"/>
+        </w:trPr>
+        <w:tc>
+          <w:tcPr>
+            <w:cnfStyle w:val="001000000000" w:firstRow="0" w:lastRow="0" w:firstColumn="1" w:lastColumn="0" w:oddVBand="0" w:evenVBand="0" w:oddHBand="0" w:evenHBand="0" w:firstRowFirstColumn="0" w:firstRowLastColumn="0" w:lastRowFirstColumn="0" w:lastRowLastColumn="0"/>
+            <w:tcW w:w="1267" w:type="dxa"/>
+            <w:shd w:val="clear" w:color="auto" w:fill="auto"/>
+          </w:tcPr>
+          <w:p>
+            <w:pPr>
+              <w:rPr>
+                <w:rFonts w:ascii="Calibri" w:eastAsia="Calibri" w:hAnsi="Calibri" w:cs="Calibri"/>
+                <w:color w:val="auto"/>
+              </w:rPr>
+            </w:pPr>
+            <w:r>
+              <w:rPr>
+                <w:rFonts w:ascii="Calibri" w:eastAsia="Calibri" w:hAnsi="Calibri" w:cs="Calibri"/>
+                <w:color w:val="auto"/>
+              </w:rPr>
+              <w:t>Opción b)</w:t>
+            </w:r>
+          </w:p>
+        </w:tc>
+        <w:tc>
+          <w:tcPr>
+            <w:tcW w:w="6727" w:type="dxa"/>
+            <w:gridSpan w:val="2"/>
+            <w:shd w:val="clear" w:color="auto" w:fill="FFFFFF"/>
+          </w:tcPr>
+          <w:p>
+            <w:pPr>
+              <w:cnfStyle w:val="000000100000" w:firstRow="0" w:lastRow="0" w:firstColumn="0" w:lastColumn="0" w:oddVBand="0" w:evenVBand="0" w:oddHBand="1" w:evenHBand="0" w:firstRowFirstColumn="0" w:firstRowLastColumn="0" w:lastRowFirstColumn="0" w:lastRowLastColumn="0"/>
+              <w:rPr>
+                <w:rFonts w:ascii="Calibri" w:eastAsia="Calibri" w:hAnsi="Calibri" w:cs="Calibri"/>
+                <w:color w:val="auto"/>
+              </w:rPr>
+            </w:pPr>
+            <w:r>
+              <w:rPr>
+                <w:rFonts w:ascii="Calibri" w:eastAsia="Calibri" w:hAnsi="Calibri" w:cs="Calibri"/>
+                <w:i/>
+                <w:color w:val="auto"/>
+              </w:rPr>
+              <w:t>Falso</w:t>
+            </w:r>
+          </w:p>
+        </w:tc>
+        <w:tc>
+          <w:tcPr>
+            <w:tcW w:w="2160" w:type="dxa"/>
+            <w:shd w:val="clear" w:color="auto" w:fill="FFFFFF"/>
+          </w:tcPr>
+          <w:p>
+            <w:pPr>
+              <w:widowControl w:val="0"/>
+              <w:cnfStyle w:val="000000100000" w:firstRow="0" w:lastRow="0" w:firstColumn="0" w:lastColumn="0" w:oddVBand="0" w:evenVBand="0" w:oddHBand="1" w:evenHBand="0" w:firstRowFirstColumn="0" w:firstRowLastColumn="0" w:lastRowFirstColumn="0" w:lastRowLastColumn="0"/>
+              <w:rPr>
+                <w:rFonts w:ascii="Calibri" w:eastAsia="Calibri" w:hAnsi="Calibri" w:cs="Calibri"/>
+                <w:i/>
+                <w:color w:val="auto"/>
+              </w:rPr>
+            </w:pPr>
             <w:r>
               <w:rPr>
                 <w:rFonts w:ascii="Calibri" w:eastAsia="Calibri" w:hAnsi="Calibri" w:cs="Calibri"/>
@@ -2718,6 +4761,59 @@
       </w:tr>
       <w:tr>
         <w:trPr>
+          <w:trHeight w:val="220"/>
+        </w:trPr>
+        <w:tc>
+          <w:tcPr>
+            <w:cnfStyle w:val="001000000000" w:firstRow="0" w:lastRow="0" w:firstColumn="1" w:lastColumn="0" w:oddVBand="0" w:evenVBand="0" w:oddHBand="0" w:evenHBand="0" w:firstRowFirstColumn="0" w:firstRowLastColumn="0" w:lastRowFirstColumn="0" w:lastRowLastColumn="0"/>
+            <w:tcW w:w="2534" w:type="dxa"/>
+            <w:gridSpan w:val="2"/>
+          </w:tcPr>
+          <w:p>
+            <w:pPr>
+              <w:rPr>
+                <w:rFonts w:ascii="Calibri" w:eastAsia="Calibri" w:hAnsi="Calibri" w:cs="Calibri"/>
+                <w:color w:val="auto"/>
+              </w:rPr>
+            </w:pPr>
+            <w:r>
+              <w:rPr>
+                <w:rFonts w:ascii="Calibri" w:eastAsia="Calibri" w:hAnsi="Calibri" w:cs="Calibri"/>
+                <w:color w:val="auto"/>
+              </w:rPr>
+              <w:t>Comentario respuesta correcta</w:t>
+            </w:r>
+          </w:p>
+        </w:tc>
+        <w:tc>
+          <w:tcPr>
+            <w:tcW w:w="7620" w:type="dxa"/>
+            <w:gridSpan w:val="2"/>
+            <w:shd w:val="clear" w:color="auto" w:fill="FFFFFF"/>
+          </w:tcPr>
+          <w:p>
+            <w:pPr>
+              <w:cnfStyle w:val="000000000000" w:firstRow="0" w:lastRow="0" w:firstColumn="0" w:lastColumn="0" w:oddVBand="0" w:evenVBand="0" w:oddHBand="0" w:evenHBand="0" w:firstRowFirstColumn="0" w:firstRowLastColumn="0" w:lastRowFirstColumn="0" w:lastRowLastColumn="0"/>
+              <w:rPr>
+                <w:rFonts w:ascii="Calibri" w:eastAsia="Calibri" w:hAnsi="Calibri" w:cs="Calibri"/>
+                <w:b/>
+                <w:i/>
+                <w:color w:val="auto"/>
+              </w:rPr>
+            </w:pPr>
+            <w:r>
+              <w:rPr>
+                <w:rFonts w:ascii="Calibri" w:eastAsia="Calibri" w:hAnsi="Calibri" w:cs="Calibri"/>
+                <w:i/>
+                <w:color w:val="auto"/>
+              </w:rPr>
+              <w:t xml:space="preserve"> ¡Felicitaciones! Ha demostrado un excelente dominio de las técnicas y estrategias de formación. Su comprensión de las herramientas pedagógicas es admirable. ¡Gran trabajo!</w:t>
+            </w:r>
+          </w:p>
+        </w:tc>
+      </w:tr>
+      <w:tr>
+        <w:trPr>
           <w:cnfStyle w:val="000000100000" w:firstRow="0" w:lastRow="0" w:firstColumn="0" w:lastColumn="0" w:oddVBand="0" w:evenVBand="0" w:oddHBand="1" w:evenHBand="0" w:firstRowFirstColumn="0" w:firstRowLastColumn="0" w:lastRowFirstColumn="0" w:lastRowLastColumn="0"/>
           <w:trHeight w:val="220"/>
         </w:trPr>
@@ -2731,13 +4827,304 @@
             <w:pPr>
               <w:rPr>
                 <w:rFonts w:ascii="Calibri" w:eastAsia="Calibri" w:hAnsi="Calibri" w:cs="Calibri"/>
-                <w:color w:val="595959"/>
-              </w:rPr>
-            </w:pPr>
-            <w:r>
-              <w:rPr>
-                <w:rFonts w:ascii="Calibri" w:eastAsia="Calibri" w:hAnsi="Calibri" w:cs="Calibri"/>
-                <w:color w:val="595959"/>
+                <w:color w:val="auto"/>
+              </w:rPr>
+            </w:pPr>
+            <w:r>
+              <w:rPr>
+                <w:rFonts w:ascii="Calibri" w:eastAsia="Calibri" w:hAnsi="Calibri" w:cs="Calibri"/>
+                <w:color w:val="auto"/>
+              </w:rPr>
+              <w:t>Comentario respuesta incorrecta</w:t>
+            </w:r>
+          </w:p>
+        </w:tc>
+        <w:tc>
+          <w:tcPr>
+            <w:tcW w:w="7620" w:type="dxa"/>
+            <w:gridSpan w:val="2"/>
+            <w:shd w:val="clear" w:color="auto" w:fill="FFFFFF"/>
+          </w:tcPr>
+          <w:p>
+            <w:pPr>
+              <w:cnfStyle w:val="000000100000" w:firstRow="0" w:lastRow="0" w:firstColumn="0" w:lastColumn="0" w:oddVBand="0" w:evenVBand="0" w:oddHBand="1" w:evenHBand="0" w:firstRowFirstColumn="0" w:firstRowLastColumn="0" w:lastRowFirstColumn="0" w:lastRowLastColumn="0"/>
+              <w:rPr>
+                <w:rFonts w:ascii="Calibri" w:eastAsia="Calibri" w:hAnsi="Calibri" w:cs="Calibri"/>
+                <w:b/>
+                <w:i/>
+                <w:color w:val="auto"/>
+              </w:rPr>
+            </w:pPr>
+            <w:r>
+              <w:rPr>
+                <w:rFonts w:ascii="Calibri" w:eastAsia="Calibri" w:hAnsi="Calibri" w:cs="Calibri"/>
+                <w:i/>
+                <w:color w:val="auto"/>
+              </w:rPr>
+              <w:t xml:space="preserve">Respuesta incorrecta, revise nuevamente el contenido del componente formativo. Gracias por el esfuerzo. Es una oportunidad para mejorar su comprensión de las técnicas pedagógicas. </w:t>
+            </w:r>
+          </w:p>
+        </w:tc>
+      </w:tr>
+      <w:bookmarkEnd w:id="1"/>
+      <w:tr>
+        <w:trPr>
+          <w:trHeight w:val="220"/>
+        </w:trPr>
+        <w:tc>
+          <w:tcPr>
+            <w:cnfStyle w:val="001000000000" w:firstRow="0" w:lastRow="0" w:firstColumn="1" w:lastColumn="0" w:oddVBand="0" w:evenVBand="0" w:oddHBand="0" w:evenHBand="0" w:firstRowFirstColumn="0" w:firstRowLastColumn="0" w:lastRowFirstColumn="0" w:lastRowLastColumn="0"/>
+            <w:tcW w:w="2534" w:type="dxa"/>
+            <w:gridSpan w:val="2"/>
+          </w:tcPr>
+          <w:p>
+            <w:pPr>
+              <w:rPr>
+                <w:rFonts w:ascii="Calibri" w:eastAsia="Calibri" w:hAnsi="Calibri" w:cs="Calibri"/>
+                <w:color w:val="auto"/>
+              </w:rPr>
+            </w:pPr>
+          </w:p>
+        </w:tc>
+        <w:tc>
+          <w:tcPr>
+            <w:tcW w:w="7620" w:type="dxa"/>
+            <w:gridSpan w:val="2"/>
+            <w:shd w:val="clear" w:color="auto" w:fill="FFFFFF"/>
+          </w:tcPr>
+          <w:p>
+            <w:pPr>
+              <w:cnfStyle w:val="000000000000" w:firstRow="0" w:lastRow="0" w:firstColumn="0" w:lastColumn="0" w:oddVBand="0" w:evenVBand="0" w:oddHBand="0" w:evenHBand="0" w:firstRowFirstColumn="0" w:firstRowLastColumn="0" w:lastRowFirstColumn="0" w:lastRowLastColumn="0"/>
+              <w:rPr>
+                <w:rFonts w:ascii="Calibri" w:eastAsia="Calibri" w:hAnsi="Calibri" w:cs="Calibri"/>
+                <w:i/>
+                <w:color w:val="auto"/>
+              </w:rPr>
+            </w:pPr>
+          </w:p>
+        </w:tc>
+      </w:tr>
+      <w:tr>
+        <w:trPr>
+          <w:cnfStyle w:val="000000100000" w:firstRow="0" w:lastRow="0" w:firstColumn="0" w:lastColumn="0" w:oddVBand="0" w:evenVBand="0" w:oddHBand="1" w:evenHBand="0" w:firstRowFirstColumn="0" w:firstRowLastColumn="0" w:lastRowFirstColumn="0" w:lastRowLastColumn="0"/>
+          <w:trHeight w:val="220"/>
+        </w:trPr>
+        <w:tc>
+          <w:tcPr>
+            <w:cnfStyle w:val="001000000000" w:firstRow="0" w:lastRow="0" w:firstColumn="1" w:lastColumn="0" w:oddVBand="0" w:evenVBand="0" w:oddHBand="0" w:evenHBand="0" w:firstRowFirstColumn="0" w:firstRowLastColumn="0" w:lastRowFirstColumn="0" w:lastRowLastColumn="0"/>
+            <w:tcW w:w="2534" w:type="dxa"/>
+            <w:gridSpan w:val="2"/>
+          </w:tcPr>
+          <w:p>
+            <w:pPr>
+              <w:rPr>
+                <w:rFonts w:ascii="Calibri" w:eastAsia="Calibri" w:hAnsi="Calibri" w:cs="Calibri"/>
+                <w:color w:val="auto"/>
+              </w:rPr>
+            </w:pPr>
+            <w:r>
+              <w:rPr>
+                <w:rFonts w:ascii="Calibri" w:eastAsia="Calibri" w:hAnsi="Calibri" w:cs="Calibri"/>
+                <w:color w:val="auto"/>
+              </w:rPr>
+              <w:t>Pregunta 14</w:t>
+            </w:r>
+          </w:p>
+        </w:tc>
+        <w:tc>
+          <w:tcPr>
+            <w:tcW w:w="7620" w:type="dxa"/>
+            <w:gridSpan w:val="2"/>
+          </w:tcPr>
+          <w:p>
+            <w:pPr>
+              <w:cnfStyle w:val="000000100000" w:firstRow="0" w:lastRow="0" w:firstColumn="0" w:lastColumn="0" w:oddVBand="0" w:evenVBand="0" w:oddHBand="1" w:evenHBand="0" w:firstRowFirstColumn="0" w:firstRowLastColumn="0" w:lastRowFirstColumn="0" w:lastRowLastColumn="0"/>
+              <w:rPr>
+                <w:rFonts w:ascii="Calibri" w:eastAsia="Calibri" w:hAnsi="Calibri" w:cs="Calibri"/>
+                <w:b/>
+                <w:bCs/>
+                <w:i/>
+                <w:color w:val="auto"/>
+              </w:rPr>
+            </w:pPr>
+            <w:r>
+              <w:rPr>
+                <w:rFonts w:ascii="Calibri" w:eastAsia="Calibri" w:hAnsi="Calibri" w:cs="Calibri"/>
+                <w:b/>
+                <w:bCs/>
+                <w:i/>
+                <w:color w:val="auto"/>
+              </w:rPr>
+              <w:t>El método de estudio de casos permite a los estudiantes aplicar lo aprendido a situaciones reales.</w:t>
+            </w:r>
+          </w:p>
+        </w:tc>
+      </w:tr>
+      <w:tr>
+        <w:trPr>
+          <w:trHeight w:val="220"/>
+        </w:trPr>
+        <w:tc>
+          <w:tcPr>
+            <w:cnfStyle w:val="001000000000" w:firstRow="0" w:lastRow="0" w:firstColumn="1" w:lastColumn="0" w:oddVBand="0" w:evenVBand="0" w:oddHBand="0" w:evenHBand="0" w:firstRowFirstColumn="0" w:firstRowLastColumn="0" w:lastRowFirstColumn="0" w:lastRowLastColumn="0"/>
+            <w:tcW w:w="1267" w:type="dxa"/>
+          </w:tcPr>
+          <w:p>
+            <w:pPr>
+              <w:rPr>
+                <w:rFonts w:ascii="Calibri" w:eastAsia="Calibri" w:hAnsi="Calibri" w:cs="Calibri"/>
+                <w:color w:val="auto"/>
+              </w:rPr>
+            </w:pPr>
+            <w:r>
+              <w:rPr>
+                <w:rFonts w:ascii="Calibri" w:eastAsia="Calibri" w:hAnsi="Calibri" w:cs="Calibri"/>
+                <w:color w:val="auto"/>
+              </w:rPr>
+              <w:t>Opción a)</w:t>
+            </w:r>
+          </w:p>
+        </w:tc>
+        <w:tc>
+          <w:tcPr>
+            <w:tcW w:w="6727" w:type="dxa"/>
+            <w:gridSpan w:val="2"/>
+            <w:shd w:val="clear" w:color="auto" w:fill="FFFFFF"/>
+          </w:tcPr>
+          <w:p>
+            <w:pPr>
+              <w:cnfStyle w:val="000000000000" w:firstRow="0" w:lastRow="0" w:firstColumn="0" w:lastColumn="0" w:oddVBand="0" w:evenVBand="0" w:oddHBand="0" w:evenHBand="0" w:firstRowFirstColumn="0" w:firstRowLastColumn="0" w:lastRowFirstColumn="0" w:lastRowLastColumn="0"/>
+              <w:rPr>
+                <w:rFonts w:ascii="Calibri" w:eastAsia="Calibri" w:hAnsi="Calibri" w:cs="Calibri"/>
+                <w:color w:val="auto"/>
+              </w:rPr>
+            </w:pPr>
+            <w:r>
+              <w:rPr>
+                <w:rFonts w:ascii="Calibri" w:eastAsia="Calibri" w:hAnsi="Calibri" w:cs="Calibri"/>
+                <w:i/>
+                <w:color w:val="auto"/>
+              </w:rPr>
+              <w:t>Verdadero</w:t>
+            </w:r>
+          </w:p>
+        </w:tc>
+        <w:tc>
+          <w:tcPr>
+            <w:tcW w:w="2160" w:type="dxa"/>
+            <w:shd w:val="clear" w:color="auto" w:fill="FFFFFF"/>
+          </w:tcPr>
+          <w:p>
+            <w:pPr>
+              <w:widowControl w:val="0"/>
+              <w:cnfStyle w:val="000000000000" w:firstRow="0" w:lastRow="0" w:firstColumn="0" w:lastColumn="0" w:oddVBand="0" w:evenVBand="0" w:oddHBand="0" w:evenHBand="0" w:firstRowFirstColumn="0" w:firstRowLastColumn="0" w:lastRowFirstColumn="0" w:lastRowLastColumn="0"/>
+              <w:rPr>
+                <w:rFonts w:ascii="Calibri" w:eastAsia="Calibri" w:hAnsi="Calibri" w:cs="Calibri"/>
+                <w:i/>
+                <w:color w:val="auto"/>
+              </w:rPr>
+            </w:pPr>
+            <w:r>
+              <w:rPr>
+                <w:rFonts w:ascii="Calibri" w:eastAsia="Calibri" w:hAnsi="Calibri" w:cs="Calibri"/>
+                <w:i/>
+                <w:color w:val="auto"/>
+              </w:rPr>
+              <w:t>X</w:t>
+            </w:r>
+          </w:p>
+        </w:tc>
+      </w:tr>
+      <w:tr>
+        <w:trPr>
+          <w:cnfStyle w:val="000000100000" w:firstRow="0" w:lastRow="0" w:firstColumn="0" w:lastColumn="0" w:oddVBand="0" w:evenVBand="0" w:oddHBand="1" w:evenHBand="0" w:firstRowFirstColumn="0" w:firstRowLastColumn="0" w:lastRowFirstColumn="0" w:lastRowLastColumn="0"/>
+          <w:trHeight w:val="220"/>
+        </w:trPr>
+        <w:tc>
+          <w:tcPr>
+            <w:cnfStyle w:val="001000000000" w:firstRow="0" w:lastRow="0" w:firstColumn="1" w:lastColumn="0" w:oddVBand="0" w:evenVBand="0" w:oddHBand="0" w:evenHBand="0" w:firstRowFirstColumn="0" w:firstRowLastColumn="0" w:lastRowFirstColumn="0" w:lastRowLastColumn="0"/>
+            <w:tcW w:w="1267" w:type="dxa"/>
+            <w:shd w:val="clear" w:color="auto" w:fill="auto"/>
+          </w:tcPr>
+          <w:p>
+            <w:pPr>
+              <w:rPr>
+                <w:rFonts w:ascii="Calibri" w:eastAsia="Calibri" w:hAnsi="Calibri" w:cs="Calibri"/>
+                <w:color w:val="auto"/>
+              </w:rPr>
+            </w:pPr>
+            <w:r>
+              <w:rPr>
+                <w:rFonts w:ascii="Calibri" w:eastAsia="Calibri" w:hAnsi="Calibri" w:cs="Calibri"/>
+                <w:color w:val="auto"/>
+              </w:rPr>
+              <w:t>Opción b)</w:t>
+            </w:r>
+          </w:p>
+        </w:tc>
+        <w:tc>
+          <w:tcPr>
+            <w:tcW w:w="6727" w:type="dxa"/>
+            <w:gridSpan w:val="2"/>
+            <w:shd w:val="clear" w:color="auto" w:fill="FFFFFF"/>
+          </w:tcPr>
+          <w:p>
+            <w:pPr>
+              <w:cnfStyle w:val="000000100000" w:firstRow="0" w:lastRow="0" w:firstColumn="0" w:lastColumn="0" w:oddVBand="0" w:evenVBand="0" w:oddHBand="1" w:evenHBand="0" w:firstRowFirstColumn="0" w:firstRowLastColumn="0" w:lastRowFirstColumn="0" w:lastRowLastColumn="0"/>
+              <w:rPr>
+                <w:rFonts w:ascii="Calibri" w:eastAsia="Calibri" w:hAnsi="Calibri" w:cs="Calibri"/>
+                <w:color w:val="auto"/>
+              </w:rPr>
+            </w:pPr>
+            <w:r>
+              <w:rPr>
+                <w:rFonts w:ascii="Calibri" w:eastAsia="Calibri" w:hAnsi="Calibri" w:cs="Calibri"/>
+                <w:i/>
+                <w:color w:val="auto"/>
+              </w:rPr>
+              <w:t>Falso</w:t>
+            </w:r>
+          </w:p>
+        </w:tc>
+        <w:tc>
+          <w:tcPr>
+            <w:tcW w:w="2160" w:type="dxa"/>
+            <w:shd w:val="clear" w:color="auto" w:fill="FFFFFF"/>
+          </w:tcPr>
+          <w:p>
+            <w:pPr>
+              <w:widowControl w:val="0"/>
+              <w:cnfStyle w:val="000000100000" w:firstRow="0" w:lastRow="0" w:firstColumn="0" w:lastColumn="0" w:oddVBand="0" w:evenVBand="0" w:oddHBand="1" w:evenHBand="0" w:firstRowFirstColumn="0" w:firstRowLastColumn="0" w:lastRowFirstColumn="0" w:lastRowLastColumn="0"/>
+              <w:rPr>
+                <w:rFonts w:ascii="Calibri" w:eastAsia="Calibri" w:hAnsi="Calibri" w:cs="Calibri"/>
+                <w:i/>
+                <w:color w:val="auto"/>
+              </w:rPr>
+            </w:pPr>
+          </w:p>
+        </w:tc>
+      </w:tr>
+      <w:tr>
+        <w:trPr>
+          <w:trHeight w:val="220"/>
+        </w:trPr>
+        <w:tc>
+          <w:tcPr>
+            <w:cnfStyle w:val="001000000000" w:firstRow="0" w:lastRow="0" w:firstColumn="1" w:lastColumn="0" w:oddVBand="0" w:evenVBand="0" w:oddHBand="0" w:evenHBand="0" w:firstRowFirstColumn="0" w:firstRowLastColumn="0" w:lastRowFirstColumn="0" w:lastRowLastColumn="0"/>
+            <w:tcW w:w="2534" w:type="dxa"/>
+            <w:gridSpan w:val="2"/>
+          </w:tcPr>
+          <w:p>
+            <w:pPr>
+              <w:rPr>
+                <w:rFonts w:ascii="Calibri" w:eastAsia="Calibri" w:hAnsi="Calibri" w:cs="Calibri"/>
+                <w:color w:val="auto"/>
+              </w:rPr>
+            </w:pPr>
+            <w:r>
+              <w:rPr>
+                <w:rFonts w:ascii="Calibri" w:eastAsia="Calibri" w:hAnsi="Calibri" w:cs="Calibri"/>
+                <w:color w:val="auto"/>
               </w:rPr>
               <w:t>Comentario respuesta correcta</w:t>
             </w:r>
@@ -2751,29 +5138,281 @@
           </w:tcPr>
           <w:p>
             <w:pPr>
+              <w:cnfStyle w:val="000000000000" w:firstRow="0" w:lastRow="0" w:firstColumn="0" w:lastColumn="0" w:oddVBand="0" w:evenVBand="0" w:oddHBand="0" w:evenHBand="0" w:firstRowFirstColumn="0" w:firstRowLastColumn="0" w:lastRowFirstColumn="0" w:lastRowLastColumn="0"/>
+              <w:rPr>
+                <w:rFonts w:ascii="Calibri" w:eastAsia="Calibri" w:hAnsi="Calibri" w:cs="Calibri"/>
+                <w:b/>
+                <w:i/>
+                <w:color w:val="auto"/>
+              </w:rPr>
+            </w:pPr>
+            <w:r>
+              <w:rPr>
+                <w:rFonts w:ascii="Calibri" w:eastAsia="Calibri" w:hAnsi="Calibri" w:cs="Calibri"/>
+                <w:i/>
+                <w:color w:val="auto"/>
+              </w:rPr>
+              <w:t xml:space="preserve"> ¡Felicitaciones! Ha demostrado un excelente dominio de las técnicas y estrategias de formación. Su comprensión de las herramientas pedagógicas es admirable. ¡Gran trabajo!</w:t>
+            </w:r>
+          </w:p>
+        </w:tc>
+      </w:tr>
+      <w:tr>
+        <w:trPr>
+          <w:cnfStyle w:val="000000100000" w:firstRow="0" w:lastRow="0" w:firstColumn="0" w:lastColumn="0" w:oddVBand="0" w:evenVBand="0" w:oddHBand="1" w:evenHBand="0" w:firstRowFirstColumn="0" w:firstRowLastColumn="0" w:lastRowFirstColumn="0" w:lastRowLastColumn="0"/>
+          <w:trHeight w:val="220"/>
+        </w:trPr>
+        <w:tc>
+          <w:tcPr>
+            <w:cnfStyle w:val="001000000000" w:firstRow="0" w:lastRow="0" w:firstColumn="1" w:lastColumn="0" w:oddVBand="0" w:evenVBand="0" w:oddHBand="0" w:evenHBand="0" w:firstRowFirstColumn="0" w:firstRowLastColumn="0" w:lastRowFirstColumn="0" w:lastRowLastColumn="0"/>
+            <w:tcW w:w="2534" w:type="dxa"/>
+            <w:gridSpan w:val="2"/>
+          </w:tcPr>
+          <w:p>
+            <w:pPr>
+              <w:rPr>
+                <w:rFonts w:ascii="Calibri" w:eastAsia="Calibri" w:hAnsi="Calibri" w:cs="Calibri"/>
+                <w:color w:val="auto"/>
+              </w:rPr>
+            </w:pPr>
+            <w:r>
+              <w:rPr>
+                <w:rFonts w:ascii="Calibri" w:eastAsia="Calibri" w:hAnsi="Calibri" w:cs="Calibri"/>
+                <w:color w:val="auto"/>
+              </w:rPr>
+              <w:t>Comentario respuesta incorrecta</w:t>
+            </w:r>
+          </w:p>
+        </w:tc>
+        <w:tc>
+          <w:tcPr>
+            <w:tcW w:w="7620" w:type="dxa"/>
+            <w:gridSpan w:val="2"/>
+            <w:shd w:val="clear" w:color="auto" w:fill="FFFFFF"/>
+          </w:tcPr>
+          <w:p>
+            <w:pPr>
               <w:cnfStyle w:val="000000100000" w:firstRow="0" w:lastRow="0" w:firstColumn="0" w:lastColumn="0" w:oddVBand="0" w:evenVBand="0" w:oddHBand="1" w:evenHBand="0" w:firstRowFirstColumn="0" w:firstRowLastColumn="0" w:lastRowFirstColumn="0" w:lastRowLastColumn="0"/>
               <w:rPr>
                 <w:rFonts w:ascii="Calibri" w:eastAsia="Calibri" w:hAnsi="Calibri" w:cs="Calibri"/>
+                <w:b/>
+                <w:i/>
+                <w:color w:val="auto"/>
+              </w:rPr>
+            </w:pPr>
+            <w:r>
+              <w:rPr>
+                <w:rFonts w:ascii="Calibri" w:eastAsia="Calibri" w:hAnsi="Calibri" w:cs="Calibri"/>
+                <w:i/>
+                <w:color w:val="auto"/>
+              </w:rPr>
+              <w:t xml:space="preserve">Respuesta incorrecta, revise nuevamente el contenido del componente formativo. Gracias por el esfuerzo. Es una oportunidad para mejorar su comprensión de las técnicas pedagógicas. </w:t>
+            </w:r>
+          </w:p>
+        </w:tc>
+      </w:tr>
+      <w:tr>
+        <w:trPr>
+          <w:trHeight w:val="220"/>
+        </w:trPr>
+        <w:tc>
+          <w:tcPr>
+            <w:cnfStyle w:val="001000000000" w:firstRow="0" w:lastRow="0" w:firstColumn="1" w:lastColumn="0" w:oddVBand="0" w:evenVBand="0" w:oddHBand="0" w:evenHBand="0" w:firstRowFirstColumn="0" w:firstRowLastColumn="0" w:lastRowFirstColumn="0" w:lastRowLastColumn="0"/>
+            <w:tcW w:w="2534" w:type="dxa"/>
+            <w:gridSpan w:val="2"/>
+          </w:tcPr>
+          <w:p>
+            <w:pPr>
+              <w:rPr>
+                <w:rFonts w:ascii="Calibri" w:eastAsia="Calibri" w:hAnsi="Calibri" w:cs="Calibri"/>
+                <w:color w:val="auto"/>
+              </w:rPr>
+            </w:pPr>
+            <w:r>
+              <w:rPr>
+                <w:rFonts w:ascii="Calibri" w:eastAsia="Calibri" w:hAnsi="Calibri" w:cs="Calibri"/>
+                <w:color w:val="auto"/>
+              </w:rPr>
+              <w:t>Pregunta 15</w:t>
+            </w:r>
+          </w:p>
+        </w:tc>
+        <w:tc>
+          <w:tcPr>
+            <w:tcW w:w="7620" w:type="dxa"/>
+            <w:gridSpan w:val="2"/>
+          </w:tcPr>
+          <w:p>
+            <w:pPr>
+              <w:cnfStyle w:val="000000000000" w:firstRow="0" w:lastRow="0" w:firstColumn="0" w:lastColumn="0" w:oddVBand="0" w:evenVBand="0" w:oddHBand="0" w:evenHBand="0" w:firstRowFirstColumn="0" w:firstRowLastColumn="0" w:lastRowFirstColumn="0" w:lastRowLastColumn="0"/>
+              <w:rPr>
+                <w:rFonts w:ascii="Calibri" w:eastAsia="Calibri" w:hAnsi="Calibri" w:cs="Calibri"/>
+                <w:b/>
                 <w:bCs/>
                 <w:i/>
-                <w:color w:val="AEAAAA"/>
-                <w:sz w:val="20"/>
-                <w:szCs w:val="20"/>
-              </w:rPr>
-            </w:pPr>
-            <w:r>
-              <w:rPr>
-                <w:rFonts w:ascii="Calibri" w:eastAsia="Calibri" w:hAnsi="Calibri" w:cs="Calibri"/>
-                <w:i/>
-                <w:color w:val="auto"/>
-              </w:rPr>
-              <w:t>Excelente trabajo. Se observa claridad en la identificación de técnicas y estrategias de formación</w:t>
-            </w:r>
-          </w:p>
-        </w:tc>
-      </w:tr>
-      <w:tr>
-        <w:trPr>
+                <w:color w:val="auto"/>
+              </w:rPr>
+            </w:pPr>
+            <w:r>
+              <w:rPr>
+                <w:rFonts w:ascii="Calibri" w:eastAsia="Calibri" w:hAnsi="Calibri" w:cs="Calibri"/>
+                <w:b/>
+                <w:bCs/>
+                <w:i/>
+                <w:color w:val="auto"/>
+              </w:rPr>
+              <w:t>Las técnicas de simulación son menos útiles en comparación con métodos tradicionales de enseñanza.</w:t>
+            </w:r>
+          </w:p>
+        </w:tc>
+      </w:tr>
+      <w:tr>
+        <w:trPr>
+          <w:cnfStyle w:val="000000100000" w:firstRow="0" w:lastRow="0" w:firstColumn="0" w:lastColumn="0" w:oddVBand="0" w:evenVBand="0" w:oddHBand="1" w:evenHBand="0" w:firstRowFirstColumn="0" w:firstRowLastColumn="0" w:lastRowFirstColumn="0" w:lastRowLastColumn="0"/>
+          <w:trHeight w:val="220"/>
+        </w:trPr>
+        <w:tc>
+          <w:tcPr>
+            <w:cnfStyle w:val="001000000000" w:firstRow="0" w:lastRow="0" w:firstColumn="1" w:lastColumn="0" w:oddVBand="0" w:evenVBand="0" w:oddHBand="0" w:evenHBand="0" w:firstRowFirstColumn="0" w:firstRowLastColumn="0" w:lastRowFirstColumn="0" w:lastRowLastColumn="0"/>
+            <w:tcW w:w="1267" w:type="dxa"/>
+          </w:tcPr>
+          <w:p>
+            <w:pPr>
+              <w:rPr>
+                <w:rFonts w:ascii="Calibri" w:eastAsia="Calibri" w:hAnsi="Calibri" w:cs="Calibri"/>
+                <w:color w:val="auto"/>
+              </w:rPr>
+            </w:pPr>
+            <w:r>
+              <w:rPr>
+                <w:rFonts w:ascii="Calibri" w:eastAsia="Calibri" w:hAnsi="Calibri" w:cs="Calibri"/>
+                <w:color w:val="auto"/>
+              </w:rPr>
+              <w:t>Opción a)</w:t>
+            </w:r>
+          </w:p>
+        </w:tc>
+        <w:tc>
+          <w:tcPr>
+            <w:tcW w:w="6727" w:type="dxa"/>
+            <w:gridSpan w:val="2"/>
+            <w:shd w:val="clear" w:color="auto" w:fill="FFFFFF"/>
+          </w:tcPr>
+          <w:p>
+            <w:pPr>
+              <w:cnfStyle w:val="000000100000" w:firstRow="0" w:lastRow="0" w:firstColumn="0" w:lastColumn="0" w:oddVBand="0" w:evenVBand="0" w:oddHBand="1" w:evenHBand="0" w:firstRowFirstColumn="0" w:firstRowLastColumn="0" w:lastRowFirstColumn="0" w:lastRowLastColumn="0"/>
+              <w:rPr>
+                <w:rFonts w:ascii="Calibri" w:eastAsia="Calibri" w:hAnsi="Calibri" w:cs="Calibri"/>
+                <w:color w:val="auto"/>
+              </w:rPr>
+            </w:pPr>
+            <w:r>
+              <w:rPr>
+                <w:rFonts w:ascii="Calibri" w:eastAsia="Calibri" w:hAnsi="Calibri" w:cs="Calibri"/>
+                <w:i/>
+                <w:color w:val="auto"/>
+              </w:rPr>
+              <w:t>Verdadero</w:t>
+            </w:r>
+          </w:p>
+        </w:tc>
+        <w:tc>
+          <w:tcPr>
+            <w:tcW w:w="2160" w:type="dxa"/>
+            <w:shd w:val="clear" w:color="auto" w:fill="FFFFFF"/>
+          </w:tcPr>
+          <w:p>
+            <w:pPr>
+              <w:widowControl w:val="0"/>
+              <w:cnfStyle w:val="000000100000" w:firstRow="0" w:lastRow="0" w:firstColumn="0" w:lastColumn="0" w:oddVBand="0" w:evenVBand="0" w:oddHBand="1" w:evenHBand="0" w:firstRowFirstColumn="0" w:firstRowLastColumn="0" w:lastRowFirstColumn="0" w:lastRowLastColumn="0"/>
+              <w:rPr>
+                <w:rFonts w:ascii="Calibri" w:eastAsia="Calibri" w:hAnsi="Calibri" w:cs="Calibri"/>
+                <w:i/>
+                <w:color w:val="auto"/>
+              </w:rPr>
+            </w:pPr>
+          </w:p>
+        </w:tc>
+      </w:tr>
+      <w:tr>
+        <w:trPr>
+          <w:trHeight w:val="220"/>
+        </w:trPr>
+        <w:tc>
+          <w:tcPr>
+            <w:cnfStyle w:val="001000000000" w:firstRow="0" w:lastRow="0" w:firstColumn="1" w:lastColumn="0" w:oddVBand="0" w:evenVBand="0" w:oddHBand="0" w:evenHBand="0" w:firstRowFirstColumn="0" w:firstRowLastColumn="0" w:lastRowFirstColumn="0" w:lastRowLastColumn="0"/>
+            <w:tcW w:w="1267" w:type="dxa"/>
+            <w:shd w:val="clear" w:color="auto" w:fill="auto"/>
+          </w:tcPr>
+          <w:p>
+            <w:pPr>
+              <w:rPr>
+                <w:rFonts w:ascii="Calibri" w:eastAsia="Calibri" w:hAnsi="Calibri" w:cs="Calibri"/>
+                <w:color w:val="auto"/>
+              </w:rPr>
+            </w:pPr>
+            <w:r>
+              <w:rPr>
+                <w:rFonts w:ascii="Calibri" w:eastAsia="Calibri" w:hAnsi="Calibri" w:cs="Calibri"/>
+                <w:color w:val="auto"/>
+              </w:rPr>
+              <w:t>Opción b)</w:t>
+            </w:r>
+          </w:p>
+        </w:tc>
+        <w:tc>
+          <w:tcPr>
+            <w:tcW w:w="6727" w:type="dxa"/>
+            <w:gridSpan w:val="2"/>
+            <w:shd w:val="clear" w:color="auto" w:fill="FFFFFF"/>
+          </w:tcPr>
+          <w:p>
+            <w:pPr>
+              <w:cnfStyle w:val="000000000000" w:firstRow="0" w:lastRow="0" w:firstColumn="0" w:lastColumn="0" w:oddVBand="0" w:evenVBand="0" w:oddHBand="0" w:evenHBand="0" w:firstRowFirstColumn="0" w:firstRowLastColumn="0" w:lastRowFirstColumn="0" w:lastRowLastColumn="0"/>
+              <w:rPr>
+                <w:rFonts w:ascii="Calibri" w:eastAsia="Calibri" w:hAnsi="Calibri" w:cs="Calibri"/>
+                <w:color w:val="auto"/>
+              </w:rPr>
+            </w:pPr>
+            <w:r>
+              <w:rPr>
+                <w:rFonts w:ascii="Calibri" w:eastAsia="Calibri" w:hAnsi="Calibri" w:cs="Calibri"/>
+                <w:i/>
+                <w:color w:val="auto"/>
+              </w:rPr>
+              <w:t>Falso</w:t>
+            </w:r>
+          </w:p>
+        </w:tc>
+        <w:tc>
+          <w:tcPr>
+            <w:tcW w:w="2160" w:type="dxa"/>
+            <w:shd w:val="clear" w:color="auto" w:fill="FFFFFF"/>
+          </w:tcPr>
+          <w:p>
+            <w:pPr>
+              <w:widowControl w:val="0"/>
+              <w:cnfStyle w:val="000000000000" w:firstRow="0" w:lastRow="0" w:firstColumn="0" w:lastColumn="0" w:oddVBand="0" w:evenVBand="0" w:oddHBand="0" w:evenHBand="0" w:firstRowFirstColumn="0" w:firstRowLastColumn="0" w:lastRowFirstColumn="0" w:lastRowLastColumn="0"/>
+              <w:rPr>
+                <w:rFonts w:ascii="Calibri" w:eastAsia="Calibri" w:hAnsi="Calibri" w:cs="Calibri"/>
+                <w:i/>
+                <w:color w:val="auto"/>
+              </w:rPr>
+            </w:pPr>
+            <w:r>
+              <w:rPr>
+                <w:rFonts w:ascii="Calibri" w:eastAsia="Calibri" w:hAnsi="Calibri" w:cs="Calibri"/>
+                <w:i/>
+                <w:color w:val="auto"/>
+              </w:rPr>
+              <w:t>X</w:t>
+            </w:r>
+          </w:p>
+        </w:tc>
+      </w:tr>
+      <w:tr>
+        <w:trPr>
+          <w:cnfStyle w:val="000000100000" w:firstRow="0" w:lastRow="0" w:firstColumn="0" w:lastColumn="0" w:oddVBand="0" w:evenVBand="0" w:oddHBand="1" w:evenHBand="0" w:firstRowFirstColumn="0" w:firstRowLastColumn="0" w:lastRowFirstColumn="0" w:lastRowLastColumn="0"/>
           <w:trHeight w:val="220"/>
         </w:trPr>
         <w:tc>
@@ -2781,20 +5420,73 @@
             <w:cnfStyle w:val="001000000000" w:firstRow="0" w:lastRow="0" w:firstColumn="1" w:lastColumn="0" w:oddVBand="0" w:evenVBand="0" w:oddHBand="0" w:evenHBand="0" w:firstRowFirstColumn="0" w:firstRowLastColumn="0" w:lastRowFirstColumn="0" w:lastRowLastColumn="0"/>
             <w:tcW w:w="2534" w:type="dxa"/>
             <w:gridSpan w:val="2"/>
-            <w:shd w:val="clear" w:color="auto" w:fill="FBE5D5"/>
-          </w:tcPr>
-          <w:p>
-            <w:pPr>
-              <w:rPr>
-                <w:rFonts w:ascii="Calibri" w:eastAsia="Calibri" w:hAnsi="Calibri" w:cs="Calibri"/>
-                <w:color w:val="595959"/>
-              </w:rPr>
-            </w:pPr>
-            <w:r>
-              <w:rPr>
-                <w:rFonts w:ascii="Calibri" w:eastAsia="Calibri" w:hAnsi="Calibri" w:cs="Calibri"/>
-                <w:color w:val="595959"/>
-              </w:rPr>
+          </w:tcPr>
+          <w:p>
+            <w:pPr>
+              <w:rPr>
+                <w:rFonts w:ascii="Calibri" w:eastAsia="Calibri" w:hAnsi="Calibri" w:cs="Calibri"/>
+                <w:color w:val="auto"/>
+              </w:rPr>
+            </w:pPr>
+            <w:r>
+              <w:rPr>
+                <w:rFonts w:ascii="Calibri" w:eastAsia="Calibri" w:hAnsi="Calibri" w:cs="Calibri"/>
+                <w:color w:val="auto"/>
+              </w:rPr>
+              <w:t>Comentario respuesta correcta</w:t>
+            </w:r>
+          </w:p>
+        </w:tc>
+        <w:tc>
+          <w:tcPr>
+            <w:tcW w:w="7620" w:type="dxa"/>
+            <w:gridSpan w:val="2"/>
+            <w:shd w:val="clear" w:color="auto" w:fill="FFFFFF"/>
+          </w:tcPr>
+          <w:p>
+            <w:pPr>
+              <w:cnfStyle w:val="000000100000" w:firstRow="0" w:lastRow="0" w:firstColumn="0" w:lastColumn="0" w:oddVBand="0" w:evenVBand="0" w:oddHBand="1" w:evenHBand="0" w:firstRowFirstColumn="0" w:firstRowLastColumn="0" w:lastRowFirstColumn="0" w:lastRowLastColumn="0"/>
+              <w:rPr>
+                <w:rFonts w:ascii="Calibri" w:eastAsia="Calibri" w:hAnsi="Calibri" w:cs="Calibri"/>
+                <w:b/>
+                <w:i/>
+                <w:color w:val="auto"/>
+              </w:rPr>
+            </w:pPr>
+            <w:r>
+              <w:rPr>
+                <w:rFonts w:ascii="Calibri" w:eastAsia="Calibri" w:hAnsi="Calibri" w:cs="Calibri"/>
+                <w:i/>
+                <w:color w:val="auto"/>
+              </w:rPr>
+              <w:t xml:space="preserve"> ¡Felicitaciones! Ha demostrado un excelente dominio de las técnicas y estrategias de formación. Su comprensión de las herramientas pedagógicas es admirable. ¡Gran trabajo!</w:t>
+            </w:r>
+          </w:p>
+        </w:tc>
+      </w:tr>
+      <w:tr>
+        <w:trPr>
+          <w:trHeight w:val="220"/>
+        </w:trPr>
+        <w:tc>
+          <w:tcPr>
+            <w:cnfStyle w:val="001000000000" w:firstRow="0" w:lastRow="0" w:firstColumn="1" w:lastColumn="0" w:oddVBand="0" w:evenVBand="0" w:oddHBand="0" w:evenHBand="0" w:firstRowFirstColumn="0" w:firstRowLastColumn="0" w:lastRowFirstColumn="0" w:lastRowLastColumn="0"/>
+            <w:tcW w:w="2534" w:type="dxa"/>
+            <w:gridSpan w:val="2"/>
+          </w:tcPr>
+          <w:p>
+            <w:pPr>
+              <w:rPr>
+                <w:rFonts w:ascii="Calibri" w:eastAsia="Calibri" w:hAnsi="Calibri" w:cs="Calibri"/>
+                <w:color w:val="auto"/>
+              </w:rPr>
+            </w:pPr>
+            <w:r>
+              <w:rPr>
+                <w:rFonts w:ascii="Calibri" w:eastAsia="Calibri" w:hAnsi="Calibri" w:cs="Calibri"/>
+                <w:color w:val="auto"/>
+              </w:rPr>
+              <w:lastRenderedPageBreak/>
               <w:t>Comentario respuesta incorrecta</w:t>
             </w:r>
           </w:p>
@@ -2810,28 +5502,149 @@
               <w:cnfStyle w:val="000000000000" w:firstRow="0" w:lastRow="0" w:firstColumn="0" w:lastColumn="0" w:oddVBand="0" w:evenVBand="0" w:oddHBand="0" w:evenHBand="0" w:firstRowFirstColumn="0" w:firstRowLastColumn="0" w:lastRowFirstColumn="0" w:lastRowLastColumn="0"/>
               <w:rPr>
                 <w:rFonts w:ascii="Calibri" w:eastAsia="Calibri" w:hAnsi="Calibri" w:cs="Calibri"/>
+                <w:b/>
+                <w:i/>
+                <w:color w:val="auto"/>
+              </w:rPr>
+            </w:pPr>
+            <w:r>
+              <w:rPr>
+                <w:rFonts w:ascii="Calibri" w:eastAsia="Calibri" w:hAnsi="Calibri" w:cs="Calibri"/>
+                <w:i/>
+                <w:color w:val="auto"/>
+              </w:rPr>
+              <w:t xml:space="preserve">Respuesta incorrecta, revise nuevamente el contenido del componente formativo. Gracias por el esfuerzo. Es una oportunidad para mejorar su comprensión de las técnicas pedagógicas. </w:t>
+            </w:r>
+          </w:p>
+        </w:tc>
+      </w:tr>
+      <w:tr>
+        <w:trPr>
+          <w:cnfStyle w:val="000000100000" w:firstRow="0" w:lastRow="0" w:firstColumn="0" w:lastColumn="0" w:oddVBand="0" w:evenVBand="0" w:oddHBand="1" w:evenHBand="0" w:firstRowFirstColumn="0" w:firstRowLastColumn="0" w:lastRowFirstColumn="0" w:lastRowLastColumn="0"/>
+          <w:trHeight w:val="220"/>
+        </w:trPr>
+        <w:tc>
+          <w:tcPr>
+            <w:cnfStyle w:val="001000000000" w:firstRow="0" w:lastRow="0" w:firstColumn="1" w:lastColumn="0" w:oddVBand="0" w:evenVBand="0" w:oddHBand="0" w:evenHBand="0" w:firstRowFirstColumn="0" w:firstRowLastColumn="0" w:lastRowFirstColumn="0" w:lastRowLastColumn="0"/>
+            <w:tcW w:w="2534" w:type="dxa"/>
+            <w:gridSpan w:val="2"/>
+          </w:tcPr>
+          <w:p>
+            <w:pPr>
+              <w:rPr>
+                <w:rFonts w:ascii="Calibri" w:eastAsia="Calibri" w:hAnsi="Calibri" w:cs="Calibri"/>
+                <w:color w:val="auto"/>
+              </w:rPr>
+            </w:pPr>
+            <w:r>
+              <w:rPr>
+                <w:rFonts w:ascii="Calibri" w:eastAsia="Calibri" w:hAnsi="Calibri" w:cs="Calibri"/>
+                <w:color w:val="auto"/>
+              </w:rPr>
+              <w:t>Pregunta 16</w:t>
+            </w:r>
+          </w:p>
+        </w:tc>
+        <w:tc>
+          <w:tcPr>
+            <w:tcW w:w="7620" w:type="dxa"/>
+            <w:gridSpan w:val="2"/>
+          </w:tcPr>
+          <w:p>
+            <w:pPr>
+              <w:cnfStyle w:val="000000100000" w:firstRow="0" w:lastRow="0" w:firstColumn="0" w:lastColumn="0" w:oddVBand="0" w:evenVBand="0" w:oddHBand="1" w:evenHBand="0" w:firstRowFirstColumn="0" w:firstRowLastColumn="0" w:lastRowFirstColumn="0" w:lastRowLastColumn="0"/>
+              <w:rPr>
+                <w:rFonts w:ascii="Calibri" w:eastAsia="Calibri" w:hAnsi="Calibri" w:cs="Calibri"/>
+                <w:b/>
                 <w:bCs/>
                 <w:i/>
-                <w:color w:val="AEAAAA"/>
-                <w:sz w:val="20"/>
-                <w:szCs w:val="20"/>
-              </w:rPr>
-            </w:pPr>
-            <w:r>
-              <w:rPr>
-                <w:rFonts w:ascii="Calibri" w:eastAsia="Calibri" w:hAnsi="Calibri" w:cs="Calibri"/>
-                <w:i/>
-                <w:color w:val="auto"/>
-              </w:rPr>
-              <w:t>Respuesta incorrecta, revise nuevamente el</w:t>
-            </w:r>
-            <w:r>
-              <w:rPr>
-                <w:rFonts w:ascii="Calibri" w:eastAsia="Calibri" w:hAnsi="Calibri" w:cs="Calibri"/>
-                <w:i/>
-                <w:color w:val="auto"/>
-              </w:rPr>
-              <w:t xml:space="preserve"> contenido del componente formativo.</w:t>
+                <w:color w:val="auto"/>
+              </w:rPr>
+            </w:pPr>
+            <w:r>
+              <w:rPr>
+                <w:rFonts w:ascii="Calibri" w:eastAsia="Calibri" w:hAnsi="Calibri" w:cs="Calibri"/>
+                <w:b/>
+                <w:bCs/>
+                <w:i/>
+                <w:color w:val="auto"/>
+              </w:rPr>
+              <w:t>El pensamiento vertical se orienta a la resolución de problemas con opciones de respuesta limitadas.</w:t>
+            </w:r>
+          </w:p>
+        </w:tc>
+      </w:tr>
+      <w:tr>
+        <w:trPr>
+          <w:trHeight w:val="220"/>
+        </w:trPr>
+        <w:tc>
+          <w:tcPr>
+            <w:cnfStyle w:val="001000000000" w:firstRow="0" w:lastRow="0" w:firstColumn="1" w:lastColumn="0" w:oddVBand="0" w:evenVBand="0" w:oddHBand="0" w:evenHBand="0" w:firstRowFirstColumn="0" w:firstRowLastColumn="0" w:lastRowFirstColumn="0" w:lastRowLastColumn="0"/>
+            <w:tcW w:w="1267" w:type="dxa"/>
+          </w:tcPr>
+          <w:p>
+            <w:pPr>
+              <w:rPr>
+                <w:rFonts w:ascii="Calibri" w:eastAsia="Calibri" w:hAnsi="Calibri" w:cs="Calibri"/>
+                <w:color w:val="auto"/>
+              </w:rPr>
+            </w:pPr>
+            <w:r>
+              <w:rPr>
+                <w:rFonts w:ascii="Calibri" w:eastAsia="Calibri" w:hAnsi="Calibri" w:cs="Calibri"/>
+                <w:color w:val="auto"/>
+              </w:rPr>
+              <w:t>Opción a)</w:t>
+            </w:r>
+          </w:p>
+        </w:tc>
+        <w:tc>
+          <w:tcPr>
+            <w:tcW w:w="6727" w:type="dxa"/>
+            <w:gridSpan w:val="2"/>
+            <w:shd w:val="clear" w:color="auto" w:fill="FFFFFF"/>
+          </w:tcPr>
+          <w:p>
+            <w:pPr>
+              <w:cnfStyle w:val="000000000000" w:firstRow="0" w:lastRow="0" w:firstColumn="0" w:lastColumn="0" w:oddVBand="0" w:evenVBand="0" w:oddHBand="0" w:evenHBand="0" w:firstRowFirstColumn="0" w:firstRowLastColumn="0" w:lastRowFirstColumn="0" w:lastRowLastColumn="0"/>
+              <w:rPr>
+                <w:rFonts w:ascii="Calibri" w:eastAsia="Calibri" w:hAnsi="Calibri" w:cs="Calibri"/>
+                <w:color w:val="auto"/>
+              </w:rPr>
+            </w:pPr>
+            <w:r>
+              <w:rPr>
+                <w:rFonts w:ascii="Calibri" w:eastAsia="Calibri" w:hAnsi="Calibri" w:cs="Calibri"/>
+                <w:i/>
+                <w:color w:val="auto"/>
+              </w:rPr>
+              <w:t>Verdadero</w:t>
+            </w:r>
+          </w:p>
+        </w:tc>
+        <w:tc>
+          <w:tcPr>
+            <w:tcW w:w="2160" w:type="dxa"/>
+            <w:shd w:val="clear" w:color="auto" w:fill="FFFFFF"/>
+          </w:tcPr>
+          <w:p>
+            <w:pPr>
+              <w:widowControl w:val="0"/>
+              <w:cnfStyle w:val="000000000000" w:firstRow="0" w:lastRow="0" w:firstColumn="0" w:lastColumn="0" w:oddVBand="0" w:evenVBand="0" w:oddHBand="0" w:evenHBand="0" w:firstRowFirstColumn="0" w:firstRowLastColumn="0" w:lastRowFirstColumn="0" w:lastRowLastColumn="0"/>
+              <w:rPr>
+                <w:rFonts w:ascii="Calibri" w:eastAsia="Calibri" w:hAnsi="Calibri" w:cs="Calibri"/>
+                <w:i/>
+                <w:color w:val="auto"/>
+              </w:rPr>
+            </w:pPr>
+            <w:r>
+              <w:rPr>
+                <w:rFonts w:ascii="Calibri" w:eastAsia="Calibri" w:hAnsi="Calibri" w:cs="Calibri"/>
+                <w:i/>
+                <w:color w:val="auto"/>
+              </w:rPr>
+              <w:t>X</w:t>
             </w:r>
           </w:p>
         </w:tc>
@@ -2839,6 +5652,1413 @@
       <w:tr>
         <w:trPr>
           <w:cnfStyle w:val="000000100000" w:firstRow="0" w:lastRow="0" w:firstColumn="0" w:lastColumn="0" w:oddVBand="0" w:evenVBand="0" w:oddHBand="1" w:evenHBand="0" w:firstRowFirstColumn="0" w:firstRowLastColumn="0" w:lastRowFirstColumn="0" w:lastRowLastColumn="0"/>
+          <w:trHeight w:val="220"/>
+        </w:trPr>
+        <w:tc>
+          <w:tcPr>
+            <w:cnfStyle w:val="001000000000" w:firstRow="0" w:lastRow="0" w:firstColumn="1" w:lastColumn="0" w:oddVBand="0" w:evenVBand="0" w:oddHBand="0" w:evenHBand="0" w:firstRowFirstColumn="0" w:firstRowLastColumn="0" w:lastRowFirstColumn="0" w:lastRowLastColumn="0"/>
+            <w:tcW w:w="1267" w:type="dxa"/>
+            <w:shd w:val="clear" w:color="auto" w:fill="auto"/>
+          </w:tcPr>
+          <w:p>
+            <w:pPr>
+              <w:rPr>
+                <w:rFonts w:ascii="Calibri" w:eastAsia="Calibri" w:hAnsi="Calibri" w:cs="Calibri"/>
+                <w:color w:val="auto"/>
+              </w:rPr>
+            </w:pPr>
+            <w:r>
+              <w:rPr>
+                <w:rFonts w:ascii="Calibri" w:eastAsia="Calibri" w:hAnsi="Calibri" w:cs="Calibri"/>
+                <w:color w:val="auto"/>
+              </w:rPr>
+              <w:t>Opción b)</w:t>
+            </w:r>
+          </w:p>
+        </w:tc>
+        <w:tc>
+          <w:tcPr>
+            <w:tcW w:w="6727" w:type="dxa"/>
+            <w:gridSpan w:val="2"/>
+            <w:shd w:val="clear" w:color="auto" w:fill="FFFFFF"/>
+          </w:tcPr>
+          <w:p>
+            <w:pPr>
+              <w:cnfStyle w:val="000000100000" w:firstRow="0" w:lastRow="0" w:firstColumn="0" w:lastColumn="0" w:oddVBand="0" w:evenVBand="0" w:oddHBand="1" w:evenHBand="0" w:firstRowFirstColumn="0" w:firstRowLastColumn="0" w:lastRowFirstColumn="0" w:lastRowLastColumn="0"/>
+              <w:rPr>
+                <w:rFonts w:ascii="Calibri" w:eastAsia="Calibri" w:hAnsi="Calibri" w:cs="Calibri"/>
+                <w:color w:val="auto"/>
+              </w:rPr>
+            </w:pPr>
+            <w:r>
+              <w:rPr>
+                <w:rFonts w:ascii="Calibri" w:eastAsia="Calibri" w:hAnsi="Calibri" w:cs="Calibri"/>
+                <w:i/>
+                <w:color w:val="auto"/>
+              </w:rPr>
+              <w:t>Falso</w:t>
+            </w:r>
+          </w:p>
+        </w:tc>
+        <w:tc>
+          <w:tcPr>
+            <w:tcW w:w="2160" w:type="dxa"/>
+            <w:shd w:val="clear" w:color="auto" w:fill="FFFFFF"/>
+          </w:tcPr>
+          <w:p>
+            <w:pPr>
+              <w:widowControl w:val="0"/>
+              <w:cnfStyle w:val="000000100000" w:firstRow="0" w:lastRow="0" w:firstColumn="0" w:lastColumn="0" w:oddVBand="0" w:evenVBand="0" w:oddHBand="1" w:evenHBand="0" w:firstRowFirstColumn="0" w:firstRowLastColumn="0" w:lastRowFirstColumn="0" w:lastRowLastColumn="0"/>
+              <w:rPr>
+                <w:rFonts w:ascii="Calibri" w:eastAsia="Calibri" w:hAnsi="Calibri" w:cs="Calibri"/>
+                <w:i/>
+                <w:color w:val="auto"/>
+              </w:rPr>
+            </w:pPr>
+          </w:p>
+        </w:tc>
+      </w:tr>
+      <w:tr>
+        <w:trPr>
+          <w:trHeight w:val="220"/>
+        </w:trPr>
+        <w:tc>
+          <w:tcPr>
+            <w:cnfStyle w:val="001000000000" w:firstRow="0" w:lastRow="0" w:firstColumn="1" w:lastColumn="0" w:oddVBand="0" w:evenVBand="0" w:oddHBand="0" w:evenHBand="0" w:firstRowFirstColumn="0" w:firstRowLastColumn="0" w:lastRowFirstColumn="0" w:lastRowLastColumn="0"/>
+            <w:tcW w:w="2534" w:type="dxa"/>
+            <w:gridSpan w:val="2"/>
+          </w:tcPr>
+          <w:p>
+            <w:pPr>
+              <w:rPr>
+                <w:rFonts w:ascii="Calibri" w:eastAsia="Calibri" w:hAnsi="Calibri" w:cs="Calibri"/>
+                <w:color w:val="auto"/>
+              </w:rPr>
+            </w:pPr>
+            <w:r>
+              <w:rPr>
+                <w:rFonts w:ascii="Calibri" w:eastAsia="Calibri" w:hAnsi="Calibri" w:cs="Calibri"/>
+                <w:color w:val="auto"/>
+              </w:rPr>
+              <w:t>Comentario respuesta correcta</w:t>
+            </w:r>
+          </w:p>
+        </w:tc>
+        <w:tc>
+          <w:tcPr>
+            <w:tcW w:w="7620" w:type="dxa"/>
+            <w:gridSpan w:val="2"/>
+            <w:shd w:val="clear" w:color="auto" w:fill="FFFFFF"/>
+          </w:tcPr>
+          <w:p>
+            <w:pPr>
+              <w:cnfStyle w:val="000000000000" w:firstRow="0" w:lastRow="0" w:firstColumn="0" w:lastColumn="0" w:oddVBand="0" w:evenVBand="0" w:oddHBand="0" w:evenHBand="0" w:firstRowFirstColumn="0" w:firstRowLastColumn="0" w:lastRowFirstColumn="0" w:lastRowLastColumn="0"/>
+              <w:rPr>
+                <w:rFonts w:ascii="Calibri" w:eastAsia="Calibri" w:hAnsi="Calibri" w:cs="Calibri"/>
+                <w:b/>
+                <w:i/>
+                <w:color w:val="auto"/>
+              </w:rPr>
+            </w:pPr>
+            <w:r>
+              <w:rPr>
+                <w:rFonts w:ascii="Calibri" w:eastAsia="Calibri" w:hAnsi="Calibri" w:cs="Calibri"/>
+                <w:i/>
+                <w:color w:val="auto"/>
+              </w:rPr>
+              <w:t xml:space="preserve"> ¡Felicitaciones! Ha demostrado un excelente dominio de las técnicas y estrategias de formación. Su comprensión de las herramientas pedagógicas es admirable. ¡Gran trabajo!</w:t>
+            </w:r>
+          </w:p>
+        </w:tc>
+      </w:tr>
+      <w:tr>
+        <w:trPr>
+          <w:cnfStyle w:val="000000100000" w:firstRow="0" w:lastRow="0" w:firstColumn="0" w:lastColumn="0" w:oddVBand="0" w:evenVBand="0" w:oddHBand="1" w:evenHBand="0" w:firstRowFirstColumn="0" w:firstRowLastColumn="0" w:lastRowFirstColumn="0" w:lastRowLastColumn="0"/>
+          <w:trHeight w:val="220"/>
+        </w:trPr>
+        <w:tc>
+          <w:tcPr>
+            <w:cnfStyle w:val="001000000000" w:firstRow="0" w:lastRow="0" w:firstColumn="1" w:lastColumn="0" w:oddVBand="0" w:evenVBand="0" w:oddHBand="0" w:evenHBand="0" w:firstRowFirstColumn="0" w:firstRowLastColumn="0" w:lastRowFirstColumn="0" w:lastRowLastColumn="0"/>
+            <w:tcW w:w="2534" w:type="dxa"/>
+            <w:gridSpan w:val="2"/>
+          </w:tcPr>
+          <w:p>
+            <w:pPr>
+              <w:rPr>
+                <w:rFonts w:ascii="Calibri" w:eastAsia="Calibri" w:hAnsi="Calibri" w:cs="Calibri"/>
+                <w:color w:val="auto"/>
+              </w:rPr>
+            </w:pPr>
+            <w:r>
+              <w:rPr>
+                <w:rFonts w:ascii="Calibri" w:eastAsia="Calibri" w:hAnsi="Calibri" w:cs="Calibri"/>
+                <w:color w:val="auto"/>
+              </w:rPr>
+              <w:t>Comentario respuesta incorrecta</w:t>
+            </w:r>
+          </w:p>
+        </w:tc>
+        <w:tc>
+          <w:tcPr>
+            <w:tcW w:w="7620" w:type="dxa"/>
+            <w:gridSpan w:val="2"/>
+            <w:shd w:val="clear" w:color="auto" w:fill="FFFFFF"/>
+          </w:tcPr>
+          <w:p>
+            <w:pPr>
+              <w:cnfStyle w:val="000000100000" w:firstRow="0" w:lastRow="0" w:firstColumn="0" w:lastColumn="0" w:oddVBand="0" w:evenVBand="0" w:oddHBand="1" w:evenHBand="0" w:firstRowFirstColumn="0" w:firstRowLastColumn="0" w:lastRowFirstColumn="0" w:lastRowLastColumn="0"/>
+              <w:rPr>
+                <w:rFonts w:ascii="Calibri" w:eastAsia="Calibri" w:hAnsi="Calibri" w:cs="Calibri"/>
+                <w:b/>
+                <w:i/>
+                <w:color w:val="auto"/>
+              </w:rPr>
+            </w:pPr>
+            <w:r>
+              <w:rPr>
+                <w:rFonts w:ascii="Calibri" w:eastAsia="Calibri" w:hAnsi="Calibri" w:cs="Calibri"/>
+                <w:i/>
+                <w:color w:val="auto"/>
+              </w:rPr>
+              <w:t xml:space="preserve">Respuesta incorrecta, revise nuevamente el contenido del componente formativo. Gracias por el esfuerzo. Es una oportunidad para mejorar su comprensión de las técnicas pedagógicas. </w:t>
+            </w:r>
+          </w:p>
+        </w:tc>
+      </w:tr>
+      <w:tr>
+        <w:trPr>
+          <w:trHeight w:val="220"/>
+        </w:trPr>
+        <w:tc>
+          <w:tcPr>
+            <w:cnfStyle w:val="001000000000" w:firstRow="0" w:lastRow="0" w:firstColumn="1" w:lastColumn="0" w:oddVBand="0" w:evenVBand="0" w:oddHBand="0" w:evenHBand="0" w:firstRowFirstColumn="0" w:firstRowLastColumn="0" w:lastRowFirstColumn="0" w:lastRowLastColumn="0"/>
+            <w:tcW w:w="2534" w:type="dxa"/>
+            <w:gridSpan w:val="2"/>
+          </w:tcPr>
+          <w:p>
+            <w:pPr>
+              <w:rPr>
+                <w:rFonts w:ascii="Calibri" w:eastAsia="Calibri" w:hAnsi="Calibri" w:cs="Calibri"/>
+                <w:color w:val="auto"/>
+              </w:rPr>
+            </w:pPr>
+            <w:r>
+              <w:rPr>
+                <w:rFonts w:ascii="Calibri" w:eastAsia="Calibri" w:hAnsi="Calibri" w:cs="Calibri"/>
+                <w:color w:val="auto"/>
+              </w:rPr>
+              <w:t>Pregunta 17</w:t>
+            </w:r>
+          </w:p>
+        </w:tc>
+        <w:tc>
+          <w:tcPr>
+            <w:tcW w:w="7620" w:type="dxa"/>
+            <w:gridSpan w:val="2"/>
+          </w:tcPr>
+          <w:p>
+            <w:pPr>
+              <w:cnfStyle w:val="000000000000" w:firstRow="0" w:lastRow="0" w:firstColumn="0" w:lastColumn="0" w:oddVBand="0" w:evenVBand="0" w:oddHBand="0" w:evenHBand="0" w:firstRowFirstColumn="0" w:firstRowLastColumn="0" w:lastRowFirstColumn="0" w:lastRowLastColumn="0"/>
+              <w:rPr>
+                <w:rFonts w:ascii="Calibri" w:eastAsia="Calibri" w:hAnsi="Calibri" w:cs="Calibri"/>
+                <w:b/>
+                <w:bCs/>
+                <w:i/>
+                <w:color w:val="auto"/>
+              </w:rPr>
+            </w:pPr>
+            <w:r>
+              <w:rPr>
+                <w:rFonts w:ascii="Calibri" w:eastAsia="Calibri" w:hAnsi="Calibri" w:cs="Calibri"/>
+                <w:b/>
+                <w:bCs/>
+                <w:i/>
+                <w:color w:val="auto"/>
+              </w:rPr>
+              <w:t>La lluvia de ideas promueve la participación activa y la creatividad en grupo.</w:t>
+            </w:r>
+          </w:p>
+        </w:tc>
+      </w:tr>
+      <w:tr>
+        <w:trPr>
+          <w:cnfStyle w:val="000000100000" w:firstRow="0" w:lastRow="0" w:firstColumn="0" w:lastColumn="0" w:oddVBand="0" w:evenVBand="0" w:oddHBand="1" w:evenHBand="0" w:firstRowFirstColumn="0" w:firstRowLastColumn="0" w:lastRowFirstColumn="0" w:lastRowLastColumn="0"/>
+          <w:trHeight w:val="220"/>
+        </w:trPr>
+        <w:tc>
+          <w:tcPr>
+            <w:cnfStyle w:val="001000000000" w:firstRow="0" w:lastRow="0" w:firstColumn="1" w:lastColumn="0" w:oddVBand="0" w:evenVBand="0" w:oddHBand="0" w:evenHBand="0" w:firstRowFirstColumn="0" w:firstRowLastColumn="0" w:lastRowFirstColumn="0" w:lastRowLastColumn="0"/>
+            <w:tcW w:w="1267" w:type="dxa"/>
+          </w:tcPr>
+          <w:p>
+            <w:pPr>
+              <w:rPr>
+                <w:rFonts w:ascii="Calibri" w:eastAsia="Calibri" w:hAnsi="Calibri" w:cs="Calibri"/>
+                <w:color w:val="auto"/>
+              </w:rPr>
+            </w:pPr>
+            <w:r>
+              <w:rPr>
+                <w:rFonts w:ascii="Calibri" w:eastAsia="Calibri" w:hAnsi="Calibri" w:cs="Calibri"/>
+                <w:color w:val="auto"/>
+              </w:rPr>
+              <w:t>Opción a)</w:t>
+            </w:r>
+          </w:p>
+        </w:tc>
+        <w:tc>
+          <w:tcPr>
+            <w:tcW w:w="6727" w:type="dxa"/>
+            <w:gridSpan w:val="2"/>
+            <w:shd w:val="clear" w:color="auto" w:fill="FFFFFF"/>
+          </w:tcPr>
+          <w:p>
+            <w:pPr>
+              <w:cnfStyle w:val="000000100000" w:firstRow="0" w:lastRow="0" w:firstColumn="0" w:lastColumn="0" w:oddVBand="0" w:evenVBand="0" w:oddHBand="1" w:evenHBand="0" w:firstRowFirstColumn="0" w:firstRowLastColumn="0" w:lastRowFirstColumn="0" w:lastRowLastColumn="0"/>
+              <w:rPr>
+                <w:rFonts w:ascii="Calibri" w:eastAsia="Calibri" w:hAnsi="Calibri" w:cs="Calibri"/>
+                <w:color w:val="auto"/>
+              </w:rPr>
+            </w:pPr>
+            <w:r>
+              <w:rPr>
+                <w:rFonts w:ascii="Calibri" w:eastAsia="Calibri" w:hAnsi="Calibri" w:cs="Calibri"/>
+                <w:i/>
+                <w:color w:val="auto"/>
+              </w:rPr>
+              <w:t>Verdadero</w:t>
+            </w:r>
+          </w:p>
+        </w:tc>
+        <w:tc>
+          <w:tcPr>
+            <w:tcW w:w="2160" w:type="dxa"/>
+            <w:shd w:val="clear" w:color="auto" w:fill="FFFFFF"/>
+          </w:tcPr>
+          <w:p>
+            <w:pPr>
+              <w:widowControl w:val="0"/>
+              <w:cnfStyle w:val="000000100000" w:firstRow="0" w:lastRow="0" w:firstColumn="0" w:lastColumn="0" w:oddVBand="0" w:evenVBand="0" w:oddHBand="1" w:evenHBand="0" w:firstRowFirstColumn="0" w:firstRowLastColumn="0" w:lastRowFirstColumn="0" w:lastRowLastColumn="0"/>
+              <w:rPr>
+                <w:rFonts w:ascii="Calibri" w:eastAsia="Calibri" w:hAnsi="Calibri" w:cs="Calibri"/>
+                <w:i/>
+                <w:color w:val="auto"/>
+              </w:rPr>
+            </w:pPr>
+            <w:r>
+              <w:rPr>
+                <w:rFonts w:ascii="Calibri" w:eastAsia="Calibri" w:hAnsi="Calibri" w:cs="Calibri"/>
+                <w:i/>
+                <w:color w:val="auto"/>
+              </w:rPr>
+              <w:t>X</w:t>
+            </w:r>
+          </w:p>
+        </w:tc>
+      </w:tr>
+      <w:tr>
+        <w:trPr>
+          <w:trHeight w:val="220"/>
+        </w:trPr>
+        <w:tc>
+          <w:tcPr>
+            <w:cnfStyle w:val="001000000000" w:firstRow="0" w:lastRow="0" w:firstColumn="1" w:lastColumn="0" w:oddVBand="0" w:evenVBand="0" w:oddHBand="0" w:evenHBand="0" w:firstRowFirstColumn="0" w:firstRowLastColumn="0" w:lastRowFirstColumn="0" w:lastRowLastColumn="0"/>
+            <w:tcW w:w="1267" w:type="dxa"/>
+            <w:shd w:val="clear" w:color="auto" w:fill="auto"/>
+          </w:tcPr>
+          <w:p>
+            <w:pPr>
+              <w:rPr>
+                <w:rFonts w:ascii="Calibri" w:eastAsia="Calibri" w:hAnsi="Calibri" w:cs="Calibri"/>
+                <w:color w:val="auto"/>
+              </w:rPr>
+            </w:pPr>
+            <w:r>
+              <w:rPr>
+                <w:rFonts w:ascii="Calibri" w:eastAsia="Calibri" w:hAnsi="Calibri" w:cs="Calibri"/>
+                <w:color w:val="auto"/>
+              </w:rPr>
+              <w:t>Opción b)</w:t>
+            </w:r>
+          </w:p>
+        </w:tc>
+        <w:tc>
+          <w:tcPr>
+            <w:tcW w:w="6727" w:type="dxa"/>
+            <w:gridSpan w:val="2"/>
+            <w:shd w:val="clear" w:color="auto" w:fill="FFFFFF"/>
+          </w:tcPr>
+          <w:p>
+            <w:pPr>
+              <w:cnfStyle w:val="000000000000" w:firstRow="0" w:lastRow="0" w:firstColumn="0" w:lastColumn="0" w:oddVBand="0" w:evenVBand="0" w:oddHBand="0" w:evenHBand="0" w:firstRowFirstColumn="0" w:firstRowLastColumn="0" w:lastRowFirstColumn="0" w:lastRowLastColumn="0"/>
+              <w:rPr>
+                <w:rFonts w:ascii="Calibri" w:eastAsia="Calibri" w:hAnsi="Calibri" w:cs="Calibri"/>
+                <w:color w:val="auto"/>
+              </w:rPr>
+            </w:pPr>
+            <w:r>
+              <w:rPr>
+                <w:rFonts w:ascii="Calibri" w:eastAsia="Calibri" w:hAnsi="Calibri" w:cs="Calibri"/>
+                <w:i/>
+                <w:color w:val="auto"/>
+              </w:rPr>
+              <w:t>Falso</w:t>
+            </w:r>
+          </w:p>
+        </w:tc>
+        <w:tc>
+          <w:tcPr>
+            <w:tcW w:w="2160" w:type="dxa"/>
+            <w:shd w:val="clear" w:color="auto" w:fill="FFFFFF"/>
+          </w:tcPr>
+          <w:p>
+            <w:pPr>
+              <w:widowControl w:val="0"/>
+              <w:cnfStyle w:val="000000000000" w:firstRow="0" w:lastRow="0" w:firstColumn="0" w:lastColumn="0" w:oddVBand="0" w:evenVBand="0" w:oddHBand="0" w:evenHBand="0" w:firstRowFirstColumn="0" w:firstRowLastColumn="0" w:lastRowFirstColumn="0" w:lastRowLastColumn="0"/>
+              <w:rPr>
+                <w:rFonts w:ascii="Calibri" w:eastAsia="Calibri" w:hAnsi="Calibri" w:cs="Calibri"/>
+                <w:i/>
+                <w:color w:val="auto"/>
+              </w:rPr>
+            </w:pPr>
+          </w:p>
+        </w:tc>
+      </w:tr>
+      <w:tr>
+        <w:trPr>
+          <w:cnfStyle w:val="000000100000" w:firstRow="0" w:lastRow="0" w:firstColumn="0" w:lastColumn="0" w:oddVBand="0" w:evenVBand="0" w:oddHBand="1" w:evenHBand="0" w:firstRowFirstColumn="0" w:firstRowLastColumn="0" w:lastRowFirstColumn="0" w:lastRowLastColumn="0"/>
+          <w:trHeight w:val="220"/>
+        </w:trPr>
+        <w:tc>
+          <w:tcPr>
+            <w:cnfStyle w:val="001000000000" w:firstRow="0" w:lastRow="0" w:firstColumn="1" w:lastColumn="0" w:oddVBand="0" w:evenVBand="0" w:oddHBand="0" w:evenHBand="0" w:firstRowFirstColumn="0" w:firstRowLastColumn="0" w:lastRowFirstColumn="0" w:lastRowLastColumn="0"/>
+            <w:tcW w:w="2534" w:type="dxa"/>
+            <w:gridSpan w:val="2"/>
+          </w:tcPr>
+          <w:p>
+            <w:pPr>
+              <w:rPr>
+                <w:rFonts w:ascii="Calibri" w:eastAsia="Calibri" w:hAnsi="Calibri" w:cs="Calibri"/>
+                <w:color w:val="auto"/>
+              </w:rPr>
+            </w:pPr>
+            <w:r>
+              <w:rPr>
+                <w:rFonts w:ascii="Calibri" w:eastAsia="Calibri" w:hAnsi="Calibri" w:cs="Calibri"/>
+                <w:color w:val="auto"/>
+              </w:rPr>
+              <w:t>Comentario respuesta correcta</w:t>
+            </w:r>
+          </w:p>
+        </w:tc>
+        <w:tc>
+          <w:tcPr>
+            <w:tcW w:w="7620" w:type="dxa"/>
+            <w:gridSpan w:val="2"/>
+            <w:shd w:val="clear" w:color="auto" w:fill="FFFFFF"/>
+          </w:tcPr>
+          <w:p>
+            <w:pPr>
+              <w:cnfStyle w:val="000000100000" w:firstRow="0" w:lastRow="0" w:firstColumn="0" w:lastColumn="0" w:oddVBand="0" w:evenVBand="0" w:oddHBand="1" w:evenHBand="0" w:firstRowFirstColumn="0" w:firstRowLastColumn="0" w:lastRowFirstColumn="0" w:lastRowLastColumn="0"/>
+              <w:rPr>
+                <w:rFonts w:ascii="Calibri" w:eastAsia="Calibri" w:hAnsi="Calibri" w:cs="Calibri"/>
+                <w:b/>
+                <w:i/>
+                <w:color w:val="auto"/>
+              </w:rPr>
+            </w:pPr>
+            <w:r>
+              <w:rPr>
+                <w:rFonts w:ascii="Calibri" w:eastAsia="Calibri" w:hAnsi="Calibri" w:cs="Calibri"/>
+                <w:i/>
+                <w:color w:val="auto"/>
+              </w:rPr>
+              <w:t xml:space="preserve"> ¡Felicitaciones! Ha demostrado un excelente dominio de las técnicas y estrategias de formación. Su comprensión de las herramientas pedagógicas es admirable. ¡Gran trabajo!</w:t>
+            </w:r>
+          </w:p>
+        </w:tc>
+      </w:tr>
+      <w:tr>
+        <w:trPr>
+          <w:trHeight w:val="220"/>
+        </w:trPr>
+        <w:tc>
+          <w:tcPr>
+            <w:cnfStyle w:val="001000000000" w:firstRow="0" w:lastRow="0" w:firstColumn="1" w:lastColumn="0" w:oddVBand="0" w:evenVBand="0" w:oddHBand="0" w:evenHBand="0" w:firstRowFirstColumn="0" w:firstRowLastColumn="0" w:lastRowFirstColumn="0" w:lastRowLastColumn="0"/>
+            <w:tcW w:w="2534" w:type="dxa"/>
+            <w:gridSpan w:val="2"/>
+          </w:tcPr>
+          <w:p>
+            <w:pPr>
+              <w:rPr>
+                <w:rFonts w:ascii="Calibri" w:eastAsia="Calibri" w:hAnsi="Calibri" w:cs="Calibri"/>
+                <w:color w:val="auto"/>
+              </w:rPr>
+            </w:pPr>
+            <w:r>
+              <w:rPr>
+                <w:rFonts w:ascii="Calibri" w:eastAsia="Calibri" w:hAnsi="Calibri" w:cs="Calibri"/>
+                <w:color w:val="auto"/>
+              </w:rPr>
+              <w:t>Comentario respuesta incorrecta</w:t>
+            </w:r>
+          </w:p>
+        </w:tc>
+        <w:tc>
+          <w:tcPr>
+            <w:tcW w:w="7620" w:type="dxa"/>
+            <w:gridSpan w:val="2"/>
+            <w:shd w:val="clear" w:color="auto" w:fill="FFFFFF"/>
+          </w:tcPr>
+          <w:p>
+            <w:pPr>
+              <w:cnfStyle w:val="000000000000" w:firstRow="0" w:lastRow="0" w:firstColumn="0" w:lastColumn="0" w:oddVBand="0" w:evenVBand="0" w:oddHBand="0" w:evenHBand="0" w:firstRowFirstColumn="0" w:firstRowLastColumn="0" w:lastRowFirstColumn="0" w:lastRowLastColumn="0"/>
+              <w:rPr>
+                <w:rFonts w:ascii="Calibri" w:eastAsia="Calibri" w:hAnsi="Calibri" w:cs="Calibri"/>
+                <w:b/>
+                <w:i/>
+                <w:color w:val="auto"/>
+              </w:rPr>
+            </w:pPr>
+            <w:r>
+              <w:rPr>
+                <w:rFonts w:ascii="Calibri" w:eastAsia="Calibri" w:hAnsi="Calibri" w:cs="Calibri"/>
+                <w:i/>
+                <w:color w:val="auto"/>
+              </w:rPr>
+              <w:t xml:space="preserve">Respuesta incorrecta, revise nuevamente el contenido del componente formativo. Gracias por el esfuerzo. Es una oportunidad para mejorar su comprensión de las técnicas pedagógicas. </w:t>
+            </w:r>
+          </w:p>
+        </w:tc>
+      </w:tr>
+      <w:tr>
+        <w:trPr>
+          <w:cnfStyle w:val="000000100000" w:firstRow="0" w:lastRow="0" w:firstColumn="0" w:lastColumn="0" w:oddVBand="0" w:evenVBand="0" w:oddHBand="1" w:evenHBand="0" w:firstRowFirstColumn="0" w:firstRowLastColumn="0" w:lastRowFirstColumn="0" w:lastRowLastColumn="0"/>
+          <w:trHeight w:val="220"/>
+        </w:trPr>
+        <w:tc>
+          <w:tcPr>
+            <w:cnfStyle w:val="001000000000" w:firstRow="0" w:lastRow="0" w:firstColumn="1" w:lastColumn="0" w:oddVBand="0" w:evenVBand="0" w:oddHBand="0" w:evenHBand="0" w:firstRowFirstColumn="0" w:firstRowLastColumn="0" w:lastRowFirstColumn="0" w:lastRowLastColumn="0"/>
+            <w:tcW w:w="2534" w:type="dxa"/>
+            <w:gridSpan w:val="2"/>
+          </w:tcPr>
+          <w:p>
+            <w:pPr>
+              <w:rPr>
+                <w:rFonts w:ascii="Calibri" w:eastAsia="Calibri" w:hAnsi="Calibri" w:cs="Calibri"/>
+                <w:color w:val="auto"/>
+              </w:rPr>
+            </w:pPr>
+            <w:r>
+              <w:rPr>
+                <w:rFonts w:ascii="Calibri" w:eastAsia="Calibri" w:hAnsi="Calibri" w:cs="Calibri"/>
+                <w:color w:val="auto"/>
+              </w:rPr>
+              <w:t>Pregunta 18</w:t>
+            </w:r>
+          </w:p>
+        </w:tc>
+        <w:tc>
+          <w:tcPr>
+            <w:tcW w:w="7620" w:type="dxa"/>
+            <w:gridSpan w:val="2"/>
+          </w:tcPr>
+          <w:p>
+            <w:pPr>
+              <w:cnfStyle w:val="000000100000" w:firstRow="0" w:lastRow="0" w:firstColumn="0" w:lastColumn="0" w:oddVBand="0" w:evenVBand="0" w:oddHBand="1" w:evenHBand="0" w:firstRowFirstColumn="0" w:firstRowLastColumn="0" w:lastRowFirstColumn="0" w:lastRowLastColumn="0"/>
+              <w:rPr>
+                <w:rFonts w:ascii="Calibri" w:eastAsia="Calibri" w:hAnsi="Calibri" w:cs="Calibri"/>
+                <w:b/>
+                <w:bCs/>
+                <w:i/>
+                <w:color w:val="auto"/>
+              </w:rPr>
+            </w:pPr>
+            <w:r>
+              <w:rPr>
+                <w:rFonts w:ascii="Calibri" w:eastAsia="Calibri" w:hAnsi="Calibri" w:cs="Calibri"/>
+                <w:b/>
+                <w:bCs/>
+                <w:i/>
+                <w:color w:val="auto"/>
+              </w:rPr>
+              <w:t>Las técnicas pedagógicas deben adaptarse a los estudiantes para facilitar la comprensión y evitar la repetición.</w:t>
+            </w:r>
+          </w:p>
+        </w:tc>
+      </w:tr>
+      <w:tr>
+        <w:trPr>
+          <w:trHeight w:val="220"/>
+        </w:trPr>
+        <w:tc>
+          <w:tcPr>
+            <w:cnfStyle w:val="001000000000" w:firstRow="0" w:lastRow="0" w:firstColumn="1" w:lastColumn="0" w:oddVBand="0" w:evenVBand="0" w:oddHBand="0" w:evenHBand="0" w:firstRowFirstColumn="0" w:firstRowLastColumn="0" w:lastRowFirstColumn="0" w:lastRowLastColumn="0"/>
+            <w:tcW w:w="1267" w:type="dxa"/>
+          </w:tcPr>
+          <w:p>
+            <w:pPr>
+              <w:rPr>
+                <w:rFonts w:ascii="Calibri" w:eastAsia="Calibri" w:hAnsi="Calibri" w:cs="Calibri"/>
+                <w:color w:val="auto"/>
+              </w:rPr>
+            </w:pPr>
+            <w:r>
+              <w:rPr>
+                <w:rFonts w:ascii="Calibri" w:eastAsia="Calibri" w:hAnsi="Calibri" w:cs="Calibri"/>
+                <w:color w:val="auto"/>
+              </w:rPr>
+              <w:t>Opción a)</w:t>
+            </w:r>
+          </w:p>
+        </w:tc>
+        <w:tc>
+          <w:tcPr>
+            <w:tcW w:w="6727" w:type="dxa"/>
+            <w:gridSpan w:val="2"/>
+            <w:shd w:val="clear" w:color="auto" w:fill="FFFFFF"/>
+          </w:tcPr>
+          <w:p>
+            <w:pPr>
+              <w:cnfStyle w:val="000000000000" w:firstRow="0" w:lastRow="0" w:firstColumn="0" w:lastColumn="0" w:oddVBand="0" w:evenVBand="0" w:oddHBand="0" w:evenHBand="0" w:firstRowFirstColumn="0" w:firstRowLastColumn="0" w:lastRowFirstColumn="0" w:lastRowLastColumn="0"/>
+              <w:rPr>
+                <w:rFonts w:ascii="Calibri" w:eastAsia="Calibri" w:hAnsi="Calibri" w:cs="Calibri"/>
+                <w:color w:val="auto"/>
+              </w:rPr>
+            </w:pPr>
+            <w:r>
+              <w:rPr>
+                <w:rFonts w:ascii="Calibri" w:eastAsia="Calibri" w:hAnsi="Calibri" w:cs="Calibri"/>
+                <w:i/>
+                <w:color w:val="auto"/>
+              </w:rPr>
+              <w:t>Verdadero</w:t>
+            </w:r>
+          </w:p>
+        </w:tc>
+        <w:tc>
+          <w:tcPr>
+            <w:tcW w:w="2160" w:type="dxa"/>
+            <w:shd w:val="clear" w:color="auto" w:fill="FFFFFF"/>
+          </w:tcPr>
+          <w:p>
+            <w:pPr>
+              <w:widowControl w:val="0"/>
+              <w:cnfStyle w:val="000000000000" w:firstRow="0" w:lastRow="0" w:firstColumn="0" w:lastColumn="0" w:oddVBand="0" w:evenVBand="0" w:oddHBand="0" w:evenHBand="0" w:firstRowFirstColumn="0" w:firstRowLastColumn="0" w:lastRowFirstColumn="0" w:lastRowLastColumn="0"/>
+              <w:rPr>
+                <w:rFonts w:ascii="Calibri" w:eastAsia="Calibri" w:hAnsi="Calibri" w:cs="Calibri"/>
+                <w:i/>
+                <w:color w:val="auto"/>
+              </w:rPr>
+            </w:pPr>
+            <w:r>
+              <w:rPr>
+                <w:rFonts w:ascii="Calibri" w:eastAsia="Calibri" w:hAnsi="Calibri" w:cs="Calibri"/>
+                <w:i/>
+                <w:color w:val="auto"/>
+              </w:rPr>
+              <w:t>X</w:t>
+            </w:r>
+          </w:p>
+        </w:tc>
+      </w:tr>
+      <w:tr>
+        <w:trPr>
+          <w:cnfStyle w:val="000000100000" w:firstRow="0" w:lastRow="0" w:firstColumn="0" w:lastColumn="0" w:oddVBand="0" w:evenVBand="0" w:oddHBand="1" w:evenHBand="0" w:firstRowFirstColumn="0" w:firstRowLastColumn="0" w:lastRowFirstColumn="0" w:lastRowLastColumn="0"/>
+          <w:trHeight w:val="220"/>
+        </w:trPr>
+        <w:tc>
+          <w:tcPr>
+            <w:cnfStyle w:val="001000000000" w:firstRow="0" w:lastRow="0" w:firstColumn="1" w:lastColumn="0" w:oddVBand="0" w:evenVBand="0" w:oddHBand="0" w:evenHBand="0" w:firstRowFirstColumn="0" w:firstRowLastColumn="0" w:lastRowFirstColumn="0" w:lastRowLastColumn="0"/>
+            <w:tcW w:w="1267" w:type="dxa"/>
+            <w:shd w:val="clear" w:color="auto" w:fill="auto"/>
+          </w:tcPr>
+          <w:p>
+            <w:pPr>
+              <w:rPr>
+                <w:rFonts w:ascii="Calibri" w:eastAsia="Calibri" w:hAnsi="Calibri" w:cs="Calibri"/>
+                <w:color w:val="auto"/>
+              </w:rPr>
+            </w:pPr>
+            <w:r>
+              <w:rPr>
+                <w:rFonts w:ascii="Calibri" w:eastAsia="Calibri" w:hAnsi="Calibri" w:cs="Calibri"/>
+                <w:color w:val="auto"/>
+              </w:rPr>
+              <w:t>Opción b)</w:t>
+            </w:r>
+          </w:p>
+        </w:tc>
+        <w:tc>
+          <w:tcPr>
+            <w:tcW w:w="6727" w:type="dxa"/>
+            <w:gridSpan w:val="2"/>
+            <w:shd w:val="clear" w:color="auto" w:fill="FFFFFF"/>
+          </w:tcPr>
+          <w:p>
+            <w:pPr>
+              <w:cnfStyle w:val="000000100000" w:firstRow="0" w:lastRow="0" w:firstColumn="0" w:lastColumn="0" w:oddVBand="0" w:evenVBand="0" w:oddHBand="1" w:evenHBand="0" w:firstRowFirstColumn="0" w:firstRowLastColumn="0" w:lastRowFirstColumn="0" w:lastRowLastColumn="0"/>
+              <w:rPr>
+                <w:rFonts w:ascii="Calibri" w:eastAsia="Calibri" w:hAnsi="Calibri" w:cs="Calibri"/>
+                <w:color w:val="auto"/>
+              </w:rPr>
+            </w:pPr>
+            <w:r>
+              <w:rPr>
+                <w:rFonts w:ascii="Calibri" w:eastAsia="Calibri" w:hAnsi="Calibri" w:cs="Calibri"/>
+                <w:i/>
+                <w:color w:val="auto"/>
+              </w:rPr>
+              <w:t>Falso</w:t>
+            </w:r>
+          </w:p>
+        </w:tc>
+        <w:tc>
+          <w:tcPr>
+            <w:tcW w:w="2160" w:type="dxa"/>
+            <w:shd w:val="clear" w:color="auto" w:fill="FFFFFF"/>
+          </w:tcPr>
+          <w:p>
+            <w:pPr>
+              <w:widowControl w:val="0"/>
+              <w:cnfStyle w:val="000000100000" w:firstRow="0" w:lastRow="0" w:firstColumn="0" w:lastColumn="0" w:oddVBand="0" w:evenVBand="0" w:oddHBand="1" w:evenHBand="0" w:firstRowFirstColumn="0" w:firstRowLastColumn="0" w:lastRowFirstColumn="0" w:lastRowLastColumn="0"/>
+              <w:rPr>
+                <w:rFonts w:ascii="Calibri" w:eastAsia="Calibri" w:hAnsi="Calibri" w:cs="Calibri"/>
+                <w:i/>
+                <w:color w:val="auto"/>
+              </w:rPr>
+            </w:pPr>
+          </w:p>
+        </w:tc>
+      </w:tr>
+      <w:tr>
+        <w:trPr>
+          <w:trHeight w:val="220"/>
+        </w:trPr>
+        <w:tc>
+          <w:tcPr>
+            <w:cnfStyle w:val="001000000000" w:firstRow="0" w:lastRow="0" w:firstColumn="1" w:lastColumn="0" w:oddVBand="0" w:evenVBand="0" w:oddHBand="0" w:evenHBand="0" w:firstRowFirstColumn="0" w:firstRowLastColumn="0" w:lastRowFirstColumn="0" w:lastRowLastColumn="0"/>
+            <w:tcW w:w="2534" w:type="dxa"/>
+            <w:gridSpan w:val="2"/>
+          </w:tcPr>
+          <w:p>
+            <w:pPr>
+              <w:rPr>
+                <w:rFonts w:ascii="Calibri" w:eastAsia="Calibri" w:hAnsi="Calibri" w:cs="Calibri"/>
+                <w:color w:val="auto"/>
+              </w:rPr>
+            </w:pPr>
+            <w:r>
+              <w:rPr>
+                <w:rFonts w:ascii="Calibri" w:eastAsia="Calibri" w:hAnsi="Calibri" w:cs="Calibri"/>
+                <w:color w:val="auto"/>
+              </w:rPr>
+              <w:t>Comentario respuesta correcta</w:t>
+            </w:r>
+          </w:p>
+        </w:tc>
+        <w:tc>
+          <w:tcPr>
+            <w:tcW w:w="7620" w:type="dxa"/>
+            <w:gridSpan w:val="2"/>
+            <w:shd w:val="clear" w:color="auto" w:fill="FFFFFF"/>
+          </w:tcPr>
+          <w:p>
+            <w:pPr>
+              <w:cnfStyle w:val="000000000000" w:firstRow="0" w:lastRow="0" w:firstColumn="0" w:lastColumn="0" w:oddVBand="0" w:evenVBand="0" w:oddHBand="0" w:evenHBand="0" w:firstRowFirstColumn="0" w:firstRowLastColumn="0" w:lastRowFirstColumn="0" w:lastRowLastColumn="0"/>
+              <w:rPr>
+                <w:rFonts w:ascii="Calibri" w:eastAsia="Calibri" w:hAnsi="Calibri" w:cs="Calibri"/>
+                <w:b/>
+                <w:i/>
+                <w:color w:val="auto"/>
+              </w:rPr>
+            </w:pPr>
+            <w:r>
+              <w:rPr>
+                <w:rFonts w:ascii="Calibri" w:eastAsia="Calibri" w:hAnsi="Calibri" w:cs="Calibri"/>
+                <w:i/>
+                <w:color w:val="auto"/>
+              </w:rPr>
+              <w:t xml:space="preserve"> ¡Felicitaciones! Ha demostrado un excelente dominio de las técnicas y estrategias de formación. Su comprensión de las herramientas pedagógicas es admirable. ¡Gran trabajo!</w:t>
+            </w:r>
+          </w:p>
+        </w:tc>
+      </w:tr>
+      <w:tr>
+        <w:trPr>
+          <w:cnfStyle w:val="000000100000" w:firstRow="0" w:lastRow="0" w:firstColumn="0" w:lastColumn="0" w:oddVBand="0" w:evenVBand="0" w:oddHBand="1" w:evenHBand="0" w:firstRowFirstColumn="0" w:firstRowLastColumn="0" w:lastRowFirstColumn="0" w:lastRowLastColumn="0"/>
+          <w:trHeight w:val="220"/>
+        </w:trPr>
+        <w:tc>
+          <w:tcPr>
+            <w:cnfStyle w:val="001000000000" w:firstRow="0" w:lastRow="0" w:firstColumn="1" w:lastColumn="0" w:oddVBand="0" w:evenVBand="0" w:oddHBand="0" w:evenHBand="0" w:firstRowFirstColumn="0" w:firstRowLastColumn="0" w:lastRowFirstColumn="0" w:lastRowLastColumn="0"/>
+            <w:tcW w:w="2534" w:type="dxa"/>
+            <w:gridSpan w:val="2"/>
+          </w:tcPr>
+          <w:p>
+            <w:pPr>
+              <w:rPr>
+                <w:rFonts w:ascii="Calibri" w:eastAsia="Calibri" w:hAnsi="Calibri" w:cs="Calibri"/>
+                <w:color w:val="auto"/>
+              </w:rPr>
+            </w:pPr>
+            <w:r>
+              <w:rPr>
+                <w:rFonts w:ascii="Calibri" w:eastAsia="Calibri" w:hAnsi="Calibri" w:cs="Calibri"/>
+                <w:color w:val="auto"/>
+              </w:rPr>
+              <w:t>Comentario respuesta incorrecta</w:t>
+            </w:r>
+          </w:p>
+        </w:tc>
+        <w:tc>
+          <w:tcPr>
+            <w:tcW w:w="7620" w:type="dxa"/>
+            <w:gridSpan w:val="2"/>
+            <w:shd w:val="clear" w:color="auto" w:fill="FFFFFF"/>
+          </w:tcPr>
+          <w:p>
+            <w:pPr>
+              <w:cnfStyle w:val="000000100000" w:firstRow="0" w:lastRow="0" w:firstColumn="0" w:lastColumn="0" w:oddVBand="0" w:evenVBand="0" w:oddHBand="1" w:evenHBand="0" w:firstRowFirstColumn="0" w:firstRowLastColumn="0" w:lastRowFirstColumn="0" w:lastRowLastColumn="0"/>
+              <w:rPr>
+                <w:rFonts w:ascii="Calibri" w:eastAsia="Calibri" w:hAnsi="Calibri" w:cs="Calibri"/>
+                <w:b/>
+                <w:i/>
+                <w:color w:val="auto"/>
+              </w:rPr>
+            </w:pPr>
+            <w:r>
+              <w:rPr>
+                <w:rFonts w:ascii="Calibri" w:eastAsia="Calibri" w:hAnsi="Calibri" w:cs="Calibri"/>
+                <w:i/>
+                <w:color w:val="auto"/>
+              </w:rPr>
+              <w:t xml:space="preserve">Respuesta incorrecta, revise nuevamente el contenido del componente formativo. Gracias por el esfuerzo. Es una oportunidad para mejorar su comprensión de las técnicas pedagógicas. </w:t>
+            </w:r>
+          </w:p>
+        </w:tc>
+      </w:tr>
+      <w:tr>
+        <w:trPr>
+          <w:trHeight w:val="220"/>
+        </w:trPr>
+        <w:tc>
+          <w:tcPr>
+            <w:cnfStyle w:val="001000000000" w:firstRow="0" w:lastRow="0" w:firstColumn="1" w:lastColumn="0" w:oddVBand="0" w:evenVBand="0" w:oddHBand="0" w:evenHBand="0" w:firstRowFirstColumn="0" w:firstRowLastColumn="0" w:lastRowFirstColumn="0" w:lastRowLastColumn="0"/>
+            <w:tcW w:w="2534" w:type="dxa"/>
+            <w:gridSpan w:val="2"/>
+          </w:tcPr>
+          <w:p>
+            <w:pPr>
+              <w:rPr>
+                <w:rFonts w:ascii="Calibri" w:eastAsia="Calibri" w:hAnsi="Calibri" w:cs="Calibri"/>
+                <w:color w:val="auto"/>
+              </w:rPr>
+            </w:pPr>
+            <w:r>
+              <w:rPr>
+                <w:rFonts w:ascii="Calibri" w:eastAsia="Calibri" w:hAnsi="Calibri" w:cs="Calibri"/>
+                <w:color w:val="auto"/>
+              </w:rPr>
+              <w:t>Pregunta 19</w:t>
+            </w:r>
+          </w:p>
+        </w:tc>
+        <w:tc>
+          <w:tcPr>
+            <w:tcW w:w="7620" w:type="dxa"/>
+            <w:gridSpan w:val="2"/>
+          </w:tcPr>
+          <w:p>
+            <w:pPr>
+              <w:cnfStyle w:val="000000000000" w:firstRow="0" w:lastRow="0" w:firstColumn="0" w:lastColumn="0" w:oddVBand="0" w:evenVBand="0" w:oddHBand="0" w:evenHBand="0" w:firstRowFirstColumn="0" w:firstRowLastColumn="0" w:lastRowFirstColumn="0" w:lastRowLastColumn="0"/>
+              <w:rPr>
+                <w:rFonts w:ascii="Calibri" w:eastAsia="Calibri" w:hAnsi="Calibri" w:cs="Calibri"/>
+                <w:b/>
+                <w:bCs/>
+                <w:i/>
+                <w:color w:val="auto"/>
+              </w:rPr>
+            </w:pPr>
+            <w:r>
+              <w:rPr>
+                <w:rFonts w:ascii="Calibri" w:eastAsia="Calibri" w:hAnsi="Calibri" w:cs="Calibri"/>
+                <w:b/>
+                <w:bCs/>
+                <w:i/>
+                <w:color w:val="auto"/>
+              </w:rPr>
+              <w:t>Las técnicas pedagógicas no tienen impacto en el desarrollo económico a través de la aplicación de habilidades.</w:t>
+            </w:r>
+          </w:p>
+        </w:tc>
+      </w:tr>
+      <w:tr>
+        <w:trPr>
+          <w:cnfStyle w:val="000000100000" w:firstRow="0" w:lastRow="0" w:firstColumn="0" w:lastColumn="0" w:oddVBand="0" w:evenVBand="0" w:oddHBand="1" w:evenHBand="0" w:firstRowFirstColumn="0" w:firstRowLastColumn="0" w:lastRowFirstColumn="0" w:lastRowLastColumn="0"/>
+          <w:trHeight w:val="220"/>
+        </w:trPr>
+        <w:tc>
+          <w:tcPr>
+            <w:cnfStyle w:val="001000000000" w:firstRow="0" w:lastRow="0" w:firstColumn="1" w:lastColumn="0" w:oddVBand="0" w:evenVBand="0" w:oddHBand="0" w:evenHBand="0" w:firstRowFirstColumn="0" w:firstRowLastColumn="0" w:lastRowFirstColumn="0" w:lastRowLastColumn="0"/>
+            <w:tcW w:w="1267" w:type="dxa"/>
+          </w:tcPr>
+          <w:p>
+            <w:pPr>
+              <w:rPr>
+                <w:rFonts w:ascii="Calibri" w:eastAsia="Calibri" w:hAnsi="Calibri" w:cs="Calibri"/>
+                <w:color w:val="auto"/>
+              </w:rPr>
+            </w:pPr>
+            <w:r>
+              <w:rPr>
+                <w:rFonts w:ascii="Calibri" w:eastAsia="Calibri" w:hAnsi="Calibri" w:cs="Calibri"/>
+                <w:color w:val="auto"/>
+              </w:rPr>
+              <w:t>Opción a)</w:t>
+            </w:r>
+          </w:p>
+        </w:tc>
+        <w:tc>
+          <w:tcPr>
+            <w:tcW w:w="6727" w:type="dxa"/>
+            <w:gridSpan w:val="2"/>
+            <w:shd w:val="clear" w:color="auto" w:fill="FFFFFF"/>
+          </w:tcPr>
+          <w:p>
+            <w:pPr>
+              <w:cnfStyle w:val="000000100000" w:firstRow="0" w:lastRow="0" w:firstColumn="0" w:lastColumn="0" w:oddVBand="0" w:evenVBand="0" w:oddHBand="1" w:evenHBand="0" w:firstRowFirstColumn="0" w:firstRowLastColumn="0" w:lastRowFirstColumn="0" w:lastRowLastColumn="0"/>
+              <w:rPr>
+                <w:rFonts w:ascii="Calibri" w:eastAsia="Calibri" w:hAnsi="Calibri" w:cs="Calibri"/>
+                <w:color w:val="auto"/>
+              </w:rPr>
+            </w:pPr>
+            <w:r>
+              <w:rPr>
+                <w:rFonts w:ascii="Calibri" w:eastAsia="Calibri" w:hAnsi="Calibri" w:cs="Calibri"/>
+                <w:i/>
+                <w:color w:val="auto"/>
+              </w:rPr>
+              <w:t>Verdadero</w:t>
+            </w:r>
+          </w:p>
+        </w:tc>
+        <w:tc>
+          <w:tcPr>
+            <w:tcW w:w="2160" w:type="dxa"/>
+            <w:shd w:val="clear" w:color="auto" w:fill="FFFFFF"/>
+          </w:tcPr>
+          <w:p>
+            <w:pPr>
+              <w:widowControl w:val="0"/>
+              <w:cnfStyle w:val="000000100000" w:firstRow="0" w:lastRow="0" w:firstColumn="0" w:lastColumn="0" w:oddVBand="0" w:evenVBand="0" w:oddHBand="1" w:evenHBand="0" w:firstRowFirstColumn="0" w:firstRowLastColumn="0" w:lastRowFirstColumn="0" w:lastRowLastColumn="0"/>
+              <w:rPr>
+                <w:rFonts w:ascii="Calibri" w:eastAsia="Calibri" w:hAnsi="Calibri" w:cs="Calibri"/>
+                <w:i/>
+                <w:color w:val="auto"/>
+              </w:rPr>
+            </w:pPr>
+          </w:p>
+        </w:tc>
+      </w:tr>
+      <w:tr>
+        <w:trPr>
+          <w:trHeight w:val="220"/>
+        </w:trPr>
+        <w:tc>
+          <w:tcPr>
+            <w:cnfStyle w:val="001000000000" w:firstRow="0" w:lastRow="0" w:firstColumn="1" w:lastColumn="0" w:oddVBand="0" w:evenVBand="0" w:oddHBand="0" w:evenHBand="0" w:firstRowFirstColumn="0" w:firstRowLastColumn="0" w:lastRowFirstColumn="0" w:lastRowLastColumn="0"/>
+            <w:tcW w:w="1267" w:type="dxa"/>
+            <w:shd w:val="clear" w:color="auto" w:fill="auto"/>
+          </w:tcPr>
+          <w:p>
+            <w:pPr>
+              <w:rPr>
+                <w:rFonts w:ascii="Calibri" w:eastAsia="Calibri" w:hAnsi="Calibri" w:cs="Calibri"/>
+                <w:color w:val="auto"/>
+              </w:rPr>
+            </w:pPr>
+            <w:r>
+              <w:rPr>
+                <w:rFonts w:ascii="Calibri" w:eastAsia="Calibri" w:hAnsi="Calibri" w:cs="Calibri"/>
+                <w:color w:val="auto"/>
+              </w:rPr>
+              <w:t>Opción b)</w:t>
+            </w:r>
+          </w:p>
+        </w:tc>
+        <w:tc>
+          <w:tcPr>
+            <w:tcW w:w="6727" w:type="dxa"/>
+            <w:gridSpan w:val="2"/>
+            <w:shd w:val="clear" w:color="auto" w:fill="FFFFFF"/>
+          </w:tcPr>
+          <w:p>
+            <w:pPr>
+              <w:cnfStyle w:val="000000000000" w:firstRow="0" w:lastRow="0" w:firstColumn="0" w:lastColumn="0" w:oddVBand="0" w:evenVBand="0" w:oddHBand="0" w:evenHBand="0" w:firstRowFirstColumn="0" w:firstRowLastColumn="0" w:lastRowFirstColumn="0" w:lastRowLastColumn="0"/>
+              <w:rPr>
+                <w:rFonts w:ascii="Calibri" w:eastAsia="Calibri" w:hAnsi="Calibri" w:cs="Calibri"/>
+                <w:color w:val="auto"/>
+              </w:rPr>
+            </w:pPr>
+            <w:r>
+              <w:rPr>
+                <w:rFonts w:ascii="Calibri" w:eastAsia="Calibri" w:hAnsi="Calibri" w:cs="Calibri"/>
+                <w:i/>
+                <w:color w:val="auto"/>
+              </w:rPr>
+              <w:t>Falso</w:t>
+            </w:r>
+          </w:p>
+        </w:tc>
+        <w:tc>
+          <w:tcPr>
+            <w:tcW w:w="2160" w:type="dxa"/>
+            <w:shd w:val="clear" w:color="auto" w:fill="FFFFFF"/>
+          </w:tcPr>
+          <w:p>
+            <w:pPr>
+              <w:widowControl w:val="0"/>
+              <w:cnfStyle w:val="000000000000" w:firstRow="0" w:lastRow="0" w:firstColumn="0" w:lastColumn="0" w:oddVBand="0" w:evenVBand="0" w:oddHBand="0" w:evenHBand="0" w:firstRowFirstColumn="0" w:firstRowLastColumn="0" w:lastRowFirstColumn="0" w:lastRowLastColumn="0"/>
+              <w:rPr>
+                <w:rFonts w:ascii="Calibri" w:eastAsia="Calibri" w:hAnsi="Calibri" w:cs="Calibri"/>
+                <w:i/>
+                <w:color w:val="auto"/>
+              </w:rPr>
+            </w:pPr>
+            <w:r>
+              <w:rPr>
+                <w:rFonts w:ascii="Calibri" w:eastAsia="Calibri" w:hAnsi="Calibri" w:cs="Calibri"/>
+                <w:i/>
+                <w:color w:val="auto"/>
+              </w:rPr>
+              <w:t>X</w:t>
+            </w:r>
+          </w:p>
+        </w:tc>
+      </w:tr>
+      <w:tr>
+        <w:trPr>
+          <w:cnfStyle w:val="000000100000" w:firstRow="0" w:lastRow="0" w:firstColumn="0" w:lastColumn="0" w:oddVBand="0" w:evenVBand="0" w:oddHBand="1" w:evenHBand="0" w:firstRowFirstColumn="0" w:firstRowLastColumn="0" w:lastRowFirstColumn="0" w:lastRowLastColumn="0"/>
+          <w:trHeight w:val="220"/>
+        </w:trPr>
+        <w:tc>
+          <w:tcPr>
+            <w:cnfStyle w:val="001000000000" w:firstRow="0" w:lastRow="0" w:firstColumn="1" w:lastColumn="0" w:oddVBand="0" w:evenVBand="0" w:oddHBand="0" w:evenHBand="0" w:firstRowFirstColumn="0" w:firstRowLastColumn="0" w:lastRowFirstColumn="0" w:lastRowLastColumn="0"/>
+            <w:tcW w:w="2534" w:type="dxa"/>
+            <w:gridSpan w:val="2"/>
+          </w:tcPr>
+          <w:p>
+            <w:pPr>
+              <w:rPr>
+                <w:rFonts w:ascii="Calibri" w:eastAsia="Calibri" w:hAnsi="Calibri" w:cs="Calibri"/>
+                <w:color w:val="auto"/>
+              </w:rPr>
+            </w:pPr>
+            <w:r>
+              <w:rPr>
+                <w:rFonts w:ascii="Calibri" w:eastAsia="Calibri" w:hAnsi="Calibri" w:cs="Calibri"/>
+                <w:color w:val="auto"/>
+              </w:rPr>
+              <w:t>Comentario respuesta correcta</w:t>
+            </w:r>
+          </w:p>
+        </w:tc>
+        <w:tc>
+          <w:tcPr>
+            <w:tcW w:w="7620" w:type="dxa"/>
+            <w:gridSpan w:val="2"/>
+            <w:shd w:val="clear" w:color="auto" w:fill="FFFFFF"/>
+          </w:tcPr>
+          <w:p>
+            <w:pPr>
+              <w:cnfStyle w:val="000000100000" w:firstRow="0" w:lastRow="0" w:firstColumn="0" w:lastColumn="0" w:oddVBand="0" w:evenVBand="0" w:oddHBand="1" w:evenHBand="0" w:firstRowFirstColumn="0" w:firstRowLastColumn="0" w:lastRowFirstColumn="0" w:lastRowLastColumn="0"/>
+              <w:rPr>
+                <w:rFonts w:ascii="Calibri" w:eastAsia="Calibri" w:hAnsi="Calibri" w:cs="Calibri"/>
+                <w:b/>
+                <w:i/>
+                <w:color w:val="auto"/>
+              </w:rPr>
+            </w:pPr>
+            <w:r>
+              <w:rPr>
+                <w:rFonts w:ascii="Calibri" w:eastAsia="Calibri" w:hAnsi="Calibri" w:cs="Calibri"/>
+                <w:i/>
+                <w:color w:val="auto"/>
+              </w:rPr>
+              <w:t xml:space="preserve"> ¡Felicitaciones! Ha demostrado un excelente dominio de las técnicas y estrategias de formación. Su comprensión de las herramientas pedagógicas es admirable. ¡Gran trabajo!</w:t>
+            </w:r>
+          </w:p>
+        </w:tc>
+      </w:tr>
+      <w:tr>
+        <w:trPr>
+          <w:trHeight w:val="220"/>
+        </w:trPr>
+        <w:tc>
+          <w:tcPr>
+            <w:cnfStyle w:val="001000000000" w:firstRow="0" w:lastRow="0" w:firstColumn="1" w:lastColumn="0" w:oddVBand="0" w:evenVBand="0" w:oddHBand="0" w:evenHBand="0" w:firstRowFirstColumn="0" w:firstRowLastColumn="0" w:lastRowFirstColumn="0" w:lastRowLastColumn="0"/>
+            <w:tcW w:w="2534" w:type="dxa"/>
+            <w:gridSpan w:val="2"/>
+          </w:tcPr>
+          <w:p>
+            <w:pPr>
+              <w:rPr>
+                <w:rFonts w:ascii="Calibri" w:eastAsia="Calibri" w:hAnsi="Calibri" w:cs="Calibri"/>
+                <w:color w:val="auto"/>
+              </w:rPr>
+            </w:pPr>
+            <w:r>
+              <w:rPr>
+                <w:rFonts w:ascii="Calibri" w:eastAsia="Calibri" w:hAnsi="Calibri" w:cs="Calibri"/>
+                <w:color w:val="auto"/>
+              </w:rPr>
+              <w:t>Comentario respuesta incorrecta</w:t>
+            </w:r>
+          </w:p>
+        </w:tc>
+        <w:tc>
+          <w:tcPr>
+            <w:tcW w:w="7620" w:type="dxa"/>
+            <w:gridSpan w:val="2"/>
+            <w:shd w:val="clear" w:color="auto" w:fill="FFFFFF"/>
+          </w:tcPr>
+          <w:p>
+            <w:pPr>
+              <w:cnfStyle w:val="000000000000" w:firstRow="0" w:lastRow="0" w:firstColumn="0" w:lastColumn="0" w:oddVBand="0" w:evenVBand="0" w:oddHBand="0" w:evenHBand="0" w:firstRowFirstColumn="0" w:firstRowLastColumn="0" w:lastRowFirstColumn="0" w:lastRowLastColumn="0"/>
+              <w:rPr>
+                <w:rFonts w:ascii="Calibri" w:eastAsia="Calibri" w:hAnsi="Calibri" w:cs="Calibri"/>
+                <w:b/>
+                <w:i/>
+                <w:color w:val="auto"/>
+              </w:rPr>
+            </w:pPr>
+            <w:r>
+              <w:rPr>
+                <w:rFonts w:ascii="Calibri" w:eastAsia="Calibri" w:hAnsi="Calibri" w:cs="Calibri"/>
+                <w:i/>
+                <w:color w:val="auto"/>
+              </w:rPr>
+              <w:t xml:space="preserve">Respuesta incorrecta, revise nuevamente el contenido del componente formativo. Gracias por el esfuerzo. Es una oportunidad para mejorar su comprensión de las técnicas pedagógicas. </w:t>
+            </w:r>
+          </w:p>
+        </w:tc>
+      </w:tr>
+      <w:tr>
+        <w:trPr>
+          <w:cnfStyle w:val="000000100000" w:firstRow="0" w:lastRow="0" w:firstColumn="0" w:lastColumn="0" w:oddVBand="0" w:evenVBand="0" w:oddHBand="1" w:evenHBand="0" w:firstRowFirstColumn="0" w:firstRowLastColumn="0" w:lastRowFirstColumn="0" w:lastRowLastColumn="0"/>
+          <w:trHeight w:val="220"/>
+        </w:trPr>
+        <w:tc>
+          <w:tcPr>
+            <w:cnfStyle w:val="001000000000" w:firstRow="0" w:lastRow="0" w:firstColumn="1" w:lastColumn="0" w:oddVBand="0" w:evenVBand="0" w:oddHBand="0" w:evenHBand="0" w:firstRowFirstColumn="0" w:firstRowLastColumn="0" w:lastRowFirstColumn="0" w:lastRowLastColumn="0"/>
+            <w:tcW w:w="2534" w:type="dxa"/>
+            <w:gridSpan w:val="2"/>
+          </w:tcPr>
+          <w:p>
+            <w:pPr>
+              <w:rPr>
+                <w:rFonts w:ascii="Calibri" w:eastAsia="Calibri" w:hAnsi="Calibri" w:cs="Calibri"/>
+                <w:color w:val="auto"/>
+              </w:rPr>
+            </w:pPr>
+            <w:r>
+              <w:rPr>
+                <w:rFonts w:ascii="Calibri" w:eastAsia="Calibri" w:hAnsi="Calibri" w:cs="Calibri"/>
+                <w:color w:val="auto"/>
+              </w:rPr>
+              <w:t xml:space="preserve">Pregunta </w:t>
+            </w:r>
+            <w:r>
+              <w:rPr>
+                <w:rFonts w:ascii="Calibri" w:eastAsia="Calibri" w:hAnsi="Calibri" w:cs="Calibri"/>
+                <w:color w:val="auto"/>
+              </w:rPr>
+              <w:t>20</w:t>
+            </w:r>
+          </w:p>
+        </w:tc>
+        <w:tc>
+          <w:tcPr>
+            <w:tcW w:w="7620" w:type="dxa"/>
+            <w:gridSpan w:val="2"/>
+          </w:tcPr>
+          <w:p>
+            <w:pPr>
+              <w:cnfStyle w:val="000000100000" w:firstRow="0" w:lastRow="0" w:firstColumn="0" w:lastColumn="0" w:oddVBand="0" w:evenVBand="0" w:oddHBand="1" w:evenHBand="0" w:firstRowFirstColumn="0" w:firstRowLastColumn="0" w:lastRowFirstColumn="0" w:lastRowLastColumn="0"/>
+              <w:rPr>
+                <w:rFonts w:ascii="Calibri" w:eastAsia="Calibri" w:hAnsi="Calibri" w:cs="Calibri"/>
+                <w:b/>
+                <w:i/>
+                <w:color w:val="auto"/>
+              </w:rPr>
+            </w:pPr>
+            <w:r>
+              <w:rPr>
+                <w:rFonts w:ascii="Calibri" w:eastAsia="Calibri" w:hAnsi="Calibri" w:cs="Calibri"/>
+                <w:b/>
+                <w:i/>
+                <w:color w:val="auto"/>
+              </w:rPr>
+              <w:t>Los procedimientos heurísticos garantizan siempre un resultado predecible.</w:t>
+            </w:r>
+          </w:p>
+        </w:tc>
+      </w:tr>
+      <w:tr>
+        <w:trPr>
+          <w:trHeight w:val="220"/>
+        </w:trPr>
+        <w:tc>
+          <w:tcPr>
+            <w:cnfStyle w:val="001000000000" w:firstRow="0" w:lastRow="0" w:firstColumn="1" w:lastColumn="0" w:oddVBand="0" w:evenVBand="0" w:oddHBand="0" w:evenHBand="0" w:firstRowFirstColumn="0" w:firstRowLastColumn="0" w:lastRowFirstColumn="0" w:lastRowLastColumn="0"/>
+            <w:tcW w:w="1267" w:type="dxa"/>
+            <w:shd w:val="clear" w:color="auto" w:fill="auto"/>
+          </w:tcPr>
+          <w:p>
+            <w:pPr>
+              <w:rPr>
+                <w:rFonts w:ascii="Calibri" w:eastAsia="Calibri" w:hAnsi="Calibri" w:cs="Calibri"/>
+                <w:color w:val="auto"/>
+              </w:rPr>
+            </w:pPr>
+            <w:r>
+              <w:rPr>
+                <w:rFonts w:ascii="Calibri" w:eastAsia="Calibri" w:hAnsi="Calibri" w:cs="Calibri"/>
+                <w:color w:val="auto"/>
+              </w:rPr>
+              <w:t>Opción a)</w:t>
+            </w:r>
+          </w:p>
+        </w:tc>
+        <w:tc>
+          <w:tcPr>
+            <w:tcW w:w="6727" w:type="dxa"/>
+            <w:gridSpan w:val="2"/>
+            <w:shd w:val="clear" w:color="auto" w:fill="FFFFFF"/>
+          </w:tcPr>
+          <w:p>
+            <w:pPr>
+              <w:cnfStyle w:val="000000000000" w:firstRow="0" w:lastRow="0" w:firstColumn="0" w:lastColumn="0" w:oddVBand="0" w:evenVBand="0" w:oddHBand="0" w:evenHBand="0" w:firstRowFirstColumn="0" w:firstRowLastColumn="0" w:lastRowFirstColumn="0" w:lastRowLastColumn="0"/>
+              <w:rPr>
+                <w:rFonts w:ascii="Calibri" w:eastAsia="Calibri" w:hAnsi="Calibri" w:cs="Calibri"/>
+                <w:color w:val="auto"/>
+              </w:rPr>
+            </w:pPr>
+            <w:r>
+              <w:rPr>
+                <w:rFonts w:ascii="Calibri" w:eastAsia="Calibri" w:hAnsi="Calibri" w:cs="Calibri"/>
+                <w:i/>
+                <w:color w:val="auto"/>
+              </w:rPr>
+              <w:t>Verdadero</w:t>
+            </w:r>
+          </w:p>
+        </w:tc>
+        <w:tc>
+          <w:tcPr>
+            <w:tcW w:w="2160" w:type="dxa"/>
+            <w:shd w:val="clear" w:color="auto" w:fill="FFFFFF"/>
+          </w:tcPr>
+          <w:p>
+            <w:pPr>
+              <w:widowControl w:val="0"/>
+              <w:cnfStyle w:val="000000000000" w:firstRow="0" w:lastRow="0" w:firstColumn="0" w:lastColumn="0" w:oddVBand="0" w:evenVBand="0" w:oddHBand="0" w:evenHBand="0" w:firstRowFirstColumn="0" w:firstRowLastColumn="0" w:lastRowFirstColumn="0" w:lastRowLastColumn="0"/>
+              <w:rPr>
+                <w:rFonts w:ascii="Calibri" w:eastAsia="Calibri" w:hAnsi="Calibri" w:cs="Calibri"/>
+                <w:i/>
+                <w:color w:val="auto"/>
+              </w:rPr>
+            </w:pPr>
+          </w:p>
+        </w:tc>
+      </w:tr>
+      <w:tr>
+        <w:trPr>
+          <w:cnfStyle w:val="000000100000" w:firstRow="0" w:lastRow="0" w:firstColumn="0" w:lastColumn="0" w:oddVBand="0" w:evenVBand="0" w:oddHBand="1" w:evenHBand="0" w:firstRowFirstColumn="0" w:firstRowLastColumn="0" w:lastRowFirstColumn="0" w:lastRowLastColumn="0"/>
+          <w:trHeight w:val="220"/>
+        </w:trPr>
+        <w:tc>
+          <w:tcPr>
+            <w:cnfStyle w:val="001000000000" w:firstRow="0" w:lastRow="0" w:firstColumn="1" w:lastColumn="0" w:oddVBand="0" w:evenVBand="0" w:oddHBand="0" w:evenHBand="0" w:firstRowFirstColumn="0" w:firstRowLastColumn="0" w:lastRowFirstColumn="0" w:lastRowLastColumn="0"/>
+            <w:tcW w:w="1267" w:type="dxa"/>
+          </w:tcPr>
+          <w:p>
+            <w:pPr>
+              <w:rPr>
+                <w:rFonts w:ascii="Calibri" w:eastAsia="Calibri" w:hAnsi="Calibri" w:cs="Calibri"/>
+                <w:color w:val="auto"/>
+              </w:rPr>
+            </w:pPr>
+            <w:r>
+              <w:rPr>
+                <w:rFonts w:ascii="Calibri" w:eastAsia="Calibri" w:hAnsi="Calibri" w:cs="Calibri"/>
+                <w:color w:val="auto"/>
+              </w:rPr>
+              <w:t>Opción b)</w:t>
+            </w:r>
+          </w:p>
+        </w:tc>
+        <w:tc>
+          <w:tcPr>
+            <w:tcW w:w="6727" w:type="dxa"/>
+            <w:gridSpan w:val="2"/>
+            <w:shd w:val="clear" w:color="auto" w:fill="FFFFFF"/>
+          </w:tcPr>
+          <w:p>
+            <w:pPr>
+              <w:cnfStyle w:val="000000100000" w:firstRow="0" w:lastRow="0" w:firstColumn="0" w:lastColumn="0" w:oddVBand="0" w:evenVBand="0" w:oddHBand="1" w:evenHBand="0" w:firstRowFirstColumn="0" w:firstRowLastColumn="0" w:lastRowFirstColumn="0" w:lastRowLastColumn="0"/>
+              <w:rPr>
+                <w:rFonts w:ascii="Calibri" w:eastAsia="Calibri" w:hAnsi="Calibri" w:cs="Calibri"/>
+                <w:color w:val="auto"/>
+              </w:rPr>
+            </w:pPr>
+            <w:r>
+              <w:rPr>
+                <w:rFonts w:ascii="Calibri" w:eastAsia="Calibri" w:hAnsi="Calibri" w:cs="Calibri"/>
+                <w:i/>
+                <w:color w:val="auto"/>
+              </w:rPr>
+              <w:t>Falso</w:t>
+            </w:r>
+          </w:p>
+        </w:tc>
+        <w:tc>
+          <w:tcPr>
+            <w:tcW w:w="2160" w:type="dxa"/>
+            <w:shd w:val="clear" w:color="auto" w:fill="FFFFFF"/>
+          </w:tcPr>
+          <w:p>
+            <w:pPr>
+              <w:widowControl w:val="0"/>
+              <w:cnfStyle w:val="000000100000" w:firstRow="0" w:lastRow="0" w:firstColumn="0" w:lastColumn="0" w:oddVBand="0" w:evenVBand="0" w:oddHBand="1" w:evenHBand="0" w:firstRowFirstColumn="0" w:firstRowLastColumn="0" w:lastRowFirstColumn="0" w:lastRowLastColumn="0"/>
+              <w:rPr>
+                <w:rFonts w:ascii="Calibri" w:eastAsia="Calibri" w:hAnsi="Calibri" w:cs="Calibri"/>
+                <w:i/>
+                <w:color w:val="auto"/>
+              </w:rPr>
+            </w:pPr>
+            <w:r>
+              <w:rPr>
+                <w:rFonts w:ascii="Calibri" w:eastAsia="Calibri" w:hAnsi="Calibri" w:cs="Calibri"/>
+                <w:i/>
+                <w:color w:val="auto"/>
+              </w:rPr>
+              <w:t>X</w:t>
+            </w:r>
+          </w:p>
+        </w:tc>
+      </w:tr>
+      <w:tr>
+        <w:trPr>
+          <w:trHeight w:val="220"/>
+        </w:trPr>
+        <w:tc>
+          <w:tcPr>
+            <w:cnfStyle w:val="001000000000" w:firstRow="0" w:lastRow="0" w:firstColumn="1" w:lastColumn="0" w:oddVBand="0" w:evenVBand="0" w:oddHBand="0" w:evenHBand="0" w:firstRowFirstColumn="0" w:firstRowLastColumn="0" w:lastRowFirstColumn="0" w:lastRowLastColumn="0"/>
+            <w:tcW w:w="2534" w:type="dxa"/>
+            <w:gridSpan w:val="2"/>
+          </w:tcPr>
+          <w:p>
+            <w:pPr>
+              <w:rPr>
+                <w:rFonts w:ascii="Calibri" w:eastAsia="Calibri" w:hAnsi="Calibri" w:cs="Calibri"/>
+                <w:color w:val="auto"/>
+              </w:rPr>
+            </w:pPr>
+            <w:r>
+              <w:rPr>
+                <w:rFonts w:ascii="Calibri" w:eastAsia="Calibri" w:hAnsi="Calibri" w:cs="Calibri"/>
+                <w:color w:val="auto"/>
+              </w:rPr>
+              <w:lastRenderedPageBreak/>
+              <w:t>Comentario respuesta correcta</w:t>
+            </w:r>
+          </w:p>
+        </w:tc>
+        <w:tc>
+          <w:tcPr>
+            <w:tcW w:w="7620" w:type="dxa"/>
+            <w:gridSpan w:val="2"/>
+            <w:shd w:val="clear" w:color="auto" w:fill="FFFFFF"/>
+          </w:tcPr>
+          <w:p>
+            <w:pPr>
+              <w:cnfStyle w:val="000000000000" w:firstRow="0" w:lastRow="0" w:firstColumn="0" w:lastColumn="0" w:oddVBand="0" w:evenVBand="0" w:oddHBand="0" w:evenHBand="0" w:firstRowFirstColumn="0" w:firstRowLastColumn="0" w:lastRowFirstColumn="0" w:lastRowLastColumn="0"/>
+              <w:rPr>
+                <w:rFonts w:ascii="Calibri" w:eastAsia="Calibri" w:hAnsi="Calibri" w:cs="Calibri"/>
+                <w:bCs/>
+                <w:i/>
+                <w:color w:val="auto"/>
+              </w:rPr>
+            </w:pPr>
+            <w:r>
+              <w:rPr>
+                <w:rFonts w:ascii="Calibri" w:eastAsia="Calibri" w:hAnsi="Calibri" w:cs="Calibri"/>
+                <w:i/>
+                <w:color w:val="auto"/>
+              </w:rPr>
+              <w:t xml:space="preserve"> ¡Felicitaciones! Ha demostrado un excelente dominio de las técnicas y estrategias de formación. Su comprensión de las herramientas pedagógicas es admirable. ¡Gran trabajo!</w:t>
+            </w:r>
+          </w:p>
+        </w:tc>
+      </w:tr>
+      <w:tr>
+        <w:trPr>
+          <w:cnfStyle w:val="000000100000" w:firstRow="0" w:lastRow="0" w:firstColumn="0" w:lastColumn="0" w:oddVBand="0" w:evenVBand="0" w:oddHBand="1" w:evenHBand="0" w:firstRowFirstColumn="0" w:firstRowLastColumn="0" w:lastRowFirstColumn="0" w:lastRowLastColumn="0"/>
+          <w:trHeight w:val="220"/>
+        </w:trPr>
+        <w:tc>
+          <w:tcPr>
+            <w:cnfStyle w:val="001000000000" w:firstRow="0" w:lastRow="0" w:firstColumn="1" w:lastColumn="0" w:oddVBand="0" w:evenVBand="0" w:oddHBand="0" w:evenHBand="0" w:firstRowFirstColumn="0" w:firstRowLastColumn="0" w:lastRowFirstColumn="0" w:lastRowLastColumn="0"/>
+            <w:tcW w:w="2534" w:type="dxa"/>
+            <w:gridSpan w:val="2"/>
+          </w:tcPr>
+          <w:p>
+            <w:pPr>
+              <w:rPr>
+                <w:rFonts w:ascii="Calibri" w:eastAsia="Calibri" w:hAnsi="Calibri" w:cs="Calibri"/>
+                <w:color w:val="auto"/>
+              </w:rPr>
+            </w:pPr>
+            <w:r>
+              <w:rPr>
+                <w:rFonts w:ascii="Calibri" w:eastAsia="Calibri" w:hAnsi="Calibri" w:cs="Calibri"/>
+                <w:color w:val="auto"/>
+              </w:rPr>
+              <w:t>Comentario respuesta incorrecta</w:t>
+            </w:r>
+          </w:p>
+        </w:tc>
+        <w:tc>
+          <w:tcPr>
+            <w:tcW w:w="7620" w:type="dxa"/>
+            <w:gridSpan w:val="2"/>
+            <w:shd w:val="clear" w:color="auto" w:fill="FFFFFF"/>
+          </w:tcPr>
+          <w:p>
+            <w:pPr>
+              <w:cnfStyle w:val="000000100000" w:firstRow="0" w:lastRow="0" w:firstColumn="0" w:lastColumn="0" w:oddVBand="0" w:evenVBand="0" w:oddHBand="1" w:evenHBand="0" w:firstRowFirstColumn="0" w:firstRowLastColumn="0" w:lastRowFirstColumn="0" w:lastRowLastColumn="0"/>
+              <w:rPr>
+                <w:rFonts w:ascii="Calibri" w:eastAsia="Calibri" w:hAnsi="Calibri" w:cs="Calibri"/>
+                <w:bCs/>
+                <w:i/>
+                <w:color w:val="auto"/>
+              </w:rPr>
+            </w:pPr>
+            <w:r>
+              <w:rPr>
+                <w:rFonts w:ascii="Calibri" w:eastAsia="Calibri" w:hAnsi="Calibri" w:cs="Calibri"/>
+                <w:i/>
+                <w:color w:val="auto"/>
+              </w:rPr>
+              <w:t xml:space="preserve">Respuesta incorrecta, revise nuevamente el contenido del componente formativo. Gracias por el esfuerzo. Es una oportunidad para mejorar su comprensión de las técnicas pedagógicas. </w:t>
+            </w:r>
+          </w:p>
+        </w:tc>
+      </w:tr>
+      <w:tr>
+        <w:trPr>
           <w:trHeight w:val="220"/>
         </w:trPr>
         <w:tc>
@@ -2854,13 +7074,13 @@
               <w:jc w:val="center"/>
               <w:rPr>
                 <w:rFonts w:ascii="Calibri" w:eastAsia="Calibri" w:hAnsi="Calibri" w:cs="Calibri"/>
-                <w:color w:val="595959"/>
-              </w:rPr>
-            </w:pPr>
-            <w:r>
-              <w:rPr>
-                <w:rFonts w:ascii="Calibri" w:eastAsia="Calibri" w:hAnsi="Calibri" w:cs="Calibri"/>
-                <w:color w:val="595959"/>
+                <w:color w:val="auto"/>
+              </w:rPr>
+            </w:pPr>
+            <w:r>
+              <w:rPr>
+                <w:rFonts w:ascii="Calibri" w:eastAsia="Calibri" w:hAnsi="Calibri" w:cs="Calibri"/>
+                <w:color w:val="auto"/>
               </w:rPr>
               <w:t>MENSAJE FINAL ACTIVIDAD</w:t>
             </w:r>
@@ -2869,6 +7089,7 @@
       </w:tr>
       <w:tr>
         <w:trPr>
+          <w:cnfStyle w:val="000000100000" w:firstRow="0" w:lastRow="0" w:firstColumn="0" w:lastColumn="0" w:oddVBand="0" w:evenVBand="0" w:oddHBand="1" w:evenHBand="0" w:firstRowFirstColumn="0" w:firstRowLastColumn="0" w:lastRowFirstColumn="0" w:lastRowLastColumn="0"/>
           <w:trHeight w:val="220"/>
         </w:trPr>
         <w:tc>
@@ -2882,27 +7103,27 @@
               <w:widowControl w:val="0"/>
               <w:rPr>
                 <w:rFonts w:ascii="Calibri" w:eastAsia="Calibri" w:hAnsi="Calibri" w:cs="Calibri"/>
-                <w:color w:val="595959"/>
-              </w:rPr>
-            </w:pPr>
-            <w:r>
-              <w:rPr>
-                <w:rFonts w:ascii="Calibri" w:eastAsia="Calibri" w:hAnsi="Calibri" w:cs="Calibri"/>
-                <w:color w:val="595959"/>
+                <w:color w:val="auto"/>
+              </w:rPr>
+            </w:pPr>
+            <w:r>
+              <w:rPr>
+                <w:rFonts w:ascii="Calibri" w:eastAsia="Calibri" w:hAnsi="Calibri" w:cs="Calibri"/>
+                <w:color w:val="auto"/>
               </w:rPr>
               <w:t>Mensaje cuando supera el 70</w:t>
             </w:r>
             <w:r>
               <w:rPr>
                 <w:rFonts w:ascii="Calibri" w:eastAsia="Calibri" w:hAnsi="Calibri" w:cs="Calibri"/>
-                <w:color w:val="595959"/>
+                <w:color w:val="auto"/>
               </w:rPr>
               <w:t xml:space="preserve"> </w:t>
             </w:r>
             <w:r>
               <w:rPr>
                 <w:rFonts w:ascii="Calibri" w:eastAsia="Calibri" w:hAnsi="Calibri" w:cs="Calibri"/>
-                <w:color w:val="595959"/>
+                <w:color w:val="auto"/>
               </w:rPr>
               <w:t>% de respuestas correctas</w:t>
             </w:r>
@@ -2916,75 +7137,108 @@
           </w:tcPr>
           <w:p>
             <w:pPr>
+              <w:cnfStyle w:val="000000100000" w:firstRow="0" w:lastRow="0" w:firstColumn="0" w:lastColumn="0" w:oddVBand="0" w:evenVBand="0" w:oddHBand="1" w:evenHBand="0" w:firstRowFirstColumn="0" w:firstRowLastColumn="0" w:lastRowFirstColumn="0" w:lastRowLastColumn="0"/>
+              <w:rPr>
+                <w:rFonts w:ascii="Calibri" w:eastAsia="Calibri" w:hAnsi="Calibri" w:cs="Calibri"/>
+                <w:i/>
+                <w:color w:val="auto"/>
+              </w:rPr>
+            </w:pPr>
+            <w:r>
+              <w:rPr>
+                <w:rFonts w:ascii="Calibri" w:eastAsia="Calibri" w:hAnsi="Calibri" w:cs="Calibri"/>
+                <w:i/>
+                <w:color w:val="auto"/>
+              </w:rPr>
+              <w:t xml:space="preserve"> </w:t>
+            </w:r>
+            <w:r>
+              <w:rPr>
+                <w:rFonts w:ascii="Calibri" w:eastAsia="Calibri" w:hAnsi="Calibri" w:cs="Calibri"/>
+                <w:i/>
+                <w:color w:val="auto"/>
+              </w:rPr>
+              <w:t>¡Excelente trabajo, continú</w:t>
+            </w:r>
+            <w:r>
+              <w:rPr>
+                <w:rFonts w:ascii="Calibri" w:eastAsia="Calibri" w:hAnsi="Calibri" w:cs="Calibri"/>
+                <w:i/>
+                <w:color w:val="auto"/>
+              </w:rPr>
+              <w:t>e</w:t>
+            </w:r>
+            <w:r>
+              <w:rPr>
+                <w:rFonts w:ascii="Calibri" w:eastAsia="Calibri" w:hAnsi="Calibri" w:cs="Calibri"/>
+                <w:i/>
+                <w:color w:val="auto"/>
+              </w:rPr>
+              <w:t xml:space="preserve"> con ese gran esfuerzo!</w:t>
+            </w:r>
+          </w:p>
+          <w:p>
+            <w:pPr>
+              <w:cnfStyle w:val="000000100000" w:firstRow="0" w:lastRow="0" w:firstColumn="0" w:lastColumn="0" w:oddVBand="0" w:evenVBand="0" w:oddHBand="1" w:evenHBand="0" w:firstRowFirstColumn="0" w:firstRowLastColumn="0" w:lastRowFirstColumn="0" w:lastRowLastColumn="0"/>
+              <w:rPr>
+                <w:rFonts w:ascii="Calibri" w:eastAsia="Calibri" w:hAnsi="Calibri" w:cs="Calibri"/>
+                <w:i/>
+                <w:color w:val="auto"/>
+              </w:rPr>
+            </w:pPr>
+          </w:p>
+        </w:tc>
+      </w:tr>
+      <w:tr>
+        <w:trPr>
+          <w:trHeight w:val="220"/>
+        </w:trPr>
+        <w:tc>
+          <w:tcPr>
+            <w:cnfStyle w:val="001000000000" w:firstRow="0" w:lastRow="0" w:firstColumn="1" w:lastColumn="0" w:oddVBand="0" w:evenVBand="0" w:oddHBand="0" w:evenHBand="0" w:firstRowFirstColumn="0" w:firstRowLastColumn="0" w:lastRowFirstColumn="0" w:lastRowLastColumn="0"/>
+            <w:tcW w:w="2534" w:type="dxa"/>
+            <w:gridSpan w:val="2"/>
+          </w:tcPr>
+          <w:p>
+            <w:pPr>
+              <w:widowControl w:val="0"/>
+              <w:rPr>
+                <w:rFonts w:ascii="Calibri" w:eastAsia="Calibri" w:hAnsi="Calibri" w:cs="Calibri"/>
+                <w:color w:val="auto"/>
+              </w:rPr>
+            </w:pPr>
+            <w:r>
+              <w:rPr>
+                <w:rFonts w:ascii="Calibri" w:eastAsia="Calibri" w:hAnsi="Calibri" w:cs="Calibri"/>
+                <w:color w:val="auto"/>
+              </w:rPr>
+              <w:t>Mensaje cuando el porcentaje de respuestas correctas es inferior al 70</w:t>
+            </w:r>
+            <w:r>
+              <w:rPr>
+                <w:rFonts w:ascii="Calibri" w:eastAsia="Calibri" w:hAnsi="Calibri" w:cs="Calibri"/>
+                <w:color w:val="auto"/>
+              </w:rPr>
+              <w:t xml:space="preserve"> </w:t>
+            </w:r>
+            <w:r>
+              <w:rPr>
+                <w:rFonts w:ascii="Calibri" w:eastAsia="Calibri" w:hAnsi="Calibri" w:cs="Calibri"/>
+                <w:color w:val="auto"/>
+              </w:rPr>
+              <w:t>%</w:t>
+            </w:r>
+          </w:p>
+        </w:tc>
+        <w:tc>
+          <w:tcPr>
+            <w:tcW w:w="7620" w:type="dxa"/>
+            <w:gridSpan w:val="2"/>
+            <w:shd w:val="clear" w:color="auto" w:fill="auto"/>
+          </w:tcPr>
+          <w:p>
+            <w:pPr>
               <w:cnfStyle w:val="000000000000" w:firstRow="0" w:lastRow="0" w:firstColumn="0" w:lastColumn="0" w:oddVBand="0" w:evenVBand="0" w:oddHBand="0" w:evenHBand="0" w:firstRowFirstColumn="0" w:firstRowLastColumn="0" w:lastRowFirstColumn="0" w:lastRowLastColumn="0"/>
-              <w:rPr>
-                <w:rFonts w:ascii="Calibri" w:eastAsia="Calibri" w:hAnsi="Calibri" w:cs="Calibri"/>
-                <w:i/>
-                <w:color w:val="auto"/>
-              </w:rPr>
-            </w:pPr>
-            <w:r>
-              <w:rPr>
-                <w:rFonts w:ascii="Calibri" w:eastAsia="Calibri" w:hAnsi="Calibri" w:cs="Calibri"/>
-                <w:i/>
-                <w:color w:val="auto"/>
-              </w:rPr>
-              <w:t>¡Excelente! Lo felicito, ha superado la actividad y demuestra sólidos conocimientos sobre el componente formativo.</w:t>
-            </w:r>
-          </w:p>
-        </w:tc>
-      </w:tr>
-      <w:tr>
-        <w:trPr>
-          <w:cnfStyle w:val="000000100000" w:firstRow="0" w:lastRow="0" w:firstColumn="0" w:lastColumn="0" w:oddVBand="0" w:evenVBand="0" w:oddHBand="1" w:evenHBand="0" w:firstRowFirstColumn="0" w:firstRowLastColumn="0" w:lastRowFirstColumn="0" w:lastRowLastColumn="0"/>
-          <w:trHeight w:val="220"/>
-        </w:trPr>
-        <w:tc>
-          <w:tcPr>
-            <w:cnfStyle w:val="001000000000" w:firstRow="0" w:lastRow="0" w:firstColumn="1" w:lastColumn="0" w:oddVBand="0" w:evenVBand="0" w:oddHBand="0" w:evenHBand="0" w:firstRowFirstColumn="0" w:firstRowLastColumn="0" w:lastRowFirstColumn="0" w:lastRowLastColumn="0"/>
-            <w:tcW w:w="2534" w:type="dxa"/>
-            <w:gridSpan w:val="2"/>
-          </w:tcPr>
-          <w:p>
-            <w:pPr>
-              <w:widowControl w:val="0"/>
-              <w:rPr>
-                <w:rFonts w:ascii="Calibri" w:eastAsia="Calibri" w:hAnsi="Calibri" w:cs="Calibri"/>
-                <w:color w:val="595959"/>
-              </w:rPr>
-            </w:pPr>
-            <w:r>
-              <w:rPr>
-                <w:rFonts w:ascii="Calibri" w:eastAsia="Calibri" w:hAnsi="Calibri" w:cs="Calibri"/>
-                <w:color w:val="595959"/>
-              </w:rPr>
-              <w:t>Mensaje cuando el porcentaje de respuestas correctas es inferior al 70</w:t>
-            </w:r>
-            <w:r>
-              <w:rPr>
-                <w:rFonts w:ascii="Calibri" w:eastAsia="Calibri" w:hAnsi="Calibri" w:cs="Calibri"/>
-                <w:color w:val="595959"/>
-              </w:rPr>
-              <w:t xml:space="preserve"> </w:t>
-            </w:r>
-            <w:r>
-              <w:rPr>
-                <w:rFonts w:ascii="Calibri" w:eastAsia="Calibri" w:hAnsi="Calibri" w:cs="Calibri"/>
-                <w:color w:val="595959"/>
-              </w:rPr>
-              <w:t>%</w:t>
-            </w:r>
-          </w:p>
-        </w:tc>
-        <w:tc>
-          <w:tcPr>
-            <w:tcW w:w="7620" w:type="dxa"/>
-            <w:gridSpan w:val="2"/>
-            <w:shd w:val="clear" w:color="auto" w:fill="auto"/>
-          </w:tcPr>
-          <w:p>
-            <w:pPr>
-              <w:cnfStyle w:val="000000100000" w:firstRow="0" w:lastRow="0" w:firstColumn="0" w:lastColumn="0" w:oddVBand="0" w:evenVBand="0" w:oddHBand="1" w:evenHBand="0" w:firstRowFirstColumn="0" w:firstRowLastColumn="0" w:lastRowFirstColumn="0" w:lastRowLastColumn="0"/>
               <w:rPr>
                 <w:rFonts w:ascii="Calibri" w:eastAsia="Calibri" w:hAnsi="Calibri" w:cs="Calibri"/>
                 <w:i/>
@@ -3011,7 +7265,13 @@
         </w:rPr>
       </w:pPr>
     </w:p>
-    <w:p/>
+    <w:p>
+      <w:pPr>
+        <w:rPr>
+          <w:rFonts w:ascii="Calibri" w:hAnsi="Calibri" w:cs="Calibri"/>
+        </w:rPr>
+      </w:pPr>
+    </w:p>
     <w:tbl>
       <w:tblPr>
         <w:tblStyle w:val="a0"/>
@@ -3063,18 +7323,12 @@
               <w:rPr>
                 <w:rFonts w:ascii="Calibri" w:eastAsia="Calibri" w:hAnsi="Calibri" w:cs="Calibri"/>
                 <w:b/>
-                <w:color w:val="595959"/>
-                <w:sz w:val="20"/>
-                <w:szCs w:val="20"/>
-              </w:rPr>
-            </w:pPr>
-            <w:r>
-              <w:rPr>
-                <w:rFonts w:ascii="Calibri" w:eastAsia="Calibri" w:hAnsi="Calibri" w:cs="Calibri"/>
-                <w:b/>
-                <w:color w:val="595959"/>
-                <w:sz w:val="20"/>
-                <w:szCs w:val="20"/>
+              </w:rPr>
+            </w:pPr>
+            <w:r>
+              <w:rPr>
+                <w:rFonts w:ascii="Calibri" w:eastAsia="Calibri" w:hAnsi="Calibri" w:cs="Calibri"/>
+                <w:b/>
               </w:rPr>
               <w:t>CONTROL DE REVISIÓN</w:t>
             </w:r>
@@ -3109,7 +7363,6 @@
               <w:rPr>
                 <w:rFonts w:ascii="Calibri" w:eastAsia="Calibri" w:hAnsi="Calibri" w:cs="Calibri"/>
                 <w:b/>
-                <w:color w:val="595959"/>
               </w:rPr>
             </w:pPr>
           </w:p>
@@ -3138,14 +7391,12 @@
               <w:rPr>
                 <w:rFonts w:ascii="Calibri" w:eastAsia="Calibri" w:hAnsi="Calibri" w:cs="Calibri"/>
                 <w:b/>
-                <w:color w:val="595959"/>
-              </w:rPr>
-            </w:pPr>
-            <w:r>
-              <w:rPr>
-                <w:rFonts w:ascii="Calibri" w:eastAsia="Calibri" w:hAnsi="Calibri" w:cs="Calibri"/>
-                <w:b/>
-                <w:color w:val="595959"/>
+              </w:rPr>
+            </w:pPr>
+            <w:r>
+              <w:rPr>
+                <w:rFonts w:ascii="Calibri" w:eastAsia="Calibri" w:hAnsi="Calibri" w:cs="Calibri"/>
+                <w:b/>
               </w:rPr>
               <w:t>Responsable</w:t>
             </w:r>
@@ -3175,14 +7426,12 @@
               <w:rPr>
                 <w:rFonts w:ascii="Calibri" w:eastAsia="Calibri" w:hAnsi="Calibri" w:cs="Calibri"/>
                 <w:b/>
-                <w:color w:val="595959"/>
-              </w:rPr>
-            </w:pPr>
-            <w:r>
-              <w:rPr>
-                <w:rFonts w:ascii="Calibri" w:eastAsia="Calibri" w:hAnsi="Calibri" w:cs="Calibri"/>
-                <w:b/>
-                <w:color w:val="595959"/>
+              </w:rPr>
+            </w:pPr>
+            <w:r>
+              <w:rPr>
+                <w:rFonts w:ascii="Calibri" w:eastAsia="Calibri" w:hAnsi="Calibri" w:cs="Calibri"/>
+                <w:b/>
               </w:rPr>
               <w:t>Fecha</w:t>
             </w:r>
@@ -3217,14 +7466,12 @@
               <w:rPr>
                 <w:rFonts w:ascii="Calibri" w:eastAsia="Calibri" w:hAnsi="Calibri" w:cs="Calibri"/>
                 <w:b/>
-                <w:color w:val="595959"/>
-              </w:rPr>
-            </w:pPr>
-            <w:r>
-              <w:rPr>
-                <w:rFonts w:ascii="Calibri" w:eastAsia="Calibri" w:hAnsi="Calibri" w:cs="Calibri"/>
-                <w:b/>
-                <w:color w:val="595959"/>
+              </w:rPr>
+            </w:pPr>
+            <w:r>
+              <w:rPr>
+                <w:rFonts w:ascii="Calibri" w:eastAsia="Calibri" w:hAnsi="Calibri" w:cs="Calibri"/>
+                <w:b/>
               </w:rPr>
               <w:t xml:space="preserve">Revisión </w:t>
             </w:r>
@@ -3232,7 +7479,6 @@
               <w:rPr>
                 <w:rFonts w:ascii="Calibri" w:eastAsia="Calibri" w:hAnsi="Calibri" w:cs="Calibri"/>
                 <w:b/>
-                <w:color w:val="595959"/>
               </w:rPr>
               <w:t xml:space="preserve">Evaluador </w:t>
             </w:r>
@@ -3240,7 +7486,6 @@
               <w:rPr>
                 <w:rFonts w:ascii="Calibri" w:eastAsia="Calibri" w:hAnsi="Calibri" w:cs="Calibri"/>
                 <w:b/>
-                <w:color w:val="595959"/>
               </w:rPr>
               <w:t>instruccional</w:t>
             </w:r>
@@ -3269,14 +7514,12 @@
               <w:rPr>
                 <w:rFonts w:ascii="Calibri" w:eastAsia="Calibri" w:hAnsi="Calibri" w:cs="Calibri"/>
                 <w:b/>
-                <w:color w:val="595959"/>
-              </w:rPr>
-            </w:pPr>
-            <w:r>
-              <w:rPr>
-                <w:rFonts w:ascii="Calibri" w:eastAsia="Calibri" w:hAnsi="Calibri" w:cs="Calibri"/>
-                <w:b/>
-                <w:color w:val="595959"/>
+              </w:rPr>
+            </w:pPr>
+            <w:r>
+              <w:rPr>
+                <w:rFonts w:ascii="Calibri" w:eastAsia="Calibri" w:hAnsi="Calibri" w:cs="Calibri"/>
+                <w:b/>
               </w:rPr>
               <w:t>Sandra Paola Morales Páez</w:t>
             </w:r>
@@ -3305,30 +7548,33 @@
               <w:rPr>
                 <w:rFonts w:ascii="Calibri" w:eastAsia="Calibri" w:hAnsi="Calibri" w:cs="Calibri"/>
                 <w:b/>
-                <w:color w:val="595959"/>
-              </w:rPr>
-            </w:pPr>
-            <w:r>
-              <w:rPr>
-                <w:rFonts w:ascii="Calibri" w:eastAsia="Calibri" w:hAnsi="Calibri" w:cs="Calibri"/>
-                <w:b/>
-                <w:color w:val="595959"/>
-              </w:rPr>
-              <w:t>Agosto</w:t>
-            </w:r>
-            <w:r>
-              <w:rPr>
-                <w:rFonts w:ascii="Calibri" w:eastAsia="Calibri" w:hAnsi="Calibri" w:cs="Calibri"/>
-                <w:b/>
-                <w:color w:val="595959"/>
-              </w:rPr>
-              <w:t xml:space="preserve"> de 2024</w:t>
+              </w:rPr>
+            </w:pPr>
+            <w:r>
+              <w:rPr>
+                <w:rFonts w:ascii="Calibri" w:eastAsia="Calibri" w:hAnsi="Calibri" w:cs="Calibri"/>
+                <w:b/>
+              </w:rPr>
+              <w:t xml:space="preserve">Octubre </w:t>
+            </w:r>
+            <w:r>
+              <w:rPr>
+                <w:rFonts w:ascii="Calibri" w:eastAsia="Calibri" w:hAnsi="Calibri" w:cs="Calibri"/>
+                <w:b/>
+              </w:rPr>
+              <w:t>de 2024</w:t>
             </w:r>
           </w:p>
         </w:tc>
       </w:tr>
     </w:tbl>
-    <w:p/>
+    <w:p>
+      <w:pPr>
+        <w:rPr>
+          <w:rFonts w:ascii="Calibri" w:hAnsi="Calibri" w:cs="Calibri"/>
+        </w:rPr>
+      </w:pPr>
+    </w:p>
     <w:sectPr>
       <w:headerReference w:type="default" r:id="rId11"/>
       <w:pgSz w:w="11909" w:h="16834"/>
@@ -3542,9 +7788,9 @@
             </wp:anchor>
           </w:drawing>
         </mc:Choice>
-        <mc:Fallback xmlns:pic="http://schemas.openxmlformats.org/drawingml/2006/picture" xmlns:a="http://schemas.openxmlformats.org/drawingml/2006/main">
+        <mc:Fallback>
           <w:pict>
-            <v:rect id="Rectángulo 1" style="position:absolute;margin-left:-54pt;margin-top:-14.4pt;width:460.5pt;height:112.3pt;z-index:251659264;visibility:visible;mso-wrap-style:square;mso-wrap-distance-left:9pt;mso-wrap-distance-top:3.6pt;mso-wrap-distance-right:9pt;mso-wrap-distance-bottom:3.6pt;mso-position-horizontal:absolute;mso-position-horizontal-relative:text;mso-position-vertical:absolute;mso-position-vertical-relative:text;v-text-anchor:top" o:spid="_x0000_s1026" filled="f" stroked="f" w14:anchorId="4CD7B852" o:gfxdata="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">
+            <v:rect w14:anchorId="4CD7B852" id="Rectángulo 1" o:spid="_x0000_s1026" style="position:absolute;margin-left:-54pt;margin-top:-14.4pt;width:460.5pt;height:112.3pt;z-index:251659264;visibility:visible;mso-wrap-style:square;mso-wrap-distance-left:9pt;mso-wrap-distance-top:3.6pt;mso-wrap-distance-right:9pt;mso-wrap-distance-bottom:3.6pt;mso-position-horizontal:absolute;mso-position-horizontal-relative:text;mso-position-vertical:absolute;mso-position-vertical-relative:text;v-text-anchor:top" o:gfxdata="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" filled="f" stroked="f">
               <v:textbox inset="2.53958mm,1.2694mm,2.53958mm,1.2694mm">
                 <w:txbxContent>
                   <w:p>
@@ -4343,7 +8589,6 @@
   <w:style w:type="character" w:default="1" w:styleId="Fuentedeprrafopredeter">
     <w:name w:val="Default Paragraph Font"/>
     <w:uiPriority w:val="1"/>
-    <w:semiHidden/>
     <w:unhideWhenUsed/>
   </w:style>
   <w:style w:type="table" w:default="1" w:styleId="Tablanormal">
@@ -4569,6 +8814,57 @@
       <w:ind w:left="720"/>
       <w:contextualSpacing/>
     </w:pPr>
+  </w:style>
+  <w:style w:type="character" w:styleId="Hipervnculo">
+    <w:name w:val="Hyperlink"/>
+    <w:basedOn w:val="Fuentedeprrafopredeter"/>
+    <w:uiPriority w:val="99"/>
+    <w:unhideWhenUsed/>
+    <w:rsid w:val="00791790"/>
+    <w:rPr>
+      <w:color w:val="0000FF" w:themeColor="hyperlink"/>
+      <w:u w:val="single"/>
+    </w:rPr>
+  </w:style>
+  <w:style w:type="character" w:styleId="Refdecomentario">
+    <w:name w:val="annotation reference"/>
+    <w:basedOn w:val="Fuentedeprrafopredeter"/>
+    <w:uiPriority w:val="99"/>
+    <w:semiHidden/>
+    <w:unhideWhenUsed/>
+    <w:rsid w:val="00791790"/>
+    <w:rPr>
+      <w:sz w:val="16"/>
+      <w:szCs w:val="16"/>
+    </w:rPr>
+  </w:style>
+  <w:style w:type="paragraph" w:styleId="Textocomentario">
+    <w:name w:val="annotation text"/>
+    <w:basedOn w:val="Normal"/>
+    <w:link w:val="TextocomentarioCar"/>
+    <w:uiPriority w:val="99"/>
+    <w:unhideWhenUsed/>
+    <w:rsid w:val="00791790"/>
+    <w:pPr>
+      <w:spacing w:line="240" w:lineRule="auto"/>
+    </w:pPr>
+    <w:rPr>
+      <w:sz w:val="20"/>
+      <w:szCs w:val="20"/>
+      <w:lang w:val="es-CO" w:eastAsia="ja-JP"/>
+    </w:rPr>
+  </w:style>
+  <w:style w:type="character" w:customStyle="1" w:styleId="TextocomentarioCar">
+    <w:name w:val="Texto comentario Car"/>
+    <w:basedOn w:val="Fuentedeprrafopredeter"/>
+    <w:link w:val="Textocomentario"/>
+    <w:uiPriority w:val="99"/>
+    <w:rsid w:val="00791790"/>
+    <w:rPr>
+      <w:sz w:val="20"/>
+      <w:szCs w:val="20"/>
+      <w:lang w:val="es-CO" w:eastAsia="ja-JP"/>
+    </w:rPr>
   </w:style>
 </w:styles>
 </file>
@@ -4894,26 +9190,6 @@
 </file>
 
 <file path=customXml/item1.xml><?xml version="1.0" encoding="utf-8"?>
-<p:properties xmlns:p="http://schemas.microsoft.com/office/2006/metadata/properties" xmlns:xsi="http://www.w3.org/2001/XMLSchema-instance" xmlns:pc="http://schemas.microsoft.com/office/infopath/2007/PartnerControls">
-  <documentManagement>
-    <TaxCatchAll xmlns="cb45339b-ced9-4d0d-8f64-77573914d53b" xsi:nil="true"/>
-    <lcf76f155ced4ddcb4097134ff3c332f xmlns="43a3ca16-9c26-4813-b83f-4aec9927b43f">
-      <Terms xmlns="http://schemas.microsoft.com/office/infopath/2007/PartnerControls"/>
-    </lcf76f155ced4ddcb4097134ff3c332f>
-  </documentManagement>
-</p:properties>
-</file>
-
-<file path=customXml/item2.xml><?xml version="1.0" encoding="utf-8"?>
-<?mso-contentType ?>
-<FormTemplates xmlns="http://schemas.microsoft.com/sharepoint/v3/contenttype/forms">
-  <Display>DocumentLibraryForm</Display>
-  <Edit>DocumentLibraryForm</Edit>
-  <New>DocumentLibraryForm</New>
-</FormTemplates>
-</file>
-
-<file path=customXml/item3.xml><?xml version="1.0" encoding="utf-8"?>
 <ct:contentTypeSchema xmlns:ct="http://schemas.microsoft.com/office/2006/metadata/contentType" xmlns:ma="http://schemas.microsoft.com/office/2006/metadata/properties/metaAttributes" ct:_="" ma:_="" ma:contentTypeName="Documento" ma:contentTypeID="0x01010049282E1EDBE9234EA9E6D38F720E265F" ma:contentTypeVersion="15" ma:contentTypeDescription="Crear nuevo documento." ma:contentTypeScope="" ma:versionID="b31c7aa9eaf043a08b87120b3c4916e3">
   <xsd:schema xmlns:xsd="http://www.w3.org/2001/XMLSchema" xmlns:xs="http://www.w3.org/2001/XMLSchema" xmlns:p="http://schemas.microsoft.com/office/2006/metadata/properties" xmlns:ns2="cb45339b-ced9-4d0d-8f64-77573914d53b" xmlns:ns3="43a3ca16-9c26-4813-b83f-4aec9927b43f" targetNamespace="http://schemas.microsoft.com/office/2006/metadata/properties" ma:root="true" ma:fieldsID="3533d065b04d75c457075bc55f1f5315" ns2:_="" ns3:_="">
     <xsd:import namespace="cb45339b-ced9-4d0d-8f64-77573914d53b"/>
@@ -5148,18 +9424,28 @@
 </ct:contentTypeSchema>
 </file>
 
+<file path=customXml/item2.xml><?xml version="1.0" encoding="utf-8"?>
+<?mso-contentType ?>
+<FormTemplates xmlns="http://schemas.microsoft.com/sharepoint/v3/contenttype/forms">
+  <Display>DocumentLibraryForm</Display>
+  <Edit>DocumentLibraryForm</Edit>
+  <New>DocumentLibraryForm</New>
+</FormTemplates>
+</file>
+
+<file path=customXml/item3.xml><?xml version="1.0" encoding="utf-8"?>
+<p:properties xmlns:p="http://schemas.microsoft.com/office/2006/metadata/properties" xmlns:xsi="http://www.w3.org/2001/XMLSchema-instance" xmlns:pc="http://schemas.microsoft.com/office/infopath/2007/PartnerControls">
+  <documentManagement>
+    <TaxCatchAll xmlns="cb45339b-ced9-4d0d-8f64-77573914d53b" xsi:nil="true"/>
+    <lcf76f155ced4ddcb4097134ff3c332f xmlns="43a3ca16-9c26-4813-b83f-4aec9927b43f">
+      <Terms xmlns="http://schemas.microsoft.com/office/infopath/2007/PartnerControls"/>
+    </lcf76f155ced4ddcb4097134ff3c332f>
+  </documentManagement>
+</p:properties>
+</file>
+
 <file path=customXml/itemProps1.xml><?xml version="1.0" encoding="utf-8"?>
-<ds:datastoreItem xmlns:ds="http://schemas.openxmlformats.org/officeDocument/2006/customXml" ds:itemID="{29AB67F1-8FF3-4B7A-94A8-FAC388E5205B}">
-  <ds:schemaRefs>
-    <ds:schemaRef ds:uri="http://schemas.microsoft.com/office/2006/metadata/properties"/>
-    <ds:schemaRef ds:uri="http://schemas.microsoft.com/office/infopath/2007/PartnerControls"/>
-    <ds:schemaRef ds:uri="1d52d4bc-3f95-4709-b359-1b96840d7671"/>
-    <ds:schemaRef ds:uri="8d1bea48-6525-4b05-8cf5-c6ad0dd5b02f"/>
-    <ds:schemaRef ds:uri="http://schemas.microsoft.com/sharepoint/v3"/>
-    <ds:schemaRef ds:uri="cb45339b-ced9-4d0d-8f64-77573914d53b"/>
-    <ds:schemaRef ds:uri="43a3ca16-9c26-4813-b83f-4aec9927b43f"/>
-  </ds:schemaRefs>
-</ds:datastoreItem>
+<ds:datastoreItem xmlns:ds="http://schemas.openxmlformats.org/officeDocument/2006/customXml" ds:itemID="{8945A3CA-F58A-481A-B890-A05D8F7B2D08}"/>
 </file>
 
 <file path=customXml/itemProps2.xml><?xml version="1.0" encoding="utf-8"?>
@@ -5171,20 +9457,13 @@
 </file>
 
 <file path=customXml/itemProps3.xml><?xml version="1.0" encoding="utf-8"?>
-<ds:datastoreItem xmlns:ds="http://schemas.openxmlformats.org/officeDocument/2006/customXml" ds:itemID="{88A9544F-8486-4554-8A9B-436BAD22D3FB}">
+<ds:datastoreItem xmlns:ds="http://schemas.openxmlformats.org/officeDocument/2006/customXml" ds:itemID="{29AB67F1-8FF3-4B7A-94A8-FAC388E5205B}">
   <ds:schemaRefs>
-    <ds:schemaRef ds:uri="http://schemas.microsoft.com/office/2006/metadata/contentType"/>
-    <ds:schemaRef ds:uri="http://schemas.microsoft.com/office/2006/metadata/properties/metaAttributes"/>
-    <ds:schemaRef ds:uri="http://www.w3.org/2001/XMLSchema"/>
     <ds:schemaRef ds:uri="http://schemas.microsoft.com/office/2006/metadata/properties"/>
-    <ds:schemaRef ds:uri="cb45339b-ced9-4d0d-8f64-77573914d53b"/>
-    <ds:schemaRef ds:uri="43a3ca16-9c26-4813-b83f-4aec9927b43f"/>
-    <ds:schemaRef ds:uri="http://schemas.microsoft.com/office/2006/documentManagement/types"/>
     <ds:schemaRef ds:uri="http://schemas.microsoft.com/office/infopath/2007/PartnerControls"/>
-    <ds:schemaRef ds:uri="http://schemas.openxmlformats.org/package/2006/metadata/core-properties"/>
-    <ds:schemaRef ds:uri="http://purl.org/dc/elements/1.1/"/>
-    <ds:schemaRef ds:uri="http://purl.org/dc/terms/"/>
-    <ds:schemaRef ds:uri="http://schemas.microsoft.com/internal/obd"/>
+    <ds:schemaRef ds:uri="1d52d4bc-3f95-4709-b359-1b96840d7671"/>
+    <ds:schemaRef ds:uri="8d1bea48-6525-4b05-8cf5-c6ad0dd5b02f"/>
+    <ds:schemaRef ds:uri="http://schemas.microsoft.com/sharepoint/v3"/>
   </ds:schemaRefs>
 </ds:datastoreItem>
 </file>